--- a/Iteration 8/Justhealth Iteration 8 Plan.docx
+++ b/Iteration 8/Justhealth Iteration 8 Plan.docx
@@ -10,7 +10,6 @@
           <w:docPartUnique/>
         </w:docPartObj>
       </w:sdtPr>
-      <w:sdtEndPr/>
       <w:sdtContent>
         <w:p>
           <w:r>
@@ -205,7 +204,6 @@
                     <w:dataBinding w:prefixMappings="xmlns:ns0='http://purl.org/dc/elements/1.1/' xmlns:ns1='http://schemas.openxmlformats.org/package/2006/metadata/core-properties' " w:xpath="/ns1:coreProperties[1]/ns1:contentStatus[1]" w:storeItemID="{6C3C8BC8-F283-45AE-878A-BAB7291924A1}"/>
                     <w:text/>
                   </w:sdtPr>
-                  <w:sdtEndPr/>
                   <w:sdtContent>
                     <w:r>
                       <w:rPr>
@@ -269,20 +267,22 @@
                   <w:rPr>
                     <w:color w:val="4F81BD" w:themeColor="accent1"/>
                   </w:rPr>
-                  <w:t>25</w:t>
+                  <w:t>2/2</w:t>
                 </w:r>
                 <w:r>
                   <w:rPr>
                     <w:color w:val="4F81BD" w:themeColor="accent1"/>
                   </w:rPr>
-                  <w:t>/11</w:t>
+                  <w:t>/201</w:t>
                 </w:r>
                 <w:r>
                   <w:rPr>
                     <w:color w:val="4F81BD" w:themeColor="accent1"/>
                   </w:rPr>
-                  <w:t>/2014</w:t>
+                  <w:t>5</w:t>
                 </w:r>
+                <w:bookmarkStart w:id="0" w:name="_GoBack"/>
+                <w:bookmarkEnd w:id="0"/>
               </w:p>
             </w:tc>
           </w:tr>
@@ -318,7 +318,6 @@
                   <w:dataBinding w:prefixMappings="xmlns:ns0='http://schemas.openxmlformats.org/package/2006/metadata/core-properties' xmlns:ns1='http://purl.org/dc/elements/1.1/'" w:xpath="/ns0:coreProperties[1]/ns1:title[1]" w:storeItemID="{6C3C8BC8-F283-45AE-878A-BAB7291924A1}"/>
                   <w:text/>
                 </w:sdtPr>
-                <w:sdtEndPr/>
                 <w:sdtContent>
                   <w:p>
                     <w:pPr>
@@ -371,7 +370,6 @@
                   <w:calendar w:val="gregorian"/>
                 </w:date>
               </w:sdtPr>
-              <w:sdtEndPr/>
               <w:sdtContent>
                 <w:tc>
                   <w:tcPr>
@@ -449,7 +447,6 @@
                   <w:dataBinding w:prefixMappings="xmlns:ns0='http://purl.org/dc/elements/1.1/' xmlns:ns1='http://schemas.openxmlformats.org/package/2006/metadata/core-properties' " w:xpath="/ns1:coreProperties[1]/ns0:description[1]" w:storeItemID="{6C3C8BC8-F283-45AE-878A-BAB7291924A1}"/>
                   <w:text w:multiLine="1"/>
                 </w:sdtPr>
-                <w:sdtEndPr/>
                 <w:sdtContent>
                   <w:p>
                     <w:pPr>
@@ -462,16 +459,8 @@
                       <w:rPr>
                         <w:rFonts w:asciiTheme="majorHAnsi" w:eastAsiaTheme="majorEastAsia" w:hAnsiTheme="majorHAnsi" w:cstheme="majorBidi"/>
                       </w:rPr>
-                      <w:t xml:space="preserve">CO600: </w:t>
+                      <w:t>CO600: JustHealth</w:t>
                     </w:r>
-                    <w:proofErr w:type="spellStart"/>
-                    <w:r>
-                      <w:rPr>
-                        <w:rFonts w:asciiTheme="majorHAnsi" w:eastAsiaTheme="majorEastAsia" w:hAnsiTheme="majorHAnsi" w:cstheme="majorBidi"/>
-                      </w:rPr>
-                      <w:t>JustHealth</w:t>
-                    </w:r>
-                    <w:proofErr w:type="spellEnd"/>
                     <w:r>
                       <w:rPr>
                         <w:rFonts w:asciiTheme="majorHAnsi" w:eastAsiaTheme="majorEastAsia" w:hAnsiTheme="majorHAnsi" w:cstheme="majorBidi"/>
@@ -511,10 +500,6 @@
     <w:p/>
     <w:p/>
     <w:p/>
-    <w:p>
-      <w:bookmarkStart w:id="0" w:name="_GoBack"/>
-      <w:bookmarkEnd w:id="0"/>
-    </w:p>
     <w:p/>
     <w:p/>
     <w:p/>
@@ -524,18 +509,17 @@
     <w:p/>
     <w:p/>
     <w:p/>
+    <w:p/>
     <w:p>
       <w:pPr>
         <w:pStyle w:val="Title"/>
       </w:pPr>
-      <w:proofErr w:type="spellStart"/>
       <w:r>
         <w:lastRenderedPageBreak/>
-        <w:t>JustHealth</w:t>
-      </w:r>
-      <w:proofErr w:type="spellEnd"/>
-      <w:r>
-        <w:t xml:space="preserve"> Iteration 6</w:t>
+        <w:t>J</w:t>
+      </w:r>
+      <w:r>
+        <w:t>ustHealth Iteration 8</w:t>
       </w:r>
       <w:r>
         <w:t xml:space="preserve"> Plan</w:t>
@@ -608,7 +592,16 @@
         <w:ind w:left="709"/>
       </w:pPr>
       <w:r>
-        <w:t xml:space="preserve">A reminder functionality to remind patients when to take medication- Web </w:t>
+        <w:t>A reminder functionality to remind patients when to take medication</w:t>
+      </w:r>
+      <w:r>
+        <w:t xml:space="preserve"> 15min and at the time to be taken</w:t>
+      </w:r>
+      <w:r>
+        <w:t xml:space="preserve">- Web </w:t>
+      </w:r>
+      <w:r>
+        <w:t>(green)</w:t>
       </w:r>
     </w:p>
     <w:p>
@@ -622,7 +615,16 @@
         <w:ind w:left="709"/>
       </w:pPr>
       <w:r>
-        <w:t xml:space="preserve">A reminder functionality to remind patients when to take medication- Android  </w:t>
+        <w:t>A reminder functionality to remind patients when to take medication</w:t>
+      </w:r>
+      <w:r>
+        <w:t xml:space="preserve"> 15min and at the time to be taken </w:t>
+      </w:r>
+      <w:r>
+        <w:t xml:space="preserve">- Android  </w:t>
+      </w:r>
+      <w:r>
+        <w:t>(green)</w:t>
       </w:r>
     </w:p>
     <w:p>
@@ -636,7 +638,16 @@
         <w:ind w:left="709"/>
       </w:pPr>
       <w:r>
-        <w:t xml:space="preserve">A reminder functionality to remind patients when appointments are- Web </w:t>
+        <w:t>A reminder functionality to remind patients when appointments are-</w:t>
+      </w:r>
+      <w:r>
+        <w:t xml:space="preserve"> 30mins and at time</w:t>
+      </w:r>
+      <w:r>
+        <w:t xml:space="preserve"> Web </w:t>
+      </w:r>
+      <w:r>
+        <w:t>(green)</w:t>
       </w:r>
     </w:p>
     <w:p>
@@ -650,7 +661,16 @@
         <w:ind w:left="709"/>
       </w:pPr>
       <w:r>
-        <w:t xml:space="preserve">A reminder functionality to remind patients when appointments are- android  </w:t>
+        <w:t>A reminder functionality to remind patients when appointments are</w:t>
+      </w:r>
+      <w:r>
+        <w:t xml:space="preserve"> 30 mins and at the time</w:t>
+      </w:r>
+      <w:r>
+        <w:t xml:space="preserve">- android  </w:t>
+      </w:r>
+      <w:r>
+        <w:t>(green)</w:t>
       </w:r>
     </w:p>
     <w:p>
@@ -671,6 +691,87 @@
       <w:pPr>
         <w:pStyle w:val="ListParagraph"/>
         <w:numPr>
+          <w:ilvl w:val="1"/>
+          <w:numId w:val="11"/>
+        </w:numPr>
+        <w:spacing w:after="200" w:line="276" w:lineRule="auto"/>
+      </w:pPr>
+      <w:r>
+        <w:t>Connection request - green</w:t>
+      </w:r>
+    </w:p>
+    <w:p>
+      <w:pPr>
+        <w:pStyle w:val="ListParagraph"/>
+        <w:numPr>
+          <w:ilvl w:val="1"/>
+          <w:numId w:val="11"/>
+        </w:numPr>
+        <w:spacing w:after="200" w:line="276" w:lineRule="auto"/>
+      </w:pPr>
+      <w:r>
+        <w:t>Connection complete - green</w:t>
+      </w:r>
+    </w:p>
+    <w:p>
+      <w:pPr>
+        <w:pStyle w:val="ListParagraph"/>
+        <w:numPr>
+          <w:ilvl w:val="1"/>
+          <w:numId w:val="11"/>
+        </w:numPr>
+        <w:spacing w:after="200" w:line="276" w:lineRule="auto"/>
+      </w:pPr>
+      <w:r>
+        <w:t>New prescription added- green</w:t>
+      </w:r>
+    </w:p>
+    <w:p>
+      <w:pPr>
+        <w:pStyle w:val="ListParagraph"/>
+        <w:numPr>
+          <w:ilvl w:val="1"/>
+          <w:numId w:val="11"/>
+        </w:numPr>
+        <w:spacing w:after="200" w:line="276" w:lineRule="auto"/>
+      </w:pPr>
+      <w:r>
+        <w:t>Appointment added with you- green</w:t>
+      </w:r>
+    </w:p>
+    <w:p>
+      <w:pPr>
+        <w:pStyle w:val="ListParagraph"/>
+        <w:numPr>
+          <w:ilvl w:val="1"/>
+          <w:numId w:val="11"/>
+        </w:numPr>
+        <w:spacing w:after="200" w:line="276" w:lineRule="auto"/>
+      </w:pPr>
+      <w:r>
+        <w:t>Password expiry 10 days before – warning yello</w:t>
+      </w:r>
+      <w:r>
+        <w:t>w</w:t>
+      </w:r>
+    </w:p>
+    <w:p>
+      <w:pPr>
+        <w:pStyle w:val="ListParagraph"/>
+        <w:numPr>
+          <w:ilvl w:val="1"/>
+          <w:numId w:val="11"/>
+        </w:numPr>
+        <w:spacing w:after="200" w:line="276" w:lineRule="auto"/>
+      </w:pPr>
+      <w:r>
+        <w:t>Password less than 1 day- red</w:t>
+      </w:r>
+    </w:p>
+    <w:p>
+      <w:pPr>
+        <w:pStyle w:val="ListParagraph"/>
+        <w:numPr>
           <w:ilvl w:val="0"/>
           <w:numId w:val="11"/>
         </w:numPr>
@@ -684,6 +785,115 @@
     <w:p>
       <w:pPr>
         <w:pStyle w:val="ListParagraph"/>
+        <w:numPr>
+          <w:ilvl w:val="1"/>
+          <w:numId w:val="11"/>
+        </w:numPr>
+        <w:spacing w:after="200" w:line="276" w:lineRule="auto"/>
+      </w:pPr>
+      <w:r>
+        <w:t>Connection request - green</w:t>
+      </w:r>
+    </w:p>
+    <w:p>
+      <w:pPr>
+        <w:pStyle w:val="ListParagraph"/>
+        <w:numPr>
+          <w:ilvl w:val="1"/>
+          <w:numId w:val="11"/>
+        </w:numPr>
+        <w:spacing w:after="200" w:line="276" w:lineRule="auto"/>
+      </w:pPr>
+      <w:r>
+        <w:t>Connection complete - green</w:t>
+      </w:r>
+    </w:p>
+    <w:p>
+      <w:pPr>
+        <w:pStyle w:val="ListParagraph"/>
+        <w:numPr>
+          <w:ilvl w:val="1"/>
+          <w:numId w:val="11"/>
+        </w:numPr>
+        <w:spacing w:after="200" w:line="276" w:lineRule="auto"/>
+      </w:pPr>
+      <w:r>
+        <w:t>New prescription added- green</w:t>
+      </w:r>
+    </w:p>
+    <w:p>
+      <w:pPr>
+        <w:pStyle w:val="ListParagraph"/>
+        <w:numPr>
+          <w:ilvl w:val="1"/>
+          <w:numId w:val="11"/>
+        </w:numPr>
+        <w:spacing w:after="200" w:line="276" w:lineRule="auto"/>
+      </w:pPr>
+      <w:r>
+        <w:t>Appointment added with you- green</w:t>
+      </w:r>
+    </w:p>
+    <w:p>
+      <w:pPr>
+        <w:pStyle w:val="ListParagraph"/>
+        <w:numPr>
+          <w:ilvl w:val="1"/>
+          <w:numId w:val="11"/>
+        </w:numPr>
+        <w:spacing w:after="200" w:line="276" w:lineRule="auto"/>
+      </w:pPr>
+      <w:r>
+        <w:t>Password expiry 10 days before – warning yello</w:t>
+      </w:r>
+      <w:r>
+        <w:t>w</w:t>
+      </w:r>
+    </w:p>
+    <w:p>
+      <w:pPr>
+        <w:pStyle w:val="ListParagraph"/>
+        <w:numPr>
+          <w:ilvl w:val="1"/>
+          <w:numId w:val="11"/>
+        </w:numPr>
+        <w:spacing w:after="200" w:line="276" w:lineRule="auto"/>
+      </w:pPr>
+      <w:r>
+        <w:t>Password less than 1 day- red</w:t>
+      </w:r>
+    </w:p>
+    <w:p>
+      <w:pPr>
+        <w:pStyle w:val="ListParagraph"/>
+        <w:numPr>
+          <w:ilvl w:val="0"/>
+          <w:numId w:val="11"/>
+        </w:numPr>
+        <w:spacing w:after="200" w:line="276" w:lineRule="auto"/>
+        <w:ind w:left="709"/>
+      </w:pPr>
+      <w:r>
+        <w:t xml:space="preserve">Store past notifications </w:t>
+      </w:r>
+    </w:p>
+    <w:p>
+      <w:pPr>
+        <w:pStyle w:val="ListParagraph"/>
+        <w:numPr>
+          <w:ilvl w:val="0"/>
+          <w:numId w:val="11"/>
+        </w:numPr>
+        <w:spacing w:after="200" w:line="276" w:lineRule="auto"/>
+        <w:ind w:left="709"/>
+      </w:pPr>
+      <w:r>
+        <w:t xml:space="preserve">Initial progress on admin interface </w:t>
+      </w:r>
+    </w:p>
+    <w:p>
+      <w:pPr>
+        <w:pStyle w:val="ListParagraph"/>
       </w:pPr>
     </w:p>
     <w:p>
@@ -730,6 +940,7 @@
         <w:spacing w:after="200" w:line="276" w:lineRule="auto"/>
       </w:pPr>
       <w:r>
+        <w:lastRenderedPageBreak/>
         <w:t>Ensuring only certain people can enter medication details</w:t>
       </w:r>
     </w:p>
@@ -847,15 +1058,7 @@
         <w:spacing w:after="200" w:line="276" w:lineRule="auto"/>
       </w:pPr>
       <w:r>
-        <w:t xml:space="preserve">Clear </w:t>
-      </w:r>
-      <w:proofErr w:type="spellStart"/>
-      <w:r>
-        <w:t>colour</w:t>
-      </w:r>
-      <w:proofErr w:type="spellEnd"/>
-      <w:r>
-        <w:t xml:space="preserve"> scheme</w:t>
+        <w:t>Clear colour scheme</w:t>
       </w:r>
     </w:p>
     <w:p>
@@ -925,15 +1128,7 @@
         <w:spacing w:after="200" w:line="276" w:lineRule="auto"/>
       </w:pPr>
       <w:r>
-        <w:t xml:space="preserve">Push notifications in Android linking with the </w:t>
-      </w:r>
-      <w:proofErr w:type="spellStart"/>
-      <w:r>
-        <w:t>google</w:t>
-      </w:r>
-      <w:proofErr w:type="spellEnd"/>
-      <w:r>
-        <w:t xml:space="preserve"> cloud </w:t>
+        <w:t xml:space="preserve">Push notifications in Android linking with the google cloud </w:t>
       </w:r>
     </w:p>
     <w:p>
@@ -959,7 +1154,6 @@
         <w:spacing w:after="200" w:line="276" w:lineRule="auto"/>
       </w:pPr>
       <w:r>
-        <w:lastRenderedPageBreak/>
         <w:t xml:space="preserve">Only correct medication can be entered, ensures validations on fields to prevent human error. </w:t>
       </w:r>
     </w:p>
@@ -1033,7 +1227,6 @@
           <w:noProof/>
           <w:lang w:val="en-US"/>
         </w:rPr>
-        <w:lastRenderedPageBreak/>
         <mc:AlternateContent>
           <mc:Choice Requires="wps">
             <w:drawing>
@@ -1359,7 +1552,7 @@
         <w:ind w:left="1080" w:hanging="360"/>
       </w:pPr>
     </w:lvl>
-    <w:lvl w:ilvl="1" w:tplc="04090019" w:tentative="1">
+    <w:lvl w:ilvl="1" w:tplc="04090019">
       <w:start w:val="1"/>
       <w:numFmt w:val="lowerLetter"/>
       <w:lvlText w:val="%2."/>
@@ -4028,7 +4221,7 @@
 </file>
 
 <file path=customXml/itemProps2.xml><?xml version="1.0" encoding="utf-8"?>
-<ds:datastoreItem xmlns:ds="http://schemas.openxmlformats.org/officeDocument/2006/customXml" ds:itemID="{6315B8EB-92D3-DC4F-A36E-AC6C74FC7F80}">
+<ds:datastoreItem xmlns:ds="http://schemas.openxmlformats.org/officeDocument/2006/customXml" ds:itemID="{E53354AC-F4C2-B747-8430-45F4A414DC9B}">
   <ds:schemaRefs>
     <ds:schemaRef ds:uri="http://schemas.openxmlformats.org/officeDocument/2006/bibliography"/>
   </ds:schemaRefs>

--- a/Iteration 8/Justhealth Iteration 8 Plan.docx
+++ b/Iteration 8/Justhealth Iteration 8 Plan.docx
@@ -10,7 +10,6 @@
           <w:docPartUnique/>
         </w:docPartObj>
       </w:sdtPr>
-      <w:sdtEndPr/>
       <w:sdtContent>
         <w:p>
           <w:r>
@@ -205,7 +204,6 @@
                     <w:dataBinding w:prefixMappings="xmlns:ns0='http://purl.org/dc/elements/1.1/' xmlns:ns1='http://schemas.openxmlformats.org/package/2006/metadata/core-properties' " w:xpath="/ns1:coreProperties[1]/ns1:contentStatus[1]" w:storeItemID="{6C3C8BC8-F283-45AE-878A-BAB7291924A1}"/>
                     <w:text/>
                   </w:sdtPr>
-                  <w:sdtEndPr/>
                   <w:sdtContent>
                     <w:r>
                       <w:rPr>
@@ -269,19 +267,19 @@
                   <w:rPr>
                     <w:color w:val="4F81BD" w:themeColor="accent1"/>
                   </w:rPr>
-                  <w:t>25</w:t>
+                  <w:t>3/2</w:t>
                 </w:r>
                 <w:r>
                   <w:rPr>
                     <w:color w:val="4F81BD" w:themeColor="accent1"/>
                   </w:rPr>
-                  <w:t>/11</w:t>
+                  <w:t>/201</w:t>
                 </w:r>
                 <w:r>
                   <w:rPr>
                     <w:color w:val="4F81BD" w:themeColor="accent1"/>
                   </w:rPr>
-                  <w:t>/2014</w:t>
+                  <w:t>5</w:t>
                 </w:r>
               </w:p>
             </w:tc>
@@ -318,7 +316,6 @@
                   <w:dataBinding w:prefixMappings="xmlns:ns0='http://schemas.openxmlformats.org/package/2006/metadata/core-properties' xmlns:ns1='http://purl.org/dc/elements/1.1/'" w:xpath="/ns0:coreProperties[1]/ns1:title[1]" w:storeItemID="{6C3C8BC8-F283-45AE-878A-BAB7291924A1}"/>
                   <w:text/>
                 </w:sdtPr>
-                <w:sdtEndPr/>
                 <w:sdtContent>
                   <w:p>
                     <w:pPr>
@@ -371,7 +368,6 @@
                   <w:calendar w:val="gregorian"/>
                 </w:date>
               </w:sdtPr>
-              <w:sdtEndPr/>
               <w:sdtContent>
                 <w:tc>
                   <w:tcPr>
@@ -449,7 +445,6 @@
                   <w:dataBinding w:prefixMappings="xmlns:ns0='http://purl.org/dc/elements/1.1/' xmlns:ns1='http://schemas.openxmlformats.org/package/2006/metadata/core-properties' " w:xpath="/ns1:coreProperties[1]/ns0:description[1]" w:storeItemID="{6C3C8BC8-F283-45AE-878A-BAB7291924A1}"/>
                   <w:text w:multiLine="1"/>
                 </w:sdtPr>
-                <w:sdtEndPr/>
                 <w:sdtContent>
                   <w:p>
                     <w:pPr>
@@ -511,10 +506,7 @@
     <w:p/>
     <w:p/>
     <w:p/>
-    <w:p>
-      <w:bookmarkStart w:id="0" w:name="_GoBack"/>
-      <w:bookmarkEnd w:id="0"/>
-    </w:p>
+    <w:p/>
     <w:p/>
     <w:p/>
     <w:p/>
@@ -575,6 +567,45 @@
       </w:pPr>
       <w:r>
         <w:t xml:space="preserve">A notification system on both android and web so users are able to see requests or reminders. </w:t>
+      </w:r>
+    </w:p>
+    <w:p>
+      <w:pPr>
+        <w:pStyle w:val="ListParagraph"/>
+        <w:numPr>
+          <w:ilvl w:val="0"/>
+          <w:numId w:val="14"/>
+        </w:numPr>
+        <w:cnfStyle w:val="001000100000" w:firstRow="0" w:lastRow="0" w:firstColumn="1" w:lastColumn="0" w:oddVBand="0" w:evenVBand="0" w:oddHBand="1" w:evenHBand="0" w:firstRowFirstColumn="0" w:firstRowLastColumn="0" w:lastRowFirstColumn="0" w:lastRowLastColumn="0"/>
+      </w:pPr>
+      <w:r>
+        <w:t xml:space="preserve">A way to store the past notifications for a user to view </w:t>
+      </w:r>
+    </w:p>
+    <w:p>
+      <w:pPr>
+        <w:pStyle w:val="ListParagraph"/>
+        <w:numPr>
+          <w:ilvl w:val="0"/>
+          <w:numId w:val="14"/>
+        </w:numPr>
+        <w:cnfStyle w:val="001000100000" w:firstRow="0" w:lastRow="0" w:firstColumn="1" w:lastColumn="0" w:oddVBand="0" w:evenVBand="0" w:oddHBand="1" w:evenHBand="0" w:firstRowFirstColumn="0" w:firstRowLastColumn="0" w:lastRowFirstColumn="0" w:lastRowLastColumn="0"/>
+      </w:pPr>
+      <w:r>
+        <w:t xml:space="preserve">Different color notifications based on how important they are  </w:t>
+      </w:r>
+    </w:p>
+    <w:p>
+      <w:pPr>
+        <w:pStyle w:val="ListParagraph"/>
+        <w:numPr>
+          <w:ilvl w:val="0"/>
+          <w:numId w:val="14"/>
+        </w:numPr>
+        <w:cnfStyle w:val="001000100000" w:firstRow="0" w:lastRow="0" w:firstColumn="1" w:lastColumn="0" w:oddVBand="0" w:evenVBand="0" w:oddHBand="1" w:evenHBand="0" w:firstRowFirstColumn="0" w:firstRowLastColumn="0" w:lastRowFirstColumn="0" w:lastRowLastColumn="0"/>
+      </w:pPr>
+      <w:r>
+        <w:t xml:space="preserve">Initial progress on the admin portal </w:t>
       </w:r>
     </w:p>
     <w:p>
@@ -868,13 +899,14 @@
         <w:spacing w:after="200" w:line="276" w:lineRule="auto"/>
       </w:pPr>
       <w:r>
-        <w:t xml:space="preserve">Clear and easy way for both patients and users to enter information </w:t>
-      </w:r>
-    </w:p>
-    <w:p>
-      <w:pPr>
-        <w:pStyle w:val="Heading2"/>
-      </w:pPr>
+        <w:t>Clear and easy way for both patients and users to</w:t>
+      </w:r>
+      <w:r>
+        <w:t xml:space="preserve"> view notifications</w:t>
+      </w:r>
+      <w:r>
+        <w:t xml:space="preserve"> </w:t>
+      </w:r>
     </w:p>
     <w:p>
       <w:pPr>
@@ -925,6 +957,7 @@
         <w:spacing w:after="200" w:line="276" w:lineRule="auto"/>
       </w:pPr>
       <w:r>
+        <w:lastRenderedPageBreak/>
         <w:t xml:space="preserve">Push notifications in Android linking with the </w:t>
       </w:r>
       <w:proofErr w:type="spellStart"/>
@@ -946,37 +979,9 @@
         <w:spacing w:after="200" w:line="276" w:lineRule="auto"/>
       </w:pPr>
       <w:r>
-        <w:t>Legal</w:t>
-      </w:r>
-    </w:p>
-    <w:p>
-      <w:pPr>
-        <w:pStyle w:val="ListParagraph"/>
-        <w:numPr>
-          <w:ilvl w:val="1"/>
-          <w:numId w:val="13"/>
-        </w:numPr>
-        <w:spacing w:after="200" w:line="276" w:lineRule="auto"/>
-      </w:pPr>
-      <w:r>
-        <w:lastRenderedPageBreak/>
-        <w:t xml:space="preserve">Only correct medication can be entered, ensures validations on fields to prevent human error. </w:t>
-      </w:r>
-    </w:p>
-    <w:p>
-      <w:pPr>
-        <w:pStyle w:val="ListParagraph"/>
-        <w:numPr>
-          <w:ilvl w:val="1"/>
-          <w:numId w:val="13"/>
-        </w:numPr>
-        <w:spacing w:after="200" w:line="276" w:lineRule="auto"/>
-      </w:pPr>
-      <w:r>
-        <w:t>Confirmation screen when medication has been entered</w:t>
-      </w:r>
-    </w:p>
-    <w:p/>
+        <w:t xml:space="preserve">Legal- a user a where and accepts the fact push notifications will be optional on the android application. </w:t>
+      </w:r>
+    </w:p>
     <w:p>
       <w:pPr>
         <w:pStyle w:val="Heading1"/>
@@ -1004,6 +1009,16 @@
     <w:p/>
     <w:p/>
     <w:p/>
+    <w:p>
+      <w:bookmarkStart w:id="0" w:name="_GoBack"/>
+      <w:bookmarkEnd w:id="0"/>
+    </w:p>
+    <w:p/>
+    <w:p/>
+    <w:p/>
+    <w:p/>
+    <w:p/>
+    <w:p/>
     <w:p/>
     <w:p/>
     <w:p/>
@@ -1012,11 +1027,13 @@
     <w:p>
       <w:pPr>
         <w:pStyle w:val="Heading1"/>
-      </w:pPr>
-      <w:r>
-        <w:t xml:space="preserve">4.0 </w:t>
-      </w:r>
-      <w:r>
+        <w:numPr>
+          <w:ilvl w:val="0"/>
+          <w:numId w:val="1"/>
+        </w:numPr>
+      </w:pPr>
+      <w:r>
+        <w:lastRenderedPageBreak/>
         <w:t>Use case</w:t>
       </w:r>
       <w:r>
@@ -1024,6 +1041,18 @@
       </w:r>
       <w:r>
         <w:t>:</w:t>
+      </w:r>
+    </w:p>
+    <w:p/>
+    <w:p>
+      <w:pPr>
+        <w:pStyle w:val="Heading2"/>
+      </w:pPr>
+      <w:r>
+        <w:t xml:space="preserve">4.1 </w:t>
+      </w:r>
+      <w:r>
+        <w:t>Web general notifications</w:t>
       </w:r>
     </w:p>
     <w:p/>
@@ -1033,22 +1062,85 @@
           <w:noProof/>
           <w:lang w:val="en-US"/>
         </w:rPr>
-        <w:lastRenderedPageBreak/>
         <mc:AlternateContent>
           <mc:Choice Requires="wps">
             <w:drawing>
-              <wp:anchor distT="0" distB="0" distL="114300" distR="114300" simplePos="0" relativeHeight="251662336" behindDoc="1" locked="0" layoutInCell="1" allowOverlap="1" wp14:anchorId="08A368F8" wp14:editId="2ADBB93F">
+              <wp:anchor distT="0" distB="0" distL="114300" distR="114300" simplePos="0" relativeHeight="251663360" behindDoc="0" locked="0" layoutInCell="1" allowOverlap="1" wp14:anchorId="6FCCE517" wp14:editId="3FE88A96">
                 <wp:simplePos x="0" y="0"/>
                 <wp:positionH relativeFrom="column">
-                  <wp:posOffset>1028700</wp:posOffset>
+                  <wp:posOffset>914400</wp:posOffset>
                 </wp:positionH>
                 <wp:positionV relativeFrom="paragraph">
-                  <wp:posOffset>228600</wp:posOffset>
+                  <wp:posOffset>293370</wp:posOffset>
                 </wp:positionV>
-                <wp:extent cx="3200400" cy="3543300"/>
-                <wp:effectExtent l="0" t="0" r="25400" b="38100"/>
+                <wp:extent cx="0" cy="2857500"/>
+                <wp:effectExtent l="50800" t="25400" r="76200" b="88900"/>
                 <wp:wrapNone/>
-                <wp:docPr id="10" name="Rectangle 10"/>
+                <wp:docPr id="17" name="Straight Connector 17"/>
+                <wp:cNvGraphicFramePr/>
+                <a:graphic xmlns:a="http://schemas.openxmlformats.org/drawingml/2006/main">
+                  <a:graphicData uri="http://schemas.microsoft.com/office/word/2010/wordprocessingShape">
+                    <wps:wsp>
+                      <wps:cNvCnPr/>
+                      <wps:spPr>
+                        <a:xfrm>
+                          <a:off x="0" y="0"/>
+                          <a:ext cx="0" cy="2857500"/>
+                        </a:xfrm>
+                        <a:prstGeom prst="line">
+                          <a:avLst/>
+                        </a:prstGeom>
+                      </wps:spPr>
+                      <wps:style>
+                        <a:lnRef idx="2">
+                          <a:schemeClr val="dk1"/>
+                        </a:lnRef>
+                        <a:fillRef idx="0">
+                          <a:schemeClr val="dk1"/>
+                        </a:fillRef>
+                        <a:effectRef idx="1">
+                          <a:schemeClr val="dk1"/>
+                        </a:effectRef>
+                        <a:fontRef idx="minor">
+                          <a:schemeClr val="tx1"/>
+                        </a:fontRef>
+                      </wps:style>
+                      <wps:bodyPr/>
+                    </wps:wsp>
+                  </a:graphicData>
+                </a:graphic>
+              </wp:anchor>
+            </w:drawing>
+          </mc:Choice>
+          <mc:Fallback>
+            <w:pict>
+              <v:line id="Straight Connector 17" o:spid="_x0000_s1026" style="position:absolute;z-index:251663360;visibility:visible;mso-wrap-style:square;mso-wrap-distance-left:9pt;mso-wrap-distance-top:0;mso-wrap-distance-right:9pt;mso-wrap-distance-bottom:0;mso-position-horizontal:absolute;mso-position-horizontal-relative:text;mso-position-vertical:absolute;mso-position-vertical-relative:text" from="1in,23.1pt" to="1in,248.1pt" o:gfxdata="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" strokecolor="black [3200]" strokeweight="2pt">
+                <v:shadow on="t" opacity="24903f" mv:blur="40000f" origin=",.5" offset="0,20000emu"/>
+              </v:line>
+            </w:pict>
+          </mc:Fallback>
+        </mc:AlternateContent>
+      </w:r>
+      <w:r>
+        <w:rPr>
+          <w:noProof/>
+          <w:lang w:val="en-US"/>
+        </w:rPr>
+        <mc:AlternateContent>
+          <mc:Choice Requires="wps">
+            <w:drawing>
+              <wp:anchor distT="0" distB="0" distL="114300" distR="114300" simplePos="0" relativeHeight="251662336" behindDoc="1" locked="0" layoutInCell="1" allowOverlap="1" wp14:anchorId="13BC1E47" wp14:editId="44FB21C5">
+                <wp:simplePos x="0" y="0"/>
+                <wp:positionH relativeFrom="column">
+                  <wp:posOffset>914400</wp:posOffset>
+                </wp:positionH>
+                <wp:positionV relativeFrom="paragraph">
+                  <wp:posOffset>293370</wp:posOffset>
+                </wp:positionV>
+                <wp:extent cx="5600700" cy="2743200"/>
+                <wp:effectExtent l="0" t="0" r="38100" b="25400"/>
+                <wp:wrapNone/>
+                <wp:docPr id="16" name="Rectangle 16"/>
                 <wp:cNvGraphicFramePr/>
                 <a:graphic xmlns:a="http://schemas.openxmlformats.org/drawingml/2006/main">
                   <a:graphicData uri="http://schemas.microsoft.com/office/word/2010/wordprocessingShape">
@@ -1057,26 +1149,29 @@
                       <wps:spPr>
                         <a:xfrm>
                           <a:off x="0" y="0"/>
-                          <a:ext cx="3200400" cy="3543300"/>
+                          <a:ext cx="5600700" cy="2743200"/>
                         </a:xfrm>
                         <a:prstGeom prst="rect">
                           <a:avLst/>
                         </a:prstGeom>
                         <a:solidFill>
-                          <a:schemeClr val="lt1">
-                            <a:alpha val="0"/>
-                          </a:schemeClr>
+                          <a:schemeClr val="lt1"/>
                         </a:solidFill>
+                        <a:ln>
+                          <a:solidFill>
+                            <a:schemeClr val="tx1"/>
+                          </a:solidFill>
+                        </a:ln>
                       </wps:spPr>
                       <wps:style>
                         <a:lnRef idx="2">
-                          <a:schemeClr val="accent5"/>
+                          <a:schemeClr val="dk1"/>
                         </a:lnRef>
                         <a:fillRef idx="1">
                           <a:schemeClr val="lt1"/>
                         </a:fillRef>
                         <a:effectRef idx="0">
-                          <a:schemeClr val="accent5"/>
+                          <a:schemeClr val="dk1"/>
                         </a:effectRef>
                         <a:fontRef idx="minor">
                           <a:schemeClr val="dk1"/>
@@ -1091,28 +1186,34 @@
                     </wps:wsp>
                   </a:graphicData>
                 </a:graphic>
+                <wp14:sizeRelH relativeFrom="margin">
+                  <wp14:pctWidth>0</wp14:pctWidth>
+                </wp14:sizeRelH>
+                <wp14:sizeRelV relativeFrom="margin">
+                  <wp14:pctHeight>0</wp14:pctHeight>
+                </wp14:sizeRelV>
               </wp:anchor>
             </w:drawing>
           </mc:Choice>
           <mc:Fallback>
             <w:pict>
-              <v:rect id="Rectangle 10" o:spid="_x0000_s1026" style="position:absolute;margin-left:81pt;margin-top:18pt;width:252pt;height:279pt;z-index:-251654144;visibility:visible;mso-wrap-style:square;mso-wrap-distance-left:9pt;mso-wrap-distance-top:0;mso-wrap-distance-right:9pt;mso-wrap-distance-bottom:0;mso-position-horizontal:absolute;mso-position-horizontal-relative:text;mso-position-vertical:absolute;mso-position-vertical-relative:text;v-text-anchor:middle" o:gfxdata="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" fillcolor="white [3201]" strokecolor="#4bacc6 [3208]" strokeweight="2pt">
-                <v:fill opacity="0"/>
-              </v:rect>
+              <v:rect id="Rectangle 16" o:spid="_x0000_s1026" style="position:absolute;margin-left:1in;margin-top:23.1pt;width:441pt;height:3in;z-index:-251654144;visibility:visible;mso-wrap-style:square;mso-width-percent:0;mso-height-percent:0;mso-wrap-distance-left:9pt;mso-wrap-distance-top:0;mso-wrap-distance-right:9pt;mso-wrap-distance-bottom:0;mso-position-horizontal:absolute;mso-position-horizontal-relative:text;mso-position-vertical:absolute;mso-position-vertical-relative:text;mso-width-percent:0;mso-height-percent:0;mso-width-relative:margin;mso-height-relative:margin;v-text-anchor:middle" o:gfxdata="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" fillcolor="white [3201]" strokecolor="black [3213]" strokeweight="2pt"/>
             </w:pict>
           </mc:Fallback>
         </mc:AlternateContent>
       </w:r>
+    </w:p>
+    <w:p>
       <w:r>
         <w:rPr>
           <w:noProof/>
           <w:lang w:val="en-US"/>
         </w:rPr>
         <w:drawing>
-          <wp:inline distT="0" distB="0" distL="0" distR="0" wp14:anchorId="48BB365C" wp14:editId="22084A40">
-            <wp:extent cx="4097407" cy="3695700"/>
-            <wp:effectExtent l="0" t="0" r="0" b="0"/>
-            <wp:docPr id="5" name="Picture 5" descr="Macintosh HD:Users:Rich:Downloads:notifications.png"/>
+          <wp:inline distT="0" distB="0" distL="0" distR="0" wp14:anchorId="4E42F78D" wp14:editId="2580BC38">
+            <wp:extent cx="5727700" cy="2692400"/>
+            <wp:effectExtent l="0" t="0" r="12700" b="0"/>
+            <wp:docPr id="4" name="Picture 4" descr="Macintosh HD:Users:charlottehutchinson:Desktop:Screen Shot 2015-02-03 at 10.10.33.png"/>
             <wp:cNvGraphicFramePr>
               <a:graphicFrameLocks xmlns:a="http://schemas.openxmlformats.org/drawingml/2006/main" noChangeAspect="1"/>
             </wp:cNvGraphicFramePr>
@@ -1120,7 +1221,7 @@
               <a:graphicData uri="http://schemas.openxmlformats.org/drawingml/2006/picture">
                 <pic:pic xmlns:pic="http://schemas.openxmlformats.org/drawingml/2006/picture">
                   <pic:nvPicPr>
-                    <pic:cNvPr id="0" name="Picture 3" descr="Macintosh HD:Users:Rich:Downloads:notifications.png"/>
+                    <pic:cNvPr id="0" name="Picture 1" descr="Macintosh HD:Users:charlottehutchinson:Desktop:Screen Shot 2015-02-03 at 10.10.33.png"/>
                     <pic:cNvPicPr>
                       <a:picLocks noChangeAspect="1" noChangeArrowheads="1"/>
                     </pic:cNvPicPr>
@@ -1141,7 +1242,7 @@
                   <pic:spPr bwMode="auto">
                     <a:xfrm>
                       <a:off x="0" y="0"/>
-                      <a:ext cx="4097407" cy="3695700"/>
+                      <a:ext cx="5727700" cy="2692400"/>
                     </a:xfrm>
                     <a:prstGeom prst="rect">
                       <a:avLst/>
@@ -1160,16 +1261,171 @@
     </w:p>
     <w:p/>
     <w:p>
+      <w:pPr>
+        <w:pStyle w:val="Heading2"/>
+      </w:pPr>
+      <w:r>
+        <w:t>4.2 Web Password reminder</w:t>
+      </w:r>
+    </w:p>
+    <w:p>
+      <w:r>
+        <w:rPr>
+          <w:noProof/>
+          <w:lang w:val="en-US"/>
+        </w:rPr>
+        <mc:AlternateContent>
+          <mc:Choice Requires="wps">
+            <w:drawing>
+              <wp:anchor distT="0" distB="0" distL="114300" distR="114300" simplePos="0" relativeHeight="251678720" behindDoc="0" locked="0" layoutInCell="1" allowOverlap="1" wp14:anchorId="326A8A7E" wp14:editId="08F8D431">
+                <wp:simplePos x="0" y="0"/>
+                <wp:positionH relativeFrom="column">
+                  <wp:posOffset>685800</wp:posOffset>
+                </wp:positionH>
+                <wp:positionV relativeFrom="paragraph">
+                  <wp:posOffset>152400</wp:posOffset>
+                </wp:positionV>
+                <wp:extent cx="0" cy="2514600"/>
+                <wp:effectExtent l="50800" t="25400" r="76200" b="76200"/>
+                <wp:wrapNone/>
+                <wp:docPr id="25" name="Straight Connector 25"/>
+                <wp:cNvGraphicFramePr/>
+                <a:graphic xmlns:a="http://schemas.openxmlformats.org/drawingml/2006/main">
+                  <a:graphicData uri="http://schemas.microsoft.com/office/word/2010/wordprocessingShape">
+                    <wps:wsp>
+                      <wps:cNvCnPr/>
+                      <wps:spPr>
+                        <a:xfrm>
+                          <a:off x="0" y="0"/>
+                          <a:ext cx="0" cy="2514600"/>
+                        </a:xfrm>
+                        <a:prstGeom prst="line">
+                          <a:avLst/>
+                        </a:prstGeom>
+                      </wps:spPr>
+                      <wps:style>
+                        <a:lnRef idx="2">
+                          <a:schemeClr val="dk1"/>
+                        </a:lnRef>
+                        <a:fillRef idx="0">
+                          <a:schemeClr val="dk1"/>
+                        </a:fillRef>
+                        <a:effectRef idx="1">
+                          <a:schemeClr val="dk1"/>
+                        </a:effectRef>
+                        <a:fontRef idx="minor">
+                          <a:schemeClr val="tx1"/>
+                        </a:fontRef>
+                      </wps:style>
+                      <wps:bodyPr/>
+                    </wps:wsp>
+                  </a:graphicData>
+                </a:graphic>
+              </wp:anchor>
+            </w:drawing>
+          </mc:Choice>
+          <mc:Fallback>
+            <w:pict>
+              <v:line id="Straight Connector 25" o:spid="_x0000_s1026" style="position:absolute;z-index:251678720;visibility:visible;mso-wrap-style:square;mso-wrap-distance-left:9pt;mso-wrap-distance-top:0;mso-wrap-distance-right:9pt;mso-wrap-distance-bottom:0;mso-position-horizontal:absolute;mso-position-horizontal-relative:text;mso-position-vertical:absolute;mso-position-vertical-relative:text" from="54pt,12pt" to="54pt,210pt" o:gfxdata="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" strokecolor="black [3200]" strokeweight="2pt">
+                <v:shadow on="t" opacity="24903f" mv:blur="40000f" origin=",.5" offset="0,20000emu"/>
+              </v:line>
+            </w:pict>
+          </mc:Fallback>
+        </mc:AlternateContent>
+      </w:r>
+      <w:r>
+        <w:rPr>
+          <w:noProof/>
+          <w:lang w:val="en-US"/>
+        </w:rPr>
+        <mc:AlternateContent>
+          <mc:Choice Requires="wps">
+            <w:drawing>
+              <wp:anchor distT="0" distB="0" distL="114300" distR="114300" simplePos="0" relativeHeight="251665408" behindDoc="1" locked="0" layoutInCell="1" allowOverlap="1" wp14:anchorId="5D193DBE" wp14:editId="41226046">
+                <wp:simplePos x="0" y="0"/>
+                <wp:positionH relativeFrom="column">
+                  <wp:posOffset>685800</wp:posOffset>
+                </wp:positionH>
+                <wp:positionV relativeFrom="paragraph">
+                  <wp:posOffset>38100</wp:posOffset>
+                </wp:positionV>
+                <wp:extent cx="5600700" cy="2743200"/>
+                <wp:effectExtent l="0" t="0" r="38100" b="25400"/>
+                <wp:wrapNone/>
+                <wp:docPr id="18" name="Rectangle 18"/>
+                <wp:cNvGraphicFramePr/>
+                <a:graphic xmlns:a="http://schemas.openxmlformats.org/drawingml/2006/main">
+                  <a:graphicData uri="http://schemas.microsoft.com/office/word/2010/wordprocessingShape">
+                    <wps:wsp>
+                      <wps:cNvSpPr/>
+                      <wps:spPr>
+                        <a:xfrm>
+                          <a:off x="0" y="0"/>
+                          <a:ext cx="5600700" cy="2743200"/>
+                        </a:xfrm>
+                        <a:prstGeom prst="rect">
+                          <a:avLst/>
+                        </a:prstGeom>
+                        <a:solidFill>
+                          <a:schemeClr val="lt1"/>
+                        </a:solidFill>
+                        <a:ln>
+                          <a:solidFill>
+                            <a:schemeClr val="tx1"/>
+                          </a:solidFill>
+                        </a:ln>
+                      </wps:spPr>
+                      <wps:style>
+                        <a:lnRef idx="2">
+                          <a:schemeClr val="dk1"/>
+                        </a:lnRef>
+                        <a:fillRef idx="1">
+                          <a:schemeClr val="lt1"/>
+                        </a:fillRef>
+                        <a:effectRef idx="0">
+                          <a:schemeClr val="dk1"/>
+                        </a:effectRef>
+                        <a:fontRef idx="minor">
+                          <a:schemeClr val="dk1"/>
+                        </a:fontRef>
+                      </wps:style>
+                      <wps:bodyPr rot="0" spcFirstLastPara="0" vertOverflow="overflow" horzOverflow="overflow" vert="horz" wrap="square" lIns="91440" tIns="45720" rIns="91440" bIns="45720" numCol="1" spcCol="0" rtlCol="0" fromWordArt="0" anchor="ctr" anchorCtr="0" forceAA="0" compatLnSpc="1">
+                        <a:prstTxWarp prst="textNoShape">
+                          <a:avLst/>
+                        </a:prstTxWarp>
+                        <a:noAutofit/>
+                      </wps:bodyPr>
+                    </wps:wsp>
+                  </a:graphicData>
+                </a:graphic>
+                <wp14:sizeRelH relativeFrom="margin">
+                  <wp14:pctWidth>0</wp14:pctWidth>
+                </wp14:sizeRelH>
+                <wp14:sizeRelV relativeFrom="margin">
+                  <wp14:pctHeight>0</wp14:pctHeight>
+                </wp14:sizeRelV>
+              </wp:anchor>
+            </w:drawing>
+          </mc:Choice>
+          <mc:Fallback>
+            <w:pict>
+              <v:rect id="Rectangle 18" o:spid="_x0000_s1026" style="position:absolute;margin-left:54pt;margin-top:3pt;width:441pt;height:3in;z-index:-251651072;visibility:visible;mso-wrap-style:square;mso-width-percent:0;mso-height-percent:0;mso-wrap-distance-left:9pt;mso-wrap-distance-top:0;mso-wrap-distance-right:9pt;mso-wrap-distance-bottom:0;mso-position-horizontal:absolute;mso-position-horizontal-relative:text;mso-position-vertical:absolute;mso-position-vertical-relative:text;mso-width-percent:0;mso-height-percent:0;mso-width-relative:margin;mso-height-relative:margin;v-text-anchor:middle" o:gfxdata="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" fillcolor="white [3201]" strokecolor="black [3213]" strokeweight="2pt"/>
+            </w:pict>
+          </mc:Fallback>
+        </mc:AlternateContent>
+      </w:r>
+    </w:p>
+    <w:p>
       <w:r>
         <w:rPr>
           <w:noProof/>
           <w:lang w:val="en-US"/>
         </w:rPr>
         <w:drawing>
-          <wp:inline distT="0" distB="0" distL="0" distR="0" wp14:anchorId="6B2A934B" wp14:editId="5B61A57F">
-            <wp:extent cx="5727700" cy="1752600"/>
-            <wp:effectExtent l="0" t="0" r="0" b="0"/>
-            <wp:docPr id="3" name="Picture 3" descr="Macintosh HD:Users:Rich:Downloads:appointments.png"/>
+          <wp:inline distT="0" distB="0" distL="0" distR="0" wp14:anchorId="51FE1EB5" wp14:editId="17233D65">
+            <wp:extent cx="6159500" cy="2006589"/>
+            <wp:effectExtent l="0" t="0" r="0" b="635"/>
+            <wp:docPr id="6" name="Picture 6" descr="Macintosh HD:Users:charlottehutchinson:Desktop:Screen Shot 2015-02-03 at 10.15.12.png"/>
             <wp:cNvGraphicFramePr>
               <a:graphicFrameLocks xmlns:a="http://schemas.openxmlformats.org/drawingml/2006/main" noChangeAspect="1"/>
             </wp:cNvGraphicFramePr>
@@ -1177,13 +1433,454 @@
               <a:graphicData uri="http://schemas.openxmlformats.org/drawingml/2006/picture">
                 <pic:pic xmlns:pic="http://schemas.openxmlformats.org/drawingml/2006/picture">
                   <pic:nvPicPr>
-                    <pic:cNvPr id="0" name="Picture 1" descr="Macintosh HD:Users:Rich:Downloads:appointments.png"/>
+                    <pic:cNvPr id="0" name="Picture 2" descr="Macintosh HD:Users:charlottehutchinson:Desktop:Screen Shot 2015-02-03 at 10.15.12.png"/>
+                    <pic:cNvPicPr>
+                      <a:picLocks noChangeAspect="1" noChangeArrowheads="1"/>
+                    </pic:cNvPicPr>
+                  </pic:nvPicPr>
+                  <pic:blipFill rotWithShape="1">
+                    <a:blip r:embed="rId13">
+                      <a:extLst>
+                        <a:ext uri="{28A0092B-C50C-407E-A947-70E740481C1C}">
+                          <a14:useLocalDpi xmlns:a14="http://schemas.microsoft.com/office/drawing/2010/main" val="0"/>
+                        </a:ext>
+                      </a:extLst>
+                    </a:blip>
+                    <a:srcRect r="2454"/>
+                    <a:stretch/>
+                  </pic:blipFill>
+                  <pic:spPr bwMode="auto">
+                    <a:xfrm>
+                      <a:off x="0" y="0"/>
+                      <a:ext cx="6159535" cy="2006600"/>
+                    </a:xfrm>
+                    <a:prstGeom prst="rect">
+                      <a:avLst/>
+                    </a:prstGeom>
+                    <a:noFill/>
+                    <a:ln>
+                      <a:noFill/>
+                    </a:ln>
+                    <a:extLst>
+                      <a:ext uri="{53640926-AAD7-44d8-BBD7-CCE9431645EC}">
+                        <a14:shadowObscured xmlns:a14="http://schemas.microsoft.com/office/drawing/2010/main"/>
+                      </a:ext>
+                    </a:extLst>
+                  </pic:spPr>
+                </pic:pic>
+              </a:graphicData>
+            </a:graphic>
+          </wp:inline>
+        </w:drawing>
+      </w:r>
+    </w:p>
+    <w:p/>
+    <w:p/>
+    <w:p/>
+    <w:p/>
+    <w:p/>
+    <w:p/>
+    <w:p>
+      <w:pPr>
+        <w:pStyle w:val="Heading2"/>
+      </w:pPr>
+      <w:r>
+        <w:t xml:space="preserve">4.3 Web appointment notification </w:t>
+      </w:r>
+    </w:p>
+    <w:p/>
+    <w:p/>
+    <w:p/>
+    <w:p>
+      <w:r>
+        <w:rPr>
+          <w:noProof/>
+          <w:lang w:val="en-US"/>
+        </w:rPr>
+        <mc:AlternateContent>
+          <mc:Choice Requires="wps">
+            <w:drawing>
+              <wp:anchor distT="0" distB="0" distL="114300" distR="114300" simplePos="0" relativeHeight="251676672" behindDoc="0" locked="0" layoutInCell="1" allowOverlap="1" wp14:anchorId="60AED3C6" wp14:editId="23A1C9DE">
+                <wp:simplePos x="0" y="0"/>
+                <wp:positionH relativeFrom="column">
+                  <wp:posOffset>685800</wp:posOffset>
+                </wp:positionH>
+                <wp:positionV relativeFrom="paragraph">
+                  <wp:posOffset>228600</wp:posOffset>
+                </wp:positionV>
+                <wp:extent cx="0" cy="2514600"/>
+                <wp:effectExtent l="50800" t="25400" r="76200" b="76200"/>
+                <wp:wrapNone/>
+                <wp:docPr id="24" name="Straight Connector 24"/>
+                <wp:cNvGraphicFramePr/>
+                <a:graphic xmlns:a="http://schemas.openxmlformats.org/drawingml/2006/main">
+                  <a:graphicData uri="http://schemas.microsoft.com/office/word/2010/wordprocessingShape">
+                    <wps:wsp>
+                      <wps:cNvCnPr/>
+                      <wps:spPr>
+                        <a:xfrm>
+                          <a:off x="0" y="0"/>
+                          <a:ext cx="0" cy="2514600"/>
+                        </a:xfrm>
+                        <a:prstGeom prst="line">
+                          <a:avLst/>
+                        </a:prstGeom>
+                      </wps:spPr>
+                      <wps:style>
+                        <a:lnRef idx="2">
+                          <a:schemeClr val="dk1"/>
+                        </a:lnRef>
+                        <a:fillRef idx="0">
+                          <a:schemeClr val="dk1"/>
+                        </a:fillRef>
+                        <a:effectRef idx="1">
+                          <a:schemeClr val="dk1"/>
+                        </a:effectRef>
+                        <a:fontRef idx="minor">
+                          <a:schemeClr val="tx1"/>
+                        </a:fontRef>
+                      </wps:style>
+                      <wps:bodyPr/>
+                    </wps:wsp>
+                  </a:graphicData>
+                </a:graphic>
+              </wp:anchor>
+            </w:drawing>
+          </mc:Choice>
+          <mc:Fallback>
+            <w:pict>
+              <v:line id="Straight Connector 24" o:spid="_x0000_s1026" style="position:absolute;z-index:251676672;visibility:visible;mso-wrap-style:square;mso-wrap-distance-left:9pt;mso-wrap-distance-top:0;mso-wrap-distance-right:9pt;mso-wrap-distance-bottom:0;mso-position-horizontal:absolute;mso-position-horizontal-relative:text;mso-position-vertical:absolute;mso-position-vertical-relative:text" from="54pt,18pt" to="54pt,3in" o:gfxdata="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" strokecolor="black [3200]" strokeweight="2pt">
+                <v:shadow on="t" opacity="24903f" mv:blur="40000f" origin=",.5" offset="0,20000emu"/>
+              </v:line>
+            </w:pict>
+          </mc:Fallback>
+        </mc:AlternateContent>
+      </w:r>
+    </w:p>
+    <w:p>
+      <w:r>
+        <w:rPr>
+          <w:noProof/>
+          <w:lang w:val="en-US"/>
+        </w:rPr>
+        <mc:AlternateContent>
+          <mc:Choice Requires="wps">
+            <w:drawing>
+              <wp:anchor distT="0" distB="0" distL="114300" distR="114300" simplePos="0" relativeHeight="251669504" behindDoc="1" locked="0" layoutInCell="1" allowOverlap="1" wp14:anchorId="00DA0FA1" wp14:editId="7F86B779">
+                <wp:simplePos x="0" y="0"/>
+                <wp:positionH relativeFrom="column">
+                  <wp:posOffset>685800</wp:posOffset>
+                </wp:positionH>
+                <wp:positionV relativeFrom="paragraph">
+                  <wp:posOffset>-342900</wp:posOffset>
+                </wp:positionV>
+                <wp:extent cx="5600700" cy="2743200"/>
+                <wp:effectExtent l="0" t="0" r="38100" b="25400"/>
+                <wp:wrapNone/>
+                <wp:docPr id="20" name="Rectangle 20"/>
+                <wp:cNvGraphicFramePr/>
+                <a:graphic xmlns:a="http://schemas.openxmlformats.org/drawingml/2006/main">
+                  <a:graphicData uri="http://schemas.microsoft.com/office/word/2010/wordprocessingShape">
+                    <wps:wsp>
+                      <wps:cNvSpPr/>
+                      <wps:spPr>
+                        <a:xfrm>
+                          <a:off x="0" y="0"/>
+                          <a:ext cx="5600700" cy="2743200"/>
+                        </a:xfrm>
+                        <a:prstGeom prst="rect">
+                          <a:avLst/>
+                        </a:prstGeom>
+                        <a:solidFill>
+                          <a:schemeClr val="lt1"/>
+                        </a:solidFill>
+                        <a:ln>
+                          <a:solidFill>
+                            <a:schemeClr val="tx1"/>
+                          </a:solidFill>
+                        </a:ln>
+                      </wps:spPr>
+                      <wps:style>
+                        <a:lnRef idx="2">
+                          <a:schemeClr val="dk1"/>
+                        </a:lnRef>
+                        <a:fillRef idx="1">
+                          <a:schemeClr val="lt1"/>
+                        </a:fillRef>
+                        <a:effectRef idx="0">
+                          <a:schemeClr val="dk1"/>
+                        </a:effectRef>
+                        <a:fontRef idx="minor">
+                          <a:schemeClr val="dk1"/>
+                        </a:fontRef>
+                      </wps:style>
+                      <wps:bodyPr rot="0" spcFirstLastPara="0" vertOverflow="overflow" horzOverflow="overflow" vert="horz" wrap="square" lIns="91440" tIns="45720" rIns="91440" bIns="45720" numCol="1" spcCol="0" rtlCol="0" fromWordArt="0" anchor="ctr" anchorCtr="0" forceAA="0" compatLnSpc="1">
+                        <a:prstTxWarp prst="textNoShape">
+                          <a:avLst/>
+                        </a:prstTxWarp>
+                        <a:noAutofit/>
+                      </wps:bodyPr>
+                    </wps:wsp>
+                  </a:graphicData>
+                </a:graphic>
+                <wp14:sizeRelH relativeFrom="margin">
+                  <wp14:pctWidth>0</wp14:pctWidth>
+                </wp14:sizeRelH>
+                <wp14:sizeRelV relativeFrom="margin">
+                  <wp14:pctHeight>0</wp14:pctHeight>
+                </wp14:sizeRelV>
+              </wp:anchor>
+            </w:drawing>
+          </mc:Choice>
+          <mc:Fallback>
+            <w:pict>
+              <v:rect id="Rectangle 20" o:spid="_x0000_s1026" style="position:absolute;margin-left:54pt;margin-top:-26.95pt;width:441pt;height:3in;z-index:-251646976;visibility:visible;mso-wrap-style:square;mso-width-percent:0;mso-height-percent:0;mso-wrap-distance-left:9pt;mso-wrap-distance-top:0;mso-wrap-distance-right:9pt;mso-wrap-distance-bottom:0;mso-position-horizontal:absolute;mso-position-horizontal-relative:text;mso-position-vertical:absolute;mso-position-vertical-relative:text;mso-width-percent:0;mso-height-percent:0;mso-width-relative:margin;mso-height-relative:margin;v-text-anchor:middle" o:gfxdata="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" fillcolor="white [3201]" strokecolor="black [3213]" strokeweight="2pt"/>
+            </w:pict>
+          </mc:Fallback>
+        </mc:AlternateContent>
+      </w:r>
+      <w:r>
+        <w:rPr>
+          <w:noProof/>
+          <w:lang w:val="en-US"/>
+        </w:rPr>
+        <w:drawing>
+          <wp:inline distT="0" distB="0" distL="0" distR="0" wp14:anchorId="354E0424" wp14:editId="0D019AF2">
+            <wp:extent cx="5727700" cy="2362200"/>
+            <wp:effectExtent l="0" t="0" r="12700" b="0"/>
+            <wp:docPr id="7" name="Picture 7" descr="Macintosh HD:Users:charlottehutchinson:Desktop:Screen Shot 2015-02-03 at 10.17.45.png"/>
+            <wp:cNvGraphicFramePr>
+              <a:graphicFrameLocks xmlns:a="http://schemas.openxmlformats.org/drawingml/2006/main" noChangeAspect="1"/>
+            </wp:cNvGraphicFramePr>
+            <a:graphic xmlns:a="http://schemas.openxmlformats.org/drawingml/2006/main">
+              <a:graphicData uri="http://schemas.openxmlformats.org/drawingml/2006/picture">
+                <pic:pic xmlns:pic="http://schemas.openxmlformats.org/drawingml/2006/picture">
+                  <pic:nvPicPr>
+                    <pic:cNvPr id="0" name="Picture 3" descr="Macintosh HD:Users:charlottehutchinson:Desktop:Screen Shot 2015-02-03 at 10.17.45.png"/>
+                    <pic:cNvPicPr>
+                      <a:picLocks noChangeAspect="1" noChangeArrowheads="1"/>
+                    </pic:cNvPicPr>
+                  </pic:nvPicPr>
+                  <pic:blipFill rotWithShape="1">
+                    <a:blip r:embed="rId14">
+                      <a:extLst>
+                        <a:ext uri="{28A0092B-C50C-407E-A947-70E740481C1C}">
+                          <a14:useLocalDpi xmlns:a14="http://schemas.microsoft.com/office/drawing/2010/main" val="0"/>
+                        </a:ext>
+                      </a:extLst>
+                    </a:blip>
+                    <a:srcRect t="12264"/>
+                    <a:stretch/>
+                  </pic:blipFill>
+                  <pic:spPr bwMode="auto">
+                    <a:xfrm>
+                      <a:off x="0" y="0"/>
+                      <a:ext cx="5727700" cy="2362200"/>
+                    </a:xfrm>
+                    <a:prstGeom prst="rect">
+                      <a:avLst/>
+                    </a:prstGeom>
+                    <a:noFill/>
+                    <a:ln>
+                      <a:noFill/>
+                    </a:ln>
+                    <a:extLst>
+                      <a:ext uri="{53640926-AAD7-44d8-BBD7-CCE9431645EC}">
+                        <a14:shadowObscured xmlns:a14="http://schemas.microsoft.com/office/drawing/2010/main"/>
+                      </a:ext>
+                    </a:extLst>
+                  </pic:spPr>
+                </pic:pic>
+              </a:graphicData>
+            </a:graphic>
+          </wp:inline>
+        </w:drawing>
+      </w:r>
+    </w:p>
+    <w:p>
+      <w:pPr>
+        <w:pStyle w:val="Heading2"/>
+      </w:pPr>
+      <w:r>
+        <w:t xml:space="preserve">4.4 Web Prescription notification </w:t>
+      </w:r>
+    </w:p>
+    <w:p/>
+    <w:p>
+      <w:r>
+        <w:rPr>
+          <w:noProof/>
+          <w:lang w:val="en-US"/>
+        </w:rPr>
+        <mc:AlternateContent>
+          <mc:Choice Requires="wps">
+            <w:drawing>
+              <wp:anchor distT="0" distB="0" distL="114300" distR="114300" simplePos="0" relativeHeight="251674624" behindDoc="0" locked="0" layoutInCell="1" allowOverlap="1" wp14:anchorId="261DBDB3" wp14:editId="3C9B3BD7">
+                <wp:simplePos x="0" y="0"/>
+                <wp:positionH relativeFrom="column">
+                  <wp:posOffset>571500</wp:posOffset>
+                </wp:positionH>
+                <wp:positionV relativeFrom="paragraph">
+                  <wp:posOffset>302895</wp:posOffset>
+                </wp:positionV>
+                <wp:extent cx="0" cy="2743200"/>
+                <wp:effectExtent l="50800" t="25400" r="76200" b="76200"/>
+                <wp:wrapNone/>
+                <wp:docPr id="23" name="Straight Connector 23"/>
+                <wp:cNvGraphicFramePr/>
+                <a:graphic xmlns:a="http://schemas.openxmlformats.org/drawingml/2006/main">
+                  <a:graphicData uri="http://schemas.microsoft.com/office/word/2010/wordprocessingShape">
+                    <wps:wsp>
+                      <wps:cNvCnPr/>
+                      <wps:spPr>
+                        <a:xfrm>
+                          <a:off x="0" y="0"/>
+                          <a:ext cx="0" cy="2743200"/>
+                        </a:xfrm>
+                        <a:prstGeom prst="line">
+                          <a:avLst/>
+                        </a:prstGeom>
+                      </wps:spPr>
+                      <wps:style>
+                        <a:lnRef idx="2">
+                          <a:schemeClr val="dk1"/>
+                        </a:lnRef>
+                        <a:fillRef idx="0">
+                          <a:schemeClr val="dk1"/>
+                        </a:fillRef>
+                        <a:effectRef idx="1">
+                          <a:schemeClr val="dk1"/>
+                        </a:effectRef>
+                        <a:fontRef idx="minor">
+                          <a:schemeClr val="tx1"/>
+                        </a:fontRef>
+                      </wps:style>
+                      <wps:bodyPr/>
+                    </wps:wsp>
+                  </a:graphicData>
+                </a:graphic>
+                <wp14:sizeRelV relativeFrom="margin">
+                  <wp14:pctHeight>0</wp14:pctHeight>
+                </wp14:sizeRelV>
+              </wp:anchor>
+            </w:drawing>
+          </mc:Choice>
+          <mc:Fallback>
+            <w:pict>
+              <v:line id="Straight Connector 23" o:spid="_x0000_s1026" style="position:absolute;z-index:251674624;visibility:visible;mso-wrap-style:square;mso-height-percent:0;mso-wrap-distance-left:9pt;mso-wrap-distance-top:0;mso-wrap-distance-right:9pt;mso-wrap-distance-bottom:0;mso-position-horizontal:absolute;mso-position-horizontal-relative:text;mso-position-vertical:absolute;mso-position-vertical-relative:text;mso-height-percent:0;mso-height-relative:margin" from="45pt,23.85pt" to="45pt,239.85pt" o:gfxdata="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" strokecolor="black [3200]" strokeweight="2pt">
+                <v:shadow on="t" opacity="24903f" mv:blur="40000f" origin=",.5" offset="0,20000emu"/>
+              </v:line>
+            </w:pict>
+          </mc:Fallback>
+        </mc:AlternateContent>
+      </w:r>
+      <w:r>
+        <w:rPr>
+          <w:noProof/>
+          <w:lang w:val="en-US"/>
+        </w:rPr>
+        <mc:AlternateContent>
+          <mc:Choice Requires="wps">
+            <w:drawing>
+              <wp:anchor distT="0" distB="0" distL="114300" distR="114300" simplePos="0" relativeHeight="251671552" behindDoc="1" locked="0" layoutInCell="1" allowOverlap="1" wp14:anchorId="57D57B68" wp14:editId="139D0D93">
+                <wp:simplePos x="0" y="0"/>
+                <wp:positionH relativeFrom="column">
+                  <wp:posOffset>571500</wp:posOffset>
+                </wp:positionH>
+                <wp:positionV relativeFrom="paragraph">
+                  <wp:posOffset>302895</wp:posOffset>
+                </wp:positionV>
+                <wp:extent cx="5600700" cy="2743200"/>
+                <wp:effectExtent l="0" t="0" r="38100" b="25400"/>
+                <wp:wrapNone/>
+                <wp:docPr id="21" name="Rectangle 21"/>
+                <wp:cNvGraphicFramePr/>
+                <a:graphic xmlns:a="http://schemas.openxmlformats.org/drawingml/2006/main">
+                  <a:graphicData uri="http://schemas.microsoft.com/office/word/2010/wordprocessingShape">
+                    <wps:wsp>
+                      <wps:cNvSpPr/>
+                      <wps:spPr>
+                        <a:xfrm>
+                          <a:off x="0" y="0"/>
+                          <a:ext cx="5600700" cy="2743200"/>
+                        </a:xfrm>
+                        <a:prstGeom prst="rect">
+                          <a:avLst/>
+                        </a:prstGeom>
+                        <a:solidFill>
+                          <a:schemeClr val="lt1"/>
+                        </a:solidFill>
+                        <a:ln>
+                          <a:solidFill>
+                            <a:schemeClr val="tx1"/>
+                          </a:solidFill>
+                        </a:ln>
+                      </wps:spPr>
+                      <wps:style>
+                        <a:lnRef idx="2">
+                          <a:schemeClr val="dk1"/>
+                        </a:lnRef>
+                        <a:fillRef idx="1">
+                          <a:schemeClr val="lt1"/>
+                        </a:fillRef>
+                        <a:effectRef idx="0">
+                          <a:schemeClr val="dk1"/>
+                        </a:effectRef>
+                        <a:fontRef idx="minor">
+                          <a:schemeClr val="dk1"/>
+                        </a:fontRef>
+                      </wps:style>
+                      <wps:bodyPr rot="0" spcFirstLastPara="0" vertOverflow="overflow" horzOverflow="overflow" vert="horz" wrap="square" lIns="91440" tIns="45720" rIns="91440" bIns="45720" numCol="1" spcCol="0" rtlCol="0" fromWordArt="0" anchor="ctr" anchorCtr="0" forceAA="0" compatLnSpc="1">
+                        <a:prstTxWarp prst="textNoShape">
+                          <a:avLst/>
+                        </a:prstTxWarp>
+                        <a:noAutofit/>
+                      </wps:bodyPr>
+                    </wps:wsp>
+                  </a:graphicData>
+                </a:graphic>
+                <wp14:sizeRelH relativeFrom="margin">
+                  <wp14:pctWidth>0</wp14:pctWidth>
+                </wp14:sizeRelH>
+                <wp14:sizeRelV relativeFrom="margin">
+                  <wp14:pctHeight>0</wp14:pctHeight>
+                </wp14:sizeRelV>
+              </wp:anchor>
+            </w:drawing>
+          </mc:Choice>
+          <mc:Fallback>
+            <w:pict>
+              <v:rect id="Rectangle 21" o:spid="_x0000_s1026" style="position:absolute;margin-left:45pt;margin-top:23.85pt;width:441pt;height:3in;z-index:-251644928;visibility:visible;mso-wrap-style:square;mso-width-percent:0;mso-height-percent:0;mso-wrap-distance-left:9pt;mso-wrap-distance-top:0;mso-wrap-distance-right:9pt;mso-wrap-distance-bottom:0;mso-position-horizontal:absolute;mso-position-horizontal-relative:text;mso-position-vertical:absolute;mso-position-vertical-relative:text;mso-width-percent:0;mso-height-percent:0;mso-width-relative:margin;mso-height-relative:margin;v-text-anchor:middle" o:gfxdata="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" fillcolor="white [3201]" strokecolor="black [3213]" strokeweight="2pt"/>
+            </w:pict>
+          </mc:Fallback>
+        </mc:AlternateContent>
+      </w:r>
+    </w:p>
+    <w:p>
+      <w:r>
+        <w:rPr>
+          <w:noProof/>
+          <w:lang w:val="en-US"/>
+        </w:rPr>
+        <w:drawing>
+          <wp:inline distT="0" distB="0" distL="0" distR="0" wp14:anchorId="52141065" wp14:editId="5E2E4E3D">
+            <wp:extent cx="5727700" cy="2654300"/>
+            <wp:effectExtent l="0" t="0" r="12700" b="12700"/>
+            <wp:docPr id="8" name="Picture 8" descr="Macintosh HD:Users:charlottehutchinson:Desktop:Screen Shot 2015-02-03 at 10.19.11.png"/>
+            <wp:cNvGraphicFramePr>
+              <a:graphicFrameLocks xmlns:a="http://schemas.openxmlformats.org/drawingml/2006/main" noChangeAspect="1"/>
+            </wp:cNvGraphicFramePr>
+            <a:graphic xmlns:a="http://schemas.openxmlformats.org/drawingml/2006/main">
+              <a:graphicData uri="http://schemas.openxmlformats.org/drawingml/2006/picture">
+                <pic:pic xmlns:pic="http://schemas.openxmlformats.org/drawingml/2006/picture">
+                  <pic:nvPicPr>
+                    <pic:cNvPr id="0" name="Picture 4" descr="Macintosh HD:Users:charlottehutchinson:Desktop:Screen Shot 2015-02-03 at 10.19.11.png"/>
                     <pic:cNvPicPr>
                       <a:picLocks noChangeAspect="1" noChangeArrowheads="1"/>
                     </pic:cNvPicPr>
                   </pic:nvPicPr>
                   <pic:blipFill>
-                    <a:blip r:embed="rId13">
+                    <a:blip r:embed="rId15">
                       <a:extLst>
                         <a:ext uri="{28A0092B-C50C-407E-A947-70E740481C1C}">
                           <a14:useLocalDpi xmlns:a14="http://schemas.microsoft.com/office/drawing/2010/main" val="0"/>
@@ -1198,7 +1895,7 @@
                   <pic:spPr bwMode="auto">
                     <a:xfrm>
                       <a:off x="0" y="0"/>
-                      <a:ext cx="5727700" cy="1752600"/>
+                      <a:ext cx="5727700" cy="2654300"/>
                     </a:xfrm>
                     <a:prstGeom prst="rect">
                       <a:avLst/>
@@ -1214,6 +1911,23 @@
           </wp:inline>
         </w:drawing>
       </w:r>
+    </w:p>
+    <w:p/>
+    <w:p/>
+    <w:p>
+      <w:pPr>
+        <w:pStyle w:val="Heading2"/>
+      </w:pPr>
+      <w:r>
+        <w:lastRenderedPageBreak/>
+        <w:t xml:space="preserve">4.5 Android push notifications </w:t>
+      </w:r>
+      <w:r>
+        <w:t>system</w:t>
+      </w:r>
+    </w:p>
+    <w:p/>
+    <w:p>
       <w:r>
         <w:rPr>
           <w:noProof/>
@@ -1222,18 +1936,84 @@
         <mc:AlternateContent>
           <mc:Choice Requires="wps">
             <w:drawing>
-              <wp:anchor distT="0" distB="0" distL="114300" distR="114300" simplePos="0" relativeHeight="251664384" behindDoc="1" locked="0" layoutInCell="1" allowOverlap="1" wp14:anchorId="29A5C333" wp14:editId="3BE17AD2">
+              <wp:anchor distT="0" distB="0" distL="114300" distR="114300" simplePos="0" relativeHeight="251672576" behindDoc="0" locked="0" layoutInCell="1" allowOverlap="1" wp14:anchorId="568F854B" wp14:editId="1D48F012">
                 <wp:simplePos x="0" y="0"/>
                 <wp:positionH relativeFrom="column">
-                  <wp:posOffset>914400</wp:posOffset>
+                  <wp:posOffset>685800</wp:posOffset>
                 </wp:positionH>
                 <wp:positionV relativeFrom="paragraph">
-                  <wp:posOffset>57785</wp:posOffset>
+                  <wp:posOffset>283210</wp:posOffset>
                 </wp:positionV>
-                <wp:extent cx="4800600" cy="1714500"/>
-                <wp:effectExtent l="0" t="0" r="25400" b="38100"/>
+                <wp:extent cx="0" cy="2514600"/>
+                <wp:effectExtent l="50800" t="25400" r="76200" b="76200"/>
                 <wp:wrapNone/>
-                <wp:docPr id="12" name="Rectangle 12"/>
+                <wp:docPr id="22" name="Straight Connector 22"/>
+                <wp:cNvGraphicFramePr/>
+                <a:graphic xmlns:a="http://schemas.openxmlformats.org/drawingml/2006/main">
+                  <a:graphicData uri="http://schemas.microsoft.com/office/word/2010/wordprocessingShape">
+                    <wps:wsp>
+                      <wps:cNvCnPr/>
+                      <wps:spPr>
+                        <a:xfrm>
+                          <a:off x="0" y="0"/>
+                          <a:ext cx="0" cy="2514600"/>
+                        </a:xfrm>
+                        <a:prstGeom prst="line">
+                          <a:avLst/>
+                        </a:prstGeom>
+                      </wps:spPr>
+                      <wps:style>
+                        <a:lnRef idx="2">
+                          <a:schemeClr val="dk1"/>
+                        </a:lnRef>
+                        <a:fillRef idx="0">
+                          <a:schemeClr val="dk1"/>
+                        </a:fillRef>
+                        <a:effectRef idx="1">
+                          <a:schemeClr val="dk1"/>
+                        </a:effectRef>
+                        <a:fontRef idx="minor">
+                          <a:schemeClr val="tx1"/>
+                        </a:fontRef>
+                      </wps:style>
+                      <wps:bodyPr/>
+                    </wps:wsp>
+                  </a:graphicData>
+                </a:graphic>
+              </wp:anchor>
+            </w:drawing>
+          </mc:Choice>
+          <mc:Fallback>
+            <w:pict>
+              <v:line id="Straight Connector 22" o:spid="_x0000_s1026" style="position:absolute;z-index:251672576;visibility:visible;mso-wrap-style:square;mso-wrap-distance-left:9pt;mso-wrap-distance-top:0;mso-wrap-distance-right:9pt;mso-wrap-distance-bottom:0;mso-position-horizontal:absolute;mso-position-horizontal-relative:text;mso-position-vertical:absolute;mso-position-vertical-relative:text" from="54pt,22.3pt" to="54pt,220.3pt" o:gfxdata="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" strokecolor="black [3200]" strokeweight="2pt">
+                <v:shadow on="t" opacity="24903f" mv:blur="40000f" origin=",.5" offset="0,20000emu"/>
+              </v:line>
+            </w:pict>
+          </mc:Fallback>
+        </mc:AlternateContent>
+      </w:r>
+    </w:p>
+    <w:p>
+      <w:r>
+        <w:rPr>
+          <w:noProof/>
+          <w:lang w:val="en-US"/>
+        </w:rPr>
+        <mc:AlternateContent>
+          <mc:Choice Requires="wps">
+            <w:drawing>
+              <wp:anchor distT="0" distB="0" distL="114300" distR="114300" simplePos="0" relativeHeight="251667456" behindDoc="1" locked="0" layoutInCell="1" allowOverlap="1" wp14:anchorId="0E781758" wp14:editId="5ED42B81">
+                <wp:simplePos x="0" y="0"/>
+                <wp:positionH relativeFrom="column">
+                  <wp:posOffset>685800</wp:posOffset>
+                </wp:positionH>
+                <wp:positionV relativeFrom="paragraph">
+                  <wp:posOffset>-114300</wp:posOffset>
+                </wp:positionV>
+                <wp:extent cx="5600700" cy="2743200"/>
+                <wp:effectExtent l="0" t="0" r="38100" b="25400"/>
+                <wp:wrapNone/>
+                <wp:docPr id="19" name="Rectangle 19"/>
                 <wp:cNvGraphicFramePr/>
                 <a:graphic xmlns:a="http://schemas.openxmlformats.org/drawingml/2006/main">
                   <a:graphicData uri="http://schemas.microsoft.com/office/word/2010/wordprocessingShape">
@@ -1242,21 +2022,29 @@
                       <wps:spPr>
                         <a:xfrm>
                           <a:off x="0" y="0"/>
-                          <a:ext cx="4800600" cy="1714500"/>
+                          <a:ext cx="5600700" cy="2743200"/>
                         </a:xfrm>
                         <a:prstGeom prst="rect">
                           <a:avLst/>
                         </a:prstGeom>
+                        <a:solidFill>
+                          <a:schemeClr val="lt1"/>
+                        </a:solidFill>
+                        <a:ln>
+                          <a:solidFill>
+                            <a:schemeClr val="tx1"/>
+                          </a:solidFill>
+                        </a:ln>
                       </wps:spPr>
                       <wps:style>
                         <a:lnRef idx="2">
-                          <a:schemeClr val="accent1"/>
+                          <a:schemeClr val="dk1"/>
                         </a:lnRef>
                         <a:fillRef idx="1">
                           <a:schemeClr val="lt1"/>
                         </a:fillRef>
                         <a:effectRef idx="0">
-                          <a:schemeClr val="accent1"/>
+                          <a:schemeClr val="dk1"/>
                         </a:effectRef>
                         <a:fontRef idx="minor">
                           <a:schemeClr val="dk1"/>
@@ -1271,17 +2059,79 @@
                     </wps:wsp>
                   </a:graphicData>
                 </a:graphic>
+                <wp14:sizeRelH relativeFrom="margin">
+                  <wp14:pctWidth>0</wp14:pctWidth>
+                </wp14:sizeRelH>
+                <wp14:sizeRelV relativeFrom="margin">
+                  <wp14:pctHeight>0</wp14:pctHeight>
+                </wp14:sizeRelV>
               </wp:anchor>
             </w:drawing>
           </mc:Choice>
           <mc:Fallback>
             <w:pict>
-              <v:rect id="Rectangle 12" o:spid="_x0000_s1026" style="position:absolute;margin-left:1in;margin-top:4.55pt;width:378pt;height:135pt;z-index:-251652096;visibility:visible;mso-wrap-style:square;mso-wrap-distance-left:9pt;mso-wrap-distance-top:0;mso-wrap-distance-right:9pt;mso-wrap-distance-bottom:0;mso-position-horizontal:absolute;mso-position-horizontal-relative:text;mso-position-vertical:absolute;mso-position-vertical-relative:text;v-text-anchor:middle" o:gfxdata="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" fillcolor="white [3201]" strokecolor="#4f81bd [3204]" strokeweight="2pt"/>
+              <v:rect id="Rectangle 19" o:spid="_x0000_s1026" style="position:absolute;margin-left:54pt;margin-top:-8.95pt;width:441pt;height:3in;z-index:-251649024;visibility:visible;mso-wrap-style:square;mso-width-percent:0;mso-height-percent:0;mso-wrap-distance-left:9pt;mso-wrap-distance-top:0;mso-wrap-distance-right:9pt;mso-wrap-distance-bottom:0;mso-position-horizontal:absolute;mso-position-horizontal-relative:text;mso-position-vertical:absolute;mso-position-vertical-relative:text;mso-width-percent:0;mso-height-percent:0;mso-width-relative:margin;mso-height-relative:margin;v-text-anchor:middle" o:gfxdata="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" fillcolor="white [3201]" strokecolor="black [3213]" strokeweight="2pt"/>
             </w:pict>
           </mc:Fallback>
         </mc:AlternateContent>
       </w:r>
-    </w:p>
+      <w:r>
+        <w:rPr>
+          <w:noProof/>
+          <w:lang w:val="en-US"/>
+        </w:rPr>
+        <w:drawing>
+          <wp:inline distT="0" distB="0" distL="0" distR="0" wp14:anchorId="69F38613" wp14:editId="007FECA5">
+            <wp:extent cx="5727700" cy="2387600"/>
+            <wp:effectExtent l="0" t="0" r="12700" b="0"/>
+            <wp:docPr id="9" name="Picture 9" descr="Macintosh HD:Users:charlottehutchinson:Desktop:Screen Shot 2015-02-03 at 10.27.23.png"/>
+            <wp:cNvGraphicFramePr>
+              <a:graphicFrameLocks xmlns:a="http://schemas.openxmlformats.org/drawingml/2006/main" noChangeAspect="1"/>
+            </wp:cNvGraphicFramePr>
+            <a:graphic xmlns:a="http://schemas.openxmlformats.org/drawingml/2006/main">
+              <a:graphicData uri="http://schemas.openxmlformats.org/drawingml/2006/picture">
+                <pic:pic xmlns:pic="http://schemas.openxmlformats.org/drawingml/2006/picture">
+                  <pic:nvPicPr>
+                    <pic:cNvPr id="0" name="Picture 5" descr="Macintosh HD:Users:charlottehutchinson:Desktop:Screen Shot 2015-02-03 at 10.27.23.png"/>
+                    <pic:cNvPicPr>
+                      <a:picLocks noChangeAspect="1" noChangeArrowheads="1"/>
+                    </pic:cNvPicPr>
+                  </pic:nvPicPr>
+                  <pic:blipFill>
+                    <a:blip r:embed="rId16">
+                      <a:extLst>
+                        <a:ext uri="{28A0092B-C50C-407E-A947-70E740481C1C}">
+                          <a14:useLocalDpi xmlns:a14="http://schemas.microsoft.com/office/drawing/2010/main" val="0"/>
+                        </a:ext>
+                      </a:extLst>
+                    </a:blip>
+                    <a:srcRect/>
+                    <a:stretch>
+                      <a:fillRect/>
+                    </a:stretch>
+                  </pic:blipFill>
+                  <pic:spPr bwMode="auto">
+                    <a:xfrm>
+                      <a:off x="0" y="0"/>
+                      <a:ext cx="5727700" cy="2387600"/>
+                    </a:xfrm>
+                    <a:prstGeom prst="rect">
+                      <a:avLst/>
+                    </a:prstGeom>
+                    <a:noFill/>
+                    <a:ln>
+                      <a:noFill/>
+                    </a:ln>
+                  </pic:spPr>
+                </pic:pic>
+              </a:graphicData>
+            </a:graphic>
+          </wp:inline>
+        </w:drawing>
+      </w:r>
+    </w:p>
+    <w:p/>
+    <w:p/>
     <w:sectPr>
       <w:pgSz w:w="11906" w:h="16838"/>
       <w:pgMar w:top="1440" w:right="1440" w:bottom="1440" w:left="1440" w:header="708" w:footer="708" w:gutter="0"/>
@@ -4028,7 +4878,7 @@
 </file>
 
 <file path=customXml/itemProps2.xml><?xml version="1.0" encoding="utf-8"?>
-<ds:datastoreItem xmlns:ds="http://schemas.openxmlformats.org/officeDocument/2006/customXml" ds:itemID="{6315B8EB-92D3-DC4F-A36E-AC6C74FC7F80}">
+<ds:datastoreItem xmlns:ds="http://schemas.openxmlformats.org/officeDocument/2006/customXml" ds:itemID="{83D8B850-F0E6-994D-929C-5E042B62E5C4}">
   <ds:schemaRefs>
     <ds:schemaRef ds:uri="http://schemas.openxmlformats.org/officeDocument/2006/bibliography"/>
   </ds:schemaRefs>

--- a/Iteration 8/Justhealth Iteration 8 Plan.docx
+++ b/Iteration 8/Justhealth Iteration 8 Plan.docx
@@ -1,6 +1,6 @@
 
 <file path=word/document.xml><?xml version="1.0" encoding="utf-8"?>
-<w:document xmlns:wpc="http://schemas.microsoft.com/office/word/2010/wordprocessingCanvas" xmlns:mo="http://schemas.microsoft.com/office/mac/office/2008/main" xmlns:mc="http://schemas.openxmlformats.org/markup-compatibility/2006" xmlns:mv="urn:schemas-microsoft-com:mac:vml" xmlns:o="urn:schemas-microsoft-com:office:office" xmlns:r="http://schemas.openxmlformats.org/officeDocument/2006/relationships" xmlns:m="http://schemas.openxmlformats.org/officeDocument/2006/math" xmlns:v="urn:schemas-microsoft-com:vml" xmlns:wp14="http://schemas.microsoft.com/office/word/2010/wordprocessingDrawing" xmlns:wp="http://schemas.openxmlformats.org/drawingml/2006/wordprocessingDrawing" xmlns:w10="urn:schemas-microsoft-com:office:word" xmlns:w="http://schemas.openxmlformats.org/wordprocessingml/2006/main" xmlns:w14="http://schemas.microsoft.com/office/word/2010/wordml" xmlns:wpg="http://schemas.microsoft.com/office/word/2010/wordprocessingGroup" xmlns:wpi="http://schemas.microsoft.com/office/word/2010/wordprocessingInk" xmlns:wne="http://schemas.microsoft.com/office/word/2006/wordml" xmlns:wps="http://schemas.microsoft.com/office/word/2010/wordprocessingShape" mc:Ignorable="w14 wp14">
+<w:document xmlns:wpc="http://schemas.microsoft.com/office/word/2010/wordprocessingCanvas" xmlns:mc="http://schemas.openxmlformats.org/markup-compatibility/2006" xmlns:o="urn:schemas-microsoft-com:office:office" xmlns:r="http://schemas.openxmlformats.org/officeDocument/2006/relationships" xmlns:m="http://schemas.openxmlformats.org/officeDocument/2006/math" xmlns:v="urn:schemas-microsoft-com:vml" xmlns:wp14="http://schemas.microsoft.com/office/word/2010/wordprocessingDrawing" xmlns:wp="http://schemas.openxmlformats.org/drawingml/2006/wordprocessingDrawing" xmlns:w10="urn:schemas-microsoft-com:office:word" xmlns:w="http://schemas.openxmlformats.org/wordprocessingml/2006/main" xmlns:w14="http://schemas.microsoft.com/office/word/2010/wordml" xmlns:w15="http://schemas.microsoft.com/office/word/2012/wordml" xmlns:wpg="http://schemas.microsoft.com/office/word/2010/wordprocessingGroup" xmlns:wpi="http://schemas.microsoft.com/office/word/2010/wordprocessingInk" xmlns:wne="http://schemas.microsoft.com/office/word/2006/wordml" xmlns:wps="http://schemas.microsoft.com/office/word/2010/wordprocessingShape" mc:Ignorable="w14 w15 wp14">
   <w:body>
     <w:sdt>
       <w:sdtPr>
@@ -16,7 +16,7 @@
           <w:r>
             <w:rPr>
               <w:noProof/>
-              <w:lang w:val="en-US"/>
+              <w:lang w:eastAsia="en-GB"/>
             </w:rPr>
             <w:drawing>
               <wp:anchor distT="0" distB="0" distL="114300" distR="114300" simplePos="0" relativeHeight="251660288" behindDoc="1" locked="0" layoutInCell="1" allowOverlap="1" wp14:anchorId="2E57B883" wp14:editId="764E4F61">
@@ -52,7 +52,7 @@
                         </pic:cNvPicPr>
                       </pic:nvPicPr>
                       <pic:blipFill>
-                        <a:blip r:embed="rId10" cstate="print">
+                        <a:blip r:embed="rId9" cstate="print">
                           <a:extLst>
                             <a:ext uri="{28A0092B-C50C-407E-A947-70E740481C1C}">
                               <a14:useLocalDpi xmlns:a14="http://schemas.microsoft.com/office/drawing/2010/main" val="0"/>
@@ -92,7 +92,7 @@
           <w:r>
             <w:rPr>
               <w:noProof/>
-              <w:lang w:val="en-US"/>
+              <w:lang w:eastAsia="en-GB"/>
             </w:rPr>
             <w:drawing>
               <wp:anchor distT="0" distB="0" distL="114300" distR="114300" simplePos="0" relativeHeight="251658240" behindDoc="1" locked="0" layoutInCell="1" allowOverlap="1" wp14:anchorId="35483B9E" wp14:editId="2F23EE26">
@@ -128,7 +128,7 @@
                         </pic:cNvPicPr>
                       </pic:nvPicPr>
                       <pic:blipFill>
-                        <a:blip r:embed="rId11" cstate="print">
+                        <a:blip r:embed="rId10" cstate="print">
                           <a:extLst>
                             <a:ext uri="{28A0092B-C50C-407E-A947-70E740481C1C}">
                               <a14:useLocalDpi xmlns:a14="http://schemas.microsoft.com/office/drawing/2010/main" val="0"/>
@@ -462,16 +462,8 @@
                       <w:rPr>
                         <w:rFonts w:asciiTheme="majorHAnsi" w:eastAsiaTheme="majorEastAsia" w:hAnsiTheme="majorHAnsi" w:cstheme="majorBidi"/>
                       </w:rPr>
-                      <w:t xml:space="preserve">CO600: </w:t>
+                      <w:t>CO600: JustHealth</w:t>
                     </w:r>
-                    <w:proofErr w:type="spellStart"/>
-                    <w:r>
-                      <w:rPr>
-                        <w:rFonts w:asciiTheme="majorHAnsi" w:eastAsiaTheme="majorEastAsia" w:hAnsiTheme="majorHAnsi" w:cstheme="majorBidi"/>
-                      </w:rPr>
-                      <w:t>JustHealth</w:t>
-                    </w:r>
-                    <w:proofErr w:type="spellEnd"/>
                     <w:r>
                       <w:rPr>
                         <w:rFonts w:asciiTheme="majorHAnsi" w:eastAsiaTheme="majorEastAsia" w:hAnsiTheme="majorHAnsi" w:cstheme="majorBidi"/>
@@ -511,489 +503,6 @@
     <w:p/>
     <w:p/>
     <w:p/>
-    <w:p>
-      <w:bookmarkStart w:id="0" w:name="_GoBack"/>
-      <w:bookmarkEnd w:id="0"/>
-    </w:p>
-    <w:p/>
-    <w:p/>
-    <w:p/>
-    <w:p/>
-    <w:p/>
-    <w:p/>
-    <w:p/>
-    <w:p/>
-    <w:p/>
-    <w:p>
-      <w:pPr>
-        <w:pStyle w:val="Title"/>
-      </w:pPr>
-      <w:proofErr w:type="spellStart"/>
-      <w:r>
-        <w:lastRenderedPageBreak/>
-        <w:t>JustHealth</w:t>
-      </w:r>
-      <w:proofErr w:type="spellEnd"/>
-      <w:r>
-        <w:t xml:space="preserve"> Iteration 6</w:t>
-      </w:r>
-      <w:r>
-        <w:t xml:space="preserve"> Plan</w:t>
-      </w:r>
-    </w:p>
-    <w:p>
-      <w:pPr>
-        <w:pStyle w:val="Heading1"/>
-        <w:numPr>
-          <w:ilvl w:val="0"/>
-          <w:numId w:val="1"/>
-        </w:numPr>
-      </w:pPr>
-      <w:r>
-        <w:t>Aims:</w:t>
-      </w:r>
-    </w:p>
-    <w:p>
-      <w:pPr>
-        <w:pStyle w:val="ListParagraph"/>
-        <w:numPr>
-          <w:ilvl w:val="0"/>
-          <w:numId w:val="14"/>
-        </w:numPr>
-      </w:pPr>
-      <w:r>
-        <w:t>Reminder functionality for both android and web to remind patients to take medication and when appointments are.</w:t>
-      </w:r>
-    </w:p>
-    <w:p>
-      <w:pPr>
-        <w:pStyle w:val="ListParagraph"/>
-        <w:numPr>
-          <w:ilvl w:val="0"/>
-          <w:numId w:val="14"/>
-        </w:numPr>
-      </w:pPr>
-      <w:r>
-        <w:t xml:space="preserve">A notification system on both android and web so users are able to see requests or reminders. </w:t>
-      </w:r>
-    </w:p>
-    <w:p>
-      <w:pPr>
-        <w:pStyle w:val="Heading1"/>
-        <w:numPr>
-          <w:ilvl w:val="0"/>
-          <w:numId w:val="1"/>
-        </w:numPr>
-      </w:pPr>
-      <w:r>
-        <w:t>Requirements:</w:t>
-      </w:r>
-    </w:p>
-    <w:p>
-      <w:pPr>
-        <w:pStyle w:val="Heading2"/>
-      </w:pPr>
-      <w:r>
-        <w:t>2.1 Functional requirements:</w:t>
-      </w:r>
-    </w:p>
-    <w:p>
-      <w:pPr>
-        <w:pStyle w:val="ListParagraph"/>
-        <w:numPr>
-          <w:ilvl w:val="0"/>
-          <w:numId w:val="11"/>
-        </w:numPr>
-        <w:spacing w:after="200" w:line="276" w:lineRule="auto"/>
-        <w:ind w:left="709"/>
-      </w:pPr>
-      <w:r>
-        <w:t xml:space="preserve">A reminder functionality to remind patients when to take medication- Web </w:t>
-      </w:r>
-    </w:p>
-    <w:p>
-      <w:pPr>
-        <w:pStyle w:val="ListParagraph"/>
-        <w:numPr>
-          <w:ilvl w:val="0"/>
-          <w:numId w:val="11"/>
-        </w:numPr>
-        <w:spacing w:after="200" w:line="276" w:lineRule="auto"/>
-        <w:ind w:left="709"/>
-      </w:pPr>
-      <w:r>
-        <w:t xml:space="preserve">A reminder functionality to remind patients when to take medication- Android  </w:t>
-      </w:r>
-    </w:p>
-    <w:p>
-      <w:pPr>
-        <w:pStyle w:val="ListParagraph"/>
-        <w:numPr>
-          <w:ilvl w:val="0"/>
-          <w:numId w:val="11"/>
-        </w:numPr>
-        <w:spacing w:after="200" w:line="276" w:lineRule="auto"/>
-        <w:ind w:left="709"/>
-      </w:pPr>
-      <w:r>
-        <w:t xml:space="preserve">A reminder functionality to remind patients when appointments are- Web </w:t>
-      </w:r>
-    </w:p>
-    <w:p>
-      <w:pPr>
-        <w:pStyle w:val="ListParagraph"/>
-        <w:numPr>
-          <w:ilvl w:val="0"/>
-          <w:numId w:val="11"/>
-        </w:numPr>
-        <w:spacing w:after="200" w:line="276" w:lineRule="auto"/>
-        <w:ind w:left="709"/>
-      </w:pPr>
-      <w:r>
-        <w:t xml:space="preserve">A reminder functionality to remind patients when appointments are- android  </w:t>
-      </w:r>
-    </w:p>
-    <w:p>
-      <w:pPr>
-        <w:pStyle w:val="ListParagraph"/>
-        <w:numPr>
-          <w:ilvl w:val="0"/>
-          <w:numId w:val="11"/>
-        </w:numPr>
-        <w:spacing w:after="200" w:line="276" w:lineRule="auto"/>
-        <w:ind w:left="709"/>
-      </w:pPr>
-      <w:r>
-        <w:t xml:space="preserve">Notification system- web </w:t>
-      </w:r>
-    </w:p>
-    <w:p>
-      <w:pPr>
-        <w:pStyle w:val="ListParagraph"/>
-        <w:numPr>
-          <w:ilvl w:val="0"/>
-          <w:numId w:val="11"/>
-        </w:numPr>
-        <w:spacing w:after="200" w:line="276" w:lineRule="auto"/>
-        <w:ind w:left="709"/>
-      </w:pPr>
-      <w:r>
-        <w:t xml:space="preserve">Notifications system- android </w:t>
-      </w:r>
-    </w:p>
-    <w:p>
-      <w:pPr>
-        <w:pStyle w:val="ListParagraph"/>
-      </w:pPr>
-    </w:p>
-    <w:p>
-      <w:pPr>
-        <w:pStyle w:val="Heading2"/>
-      </w:pPr>
-      <w:r>
-        <w:t>2.2 Non-functional requirements:</w:t>
-      </w:r>
-    </w:p>
-    <w:p>
-      <w:pPr>
-        <w:pStyle w:val="ListParagraph"/>
-        <w:numPr>
-          <w:ilvl w:val="0"/>
-          <w:numId w:val="12"/>
-        </w:numPr>
-        <w:spacing w:after="200" w:line="276" w:lineRule="auto"/>
-      </w:pPr>
-      <w:r>
-        <w:t>User Documentation</w:t>
-      </w:r>
-    </w:p>
-    <w:p>
-      <w:pPr>
-        <w:pStyle w:val="ListParagraph"/>
-        <w:numPr>
-          <w:ilvl w:val="0"/>
-          <w:numId w:val="12"/>
-        </w:numPr>
-        <w:spacing w:after="200" w:line="276" w:lineRule="auto"/>
-      </w:pPr>
-      <w:r>
-        <w:t xml:space="preserve">Security  </w:t>
-      </w:r>
-    </w:p>
-    <w:p>
-      <w:pPr>
-        <w:pStyle w:val="ListParagraph"/>
-        <w:numPr>
-          <w:ilvl w:val="1"/>
-          <w:numId w:val="12"/>
-        </w:numPr>
-        <w:spacing w:after="200" w:line="276" w:lineRule="auto"/>
-      </w:pPr>
-      <w:r>
-        <w:t>Ensuring only certain people can enter medication details</w:t>
-      </w:r>
-    </w:p>
-    <w:p>
-      <w:pPr>
-        <w:pStyle w:val="ListParagraph"/>
-        <w:numPr>
-          <w:ilvl w:val="1"/>
-          <w:numId w:val="12"/>
-        </w:numPr>
-        <w:spacing w:after="200" w:line="276" w:lineRule="auto"/>
-      </w:pPr>
-      <w:r>
-        <w:t xml:space="preserve">A safe way for people to enter medication and unable to make human errors  </w:t>
-      </w:r>
-    </w:p>
-    <w:p>
-      <w:pPr>
-        <w:pStyle w:val="ListParagraph"/>
-        <w:numPr>
-          <w:ilvl w:val="1"/>
-          <w:numId w:val="12"/>
-        </w:numPr>
-        <w:spacing w:after="200" w:line="276" w:lineRule="auto"/>
-      </w:pPr>
-      <w:r>
-        <w:t xml:space="preserve">Secure ways of dealing with push notifications </w:t>
-      </w:r>
-    </w:p>
-    <w:p>
-      <w:pPr>
-        <w:pStyle w:val="ListParagraph"/>
-        <w:numPr>
-          <w:ilvl w:val="1"/>
-          <w:numId w:val="12"/>
-        </w:numPr>
-        <w:spacing w:after="200" w:line="276" w:lineRule="auto"/>
-      </w:pPr>
-      <w:r>
-        <w:t>Safe connection with the android calendar</w:t>
-      </w:r>
-    </w:p>
-    <w:p>
-      <w:pPr>
-        <w:pStyle w:val="ListParagraph"/>
-        <w:numPr>
-          <w:ilvl w:val="0"/>
-          <w:numId w:val="12"/>
-        </w:numPr>
-        <w:spacing w:after="200" w:line="276" w:lineRule="auto"/>
-      </w:pPr>
-      <w:r>
-        <w:t>Robustness</w:t>
-      </w:r>
-    </w:p>
-    <w:p>
-      <w:pPr>
-        <w:pStyle w:val="ListParagraph"/>
-        <w:numPr>
-          <w:ilvl w:val="1"/>
-          <w:numId w:val="12"/>
-        </w:numPr>
-        <w:spacing w:after="200" w:line="276" w:lineRule="auto"/>
-      </w:pPr>
-      <w:r>
-        <w:t>Error handling</w:t>
-      </w:r>
-    </w:p>
-    <w:p>
-      <w:pPr>
-        <w:pStyle w:val="ListParagraph"/>
-        <w:numPr>
-          <w:ilvl w:val="1"/>
-          <w:numId w:val="12"/>
-        </w:numPr>
-        <w:spacing w:after="200" w:line="276" w:lineRule="auto"/>
-      </w:pPr>
-      <w:r>
-        <w:t>Security (as above)</w:t>
-      </w:r>
-    </w:p>
-    <w:p>
-      <w:pPr>
-        <w:pStyle w:val="ListParagraph"/>
-        <w:numPr>
-          <w:ilvl w:val="0"/>
-          <w:numId w:val="12"/>
-        </w:numPr>
-        <w:spacing w:after="200" w:line="276" w:lineRule="auto"/>
-      </w:pPr>
-      <w:r>
-        <w:t>Ease of Use</w:t>
-      </w:r>
-    </w:p>
-    <w:p>
-      <w:pPr>
-        <w:pStyle w:val="ListParagraph"/>
-        <w:numPr>
-          <w:ilvl w:val="1"/>
-          <w:numId w:val="12"/>
-        </w:numPr>
-        <w:spacing w:after="200" w:line="276" w:lineRule="auto"/>
-      </w:pPr>
-      <w:r>
-        <w:t>Simple and intuitive design</w:t>
-      </w:r>
-    </w:p>
-    <w:p>
-      <w:pPr>
-        <w:pStyle w:val="ListParagraph"/>
-        <w:numPr>
-          <w:ilvl w:val="1"/>
-          <w:numId w:val="12"/>
-        </w:numPr>
-        <w:spacing w:after="200" w:line="276" w:lineRule="auto"/>
-      </w:pPr>
-      <w:r>
-        <w:t xml:space="preserve">Clear </w:t>
-      </w:r>
-      <w:proofErr w:type="spellStart"/>
-      <w:r>
-        <w:t>colour</w:t>
-      </w:r>
-      <w:proofErr w:type="spellEnd"/>
-      <w:r>
-        <w:t xml:space="preserve"> scheme</w:t>
-      </w:r>
-    </w:p>
-    <w:p>
-      <w:pPr>
-        <w:pStyle w:val="ListParagraph"/>
-        <w:numPr>
-          <w:ilvl w:val="1"/>
-          <w:numId w:val="12"/>
-        </w:numPr>
-        <w:spacing w:after="200" w:line="276" w:lineRule="auto"/>
-      </w:pPr>
-      <w:r>
-        <w:t xml:space="preserve">Clear and easy way for both patients and users to enter information </w:t>
-      </w:r>
-    </w:p>
-    <w:p>
-      <w:pPr>
-        <w:pStyle w:val="Heading2"/>
-      </w:pPr>
-    </w:p>
-    <w:p>
-      <w:pPr>
-        <w:pStyle w:val="ListParagraph"/>
-      </w:pPr>
-    </w:p>
-    <w:p>
-      <w:pPr>
-        <w:pStyle w:val="Heading2"/>
-      </w:pPr>
-      <w:r>
-        <w:t>2.3 Domain Requirements:</w:t>
-      </w:r>
-    </w:p>
-    <w:p>
-      <w:pPr>
-        <w:pStyle w:val="ListParagraph"/>
-        <w:numPr>
-          <w:ilvl w:val="0"/>
-          <w:numId w:val="13"/>
-        </w:numPr>
-        <w:spacing w:after="200" w:line="276" w:lineRule="auto"/>
-      </w:pPr>
-      <w:r>
-        <w:t>Security (Android)</w:t>
-      </w:r>
-    </w:p>
-    <w:p>
-      <w:pPr>
-        <w:pStyle w:val="ListParagraph"/>
-        <w:numPr>
-          <w:ilvl w:val="1"/>
-          <w:numId w:val="13"/>
-        </w:numPr>
-        <w:spacing w:after="200" w:line="276" w:lineRule="auto"/>
-      </w:pPr>
-      <w:r>
-        <w:t>Ensuring a user understands the connection with their phone calendar</w:t>
-      </w:r>
-    </w:p>
-    <w:p>
-      <w:pPr>
-        <w:pStyle w:val="ListParagraph"/>
-        <w:numPr>
-          <w:ilvl w:val="0"/>
-          <w:numId w:val="13"/>
-        </w:numPr>
-        <w:spacing w:after="200" w:line="276" w:lineRule="auto"/>
-      </w:pPr>
-      <w:r>
-        <w:t xml:space="preserve">Push notifications in Android linking with the </w:t>
-      </w:r>
-      <w:proofErr w:type="spellStart"/>
-      <w:r>
-        <w:t>google</w:t>
-      </w:r>
-      <w:proofErr w:type="spellEnd"/>
-      <w:r>
-        <w:t xml:space="preserve"> cloud </w:t>
-      </w:r>
-    </w:p>
-    <w:p>
-      <w:pPr>
-        <w:pStyle w:val="ListParagraph"/>
-        <w:numPr>
-          <w:ilvl w:val="0"/>
-          <w:numId w:val="13"/>
-        </w:numPr>
-        <w:spacing w:after="200" w:line="276" w:lineRule="auto"/>
-      </w:pPr>
-      <w:r>
-        <w:t>Legal</w:t>
-      </w:r>
-    </w:p>
-    <w:p>
-      <w:pPr>
-        <w:pStyle w:val="ListParagraph"/>
-        <w:numPr>
-          <w:ilvl w:val="1"/>
-          <w:numId w:val="13"/>
-        </w:numPr>
-        <w:spacing w:after="200" w:line="276" w:lineRule="auto"/>
-      </w:pPr>
-      <w:r>
-        <w:lastRenderedPageBreak/>
-        <w:t xml:space="preserve">Only correct medication can be entered, ensures validations on fields to prevent human error. </w:t>
-      </w:r>
-    </w:p>
-    <w:p>
-      <w:pPr>
-        <w:pStyle w:val="ListParagraph"/>
-        <w:numPr>
-          <w:ilvl w:val="1"/>
-          <w:numId w:val="13"/>
-        </w:numPr>
-        <w:spacing w:after="200" w:line="276" w:lineRule="auto"/>
-      </w:pPr>
-      <w:r>
-        <w:t>Confirmation screen when medication has been entered</w:t>
-      </w:r>
-    </w:p>
-    <w:p/>
-    <w:p>
-      <w:pPr>
-        <w:pStyle w:val="Heading1"/>
-        <w:numPr>
-          <w:ilvl w:val="0"/>
-          <w:numId w:val="1"/>
-        </w:numPr>
-      </w:pPr>
-      <w:r>
-        <w:t>Design</w:t>
-      </w:r>
-    </w:p>
-    <w:p>
-      <w:pPr>
-        <w:pStyle w:val="Heading2"/>
-      </w:pPr>
-    </w:p>
     <w:p/>
     <w:p/>
     <w:p/>
@@ -1004,36 +513,577 @@
     <w:p/>
     <w:p/>
     <w:p/>
-    <w:p/>
-    <w:p/>
-    <w:p/>
-    <w:p/>
-    <w:p/>
+    <w:p>
+      <w:pPr>
+        <w:pStyle w:val="Title"/>
+      </w:pPr>
+      <w:r>
+        <w:lastRenderedPageBreak/>
+        <w:t>JustHealth Iteration 6</w:t>
+      </w:r>
+      <w:r>
+        <w:t xml:space="preserve"> Plan</w:t>
+      </w:r>
+    </w:p>
     <w:p>
       <w:pPr>
         <w:pStyle w:val="Heading1"/>
-      </w:pPr>
-      <w:r>
-        <w:t xml:space="preserve">4.0 </w:t>
-      </w:r>
-      <w:r>
-        <w:t>Use case</w:t>
-      </w:r>
-      <w:r>
-        <w:t>s</w:t>
-      </w:r>
-      <w:r>
-        <w:t>:</w:t>
-      </w:r>
-    </w:p>
-    <w:p/>
+        <w:numPr>
+          <w:ilvl w:val="0"/>
+          <w:numId w:val="1"/>
+        </w:numPr>
+      </w:pPr>
+      <w:r>
+        <w:t>Aims:</w:t>
+      </w:r>
+    </w:p>
+    <w:p>
+      <w:pPr>
+        <w:pStyle w:val="ListParagraph"/>
+        <w:numPr>
+          <w:ilvl w:val="0"/>
+          <w:numId w:val="14"/>
+        </w:numPr>
+      </w:pPr>
+      <w:r>
+        <w:t>Reminder functionality for both android and web to remind patients to take medication and when appointments are.</w:t>
+      </w:r>
+    </w:p>
+    <w:p>
+      <w:pPr>
+        <w:pStyle w:val="ListParagraph"/>
+        <w:numPr>
+          <w:ilvl w:val="0"/>
+          <w:numId w:val="14"/>
+        </w:numPr>
+      </w:pPr>
+      <w:r>
+        <w:t xml:space="preserve">A notification system on both android and web so users are able to see requests or reminders. </w:t>
+      </w:r>
+    </w:p>
+    <w:p>
+      <w:pPr>
+        <w:pStyle w:val="Heading1"/>
+        <w:numPr>
+          <w:ilvl w:val="0"/>
+          <w:numId w:val="1"/>
+        </w:numPr>
+      </w:pPr>
+      <w:r>
+        <w:t>Requirements:</w:t>
+      </w:r>
+    </w:p>
+    <w:p>
+      <w:pPr>
+        <w:pStyle w:val="Heading2"/>
+      </w:pPr>
+      <w:r>
+        <w:t>2.1 Functional requirements:</w:t>
+      </w:r>
+    </w:p>
+    <w:p>
+      <w:pPr>
+        <w:pStyle w:val="ListParagraph"/>
+        <w:numPr>
+          <w:ilvl w:val="0"/>
+          <w:numId w:val="11"/>
+        </w:numPr>
+        <w:spacing w:after="200" w:line="276" w:lineRule="auto"/>
+        <w:ind w:left="709"/>
+      </w:pPr>
+      <w:r>
+        <w:t xml:space="preserve">A reminder functionality to remind patients when to take medication- Web </w:t>
+      </w:r>
+    </w:p>
+    <w:p>
+      <w:pPr>
+        <w:pStyle w:val="ListParagraph"/>
+        <w:numPr>
+          <w:ilvl w:val="0"/>
+          <w:numId w:val="11"/>
+        </w:numPr>
+        <w:spacing w:after="200" w:line="276" w:lineRule="auto"/>
+        <w:ind w:left="709"/>
+      </w:pPr>
+      <w:r>
+        <w:t xml:space="preserve">A reminder functionality to remind patients when to take medication- Android  </w:t>
+      </w:r>
+    </w:p>
+    <w:p>
+      <w:pPr>
+        <w:pStyle w:val="ListParagraph"/>
+        <w:numPr>
+          <w:ilvl w:val="0"/>
+          <w:numId w:val="11"/>
+        </w:numPr>
+        <w:spacing w:after="200" w:line="276" w:lineRule="auto"/>
+        <w:ind w:left="709"/>
+      </w:pPr>
+      <w:r>
+        <w:t xml:space="preserve">A reminder functionality to remind patients when appointments are- Web </w:t>
+      </w:r>
+    </w:p>
+    <w:p>
+      <w:pPr>
+        <w:pStyle w:val="ListParagraph"/>
+        <w:numPr>
+          <w:ilvl w:val="0"/>
+          <w:numId w:val="11"/>
+        </w:numPr>
+        <w:spacing w:after="200" w:line="276" w:lineRule="auto"/>
+        <w:ind w:left="709"/>
+      </w:pPr>
+      <w:r>
+        <w:t xml:space="preserve">A reminder functionality to remind patients when appointments are- android  </w:t>
+      </w:r>
+    </w:p>
+    <w:p>
+      <w:pPr>
+        <w:pStyle w:val="ListParagraph"/>
+        <w:numPr>
+          <w:ilvl w:val="0"/>
+          <w:numId w:val="11"/>
+        </w:numPr>
+        <w:spacing w:after="200" w:line="276" w:lineRule="auto"/>
+        <w:ind w:left="709"/>
+      </w:pPr>
+      <w:r>
+        <w:t xml:space="preserve">Notification system- web </w:t>
+      </w:r>
+    </w:p>
+    <w:p>
+      <w:pPr>
+        <w:pStyle w:val="ListParagraph"/>
+        <w:numPr>
+          <w:ilvl w:val="0"/>
+          <w:numId w:val="11"/>
+        </w:numPr>
+        <w:spacing w:after="200" w:line="276" w:lineRule="auto"/>
+        <w:ind w:left="709"/>
+      </w:pPr>
+      <w:r>
+        <w:t xml:space="preserve">Notifications system- android </w:t>
+      </w:r>
+    </w:p>
+    <w:p>
+      <w:pPr>
+        <w:pStyle w:val="ListParagraph"/>
+      </w:pPr>
+    </w:p>
+    <w:p>
+      <w:pPr>
+        <w:pStyle w:val="Heading2"/>
+      </w:pPr>
+      <w:r>
+        <w:t>2.2 Non-functional requirements:</w:t>
+      </w:r>
+    </w:p>
+    <w:p>
+      <w:pPr>
+        <w:pStyle w:val="ListParagraph"/>
+        <w:numPr>
+          <w:ilvl w:val="0"/>
+          <w:numId w:val="12"/>
+        </w:numPr>
+        <w:spacing w:after="200" w:line="276" w:lineRule="auto"/>
+      </w:pPr>
+      <w:r>
+        <w:t>User Documentation</w:t>
+      </w:r>
+    </w:p>
+    <w:p>
+      <w:pPr>
+        <w:pStyle w:val="ListParagraph"/>
+        <w:numPr>
+          <w:ilvl w:val="0"/>
+          <w:numId w:val="12"/>
+        </w:numPr>
+        <w:spacing w:after="200" w:line="276" w:lineRule="auto"/>
+      </w:pPr>
+      <w:r>
+        <w:t xml:space="preserve">Security  </w:t>
+      </w:r>
+    </w:p>
+    <w:p>
+      <w:pPr>
+        <w:pStyle w:val="ListParagraph"/>
+        <w:numPr>
+          <w:ilvl w:val="1"/>
+          <w:numId w:val="12"/>
+        </w:numPr>
+        <w:spacing w:after="200" w:line="276" w:lineRule="auto"/>
+      </w:pPr>
+      <w:r>
+        <w:t>Ensuring only certain people can enter medication details</w:t>
+      </w:r>
+    </w:p>
+    <w:p>
+      <w:pPr>
+        <w:pStyle w:val="ListParagraph"/>
+        <w:numPr>
+          <w:ilvl w:val="1"/>
+          <w:numId w:val="12"/>
+        </w:numPr>
+        <w:spacing w:after="200" w:line="276" w:lineRule="auto"/>
+      </w:pPr>
+      <w:r>
+        <w:t xml:space="preserve">A safe way for people to enter medication and unable to make human errors  </w:t>
+      </w:r>
+    </w:p>
+    <w:p>
+      <w:pPr>
+        <w:pStyle w:val="ListParagraph"/>
+        <w:numPr>
+          <w:ilvl w:val="1"/>
+          <w:numId w:val="12"/>
+        </w:numPr>
+        <w:spacing w:after="200" w:line="276" w:lineRule="auto"/>
+      </w:pPr>
+      <w:r>
+        <w:t xml:space="preserve">Secure ways of dealing with push notifications </w:t>
+      </w:r>
+    </w:p>
+    <w:p>
+      <w:pPr>
+        <w:pStyle w:val="ListParagraph"/>
+        <w:numPr>
+          <w:ilvl w:val="1"/>
+          <w:numId w:val="12"/>
+        </w:numPr>
+        <w:spacing w:after="200" w:line="276" w:lineRule="auto"/>
+      </w:pPr>
+      <w:r>
+        <w:t>Safe connection with the android calendar</w:t>
+      </w:r>
+    </w:p>
+    <w:p>
+      <w:pPr>
+        <w:pStyle w:val="ListParagraph"/>
+        <w:numPr>
+          <w:ilvl w:val="0"/>
+          <w:numId w:val="12"/>
+        </w:numPr>
+        <w:spacing w:after="200" w:line="276" w:lineRule="auto"/>
+      </w:pPr>
+      <w:r>
+        <w:t>Robustness</w:t>
+      </w:r>
+    </w:p>
+    <w:p>
+      <w:pPr>
+        <w:pStyle w:val="ListParagraph"/>
+        <w:numPr>
+          <w:ilvl w:val="1"/>
+          <w:numId w:val="12"/>
+        </w:numPr>
+        <w:spacing w:after="200" w:line="276" w:lineRule="auto"/>
+      </w:pPr>
+      <w:r>
+        <w:t>Error handling</w:t>
+      </w:r>
+    </w:p>
+    <w:p>
+      <w:pPr>
+        <w:pStyle w:val="ListParagraph"/>
+        <w:numPr>
+          <w:ilvl w:val="1"/>
+          <w:numId w:val="12"/>
+        </w:numPr>
+        <w:spacing w:after="200" w:line="276" w:lineRule="auto"/>
+      </w:pPr>
+      <w:r>
+        <w:t>Security (as above)</w:t>
+      </w:r>
+    </w:p>
+    <w:p>
+      <w:pPr>
+        <w:pStyle w:val="ListParagraph"/>
+        <w:numPr>
+          <w:ilvl w:val="0"/>
+          <w:numId w:val="12"/>
+        </w:numPr>
+        <w:spacing w:after="200" w:line="276" w:lineRule="auto"/>
+      </w:pPr>
+      <w:r>
+        <w:t>Ease of Use</w:t>
+      </w:r>
+    </w:p>
+    <w:p>
+      <w:pPr>
+        <w:pStyle w:val="ListParagraph"/>
+        <w:numPr>
+          <w:ilvl w:val="1"/>
+          <w:numId w:val="12"/>
+        </w:numPr>
+        <w:spacing w:after="200" w:line="276" w:lineRule="auto"/>
+      </w:pPr>
+      <w:r>
+        <w:t>Simple and intuitive design</w:t>
+      </w:r>
+    </w:p>
+    <w:p>
+      <w:pPr>
+        <w:pStyle w:val="ListParagraph"/>
+        <w:numPr>
+          <w:ilvl w:val="1"/>
+          <w:numId w:val="12"/>
+        </w:numPr>
+        <w:spacing w:after="200" w:line="276" w:lineRule="auto"/>
+      </w:pPr>
+      <w:r>
+        <w:t>Clear colour scheme</w:t>
+      </w:r>
+    </w:p>
+    <w:p>
+      <w:pPr>
+        <w:pStyle w:val="ListParagraph"/>
+        <w:numPr>
+          <w:ilvl w:val="1"/>
+          <w:numId w:val="12"/>
+        </w:numPr>
+        <w:spacing w:after="200" w:line="276" w:lineRule="auto"/>
+      </w:pPr>
+      <w:r>
+        <w:t xml:space="preserve">Clear and easy way for both patients and users to enter information </w:t>
+      </w:r>
+    </w:p>
+    <w:p>
+      <w:pPr>
+        <w:pStyle w:val="Heading2"/>
+      </w:pPr>
+    </w:p>
+    <w:p>
+      <w:pPr>
+        <w:pStyle w:val="ListParagraph"/>
+      </w:pPr>
+    </w:p>
+    <w:p>
+      <w:pPr>
+        <w:pStyle w:val="Heading2"/>
+      </w:pPr>
+      <w:r>
+        <w:t>2.3 Domain Requirements:</w:t>
+      </w:r>
+    </w:p>
+    <w:p>
+      <w:pPr>
+        <w:pStyle w:val="ListParagraph"/>
+        <w:numPr>
+          <w:ilvl w:val="0"/>
+          <w:numId w:val="13"/>
+        </w:numPr>
+        <w:spacing w:after="200" w:line="276" w:lineRule="auto"/>
+      </w:pPr>
+      <w:r>
+        <w:t>Security (Android)</w:t>
+      </w:r>
+    </w:p>
+    <w:p>
+      <w:pPr>
+        <w:pStyle w:val="ListParagraph"/>
+        <w:numPr>
+          <w:ilvl w:val="1"/>
+          <w:numId w:val="13"/>
+        </w:numPr>
+        <w:spacing w:after="200" w:line="276" w:lineRule="auto"/>
+      </w:pPr>
+      <w:r>
+        <w:t>Ensuring a user understands the connection with their phone calendar</w:t>
+      </w:r>
+    </w:p>
+    <w:p>
+      <w:pPr>
+        <w:pStyle w:val="ListParagraph"/>
+        <w:numPr>
+          <w:ilvl w:val="0"/>
+          <w:numId w:val="13"/>
+        </w:numPr>
+        <w:spacing w:after="200" w:line="276" w:lineRule="auto"/>
+      </w:pPr>
+      <w:r>
+        <w:t xml:space="preserve">Push notifications in Android linking with the google cloud </w:t>
+      </w:r>
+    </w:p>
+    <w:p>
+      <w:pPr>
+        <w:pStyle w:val="ListParagraph"/>
+        <w:numPr>
+          <w:ilvl w:val="0"/>
+          <w:numId w:val="13"/>
+        </w:numPr>
+        <w:spacing w:after="200" w:line="276" w:lineRule="auto"/>
+      </w:pPr>
+      <w:r>
+        <w:t>Legal</w:t>
+      </w:r>
+    </w:p>
+    <w:p>
+      <w:pPr>
+        <w:pStyle w:val="ListParagraph"/>
+        <w:numPr>
+          <w:ilvl w:val="1"/>
+          <w:numId w:val="13"/>
+        </w:numPr>
+        <w:spacing w:after="200" w:line="276" w:lineRule="auto"/>
+      </w:pPr>
+      <w:r>
+        <w:lastRenderedPageBreak/>
+        <w:t xml:space="preserve">Only correct medication can be entered, ensures validations on fields to prevent human error. </w:t>
+      </w:r>
+    </w:p>
+    <w:p>
+      <w:pPr>
+        <w:pStyle w:val="ListParagraph"/>
+        <w:numPr>
+          <w:ilvl w:val="1"/>
+          <w:numId w:val="13"/>
+        </w:numPr>
+        <w:spacing w:after="200" w:line="276" w:lineRule="auto"/>
+      </w:pPr>
+      <w:r>
+        <w:t>Confirmation screen when medication has been entered</w:t>
+      </w:r>
+    </w:p>
+    <w:p>
+      <w:bookmarkStart w:id="0" w:name="_GoBack"/>
+      <w:bookmarkEnd w:id="0"/>
+    </w:p>
+    <w:p>
+      <w:pPr>
+        <w:pStyle w:val="Heading1"/>
+        <w:numPr>
+          <w:ilvl w:val="0"/>
+          <w:numId w:val="1"/>
+        </w:numPr>
+      </w:pPr>
+      <w:r>
+        <w:t>Design</w:t>
+      </w:r>
+    </w:p>
     <w:p>
       <w:r>
         <w:rPr>
           <w:noProof/>
-          <w:lang w:val="en-US"/>
+        </w:rPr>
+        <w:pict w14:anchorId="15E996AC">
+          <v:shapetype id="_x0000_t75" coordsize="21600,21600" o:spt="75" o:preferrelative="t" path="m@4@5l@4@11@9@11@9@5xe" filled="f" stroked="f">
+            <v:stroke joinstyle="miter"/>
+            <v:formulas>
+              <v:f eqn="if lineDrawn pixelLineWidth 0"/>
+              <v:f eqn="sum @0 1 0"/>
+              <v:f eqn="sum 0 0 @1"/>
+              <v:f eqn="prod @2 1 2"/>
+              <v:f eqn="prod @3 21600 pixelWidth"/>
+              <v:f eqn="prod @3 21600 pixelHeight"/>
+              <v:f eqn="sum @0 0 1"/>
+              <v:f eqn="prod @6 1 2"/>
+              <v:f eqn="prod @7 21600 pixelWidth"/>
+              <v:f eqn="sum @8 21600 0"/>
+              <v:f eqn="prod @7 21600 pixelHeight"/>
+              <v:f eqn="sum @10 21600 0"/>
+            </v:formulas>
+            <v:path o:extrusionok="f" gradientshapeok="t" o:connecttype="rect"/>
+            <o:lock v:ext="edit" aspectratio="t"/>
+          </v:shapetype>
+          <v:shape id="_x0000_s1026" type="#_x0000_t75" style="position:absolute;margin-left:-46.1pt;margin-top:81.3pt;width:545.2pt;height:247.8pt;z-index:-251650048;mso-position-horizontal-relative:text;mso-position-vertical-relative:text;mso-width-relative:page;mso-height-relative:page" wrapcoords="-36 0 -36 21521 21600 21521 21600 0 -36 0">
+            <v:imagedata r:id="rId11" o:title="webnotifications"/>
+            <w10:wrap type="tight"/>
+          </v:shape>
+        </w:pict>
+      </w:r>
+      <w:r>
+        <w:t xml:space="preserve">The notifications pages </w:t>
+      </w:r>
+      <w:r>
+        <w:t>on both the web and android applications will be implemented in this iteration, below are some initial ideas of how we visualise these pages and how we can best use the functionality to improve user experience.</w:t>
+      </w:r>
+    </w:p>
+    <w:p>
+      <w:pPr>
+        <w:pStyle w:val="Heading2"/>
+      </w:pPr>
+      <w:r>
+        <w:t>3.1 Web notifications</w:t>
+      </w:r>
+    </w:p>
+    <w:p>
+      <w:r>
+        <w:t>The user will be able to view their new notifications by clicking the icon in the header. If they use the notifications link in the navigation menu, it will take them to a page containing all their notifications. The notifications will be displayed in order (latest at the top)</w:t>
+      </w:r>
+    </w:p>
+    <w:p>
+      <w:pPr>
+        <w:rPr>
+          <w:rStyle w:val="Heading2Char"/>
+        </w:rPr>
+      </w:pPr>
+      <w:r>
+        <w:rPr>
+          <w:rStyle w:val="Heading2Char"/>
+        </w:rPr>
+        <w:br w:type="page"/>
+      </w:r>
+    </w:p>
+    <w:p>
+      <w:pPr>
+        <w:rPr>
+          <w:rStyle w:val="Heading2Char"/>
+        </w:rPr>
+      </w:pPr>
+      <w:r>
+        <w:rPr>
+          <w:noProof/>
         </w:rPr>
         <w:lastRenderedPageBreak/>
+        <w:pict w14:anchorId="16BAB5C7">
+          <v:shape id="_x0000_s1028" type="#_x0000_t75" style="position:absolute;margin-left:-40.1pt;margin-top:27.7pt;width:545.45pt;height:232.75pt;z-index:-251648000;mso-position-horizontal:absolute;mso-position-horizontal-relative:text;mso-position-vertical:absolute;mso-position-vertical-relative:text;mso-width-relative:page;mso-height-relative:page" wrapcoords="-36 0 -36 21516 21600 21516 21600 0 -36 0">
+            <v:imagedata r:id="rId12" o:title="webreminders"/>
+            <w10:wrap type="tight"/>
+          </v:shape>
+        </w:pict>
+      </w:r>
+      <w:r>
+        <w:rPr>
+          <w:rStyle w:val="Heading2Char"/>
+        </w:rPr>
+        <w:t xml:space="preserve">3.2 </w:t>
+      </w:r>
+      <w:r>
+        <w:rPr>
+          <w:rStyle w:val="Heading2Char"/>
+        </w:rPr>
+        <w:t>Medication and Appointment reminders</w:t>
+      </w:r>
+    </w:p>
+    <w:p>
+      <w:r>
+        <w:t>The user will be shown important notifications and reminders on their dashboard, these will be dismissible, and they can update that they have taken medication from the notification etc.</w:t>
+      </w:r>
+    </w:p>
+    <w:p>
+      <w:pPr>
+        <w:pStyle w:val="Heading1"/>
+      </w:pPr>
+      <w:r>
+        <w:t xml:space="preserve">4.0 </w:t>
+      </w:r>
+      <w:r>
+        <w:t>Use case</w:t>
+      </w:r>
+      <w:r>
+        <w:t>s</w:t>
+      </w:r>
+      <w:r>
+        <w:t>:</w:t>
+      </w:r>
+    </w:p>
+    <w:p/>
+    <w:p>
+      <w:r>
+        <w:rPr>
+          <w:noProof/>
+          <w:lang w:eastAsia="en-GB"/>
+        </w:rPr>
         <mc:AlternateContent>
           <mc:Choice Requires="wps">
             <w:drawing>
@@ -1096,7 +1146,7 @@
           </mc:Choice>
           <mc:Fallback>
             <w:pict>
-              <v:rect id="Rectangle 10" o:spid="_x0000_s1026" style="position:absolute;margin-left:81pt;margin-top:18pt;width:252pt;height:279pt;z-index:-251654144;visibility:visible;mso-wrap-style:square;mso-wrap-distance-left:9pt;mso-wrap-distance-top:0;mso-wrap-distance-right:9pt;mso-wrap-distance-bottom:0;mso-position-horizontal:absolute;mso-position-horizontal-relative:text;mso-position-vertical:absolute;mso-position-vertical-relative:text;v-text-anchor:middle" o:gfxdata="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" fillcolor="white [3201]" strokecolor="#4bacc6 [3208]" strokeweight="2pt">
+              <v:rect w14:anchorId="48829868" id="Rectangle 10" o:spid="_x0000_s1026" style="position:absolute;margin-left:81pt;margin-top:18pt;width:252pt;height:279pt;z-index:-251654144;visibility:visible;mso-wrap-style:square;mso-wrap-distance-left:9pt;mso-wrap-distance-top:0;mso-wrap-distance-right:9pt;mso-wrap-distance-bottom:0;mso-position-horizontal:absolute;mso-position-horizontal-relative:text;mso-position-vertical:absolute;mso-position-vertical-relative:text;v-text-anchor:middle" o:gfxdata="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" fillcolor="white [3201]" strokecolor="#4bacc6 [3208]" strokeweight="2pt">
                 <v:fill opacity="0"/>
               </v:rect>
             </w:pict>
@@ -1106,7 +1156,7 @@
       <w:r>
         <w:rPr>
           <w:noProof/>
-          <w:lang w:val="en-US"/>
+          <w:lang w:eastAsia="en-GB"/>
         </w:rPr>
         <w:drawing>
           <wp:inline distT="0" distB="0" distL="0" distR="0" wp14:anchorId="48BB365C" wp14:editId="22084A40">
@@ -1126,7 +1176,7 @@
                     </pic:cNvPicPr>
                   </pic:nvPicPr>
                   <pic:blipFill>
-                    <a:blip r:embed="rId12">
+                    <a:blip r:embed="rId13">
                       <a:extLst>
                         <a:ext uri="{28A0092B-C50C-407E-A947-70E740481C1C}">
                           <a14:useLocalDpi xmlns:a14="http://schemas.microsoft.com/office/drawing/2010/main" val="0"/>
@@ -1163,8 +1213,9 @@
       <w:r>
         <w:rPr>
           <w:noProof/>
-          <w:lang w:val="en-US"/>
+          <w:lang w:eastAsia="en-GB"/>
         </w:rPr>
+        <w:lastRenderedPageBreak/>
         <w:drawing>
           <wp:inline distT="0" distB="0" distL="0" distR="0" wp14:anchorId="6B2A934B" wp14:editId="5B61A57F">
             <wp:extent cx="5727700" cy="1752600"/>
@@ -1183,7 +1234,7 @@
                     </pic:cNvPicPr>
                   </pic:nvPicPr>
                   <pic:blipFill>
-                    <a:blip r:embed="rId13">
+                    <a:blip r:embed="rId14">
                       <a:extLst>
                         <a:ext uri="{28A0092B-C50C-407E-A947-70E740481C1C}">
                           <a14:useLocalDpi xmlns:a14="http://schemas.microsoft.com/office/drawing/2010/main" val="0"/>
@@ -1217,7 +1268,7 @@
       <w:r>
         <w:rPr>
           <w:noProof/>
-          <w:lang w:val="en-US"/>
+          <w:lang w:eastAsia="en-GB"/>
         </w:rPr>
         <mc:AlternateContent>
           <mc:Choice Requires="wps">
@@ -1276,7 +1327,7 @@
           </mc:Choice>
           <mc:Fallback>
             <w:pict>
-              <v:rect id="Rectangle 12" o:spid="_x0000_s1026" style="position:absolute;margin-left:1in;margin-top:4.55pt;width:378pt;height:135pt;z-index:-251652096;visibility:visible;mso-wrap-style:square;mso-wrap-distance-left:9pt;mso-wrap-distance-top:0;mso-wrap-distance-right:9pt;mso-wrap-distance-bottom:0;mso-position-horizontal:absolute;mso-position-horizontal-relative:text;mso-position-vertical:absolute;mso-position-vertical-relative:text;v-text-anchor:middle" o:gfxdata="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" fillcolor="white [3201]" strokecolor="#4f81bd [3204]" strokeweight="2pt"/>
+              <v:rect w14:anchorId="1E41E211" id="Rectangle 12" o:spid="_x0000_s1026" style="position:absolute;margin-left:1in;margin-top:4.55pt;width:378pt;height:135pt;z-index:-251652096;visibility:visible;mso-wrap-style:square;mso-wrap-distance-left:9pt;mso-wrap-distance-top:0;mso-wrap-distance-right:9pt;mso-wrap-distance-bottom:0;mso-position-horizontal:absolute;mso-position-horizontal-relative:text;mso-position-vertical:absolute;mso-position-vertical-relative:text;v-text-anchor:middle" o:gfxdata="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" fillcolor="white [3201]" strokecolor="#4f81bd [3204]" strokeweight="2pt"/>
             </w:pict>
           </mc:Fallback>
         </mc:AlternateContent>
@@ -1295,7 +1346,7 @@
 </file>
 
 <file path=word/endnotes.xml><?xml version="1.0" encoding="utf-8"?>
-<w:endnotes xmlns:wpc="http://schemas.microsoft.com/office/word/2010/wordprocessingCanvas" xmlns:mo="http://schemas.microsoft.com/office/mac/office/2008/main" xmlns:mc="http://schemas.openxmlformats.org/markup-compatibility/2006" xmlns:mv="urn:schemas-microsoft-com:mac:vml" xmlns:o="urn:schemas-microsoft-com:office:office" xmlns:r="http://schemas.openxmlformats.org/officeDocument/2006/relationships" xmlns:m="http://schemas.openxmlformats.org/officeDocument/2006/math" xmlns:v="urn:schemas-microsoft-com:vml" xmlns:wp14="http://schemas.microsoft.com/office/word/2010/wordprocessingDrawing" xmlns:wp="http://schemas.openxmlformats.org/drawingml/2006/wordprocessingDrawing" xmlns:w10="urn:schemas-microsoft-com:office:word" xmlns:w="http://schemas.openxmlformats.org/wordprocessingml/2006/main" xmlns:w14="http://schemas.microsoft.com/office/word/2010/wordml" xmlns:wpg="http://schemas.microsoft.com/office/word/2010/wordprocessingGroup" xmlns:wpi="http://schemas.microsoft.com/office/word/2010/wordprocessingInk" xmlns:wne="http://schemas.microsoft.com/office/word/2006/wordml" xmlns:wps="http://schemas.microsoft.com/office/word/2010/wordprocessingShape" mc:Ignorable="w14 wp14">
+<w:endnotes xmlns:wpc="http://schemas.microsoft.com/office/word/2010/wordprocessingCanvas" xmlns:mc="http://schemas.openxmlformats.org/markup-compatibility/2006" xmlns:o="urn:schemas-microsoft-com:office:office" xmlns:r="http://schemas.openxmlformats.org/officeDocument/2006/relationships" xmlns:m="http://schemas.openxmlformats.org/officeDocument/2006/math" xmlns:v="urn:schemas-microsoft-com:vml" xmlns:wp14="http://schemas.microsoft.com/office/word/2010/wordprocessingDrawing" xmlns:wp="http://schemas.openxmlformats.org/drawingml/2006/wordprocessingDrawing" xmlns:w10="urn:schemas-microsoft-com:office:word" xmlns:w="http://schemas.openxmlformats.org/wordprocessingml/2006/main" xmlns:w14="http://schemas.microsoft.com/office/word/2010/wordml" xmlns:w15="http://schemas.microsoft.com/office/word/2012/wordml" xmlns:wpg="http://schemas.microsoft.com/office/word/2010/wordprocessingGroup" xmlns:wpi="http://schemas.microsoft.com/office/word/2010/wordprocessingInk" xmlns:wne="http://schemas.microsoft.com/office/word/2006/wordml" xmlns:wps="http://schemas.microsoft.com/office/word/2010/wordprocessingShape" mc:Ignorable="w14 w15 wp14">
   <w:endnote w:type="separator" w:id="-1">
     <w:p>
       <w:pPr>
@@ -1320,7 +1371,7 @@
 </file>
 
 <file path=word/footnotes.xml><?xml version="1.0" encoding="utf-8"?>
-<w:footnotes xmlns:wpc="http://schemas.microsoft.com/office/word/2010/wordprocessingCanvas" xmlns:mo="http://schemas.microsoft.com/office/mac/office/2008/main" xmlns:mc="http://schemas.openxmlformats.org/markup-compatibility/2006" xmlns:mv="urn:schemas-microsoft-com:mac:vml" xmlns:o="urn:schemas-microsoft-com:office:office" xmlns:r="http://schemas.openxmlformats.org/officeDocument/2006/relationships" xmlns:m="http://schemas.openxmlformats.org/officeDocument/2006/math" xmlns:v="urn:schemas-microsoft-com:vml" xmlns:wp14="http://schemas.microsoft.com/office/word/2010/wordprocessingDrawing" xmlns:wp="http://schemas.openxmlformats.org/drawingml/2006/wordprocessingDrawing" xmlns:w10="urn:schemas-microsoft-com:office:word" xmlns:w="http://schemas.openxmlformats.org/wordprocessingml/2006/main" xmlns:w14="http://schemas.microsoft.com/office/word/2010/wordml" xmlns:wpg="http://schemas.microsoft.com/office/word/2010/wordprocessingGroup" xmlns:wpi="http://schemas.microsoft.com/office/word/2010/wordprocessingInk" xmlns:wne="http://schemas.microsoft.com/office/word/2006/wordml" xmlns:wps="http://schemas.microsoft.com/office/word/2010/wordprocessingShape" mc:Ignorable="w14 wp14">
+<w:footnotes xmlns:wpc="http://schemas.microsoft.com/office/word/2010/wordprocessingCanvas" xmlns:mc="http://schemas.openxmlformats.org/markup-compatibility/2006" xmlns:o="urn:schemas-microsoft-com:office:office" xmlns:r="http://schemas.openxmlformats.org/officeDocument/2006/relationships" xmlns:m="http://schemas.openxmlformats.org/officeDocument/2006/math" xmlns:v="urn:schemas-microsoft-com:vml" xmlns:wp14="http://schemas.microsoft.com/office/word/2010/wordprocessingDrawing" xmlns:wp="http://schemas.openxmlformats.org/drawingml/2006/wordprocessingDrawing" xmlns:w10="urn:schemas-microsoft-com:office:word" xmlns:w="http://schemas.openxmlformats.org/wordprocessingml/2006/main" xmlns:w14="http://schemas.microsoft.com/office/word/2010/wordml" xmlns:w15="http://schemas.microsoft.com/office/word/2012/wordml" xmlns:wpg="http://schemas.microsoft.com/office/word/2010/wordprocessingGroup" xmlns:wpi="http://schemas.microsoft.com/office/word/2010/wordprocessingInk" xmlns:wne="http://schemas.microsoft.com/office/word/2006/wordml" xmlns:wps="http://schemas.microsoft.com/office/word/2010/wordprocessingShape" mc:Ignorable="w14 w15 wp14">
   <w:footnote w:type="separator" w:id="-1">
     <w:p>
       <w:pPr>
@@ -1345,7 +1396,7 @@
 </file>
 
 <file path=word/numbering.xml><?xml version="1.0" encoding="utf-8"?>
-<w:numbering xmlns:wpc="http://schemas.microsoft.com/office/word/2010/wordprocessingCanvas" xmlns:mo="http://schemas.microsoft.com/office/mac/office/2008/main" xmlns:mc="http://schemas.openxmlformats.org/markup-compatibility/2006" xmlns:mv="urn:schemas-microsoft-com:mac:vml" xmlns:o="urn:schemas-microsoft-com:office:office" xmlns:r="http://schemas.openxmlformats.org/officeDocument/2006/relationships" xmlns:m="http://schemas.openxmlformats.org/officeDocument/2006/math" xmlns:v="urn:schemas-microsoft-com:vml" xmlns:wp14="http://schemas.microsoft.com/office/word/2010/wordprocessingDrawing" xmlns:wp="http://schemas.openxmlformats.org/drawingml/2006/wordprocessingDrawing" xmlns:w10="urn:schemas-microsoft-com:office:word" xmlns:w="http://schemas.openxmlformats.org/wordprocessingml/2006/main" xmlns:w14="http://schemas.microsoft.com/office/word/2010/wordml" xmlns:wpg="http://schemas.microsoft.com/office/word/2010/wordprocessingGroup" xmlns:wpi="http://schemas.microsoft.com/office/word/2010/wordprocessingInk" xmlns:wne="http://schemas.microsoft.com/office/word/2006/wordml" xmlns:wps="http://schemas.microsoft.com/office/word/2010/wordprocessingShape" mc:Ignorable="w14 wp14">
+<w:numbering xmlns:wpc="http://schemas.microsoft.com/office/word/2010/wordprocessingCanvas" xmlns:mc="http://schemas.openxmlformats.org/markup-compatibility/2006" xmlns:o="urn:schemas-microsoft-com:office:office" xmlns:r="http://schemas.openxmlformats.org/officeDocument/2006/relationships" xmlns:m="http://schemas.openxmlformats.org/officeDocument/2006/math" xmlns:v="urn:schemas-microsoft-com:vml" xmlns:wp14="http://schemas.microsoft.com/office/word/2010/wordprocessingDrawing" xmlns:wp="http://schemas.openxmlformats.org/drawingml/2006/wordprocessingDrawing" xmlns:w10="urn:schemas-microsoft-com:office:word" xmlns:w="http://schemas.openxmlformats.org/wordprocessingml/2006/main" xmlns:w14="http://schemas.microsoft.com/office/word/2010/wordml" xmlns:w15="http://schemas.microsoft.com/office/word/2012/wordml" xmlns:wpg="http://schemas.microsoft.com/office/word/2010/wordprocessingGroup" xmlns:wpi="http://schemas.microsoft.com/office/word/2010/wordprocessingInk" xmlns:wne="http://schemas.microsoft.com/office/word/2006/wordml" xmlns:wps="http://schemas.microsoft.com/office/word/2010/wordprocessingShape" mc:Ignorable="w14 w15 wp14">
   <w:abstractNum w:abstractNumId="0">
     <w:nsid w:val="0C140A28"/>
     <w:multiLevelType w:val="hybridMultilevel"/>
@@ -2824,7 +2875,7 @@
 </file>
 
 <file path=word/styles.xml><?xml version="1.0" encoding="utf-8"?>
-<w:styles xmlns:mc="http://schemas.openxmlformats.org/markup-compatibility/2006" xmlns:r="http://schemas.openxmlformats.org/officeDocument/2006/relationships" xmlns:w="http://schemas.openxmlformats.org/wordprocessingml/2006/main" xmlns:w14="http://schemas.microsoft.com/office/word/2010/wordml" mc:Ignorable="w14">
+<w:styles xmlns:mc="http://schemas.openxmlformats.org/markup-compatibility/2006" xmlns:r="http://schemas.openxmlformats.org/officeDocument/2006/relationships" xmlns:w="http://schemas.openxmlformats.org/wordprocessingml/2006/main" xmlns:w14="http://schemas.microsoft.com/office/word/2010/wordml" xmlns:w15="http://schemas.microsoft.com/office/word/2012/wordml" mc:Ignorable="w14 w15">
   <w:docDefaults>
     <w:rPrDefault>
       <w:rPr>
@@ -2840,601 +2891,369 @@
       </w:pPr>
     </w:pPrDefault>
   </w:docDefaults>
-  <w:latentStyles w:defLockedState="0" w:defUIPriority="99" w:defSemiHidden="1" w:defUnhideWhenUsed="1" w:defQFormat="0" w:count="276">
-    <w:lsdException w:name="Normal" w:semiHidden="0" w:uiPriority="0" w:unhideWhenUsed="0" w:qFormat="1"/>
-    <w:lsdException w:name="heading 1" w:semiHidden="0" w:uiPriority="9" w:unhideWhenUsed="0" w:qFormat="1"/>
-    <w:lsdException w:name="heading 2" w:uiPriority="9" w:qFormat="1"/>
-    <w:lsdException w:name="heading 3" w:uiPriority="9" w:qFormat="1"/>
-    <w:lsdException w:name="heading 4" w:uiPriority="9" w:qFormat="1"/>
-    <w:lsdException w:name="heading 5" w:uiPriority="9" w:qFormat="1"/>
-    <w:lsdException w:name="heading 6" w:uiPriority="9" w:qFormat="1"/>
-    <w:lsdException w:name="heading 7" w:uiPriority="9" w:qFormat="1"/>
-    <w:lsdException w:name="heading 8" w:uiPriority="9" w:qFormat="1"/>
-    <w:lsdException w:name="heading 9" w:uiPriority="9" w:qFormat="1"/>
-    <w:lsdException w:name="toc 1" w:uiPriority="39"/>
-    <w:lsdException w:name="toc 2" w:uiPriority="39"/>
-    <w:lsdException w:name="toc 3" w:uiPriority="39"/>
-    <w:lsdException w:name="toc 4" w:uiPriority="39"/>
-    <w:lsdException w:name="toc 5" w:uiPriority="39"/>
-    <w:lsdException w:name="toc 6" w:uiPriority="39"/>
-    <w:lsdException w:name="toc 7" w:uiPriority="39"/>
-    <w:lsdException w:name="toc 8" w:uiPriority="39"/>
-    <w:lsdException w:name="toc 9" w:uiPriority="39"/>
-    <w:lsdException w:name="caption" w:uiPriority="35" w:qFormat="1"/>
-    <w:lsdException w:name="Title" w:semiHidden="0" w:uiPriority="10" w:unhideWhenUsed="0" w:qFormat="1"/>
-    <w:lsdException w:name="Default Paragraph Font" w:uiPriority="1"/>
-    <w:lsdException w:name="Subtitle" w:semiHidden="0" w:uiPriority="11" w:unhideWhenUsed="0" w:qFormat="1"/>
-    <w:lsdException w:name="Strong" w:semiHidden="0" w:uiPriority="22" w:unhideWhenUsed="0" w:qFormat="1"/>
-    <w:lsdException w:name="Emphasis" w:semiHidden="0" w:uiPriority="20" w:unhideWhenUsed="0" w:qFormat="1"/>
-    <w:lsdException w:name="Table Grid" w:semiHidden="0" w:uiPriority="59" w:unhideWhenUsed="0"/>
-    <w:lsdException w:name="Note Level 1" w:semiHidden="0" w:unhideWhenUsed="0"/>
-    <w:lsdException w:name="Note Level 2" w:semiHidden="0" w:unhideWhenUsed="0"/>
-    <w:lsdException w:name="Note Level 3" w:semiHidden="0" w:unhideWhenUsed="0"/>
-    <w:lsdException w:name="Note Level 4" w:semiHidden="0" w:unhideWhenUsed="0"/>
-    <w:lsdException w:name="Note Level 5" w:semiHidden="0" w:unhideWhenUsed="0"/>
-    <w:lsdException w:name="Note Level 6" w:semiHidden="0" w:unhideWhenUsed="0"/>
-    <w:lsdException w:name="Note Level 7" w:semiHidden="0" w:unhideWhenUsed="0"/>
-    <w:lsdException w:name="Note Level 8" w:semiHidden="0" w:unhideWhenUsed="0"/>
-    <w:lsdException w:name="Note Level 9" w:semiHidden="0" w:unhideWhenUsed="0"/>
-    <w:lsdException w:name="Placeholder Text" w:unhideWhenUsed="0"/>
-    <w:lsdException w:name="No Spacing" w:semiHidden="0" w:uiPriority="1" w:unhideWhenUsed="0" w:qFormat="1"/>
-    <w:lsdException w:name="Light Shading" w:semiHidden="0" w:uiPriority="60" w:unhideWhenUsed="0"/>
-    <w:lsdException w:name="Light List" w:semiHidden="0" w:uiPriority="61" w:unhideWhenUsed="0"/>
-    <w:lsdException w:name="Light Grid" w:semiHidden="0" w:uiPriority="62" w:unhideWhenUsed="0"/>
-    <w:lsdException w:name="Medium Shading 1" w:semiHidden="0" w:uiPriority="63" w:unhideWhenUsed="0"/>
-    <w:lsdException w:name="Medium Shading 2" w:semiHidden="0" w:uiPriority="64" w:unhideWhenUsed="0"/>
-    <w:lsdException w:name="Medium List 1" w:semiHidden="0" w:uiPriority="65" w:unhideWhenUsed="0"/>
-    <w:lsdException w:name="Medium List 2" w:semiHidden="0" w:uiPriority="66" w:unhideWhenUsed="0"/>
-    <w:lsdException w:name="Medium Grid 1" w:semiHidden="0" w:uiPriority="67" w:unhideWhenUsed="0"/>
-    <w:lsdException w:name="Medium Grid 2" w:semiHidden="0" w:uiPriority="68" w:unhideWhenUsed="0"/>
-    <w:lsdException w:name="Medium Grid 3" w:semiHidden="0" w:uiPriority="69" w:unhideWhenUsed="0"/>
-    <w:lsdException w:name="Dark List" w:semiHidden="0" w:uiPriority="70" w:unhideWhenUsed="0"/>
-    <w:lsdException w:name="Colorful Shading" w:semiHidden="0" w:uiPriority="71" w:unhideWhenUsed="0"/>
-    <w:lsdException w:name="Colorful List" w:semiHidden="0" w:uiPriority="72" w:unhideWhenUsed="0"/>
-    <w:lsdException w:name="Colorful Grid" w:semiHidden="0" w:uiPriority="73" w:unhideWhenUsed="0"/>
-    <w:lsdException w:name="Light Shading Accent 1" w:semiHidden="0" w:uiPriority="60" w:unhideWhenUsed="0"/>
-    <w:lsdException w:name="Light List Accent 1" w:semiHidden="0" w:uiPriority="61" w:unhideWhenUsed="0"/>
-    <w:lsdException w:name="Light Grid Accent 1" w:semiHidden="0" w:uiPriority="62" w:unhideWhenUsed="0"/>
-    <w:lsdException w:name="Medium Shading 1 Accent 1" w:semiHidden="0" w:uiPriority="63" w:unhideWhenUsed="0"/>
-    <w:lsdException w:name="Medium Shading 2 Accent 1" w:semiHidden="0" w:uiPriority="64" w:unhideWhenUsed="0"/>
-    <w:lsdException w:name="Medium List 1 Accent 1" w:semiHidden="0" w:uiPriority="65" w:unhideWhenUsed="0"/>
-    <w:lsdException w:name="Revision" w:unhideWhenUsed="0"/>
-    <w:lsdException w:name="List Paragraph" w:semiHidden="0" w:uiPriority="34" w:unhideWhenUsed="0" w:qFormat="1"/>
-    <w:lsdException w:name="Quote" w:semiHidden="0" w:uiPriority="29" w:unhideWhenUsed="0" w:qFormat="1"/>
-    <w:lsdException w:name="Intense Quote" w:semiHidden="0" w:uiPriority="30" w:unhideWhenUsed="0" w:qFormat="1"/>
-    <w:lsdException w:name="Medium List 2 Accent 1" w:semiHidden="0" w:uiPriority="66" w:unhideWhenUsed="0"/>
-    <w:lsdException w:name="Medium Grid 1 Accent 1" w:semiHidden="0" w:uiPriority="67" w:unhideWhenUsed="0"/>
-    <w:lsdException w:name="Medium Grid 2 Accent 1" w:semiHidden="0" w:uiPriority="68" w:unhideWhenUsed="0"/>
-    <w:lsdException w:name="Medium Grid 3 Accent 1" w:semiHidden="0" w:uiPriority="69" w:unhideWhenUsed="0"/>
-    <w:lsdException w:name="Dark List Accent 1" w:semiHidden="0" w:uiPriority="70" w:unhideWhenUsed="0"/>
-    <w:lsdException w:name="Colorful Shading Accent 1" w:semiHidden="0" w:uiPriority="71" w:unhideWhenUsed="0"/>
-    <w:lsdException w:name="Colorful List Accent 1" w:semiHidden="0" w:uiPriority="72" w:unhideWhenUsed="0"/>
-    <w:lsdException w:name="Colorful Grid Accent 1" w:semiHidden="0" w:uiPriority="73" w:unhideWhenUsed="0"/>
-    <w:lsdException w:name="Light Shading Accent 2" w:semiHidden="0" w:uiPriority="60" w:unhideWhenUsed="0"/>
-    <w:lsdException w:name="Light List Accent 2" w:semiHidden="0" w:uiPriority="61" w:unhideWhenUsed="0"/>
-    <w:lsdException w:name="Light Grid Accent 2" w:semiHidden="0" w:uiPriority="62" w:unhideWhenUsed="0"/>
-    <w:lsdException w:name="Medium Shading 1 Accent 2" w:semiHidden="0" w:uiPriority="63" w:unhideWhenUsed="0"/>
-    <w:lsdException w:name="Medium Shading 2 Accent 2" w:semiHidden="0" w:uiPriority="64" w:unhideWhenUsed="0"/>
-    <w:lsdException w:name="Medium List 1 Accent 2" w:semiHidden="0" w:uiPriority="65" w:unhideWhenUsed="0"/>
-    <w:lsdException w:name="Medium List 2 Accent 2" w:semiHidden="0" w:uiPriority="66" w:unhideWhenUsed="0"/>
-    <w:lsdException w:name="Medium Grid 1 Accent 2" w:semiHidden="0" w:uiPriority="67" w:unhideWhenUsed="0"/>
-    <w:lsdException w:name="Medium Grid 2 Accent 2" w:semiHidden="0" w:uiPriority="68" w:unhideWhenUsed="0"/>
-    <w:lsdException w:name="Medium Grid 3 Accent 2" w:semiHidden="0" w:uiPriority="69" w:unhideWhenUsed="0"/>
-    <w:lsdException w:name="Dark List Accent 2" w:semiHidden="0" w:uiPriority="70" w:unhideWhenUsed="0"/>
-    <w:lsdException w:name="Colorful Shading Accent 2" w:semiHidden="0" w:uiPriority="71" w:unhideWhenUsed="0"/>
-    <w:lsdException w:name="Colorful List Accent 2" w:semiHidden="0" w:uiPriority="72" w:unhideWhenUsed="0"/>
-    <w:lsdException w:name="Colorful Grid Accent 2" w:semiHidden="0" w:uiPriority="73" w:unhideWhenUsed="0"/>
-    <w:lsdException w:name="Light Shading Accent 3" w:semiHidden="0" w:uiPriority="60" w:unhideWhenUsed="0"/>
-    <w:lsdException w:name="Light List Accent 3" w:semiHidden="0" w:uiPriority="61" w:unhideWhenUsed="0"/>
-    <w:lsdException w:name="Light Grid Accent 3" w:semiHidden="0" w:uiPriority="62" w:unhideWhenUsed="0"/>
-    <w:lsdException w:name="Medium Shading 1 Accent 3" w:semiHidden="0" w:uiPriority="63" w:unhideWhenUsed="0"/>
-    <w:lsdException w:name="Medium Shading 2 Accent 3" w:semiHidden="0" w:uiPriority="64" w:unhideWhenUsed="0"/>
-    <w:lsdException w:name="Medium List 1 Accent 3" w:semiHidden="0" w:uiPriority="65" w:unhideWhenUsed="0"/>
-    <w:lsdException w:name="Medium List 2 Accent 3" w:semiHidden="0" w:uiPriority="66" w:unhideWhenUsed="0"/>
-    <w:lsdException w:name="Medium Grid 1 Accent 3" w:semiHidden="0" w:uiPriority="67" w:unhideWhenUsed="0"/>
-    <w:lsdException w:name="Medium Grid 2 Accent 3" w:semiHidden="0" w:uiPriority="68" w:unhideWhenUsed="0"/>
-    <w:lsdException w:name="Medium Grid 3 Accent 3" w:semiHidden="0" w:uiPriority="69" w:unhideWhenUsed="0"/>
-    <w:lsdException w:name="Dark List Accent 3" w:semiHidden="0" w:uiPriority="70" w:unhideWhenUsed="0"/>
-    <w:lsdException w:name="Colorful Shading Accent 3" w:semiHidden="0" w:uiPriority="71" w:unhideWhenUsed="0"/>
-    <w:lsdException w:name="Colorful List Accent 3" w:semiHidden="0" w:uiPriority="72" w:unhideWhenUsed="0"/>
-    <w:lsdException w:name="Colorful Grid Accent 3" w:semiHidden="0" w:uiPriority="73" w:unhideWhenUsed="0"/>
-    <w:lsdException w:name="Light Shading Accent 4" w:semiHidden="0" w:uiPriority="60" w:unhideWhenUsed="0"/>
-    <w:lsdException w:name="Light List Accent 4" w:semiHidden="0" w:uiPriority="61" w:unhideWhenUsed="0"/>
-    <w:lsdException w:name="Light Grid Accent 4" w:semiHidden="0" w:uiPriority="62" w:unhideWhenUsed="0"/>
-    <w:lsdException w:name="Medium Shading 1 Accent 4" w:semiHidden="0" w:uiPriority="63" w:unhideWhenUsed="0"/>
-    <w:lsdException w:name="Medium Shading 2 Accent 4" w:semiHidden="0" w:uiPriority="64" w:unhideWhenUsed="0"/>
-    <w:lsdException w:name="Medium List 1 Accent 4" w:semiHidden="0" w:uiPriority="65" w:unhideWhenUsed="0"/>
-    <w:lsdException w:name="Medium List 2 Accent 4" w:semiHidden="0" w:uiPriority="66" w:unhideWhenUsed="0"/>
-    <w:lsdException w:name="Medium Grid 1 Accent 4" w:semiHidden="0" w:uiPriority="67" w:unhideWhenUsed="0"/>
-    <w:lsdException w:name="Medium Grid 2 Accent 4" w:semiHidden="0" w:uiPriority="68" w:unhideWhenUsed="0"/>
-    <w:lsdException w:name="Medium Grid 3 Accent 4" w:semiHidden="0" w:uiPriority="69" w:unhideWhenUsed="0"/>
-    <w:lsdException w:name="Dark List Accent 4" w:semiHidden="0" w:uiPriority="70" w:unhideWhenUsed="0"/>
-    <w:lsdException w:name="Colorful Shading Accent 4" w:semiHidden="0" w:uiPriority="71" w:unhideWhenUsed="0"/>
-    <w:lsdException w:name="Colorful List Accent 4" w:semiHidden="0" w:uiPriority="72" w:unhideWhenUsed="0"/>
-    <w:lsdException w:name="Colorful Grid Accent 4" w:semiHidden="0" w:uiPriority="73" w:unhideWhenUsed="0"/>
-    <w:lsdException w:name="Light Shading Accent 5" w:semiHidden="0" w:uiPriority="60" w:unhideWhenUsed="0"/>
-    <w:lsdException w:name="Light List Accent 5" w:semiHidden="0" w:uiPriority="61" w:unhideWhenUsed="0"/>
-    <w:lsdException w:name="Light Grid Accent 5" w:semiHidden="0" w:uiPriority="62" w:unhideWhenUsed="0"/>
-    <w:lsdException w:name="Medium Shading 1 Accent 5" w:semiHidden="0" w:uiPriority="63" w:unhideWhenUsed="0"/>
-    <w:lsdException w:name="Medium Shading 2 Accent 5" w:semiHidden="0" w:uiPriority="64" w:unhideWhenUsed="0"/>
-    <w:lsdException w:name="Medium List 1 Accent 5" w:semiHidden="0" w:uiPriority="65" w:unhideWhenUsed="0"/>
-    <w:lsdException w:name="Medium List 2 Accent 5" w:semiHidden="0" w:uiPriority="66" w:unhideWhenUsed="0"/>
-    <w:lsdException w:name="Medium Grid 1 Accent 5" w:semiHidden="0" w:uiPriority="67" w:unhideWhenUsed="0"/>
-    <w:lsdException w:name="Medium Grid 2 Accent 5" w:semiHidden="0" w:uiPriority="68" w:unhideWhenUsed="0"/>
-    <w:lsdException w:name="Medium Grid 3 Accent 5" w:semiHidden="0" w:uiPriority="69" w:unhideWhenUsed="0"/>
-    <w:lsdException w:name="Dark List Accent 5" w:semiHidden="0" w:uiPriority="70" w:unhideWhenUsed="0"/>
-    <w:lsdException w:name="Colorful Shading Accent 5" w:semiHidden="0" w:uiPriority="71" w:unhideWhenUsed="0"/>
-    <w:lsdException w:name="Colorful List Accent 5" w:semiHidden="0" w:uiPriority="72" w:unhideWhenUsed="0"/>
-    <w:lsdException w:name="Colorful Grid Accent 5" w:semiHidden="0" w:uiPriority="73" w:unhideWhenUsed="0"/>
-    <w:lsdException w:name="Light Shading Accent 6" w:semiHidden="0" w:uiPriority="60" w:unhideWhenUsed="0"/>
-    <w:lsdException w:name="Light List Accent 6" w:semiHidden="0" w:uiPriority="61" w:unhideWhenUsed="0"/>
-    <w:lsdException w:name="Light Grid Accent 6" w:semiHidden="0" w:uiPriority="62" w:unhideWhenUsed="0"/>
-    <w:lsdException w:name="Medium Shading 1 Accent 6" w:semiHidden="0" w:uiPriority="63" w:unhideWhenUsed="0"/>
-    <w:lsdException w:name="Medium Shading 2 Accent 6" w:semiHidden="0" w:uiPriority="64" w:unhideWhenUsed="0"/>
-    <w:lsdException w:name="Medium List 1 Accent 6" w:semiHidden="0" w:uiPriority="65" w:unhideWhenUsed="0"/>
-    <w:lsdException w:name="Medium List 2 Accent 6" w:semiHidden="0" w:uiPriority="66" w:unhideWhenUsed="0"/>
-    <w:lsdException w:name="Medium Grid 1 Accent 6" w:semiHidden="0" w:uiPriority="67" w:unhideWhenUsed="0"/>
-    <w:lsdException w:name="Medium Grid 2 Accent 6" w:semiHidden="0" w:uiPriority="68" w:unhideWhenUsed="0"/>
-    <w:lsdException w:name="Medium Grid 3 Accent 6" w:semiHidden="0" w:uiPriority="69" w:unhideWhenUsed="0"/>
-    <w:lsdException w:name="Dark List Accent 6" w:semiHidden="0" w:uiPriority="70" w:unhideWhenUsed="0"/>
-    <w:lsdException w:name="Colorful Shading Accent 6" w:semiHidden="0" w:uiPriority="71" w:unhideWhenUsed="0"/>
-    <w:lsdException w:name="Colorful List Accent 6" w:semiHidden="0" w:uiPriority="72" w:unhideWhenUsed="0"/>
-    <w:lsdException w:name="Colorful Grid Accent 6" w:semiHidden="0" w:uiPriority="73" w:unhideWhenUsed="0"/>
-    <w:lsdException w:name="Subtle Emphasis" w:semiHidden="0" w:uiPriority="19" w:unhideWhenUsed="0" w:qFormat="1"/>
-    <w:lsdException w:name="Intense Emphasis" w:semiHidden="0" w:uiPriority="21" w:unhideWhenUsed="0" w:qFormat="1"/>
-    <w:lsdException w:name="Subtle Reference" w:semiHidden="0" w:uiPriority="31" w:unhideWhenUsed="0" w:qFormat="1"/>
-    <w:lsdException w:name="Intense Reference" w:semiHidden="0" w:uiPriority="32" w:unhideWhenUsed="0" w:qFormat="1"/>
-    <w:lsdException w:name="Book Title" w:semiHidden="0" w:uiPriority="33" w:unhideWhenUsed="0" w:qFormat="1"/>
-    <w:lsdException w:name="Bibliography" w:uiPriority="37"/>
-    <w:lsdException w:name="TOC Heading" w:uiPriority="39" w:qFormat="1"/>
-  </w:latentStyles>
-  <w:style w:type="paragraph" w:default="1" w:styleId="Normal">
-    <w:name w:val="Normal"/>
-    <w:qFormat/>
-  </w:style>
-  <w:style w:type="paragraph" w:styleId="Heading1">
-    <w:name w:val="heading 1"/>
-    <w:basedOn w:val="Normal"/>
-    <w:next w:val="Normal"/>
-    <w:link w:val="Heading1Char"/>
-    <w:uiPriority w:val="9"/>
-    <w:qFormat/>
-    <w:rsid w:val="00C62307"/>
-    <w:pPr>
-      <w:keepNext/>
-      <w:keepLines/>
-      <w:spacing w:before="480" w:after="0" w:line="240" w:lineRule="auto"/>
-      <w:outlineLvl w:val="0"/>
-    </w:pPr>
-    <w:rPr>
-      <w:rFonts w:asciiTheme="majorHAnsi" w:eastAsiaTheme="majorEastAsia" w:hAnsiTheme="majorHAnsi" w:cstheme="majorBidi"/>
-      <w:b/>
-      <w:bCs/>
-      <w:color w:val="345A8A" w:themeColor="accent1" w:themeShade="B5"/>
-      <w:sz w:val="32"/>
-      <w:szCs w:val="32"/>
-      <w:lang w:val="en-US"/>
-    </w:rPr>
-  </w:style>
-  <w:style w:type="paragraph" w:styleId="Heading2">
-    <w:name w:val="heading 2"/>
-    <w:basedOn w:val="Normal"/>
-    <w:next w:val="Normal"/>
-    <w:link w:val="Heading2Char"/>
-    <w:uiPriority w:val="9"/>
-    <w:unhideWhenUsed/>
-    <w:qFormat/>
-    <w:rsid w:val="00C62307"/>
-    <w:pPr>
-      <w:keepNext/>
-      <w:keepLines/>
-      <w:spacing w:before="200" w:after="0" w:line="240" w:lineRule="auto"/>
-      <w:outlineLvl w:val="1"/>
-    </w:pPr>
-    <w:rPr>
-      <w:rFonts w:asciiTheme="majorHAnsi" w:eastAsiaTheme="majorEastAsia" w:hAnsiTheme="majorHAnsi" w:cstheme="majorBidi"/>
-      <w:b/>
-      <w:bCs/>
-      <w:color w:val="4F81BD" w:themeColor="accent1"/>
-      <w:sz w:val="26"/>
-      <w:szCs w:val="26"/>
-      <w:lang w:val="en-US"/>
-    </w:rPr>
-  </w:style>
-  <w:style w:type="character" w:default="1" w:styleId="DefaultParagraphFont">
-    <w:name w:val="Default Paragraph Font"/>
-    <w:uiPriority w:val="1"/>
-    <w:semiHidden/>
-    <w:unhideWhenUsed/>
-  </w:style>
-  <w:style w:type="table" w:default="1" w:styleId="TableNormal">
-    <w:name w:val="Normal Table"/>
-    <w:uiPriority w:val="99"/>
-    <w:semiHidden/>
-    <w:unhideWhenUsed/>
-    <w:tblPr>
-      <w:tblInd w:w="0" w:type="dxa"/>
-      <w:tblCellMar>
-        <w:top w:w="0" w:type="dxa"/>
-        <w:left w:w="108" w:type="dxa"/>
-        <w:bottom w:w="0" w:type="dxa"/>
-        <w:right w:w="108" w:type="dxa"/>
-      </w:tblCellMar>
-    </w:tblPr>
-  </w:style>
-  <w:style w:type="numbering" w:default="1" w:styleId="NoList">
-    <w:name w:val="No List"/>
-    <w:uiPriority w:val="99"/>
-    <w:semiHidden/>
-    <w:unhideWhenUsed/>
-  </w:style>
-  <w:style w:type="paragraph" w:styleId="NoSpacing">
-    <w:name w:val="No Spacing"/>
-    <w:link w:val="NoSpacingChar"/>
-    <w:uiPriority w:val="1"/>
-    <w:qFormat/>
-    <w:rsid w:val="000B75E6"/>
-    <w:pPr>
-      <w:spacing w:after="0" w:line="240" w:lineRule="auto"/>
-    </w:pPr>
-    <w:rPr>
-      <w:rFonts w:eastAsiaTheme="minorEastAsia"/>
-      <w:lang w:val="en-US" w:eastAsia="ja-JP"/>
-    </w:rPr>
-  </w:style>
-  <w:style w:type="character" w:customStyle="1" w:styleId="NoSpacingChar">
-    <w:name w:val="No Spacing Char"/>
-    <w:basedOn w:val="DefaultParagraphFont"/>
-    <w:link w:val="NoSpacing"/>
-    <w:uiPriority w:val="1"/>
-    <w:rsid w:val="000B75E6"/>
-    <w:rPr>
-      <w:rFonts w:eastAsiaTheme="minorEastAsia"/>
-      <w:lang w:val="en-US" w:eastAsia="ja-JP"/>
-    </w:rPr>
-  </w:style>
-  <w:style w:type="paragraph" w:styleId="BalloonText">
-    <w:name w:val="Balloon Text"/>
-    <w:basedOn w:val="Normal"/>
-    <w:link w:val="BalloonTextChar"/>
-    <w:uiPriority w:val="99"/>
-    <w:semiHidden/>
-    <w:unhideWhenUsed/>
-    <w:rsid w:val="000B75E6"/>
-    <w:pPr>
-      <w:spacing w:after="0" w:line="240" w:lineRule="auto"/>
-    </w:pPr>
-    <w:rPr>
-      <w:rFonts w:ascii="Tahoma" w:hAnsi="Tahoma" w:cs="Tahoma"/>
-      <w:sz w:val="16"/>
-      <w:szCs w:val="16"/>
-    </w:rPr>
-  </w:style>
-  <w:style w:type="character" w:customStyle="1" w:styleId="BalloonTextChar">
-    <w:name w:val="Balloon Text Char"/>
-    <w:basedOn w:val="DefaultParagraphFont"/>
-    <w:link w:val="BalloonText"/>
-    <w:uiPriority w:val="99"/>
-    <w:semiHidden/>
-    <w:rsid w:val="000B75E6"/>
-    <w:rPr>
-      <w:rFonts w:ascii="Tahoma" w:hAnsi="Tahoma" w:cs="Tahoma"/>
-      <w:sz w:val="16"/>
-      <w:szCs w:val="16"/>
-    </w:rPr>
-  </w:style>
-  <w:style w:type="character" w:styleId="PlaceholderText">
-    <w:name w:val="Placeholder Text"/>
-    <w:basedOn w:val="DefaultParagraphFont"/>
-    <w:uiPriority w:val="99"/>
-    <w:semiHidden/>
-    <w:rsid w:val="000B75E6"/>
-    <w:rPr>
-      <w:color w:val="808080"/>
-    </w:rPr>
-  </w:style>
-  <w:style w:type="character" w:customStyle="1" w:styleId="Heading1Char">
-    <w:name w:val="Heading 1 Char"/>
-    <w:basedOn w:val="DefaultParagraphFont"/>
-    <w:link w:val="Heading1"/>
-    <w:uiPriority w:val="9"/>
-    <w:rsid w:val="00C62307"/>
-    <w:rPr>
-      <w:rFonts w:asciiTheme="majorHAnsi" w:eastAsiaTheme="majorEastAsia" w:hAnsiTheme="majorHAnsi" w:cstheme="majorBidi"/>
-      <w:b/>
-      <w:bCs/>
-      <w:color w:val="345A8A" w:themeColor="accent1" w:themeShade="B5"/>
-      <w:sz w:val="32"/>
-      <w:szCs w:val="32"/>
-      <w:lang w:val="en-US"/>
-    </w:rPr>
-  </w:style>
-  <w:style w:type="character" w:customStyle="1" w:styleId="Heading2Char">
-    <w:name w:val="Heading 2 Char"/>
-    <w:basedOn w:val="DefaultParagraphFont"/>
-    <w:link w:val="Heading2"/>
-    <w:uiPriority w:val="9"/>
-    <w:rsid w:val="00C62307"/>
-    <w:rPr>
-      <w:rFonts w:asciiTheme="majorHAnsi" w:eastAsiaTheme="majorEastAsia" w:hAnsiTheme="majorHAnsi" w:cstheme="majorBidi"/>
-      <w:b/>
-      <w:bCs/>
-      <w:color w:val="4F81BD" w:themeColor="accent1"/>
-      <w:sz w:val="26"/>
-      <w:szCs w:val="26"/>
-      <w:lang w:val="en-US"/>
-    </w:rPr>
-  </w:style>
-  <w:style w:type="paragraph" w:styleId="Title">
-    <w:name w:val="Title"/>
-    <w:basedOn w:val="Normal"/>
-    <w:next w:val="Normal"/>
-    <w:link w:val="TitleChar"/>
-    <w:uiPriority w:val="10"/>
-    <w:qFormat/>
-    <w:rsid w:val="00C62307"/>
-    <w:pPr>
-      <w:pBdr>
-        <w:bottom w:val="single" w:sz="8" w:space="4" w:color="4F81BD" w:themeColor="accent1"/>
-      </w:pBdr>
-      <w:spacing w:after="300" w:line="240" w:lineRule="auto"/>
-      <w:contextualSpacing/>
-    </w:pPr>
-    <w:rPr>
-      <w:rFonts w:asciiTheme="majorHAnsi" w:eastAsiaTheme="majorEastAsia" w:hAnsiTheme="majorHAnsi" w:cstheme="majorBidi"/>
-      <w:color w:val="17365D" w:themeColor="text2" w:themeShade="BF"/>
-      <w:spacing w:val="5"/>
-      <w:kern w:val="28"/>
-      <w:sz w:val="52"/>
-      <w:szCs w:val="52"/>
-      <w:lang w:val="en-US"/>
-    </w:rPr>
-  </w:style>
-  <w:style w:type="character" w:customStyle="1" w:styleId="TitleChar">
-    <w:name w:val="Title Char"/>
-    <w:basedOn w:val="DefaultParagraphFont"/>
-    <w:link w:val="Title"/>
-    <w:uiPriority w:val="10"/>
-    <w:rsid w:val="00C62307"/>
-    <w:rPr>
-      <w:rFonts w:asciiTheme="majorHAnsi" w:eastAsiaTheme="majorEastAsia" w:hAnsiTheme="majorHAnsi" w:cstheme="majorBidi"/>
-      <w:color w:val="17365D" w:themeColor="text2" w:themeShade="BF"/>
-      <w:spacing w:val="5"/>
-      <w:kern w:val="28"/>
-      <w:sz w:val="52"/>
-      <w:szCs w:val="52"/>
-      <w:lang w:val="en-US"/>
-    </w:rPr>
-  </w:style>
-  <w:style w:type="paragraph" w:styleId="ListParagraph">
-    <w:name w:val="List Paragraph"/>
-    <w:basedOn w:val="Normal"/>
-    <w:uiPriority w:val="34"/>
-    <w:qFormat/>
-    <w:rsid w:val="00C62307"/>
-    <w:pPr>
-      <w:spacing w:after="0" w:line="240" w:lineRule="auto"/>
-      <w:ind w:left="720"/>
-      <w:contextualSpacing/>
-    </w:pPr>
-    <w:rPr>
-      <w:rFonts w:eastAsiaTheme="minorEastAsia"/>
-      <w:sz w:val="24"/>
-      <w:szCs w:val="24"/>
-      <w:lang w:val="en-US"/>
-    </w:rPr>
-  </w:style>
-  <w:style w:type="paragraph" w:styleId="Header">
-    <w:name w:val="header"/>
-    <w:basedOn w:val="Normal"/>
-    <w:link w:val="HeaderChar"/>
-    <w:uiPriority w:val="99"/>
-    <w:unhideWhenUsed/>
-    <w:rsid w:val="00866E8A"/>
-    <w:pPr>
-      <w:tabs>
-        <w:tab w:val="center" w:pos="4320"/>
-        <w:tab w:val="right" w:pos="8640"/>
-      </w:tabs>
-      <w:spacing w:after="0" w:line="240" w:lineRule="auto"/>
-    </w:pPr>
-  </w:style>
-  <w:style w:type="character" w:customStyle="1" w:styleId="HeaderChar">
-    <w:name w:val="Header Char"/>
-    <w:basedOn w:val="DefaultParagraphFont"/>
-    <w:link w:val="Header"/>
-    <w:uiPriority w:val="99"/>
-    <w:rsid w:val="00866E8A"/>
-  </w:style>
-  <w:style w:type="paragraph" w:styleId="Footer">
-    <w:name w:val="footer"/>
-    <w:basedOn w:val="Normal"/>
-    <w:link w:val="FooterChar"/>
-    <w:uiPriority w:val="99"/>
-    <w:unhideWhenUsed/>
-    <w:rsid w:val="00866E8A"/>
-    <w:pPr>
-      <w:tabs>
-        <w:tab w:val="center" w:pos="4320"/>
-        <w:tab w:val="right" w:pos="8640"/>
-      </w:tabs>
-      <w:spacing w:after="0" w:line="240" w:lineRule="auto"/>
-    </w:pPr>
-  </w:style>
-  <w:style w:type="character" w:customStyle="1" w:styleId="FooterChar">
-    <w:name w:val="Footer Char"/>
-    <w:basedOn w:val="DefaultParagraphFont"/>
-    <w:link w:val="Footer"/>
-    <w:uiPriority w:val="99"/>
-    <w:rsid w:val="00866E8A"/>
-  </w:style>
-</w:styles>
-</file>
-
-<file path=word/stylesWithEffects.xml><?xml version="1.0" encoding="utf-8"?>
-<w:styles xmlns:wpc="http://schemas.microsoft.com/office/word/2010/wordprocessingCanvas" xmlns:mo="http://schemas.microsoft.com/office/mac/office/2008/main" xmlns:mc="http://schemas.openxmlformats.org/markup-compatibility/2006" xmlns:mv="urn:schemas-microsoft-com:mac:vml" xmlns:o="urn:schemas-microsoft-com:office:office" xmlns:r="http://schemas.openxmlformats.org/officeDocument/2006/relationships" xmlns:m="http://schemas.openxmlformats.org/officeDocument/2006/math" xmlns:v="urn:schemas-microsoft-com:vml" xmlns:wp14="http://schemas.microsoft.com/office/word/2010/wordprocessingDrawing" xmlns:wp="http://schemas.openxmlformats.org/drawingml/2006/wordprocessingDrawing" xmlns:w10="urn:schemas-microsoft-com:office:word" xmlns:w="http://schemas.openxmlformats.org/wordprocessingml/2006/main" xmlns:w14="http://schemas.microsoft.com/office/word/2010/wordml" xmlns:wpg="http://schemas.microsoft.com/office/word/2010/wordprocessingGroup" xmlns:wpi="http://schemas.microsoft.com/office/word/2010/wordprocessingInk" xmlns:wne="http://schemas.microsoft.com/office/word/2006/wordml" xmlns:wps="http://schemas.microsoft.com/office/word/2010/wordprocessingShape" mc:Ignorable="w14 wp14">
-  <w:docDefaults>
-    <w:rPrDefault>
-      <w:rPr>
-        <w:rFonts w:asciiTheme="minorHAnsi" w:eastAsiaTheme="minorHAnsi" w:hAnsiTheme="minorHAnsi" w:cstheme="minorBidi"/>
-        <w:sz w:val="22"/>
-        <w:szCs w:val="22"/>
-        <w:lang w:val="en-GB" w:eastAsia="en-US" w:bidi="ar-SA"/>
-      </w:rPr>
-    </w:rPrDefault>
-    <w:pPrDefault>
-      <w:pPr>
-        <w:spacing w:after="200" w:line="276" w:lineRule="auto"/>
-      </w:pPr>
-    </w:pPrDefault>
-  </w:docDefaults>
-  <w:latentStyles w:defLockedState="0" w:defUIPriority="99" w:defSemiHidden="1" w:defUnhideWhenUsed="1" w:defQFormat="0" w:count="276">
-    <w:lsdException w:name="Normal" w:semiHidden="0" w:uiPriority="0" w:unhideWhenUsed="0" w:qFormat="1"/>
-    <w:lsdException w:name="heading 1" w:semiHidden="0" w:uiPriority="9" w:unhideWhenUsed="0" w:qFormat="1"/>
-    <w:lsdException w:name="heading 2" w:uiPriority="9" w:qFormat="1"/>
-    <w:lsdException w:name="heading 3" w:uiPriority="9" w:qFormat="1"/>
-    <w:lsdException w:name="heading 4" w:uiPriority="9" w:qFormat="1"/>
-    <w:lsdException w:name="heading 5" w:uiPriority="9" w:qFormat="1"/>
-    <w:lsdException w:name="heading 6" w:uiPriority="9" w:qFormat="1"/>
-    <w:lsdException w:name="heading 7" w:uiPriority="9" w:qFormat="1"/>
-    <w:lsdException w:name="heading 8" w:uiPriority="9" w:qFormat="1"/>
-    <w:lsdException w:name="heading 9" w:uiPriority="9" w:qFormat="1"/>
-    <w:lsdException w:name="toc 1" w:uiPriority="39"/>
-    <w:lsdException w:name="toc 2" w:uiPriority="39"/>
-    <w:lsdException w:name="toc 3" w:uiPriority="39"/>
-    <w:lsdException w:name="toc 4" w:uiPriority="39"/>
-    <w:lsdException w:name="toc 5" w:uiPriority="39"/>
-    <w:lsdException w:name="toc 6" w:uiPriority="39"/>
-    <w:lsdException w:name="toc 7" w:uiPriority="39"/>
-    <w:lsdException w:name="toc 8" w:uiPriority="39"/>
-    <w:lsdException w:name="toc 9" w:uiPriority="39"/>
-    <w:lsdException w:name="caption" w:uiPriority="35" w:qFormat="1"/>
-    <w:lsdException w:name="Title" w:semiHidden="0" w:uiPriority="10" w:unhideWhenUsed="0" w:qFormat="1"/>
-    <w:lsdException w:name="Default Paragraph Font" w:uiPriority="1"/>
-    <w:lsdException w:name="Subtitle" w:semiHidden="0" w:uiPriority="11" w:unhideWhenUsed="0" w:qFormat="1"/>
-    <w:lsdException w:name="Strong" w:semiHidden="0" w:uiPriority="22" w:unhideWhenUsed="0" w:qFormat="1"/>
-    <w:lsdException w:name="Emphasis" w:semiHidden="0" w:uiPriority="20" w:unhideWhenUsed="0" w:qFormat="1"/>
-    <w:lsdException w:name="Table Grid" w:semiHidden="0" w:uiPriority="59" w:unhideWhenUsed="0"/>
-    <w:lsdException w:name="Note Level 1" w:semiHidden="0" w:unhideWhenUsed="0"/>
-    <w:lsdException w:name="Note Level 2" w:semiHidden="0" w:unhideWhenUsed="0"/>
-    <w:lsdException w:name="Note Level 3" w:semiHidden="0" w:unhideWhenUsed="0"/>
-    <w:lsdException w:name="Note Level 4" w:semiHidden="0" w:unhideWhenUsed="0"/>
-    <w:lsdException w:name="Note Level 5" w:semiHidden="0" w:unhideWhenUsed="0"/>
-    <w:lsdException w:name="Note Level 6" w:semiHidden="0" w:unhideWhenUsed="0"/>
-    <w:lsdException w:name="Note Level 7" w:semiHidden="0" w:unhideWhenUsed="0"/>
-    <w:lsdException w:name="Note Level 8" w:semiHidden="0" w:unhideWhenUsed="0"/>
-    <w:lsdException w:name="Note Level 9" w:semiHidden="0" w:unhideWhenUsed="0"/>
-    <w:lsdException w:name="Placeholder Text" w:unhideWhenUsed="0"/>
-    <w:lsdException w:name="No Spacing" w:semiHidden="0" w:uiPriority="1" w:unhideWhenUsed="0" w:qFormat="1"/>
-    <w:lsdException w:name="Light Shading" w:semiHidden="0" w:uiPriority="60" w:unhideWhenUsed="0"/>
-    <w:lsdException w:name="Light List" w:semiHidden="0" w:uiPriority="61" w:unhideWhenUsed="0"/>
-    <w:lsdException w:name="Light Grid" w:semiHidden="0" w:uiPriority="62" w:unhideWhenUsed="0"/>
-    <w:lsdException w:name="Medium Shading 1" w:semiHidden="0" w:uiPriority="63" w:unhideWhenUsed="0"/>
-    <w:lsdException w:name="Medium Shading 2" w:semiHidden="0" w:uiPriority="64" w:unhideWhenUsed="0"/>
-    <w:lsdException w:name="Medium List 1" w:semiHidden="0" w:uiPriority="65" w:unhideWhenUsed="0"/>
-    <w:lsdException w:name="Medium List 2" w:semiHidden="0" w:uiPriority="66" w:unhideWhenUsed="0"/>
-    <w:lsdException w:name="Medium Grid 1" w:semiHidden="0" w:uiPriority="67" w:unhideWhenUsed="0"/>
-    <w:lsdException w:name="Medium Grid 2" w:semiHidden="0" w:uiPriority="68" w:unhideWhenUsed="0"/>
-    <w:lsdException w:name="Medium Grid 3" w:semiHidden="0" w:uiPriority="69" w:unhideWhenUsed="0"/>
-    <w:lsdException w:name="Dark List" w:semiHidden="0" w:uiPriority="70" w:unhideWhenUsed="0"/>
-    <w:lsdException w:name="Colorful Shading" w:semiHidden="0" w:uiPriority="71" w:unhideWhenUsed="0"/>
-    <w:lsdException w:name="Colorful List" w:semiHidden="0" w:uiPriority="72" w:unhideWhenUsed="0"/>
-    <w:lsdException w:name="Colorful Grid" w:semiHidden="0" w:uiPriority="73" w:unhideWhenUsed="0"/>
-    <w:lsdException w:name="Light Shading Accent 1" w:semiHidden="0" w:uiPriority="60" w:unhideWhenUsed="0"/>
-    <w:lsdException w:name="Light List Accent 1" w:semiHidden="0" w:uiPriority="61" w:unhideWhenUsed="0"/>
-    <w:lsdException w:name="Light Grid Accent 1" w:semiHidden="0" w:uiPriority="62" w:unhideWhenUsed="0"/>
-    <w:lsdException w:name="Medium Shading 1 Accent 1" w:semiHidden="0" w:uiPriority="63" w:unhideWhenUsed="0"/>
-    <w:lsdException w:name="Medium Shading 2 Accent 1" w:semiHidden="0" w:uiPriority="64" w:unhideWhenUsed="0"/>
-    <w:lsdException w:name="Medium List 1 Accent 1" w:semiHidden="0" w:uiPriority="65" w:unhideWhenUsed="0"/>
-    <w:lsdException w:name="Revision" w:unhideWhenUsed="0"/>
-    <w:lsdException w:name="List Paragraph" w:semiHidden="0" w:uiPriority="34" w:unhideWhenUsed="0" w:qFormat="1"/>
-    <w:lsdException w:name="Quote" w:semiHidden="0" w:uiPriority="29" w:unhideWhenUsed="0" w:qFormat="1"/>
-    <w:lsdException w:name="Intense Quote" w:semiHidden="0" w:uiPriority="30" w:unhideWhenUsed="0" w:qFormat="1"/>
-    <w:lsdException w:name="Medium List 2 Accent 1" w:semiHidden="0" w:uiPriority="66" w:unhideWhenUsed="0"/>
-    <w:lsdException w:name="Medium Grid 1 Accent 1" w:semiHidden="0" w:uiPriority="67" w:unhideWhenUsed="0"/>
-    <w:lsdException w:name="Medium Grid 2 Accent 1" w:semiHidden="0" w:uiPriority="68" w:unhideWhenUsed="0"/>
-    <w:lsdException w:name="Medium Grid 3 Accent 1" w:semiHidden="0" w:uiPriority="69" w:unhideWhenUsed="0"/>
-    <w:lsdException w:name="Dark List Accent 1" w:semiHidden="0" w:uiPriority="70" w:unhideWhenUsed="0"/>
-    <w:lsdException w:name="Colorful Shading Accent 1" w:semiHidden="0" w:uiPriority="71" w:unhideWhenUsed="0"/>
-    <w:lsdException w:name="Colorful List Accent 1" w:semiHidden="0" w:uiPriority="72" w:unhideWhenUsed="0"/>
-    <w:lsdException w:name="Colorful Grid Accent 1" w:semiHidden="0" w:uiPriority="73" w:unhideWhenUsed="0"/>
-    <w:lsdException w:name="Light Shading Accent 2" w:semiHidden="0" w:uiPriority="60" w:unhideWhenUsed="0"/>
-    <w:lsdException w:name="Light List Accent 2" w:semiHidden="0" w:uiPriority="61" w:unhideWhenUsed="0"/>
-    <w:lsdException w:name="Light Grid Accent 2" w:semiHidden="0" w:uiPriority="62" w:unhideWhenUsed="0"/>
-    <w:lsdException w:name="Medium Shading 1 Accent 2" w:semiHidden="0" w:uiPriority="63" w:unhideWhenUsed="0"/>
-    <w:lsdException w:name="Medium Shading 2 Accent 2" w:semiHidden="0" w:uiPriority="64" w:unhideWhenUsed="0"/>
-    <w:lsdException w:name="Medium List 1 Accent 2" w:semiHidden="0" w:uiPriority="65" w:unhideWhenUsed="0"/>
-    <w:lsdException w:name="Medium List 2 Accent 2" w:semiHidden="0" w:uiPriority="66" w:unhideWhenUsed="0"/>
-    <w:lsdException w:name="Medium Grid 1 Accent 2" w:semiHidden="0" w:uiPriority="67" w:unhideWhenUsed="0"/>
-    <w:lsdException w:name="Medium Grid 2 Accent 2" w:semiHidden="0" w:uiPriority="68" w:unhideWhenUsed="0"/>
-    <w:lsdException w:name="Medium Grid 3 Accent 2" w:semiHidden="0" w:uiPriority="69" w:unhideWhenUsed="0"/>
-    <w:lsdException w:name="Dark List Accent 2" w:semiHidden="0" w:uiPriority="70" w:unhideWhenUsed="0"/>
-    <w:lsdException w:name="Colorful Shading Accent 2" w:semiHidden="0" w:uiPriority="71" w:unhideWhenUsed="0"/>
-    <w:lsdException w:name="Colorful List Accent 2" w:semiHidden="0" w:uiPriority="72" w:unhideWhenUsed="0"/>
-    <w:lsdException w:name="Colorful Grid Accent 2" w:semiHidden="0" w:uiPriority="73" w:unhideWhenUsed="0"/>
-    <w:lsdException w:name="Light Shading Accent 3" w:semiHidden="0" w:uiPriority="60" w:unhideWhenUsed="0"/>
-    <w:lsdException w:name="Light List Accent 3" w:semiHidden="0" w:uiPriority="61" w:unhideWhenUsed="0"/>
-    <w:lsdException w:name="Light Grid Accent 3" w:semiHidden="0" w:uiPriority="62" w:unhideWhenUsed="0"/>
-    <w:lsdException w:name="Medium Shading 1 Accent 3" w:semiHidden="0" w:uiPriority="63" w:unhideWhenUsed="0"/>
-    <w:lsdException w:name="Medium Shading 2 Accent 3" w:semiHidden="0" w:uiPriority="64" w:unhideWhenUsed="0"/>
-    <w:lsdException w:name="Medium List 1 Accent 3" w:semiHidden="0" w:uiPriority="65" w:unhideWhenUsed="0"/>
-    <w:lsdException w:name="Medium List 2 Accent 3" w:semiHidden="0" w:uiPriority="66" w:unhideWhenUsed="0"/>
-    <w:lsdException w:name="Medium Grid 1 Accent 3" w:semiHidden="0" w:uiPriority="67" w:unhideWhenUsed="0"/>
-    <w:lsdException w:name="Medium Grid 2 Accent 3" w:semiHidden="0" w:uiPriority="68" w:unhideWhenUsed="0"/>
-    <w:lsdException w:name="Medium Grid 3 Accent 3" w:semiHidden="0" w:uiPriority="69" w:unhideWhenUsed="0"/>
-    <w:lsdException w:name="Dark List Accent 3" w:semiHidden="0" w:uiPriority="70" w:unhideWhenUsed="0"/>
-    <w:lsdException w:name="Colorful Shading Accent 3" w:semiHidden="0" w:uiPriority="71" w:unhideWhenUsed="0"/>
-    <w:lsdException w:name="Colorful List Accent 3" w:semiHidden="0" w:uiPriority="72" w:unhideWhenUsed="0"/>
-    <w:lsdException w:name="Colorful Grid Accent 3" w:semiHidden="0" w:uiPriority="73" w:unhideWhenUsed="0"/>
-    <w:lsdException w:name="Light Shading Accent 4" w:semiHidden="0" w:uiPriority="60" w:unhideWhenUsed="0"/>
-    <w:lsdException w:name="Light List Accent 4" w:semiHidden="0" w:uiPriority="61" w:unhideWhenUsed="0"/>
-    <w:lsdException w:name="Light Grid Accent 4" w:semiHidden="0" w:uiPriority="62" w:unhideWhenUsed="0"/>
-    <w:lsdException w:name="Medium Shading 1 Accent 4" w:semiHidden="0" w:uiPriority="63" w:unhideWhenUsed="0"/>
-    <w:lsdException w:name="Medium Shading 2 Accent 4" w:semiHidden="0" w:uiPriority="64" w:unhideWhenUsed="0"/>
-    <w:lsdException w:name="Medium List 1 Accent 4" w:semiHidden="0" w:uiPriority="65" w:unhideWhenUsed="0"/>
-    <w:lsdException w:name="Medium List 2 Accent 4" w:semiHidden="0" w:uiPriority="66" w:unhideWhenUsed="0"/>
-    <w:lsdException w:name="Medium Grid 1 Accent 4" w:semiHidden="0" w:uiPriority="67" w:unhideWhenUsed="0"/>
-    <w:lsdException w:name="Medium Grid 2 Accent 4" w:semiHidden="0" w:uiPriority="68" w:unhideWhenUsed="0"/>
-    <w:lsdException w:name="Medium Grid 3 Accent 4" w:semiHidden="0" w:uiPriority="69" w:unhideWhenUsed="0"/>
-    <w:lsdException w:name="Dark List Accent 4" w:semiHidden="0" w:uiPriority="70" w:unhideWhenUsed="0"/>
-    <w:lsdException w:name="Colorful Shading Accent 4" w:semiHidden="0" w:uiPriority="71" w:unhideWhenUsed="0"/>
-    <w:lsdException w:name="Colorful List Accent 4" w:semiHidden="0" w:uiPriority="72" w:unhideWhenUsed="0"/>
-    <w:lsdException w:name="Colorful Grid Accent 4" w:semiHidden="0" w:uiPriority="73" w:unhideWhenUsed="0"/>
-    <w:lsdException w:name="Light Shading Accent 5" w:semiHidden="0" w:uiPriority="60" w:unhideWhenUsed="0"/>
-    <w:lsdException w:name="Light List Accent 5" w:semiHidden="0" w:uiPriority="61" w:unhideWhenUsed="0"/>
-    <w:lsdException w:name="Light Grid Accent 5" w:semiHidden="0" w:uiPriority="62" w:unhideWhenUsed="0"/>
-    <w:lsdException w:name="Medium Shading 1 Accent 5" w:semiHidden="0" w:uiPriority="63" w:unhideWhenUsed="0"/>
-    <w:lsdException w:name="Medium Shading 2 Accent 5" w:semiHidden="0" w:uiPriority="64" w:unhideWhenUsed="0"/>
-    <w:lsdException w:name="Medium List 1 Accent 5" w:semiHidden="0" w:uiPriority="65" w:unhideWhenUsed="0"/>
-    <w:lsdException w:name="Medium List 2 Accent 5" w:semiHidden="0" w:uiPriority="66" w:unhideWhenUsed="0"/>
-    <w:lsdException w:name="Medium Grid 1 Accent 5" w:semiHidden="0" w:uiPriority="67" w:unhideWhenUsed="0"/>
-    <w:lsdException w:name="Medium Grid 2 Accent 5" w:semiHidden="0" w:uiPriority="68" w:unhideWhenUsed="0"/>
-    <w:lsdException w:name="Medium Grid 3 Accent 5" w:semiHidden="0" w:uiPriority="69" w:unhideWhenUsed="0"/>
-    <w:lsdException w:name="Dark List Accent 5" w:semiHidden="0" w:uiPriority="70" w:unhideWhenUsed="0"/>
-    <w:lsdException w:name="Colorful Shading Accent 5" w:semiHidden="0" w:uiPriority="71" w:unhideWhenUsed="0"/>
-    <w:lsdException w:name="Colorful List Accent 5" w:semiHidden="0" w:uiPriority="72" w:unhideWhenUsed="0"/>
-    <w:lsdException w:name="Colorful Grid Accent 5" w:semiHidden="0" w:uiPriority="73" w:unhideWhenUsed="0"/>
-    <w:lsdException w:name="Light Shading Accent 6" w:semiHidden="0" w:uiPriority="60" w:unhideWhenUsed="0"/>
-    <w:lsdException w:name="Light List Accent 6" w:semiHidden="0" w:uiPriority="61" w:unhideWhenUsed="0"/>
-    <w:lsdException w:name="Light Grid Accent 6" w:semiHidden="0" w:uiPriority="62" w:unhideWhenUsed="0"/>
-    <w:lsdException w:name="Medium Shading 1 Accent 6" w:semiHidden="0" w:uiPriority="63" w:unhideWhenUsed="0"/>
-    <w:lsdException w:name="Medium Shading 2 Accent 6" w:semiHidden="0" w:uiPriority="64" w:unhideWhenUsed="0"/>
-    <w:lsdException w:name="Medium List 1 Accent 6" w:semiHidden="0" w:uiPriority="65" w:unhideWhenUsed="0"/>
-    <w:lsdException w:name="Medium List 2 Accent 6" w:semiHidden="0" w:uiPriority="66" w:unhideWhenUsed="0"/>
-    <w:lsdException w:name="Medium Grid 1 Accent 6" w:semiHidden="0" w:uiPriority="67" w:unhideWhenUsed="0"/>
-    <w:lsdException w:name="Medium Grid 2 Accent 6" w:semiHidden="0" w:uiPriority="68" w:unhideWhenUsed="0"/>
-    <w:lsdException w:name="Medium Grid 3 Accent 6" w:semiHidden="0" w:uiPriority="69" w:unhideWhenUsed="0"/>
-    <w:lsdException w:name="Dark List Accent 6" w:semiHidden="0" w:uiPriority="70" w:unhideWhenUsed="0"/>
-    <w:lsdException w:name="Colorful Shading Accent 6" w:semiHidden="0" w:uiPriority="71" w:unhideWhenUsed="0"/>
-    <w:lsdException w:name="Colorful List Accent 6" w:semiHidden="0" w:uiPriority="72" w:unhideWhenUsed="0"/>
-    <w:lsdException w:name="Colorful Grid Accent 6" w:semiHidden="0" w:uiPriority="73" w:unhideWhenUsed="0"/>
-    <w:lsdException w:name="Subtle Emphasis" w:semiHidden="0" w:uiPriority="19" w:unhideWhenUsed="0" w:qFormat="1"/>
-    <w:lsdException w:name="Intense Emphasis" w:semiHidden="0" w:uiPriority="21" w:unhideWhenUsed="0" w:qFormat="1"/>
-    <w:lsdException w:name="Subtle Reference" w:semiHidden="0" w:uiPriority="31" w:unhideWhenUsed="0" w:qFormat="1"/>
-    <w:lsdException w:name="Intense Reference" w:semiHidden="0" w:uiPriority="32" w:unhideWhenUsed="0" w:qFormat="1"/>
-    <w:lsdException w:name="Book Title" w:semiHidden="0" w:uiPriority="33" w:unhideWhenUsed="0" w:qFormat="1"/>
-    <w:lsdException w:name="Bibliography" w:uiPriority="37"/>
-    <w:lsdException w:name="TOC Heading" w:uiPriority="39" w:qFormat="1"/>
+  <w:latentStyles w:defLockedState="0" w:defUIPriority="99" w:defSemiHidden="0" w:defUnhideWhenUsed="0" w:defQFormat="0" w:count="371">
+    <w:lsdException w:name="Normal" w:uiPriority="0" w:qFormat="1"/>
+    <w:lsdException w:name="heading 1" w:uiPriority="9" w:qFormat="1"/>
+    <w:lsdException w:name="heading 2" w:semiHidden="1" w:uiPriority="9" w:unhideWhenUsed="1" w:qFormat="1"/>
+    <w:lsdException w:name="heading 3" w:semiHidden="1" w:uiPriority="9" w:unhideWhenUsed="1" w:qFormat="1"/>
+    <w:lsdException w:name="heading 4" w:semiHidden="1" w:uiPriority="9" w:unhideWhenUsed="1" w:qFormat="1"/>
+    <w:lsdException w:name="heading 5" w:semiHidden="1" w:uiPriority="9" w:unhideWhenUsed="1" w:qFormat="1"/>
+    <w:lsdException w:name="heading 6" w:semiHidden="1" w:uiPriority="9" w:unhideWhenUsed="1" w:qFormat="1"/>
+    <w:lsdException w:name="heading 7" w:semiHidden="1" w:uiPriority="9" w:unhideWhenUsed="1" w:qFormat="1"/>
+    <w:lsdException w:name="heading 8" w:semiHidden="1" w:uiPriority="9" w:unhideWhenUsed="1" w:qFormat="1"/>
+    <w:lsdException w:name="heading 9" w:semiHidden="1" w:uiPriority="9" w:unhideWhenUsed="1" w:qFormat="1"/>
+    <w:lsdException w:name="index 1" w:semiHidden="1" w:unhideWhenUsed="1"/>
+    <w:lsdException w:name="index 2" w:semiHidden="1" w:unhideWhenUsed="1"/>
+    <w:lsdException w:name="index 3" w:semiHidden="1" w:unhideWhenUsed="1"/>
+    <w:lsdException w:name="index 4" w:semiHidden="1" w:unhideWhenUsed="1"/>
+    <w:lsdException w:name="index 5" w:semiHidden="1" w:unhideWhenUsed="1"/>
+    <w:lsdException w:name="index 6" w:semiHidden="1" w:unhideWhenUsed="1"/>
+    <w:lsdException w:name="index 7" w:semiHidden="1" w:unhideWhenUsed="1"/>
+    <w:lsdException w:name="index 8" w:semiHidden="1" w:unhideWhenUsed="1"/>
+    <w:lsdException w:name="index 9" w:semiHidden="1" w:unhideWhenUsed="1"/>
+    <w:lsdException w:name="toc 1" w:semiHidden="1" w:uiPriority="39" w:unhideWhenUsed="1"/>
+    <w:lsdException w:name="toc 2" w:semiHidden="1" w:uiPriority="39" w:unhideWhenUsed="1"/>
+    <w:lsdException w:name="toc 3" w:semiHidden="1" w:uiPriority="39" w:unhideWhenUsed="1"/>
+    <w:lsdException w:name="toc 4" w:semiHidden="1" w:uiPriority="39" w:unhideWhenUsed="1"/>
+    <w:lsdException w:name="toc 5" w:semiHidden="1" w:uiPriority="39" w:unhideWhenUsed="1"/>
+    <w:lsdException w:name="toc 6" w:semiHidden="1" w:uiPriority="39" w:unhideWhenUsed="1"/>
+    <w:lsdException w:name="toc 7" w:semiHidden="1" w:uiPriority="39" w:unhideWhenUsed="1"/>
+    <w:lsdException w:name="toc 8" w:semiHidden="1" w:uiPriority="39" w:unhideWhenUsed="1"/>
+    <w:lsdException w:name="toc 9" w:semiHidden="1" w:uiPriority="39" w:unhideWhenUsed="1"/>
+    <w:lsdException w:name="Normal Indent" w:semiHidden="1" w:unhideWhenUsed="1"/>
+    <w:lsdException w:name="footnote text" w:semiHidden="1" w:unhideWhenUsed="1"/>
+    <w:lsdException w:name="annotation text" w:semiHidden="1" w:unhideWhenUsed="1"/>
+    <w:lsdException w:name="header" w:semiHidden="1" w:unhideWhenUsed="1"/>
+    <w:lsdException w:name="footer" w:semiHidden="1" w:unhideWhenUsed="1"/>
+    <w:lsdException w:name="index heading" w:semiHidden="1" w:unhideWhenUsed="1"/>
+    <w:lsdException w:name="caption" w:semiHidden="1" w:uiPriority="35" w:unhideWhenUsed="1" w:qFormat="1"/>
+    <w:lsdException w:name="table of figures" w:semiHidden="1" w:unhideWhenUsed="1"/>
+    <w:lsdException w:name="envelope address" w:semiHidden="1" w:unhideWhenUsed="1"/>
+    <w:lsdException w:name="envelope return" w:semiHidden="1" w:unhideWhenUsed="1"/>
+    <w:lsdException w:name="footnote reference" w:semiHidden="1" w:unhideWhenUsed="1"/>
+    <w:lsdException w:name="annotation reference" w:semiHidden="1" w:unhideWhenUsed="1"/>
+    <w:lsdException w:name="line number" w:semiHidden="1" w:unhideWhenUsed="1"/>
+    <w:lsdException w:name="page number" w:semiHidden="1" w:unhideWhenUsed="1"/>
+    <w:lsdException w:name="endnote reference" w:semiHidden="1" w:unhideWhenUsed="1"/>
+    <w:lsdException w:name="endnote text" w:semiHidden="1" w:unhideWhenUsed="1"/>
+    <w:lsdException w:name="table of authorities" w:semiHidden="1" w:unhideWhenUsed="1"/>
+    <w:lsdException w:name="macro" w:semiHidden="1" w:unhideWhenUsed="1"/>
+    <w:lsdException w:name="toa heading" w:semiHidden="1" w:unhideWhenUsed="1"/>
+    <w:lsdException w:name="List" w:semiHidden="1" w:unhideWhenUsed="1"/>
+    <w:lsdException w:name="List Bullet" w:semiHidden="1" w:unhideWhenUsed="1"/>
+    <w:lsdException w:name="List Number" w:semiHidden="1" w:unhideWhenUsed="1"/>
+    <w:lsdException w:name="List 2" w:semiHidden="1" w:unhideWhenUsed="1"/>
+    <w:lsdException w:name="List 3" w:semiHidden="1" w:unhideWhenUsed="1"/>
+    <w:lsdException w:name="List 4" w:semiHidden="1" w:unhideWhenUsed="1"/>
+    <w:lsdException w:name="List 5" w:semiHidden="1" w:unhideWhenUsed="1"/>
+    <w:lsdException w:name="List Bullet 2" w:semiHidden="1" w:unhideWhenUsed="1"/>
+    <w:lsdException w:name="List Bullet 3" w:semiHidden="1" w:unhideWhenUsed="1"/>
+    <w:lsdException w:name="List Bullet 4" w:semiHidden="1" w:unhideWhenUsed="1"/>
+    <w:lsdException w:name="List Bullet 5" w:semiHidden="1" w:unhideWhenUsed="1"/>
+    <w:lsdException w:name="List Number 2" w:semiHidden="1" w:unhideWhenUsed="1"/>
+    <w:lsdException w:name="List Number 3" w:semiHidden="1" w:unhideWhenUsed="1"/>
+    <w:lsdException w:name="List Number 4" w:semiHidden="1" w:unhideWhenUsed="1"/>
+    <w:lsdException w:name="List Number 5" w:semiHidden="1" w:unhideWhenUsed="1"/>
+    <w:lsdException w:name="Title" w:uiPriority="10" w:qFormat="1"/>
+    <w:lsdException w:name="Closing" w:semiHidden="1" w:unhideWhenUsed="1"/>
+    <w:lsdException w:name="Signature" w:semiHidden="1" w:unhideWhenUsed="1"/>
+    <w:lsdException w:name="Default Paragraph Font" w:semiHidden="1" w:uiPriority="1" w:unhideWhenUsed="1"/>
+    <w:lsdException w:name="Body Text" w:semiHidden="1" w:unhideWhenUsed="1"/>
+    <w:lsdException w:name="Body Text Indent" w:semiHidden="1" w:unhideWhenUsed="1"/>
+    <w:lsdException w:name="List Continue" w:semiHidden="1" w:unhideWhenUsed="1"/>
+    <w:lsdException w:name="List Continue 2" w:semiHidden="1" w:unhideWhenUsed="1"/>
+    <w:lsdException w:name="List Continue 3" w:semiHidden="1" w:unhideWhenUsed="1"/>
+    <w:lsdException w:name="List Continue 4" w:semiHidden="1" w:unhideWhenUsed="1"/>
+    <w:lsdException w:name="List Continue 5" w:semiHidden="1" w:unhideWhenUsed="1"/>
+    <w:lsdException w:name="Message Header" w:semiHidden="1" w:unhideWhenUsed="1"/>
+    <w:lsdException w:name="Subtitle" w:uiPriority="11" w:qFormat="1"/>
+    <w:lsdException w:name="Salutation" w:semiHidden="1" w:unhideWhenUsed="1"/>
+    <w:lsdException w:name="Date" w:semiHidden="1" w:unhideWhenUsed="1"/>
+    <w:lsdException w:name="Body Text First Indent" w:semiHidden="1" w:unhideWhenUsed="1"/>
+    <w:lsdException w:name="Body Text First Indent 2" w:semiHidden="1" w:unhideWhenUsed="1"/>
+    <w:lsdException w:name="Note Heading" w:semiHidden="1" w:unhideWhenUsed="1"/>
+    <w:lsdException w:name="Body Text 2" w:semiHidden="1" w:unhideWhenUsed="1"/>
+    <w:lsdException w:name="Body Text 3" w:semiHidden="1" w:unhideWhenUsed="1"/>
+    <w:lsdException w:name="Body Text Indent 2" w:semiHidden="1" w:unhideWhenUsed="1"/>
+    <w:lsdException w:name="Body Text Indent 3" w:semiHidden="1" w:unhideWhenUsed="1"/>
+    <w:lsdException w:name="Block Text" w:semiHidden="1" w:unhideWhenUsed="1"/>
+    <w:lsdException w:name="Hyperlink" w:semiHidden="1" w:unhideWhenUsed="1"/>
+    <w:lsdException w:name="FollowedHyperlink" w:semiHidden="1" w:unhideWhenUsed="1"/>
+    <w:lsdException w:name="Strong" w:uiPriority="22" w:qFormat="1"/>
+    <w:lsdException w:name="Emphasis" w:uiPriority="20" w:qFormat="1"/>
+    <w:lsdException w:name="Document Map" w:semiHidden="1" w:unhideWhenUsed="1"/>
+    <w:lsdException w:name="Plain Text" w:semiHidden="1" w:unhideWhenUsed="1"/>
+    <w:lsdException w:name="E-mail Signature" w:semiHidden="1" w:unhideWhenUsed="1"/>
+    <w:lsdException w:name="HTML Top of Form" w:semiHidden="1" w:unhideWhenUsed="1"/>
+    <w:lsdException w:name="HTML Bottom of Form" w:semiHidden="1" w:unhideWhenUsed="1"/>
+    <w:lsdException w:name="Normal (Web)" w:semiHidden="1" w:unhideWhenUsed="1"/>
+    <w:lsdException w:name="HTML Acronym" w:semiHidden="1" w:unhideWhenUsed="1"/>
+    <w:lsdException w:name="HTML Address" w:semiHidden="1" w:unhideWhenUsed="1"/>
+    <w:lsdException w:name="HTML Cite" w:semiHidden="1" w:unhideWhenUsed="1"/>
+    <w:lsdException w:name="HTML Code" w:semiHidden="1" w:unhideWhenUsed="1"/>
+    <w:lsdException w:name="HTML Definition" w:semiHidden="1" w:unhideWhenUsed="1"/>
+    <w:lsdException w:name="HTML Keyboard" w:semiHidden="1" w:unhideWhenUsed="1"/>
+    <w:lsdException w:name="HTML Preformatted" w:semiHidden="1" w:unhideWhenUsed="1"/>
+    <w:lsdException w:name="HTML Sample" w:semiHidden="1" w:unhideWhenUsed="1"/>
+    <w:lsdException w:name="HTML Typewriter" w:semiHidden="1" w:unhideWhenUsed="1"/>
+    <w:lsdException w:name="HTML Variable" w:semiHidden="1" w:unhideWhenUsed="1"/>
+    <w:lsdException w:name="Normal Table" w:semiHidden="1" w:unhideWhenUsed="1"/>
+    <w:lsdException w:name="annotation subject" w:semiHidden="1" w:unhideWhenUsed="1"/>
+    <w:lsdException w:name="No List" w:semiHidden="1" w:unhideWhenUsed="1"/>
+    <w:lsdException w:name="Outline List 1" w:semiHidden="1" w:unhideWhenUsed="1"/>
+    <w:lsdException w:name="Outline List 2" w:semiHidden="1" w:unhideWhenUsed="1"/>
+    <w:lsdException w:name="Outline List 3" w:semiHidden="1" w:unhideWhenUsed="1"/>
+    <w:lsdException w:name="Table Simple 1" w:semiHidden="1" w:unhideWhenUsed="1"/>
+    <w:lsdException w:name="Table Simple 2" w:semiHidden="1" w:unhideWhenUsed="1"/>
+    <w:lsdException w:name="Table Simple 3" w:semiHidden="1" w:unhideWhenUsed="1"/>
+    <w:lsdException w:name="Table Classic 1" w:semiHidden="1" w:unhideWhenUsed="1"/>
+    <w:lsdException w:name="Table Classic 2" w:semiHidden="1" w:unhideWhenUsed="1"/>
+    <w:lsdException w:name="Table Classic 3" w:semiHidden="1" w:unhideWhenUsed="1"/>
+    <w:lsdException w:name="Table Classic 4" w:semiHidden="1" w:unhideWhenUsed="1"/>
+    <w:lsdException w:name="Table Colorful 1" w:semiHidden="1" w:unhideWhenUsed="1"/>
+    <w:lsdException w:name="Table Colorful 2" w:semiHidden="1" w:unhideWhenUsed="1"/>
+    <w:lsdException w:name="Table Colorful 3" w:semiHidden="1" w:unhideWhenUsed="1"/>
+    <w:lsdException w:name="Table Columns 1" w:semiHidden="1" w:unhideWhenUsed="1"/>
+    <w:lsdException w:name="Table Columns 2" w:semiHidden="1" w:unhideWhenUsed="1"/>
+    <w:lsdException w:name="Table Columns 3" w:semiHidden="1" w:unhideWhenUsed="1"/>
+    <w:lsdException w:name="Table Columns 4" w:semiHidden="1" w:unhideWhenUsed="1"/>
+    <w:lsdException w:name="Table Columns 5" w:semiHidden="1" w:unhideWhenUsed="1"/>
+    <w:lsdException w:name="Table Grid 1" w:semiHidden="1" w:unhideWhenUsed="1"/>
+    <w:lsdException w:name="Table Grid 2" w:semiHidden="1" w:unhideWhenUsed="1"/>
+    <w:lsdException w:name="Table Grid 3" w:semiHidden="1" w:unhideWhenUsed="1"/>
+    <w:lsdException w:name="Table Grid 4" w:semiHidden="1" w:unhideWhenUsed="1"/>
+    <w:lsdException w:name="Table Grid 5" w:semiHidden="1" w:unhideWhenUsed="1"/>
+    <w:lsdException w:name="Table Grid 6" w:semiHidden="1" w:unhideWhenUsed="1"/>
+    <w:lsdException w:name="Table Grid 7" w:semiHidden="1" w:unhideWhenUsed="1"/>
+    <w:lsdException w:name="Table Grid 8" w:semiHidden="1" w:unhideWhenUsed="1"/>
+    <w:lsdException w:name="Table List 1" w:semiHidden="1" w:unhideWhenUsed="1"/>
+    <w:lsdException w:name="Table List 2" w:semiHidden="1" w:unhideWhenUsed="1"/>
+    <w:lsdException w:name="Table List 3" w:semiHidden="1" w:unhideWhenUsed="1"/>
+    <w:lsdException w:name="Table List 4" w:semiHidden="1" w:unhideWhenUsed="1"/>
+    <w:lsdException w:name="Table List 5" w:semiHidden="1" w:unhideWhenUsed="1"/>
+    <w:lsdException w:name="Table List 6" w:semiHidden="1" w:unhideWhenUsed="1"/>
+    <w:lsdException w:name="Table List 7" w:semiHidden="1" w:unhideWhenUsed="1"/>
+    <w:lsdException w:name="Table List 8" w:semiHidden="1" w:unhideWhenUsed="1"/>
+    <w:lsdException w:name="Table 3D effects 1" w:semiHidden="1" w:unhideWhenUsed="1"/>
+    <w:lsdException w:name="Table 3D effects 2" w:semiHidden="1" w:unhideWhenUsed="1"/>
+    <w:lsdException w:name="Table 3D effects 3" w:semiHidden="1" w:unhideWhenUsed="1"/>
+    <w:lsdException w:name="Table Contemporary" w:semiHidden="1" w:unhideWhenUsed="1"/>
+    <w:lsdException w:name="Table Elegant" w:semiHidden="1" w:unhideWhenUsed="1"/>
+    <w:lsdException w:name="Table Professional" w:semiHidden="1" w:unhideWhenUsed="1"/>
+    <w:lsdException w:name="Table Subtle 1" w:semiHidden="1" w:unhideWhenUsed="1"/>
+    <w:lsdException w:name="Table Subtle 2" w:semiHidden="1" w:unhideWhenUsed="1"/>
+    <w:lsdException w:name="Table Web 1" w:semiHidden="1" w:unhideWhenUsed="1"/>
+    <w:lsdException w:name="Table Web 2" w:semiHidden="1" w:unhideWhenUsed="1"/>
+    <w:lsdException w:name="Table Web 3" w:semiHidden="1" w:unhideWhenUsed="1"/>
+    <w:lsdException w:name="Balloon Text" w:semiHidden="1" w:unhideWhenUsed="1"/>
+    <w:lsdException w:name="Table Grid" w:uiPriority="59"/>
+    <w:lsdException w:name="Table Theme" w:semiHidden="1" w:unhideWhenUsed="1"/>
+    <w:lsdException w:name="Placeholder Text" w:semiHidden="1"/>
+    <w:lsdException w:name="No Spacing" w:uiPriority="1" w:qFormat="1"/>
+    <w:lsdException w:name="Light Shading" w:uiPriority="60"/>
+    <w:lsdException w:name="Light List" w:uiPriority="61"/>
+    <w:lsdException w:name="Light Grid" w:uiPriority="62"/>
+    <w:lsdException w:name="Medium Shading 1" w:uiPriority="63"/>
+    <w:lsdException w:name="Medium Shading 2" w:uiPriority="64"/>
+    <w:lsdException w:name="Medium List 1" w:uiPriority="65"/>
+    <w:lsdException w:name="Medium List 2" w:uiPriority="66"/>
+    <w:lsdException w:name="Medium Grid 1" w:uiPriority="67"/>
+    <w:lsdException w:name="Medium Grid 2" w:uiPriority="68"/>
+    <w:lsdException w:name="Medium Grid 3" w:uiPriority="69"/>
+    <w:lsdException w:name="Dark List" w:uiPriority="70"/>
+    <w:lsdException w:name="Colorful Shading" w:uiPriority="71"/>
+    <w:lsdException w:name="Colorful List" w:uiPriority="72"/>
+    <w:lsdException w:name="Colorful Grid" w:uiPriority="73"/>
+    <w:lsdException w:name="Light Shading Accent 1" w:uiPriority="60"/>
+    <w:lsdException w:name="Light List Accent 1" w:uiPriority="61"/>
+    <w:lsdException w:name="Light Grid Accent 1" w:uiPriority="62"/>
+    <w:lsdException w:name="Medium Shading 1 Accent 1" w:uiPriority="63"/>
+    <w:lsdException w:name="Medium Shading 2 Accent 1" w:uiPriority="64"/>
+    <w:lsdException w:name="Medium List 1 Accent 1" w:uiPriority="65"/>
+    <w:lsdException w:name="Revision" w:semiHidden="1"/>
+    <w:lsdException w:name="List Paragraph" w:uiPriority="34" w:qFormat="1"/>
+    <w:lsdException w:name="Quote" w:uiPriority="29" w:qFormat="1"/>
+    <w:lsdException w:name="Intense Quote" w:uiPriority="30" w:qFormat="1"/>
+    <w:lsdException w:name="Medium List 2 Accent 1" w:uiPriority="66"/>
+    <w:lsdException w:name="Medium Grid 1 Accent 1" w:uiPriority="67"/>
+    <w:lsdException w:name="Medium Grid 2 Accent 1" w:uiPriority="68"/>
+    <w:lsdException w:name="Medium Grid 3 Accent 1" w:uiPriority="69"/>
+    <w:lsdException w:name="Dark List Accent 1" w:uiPriority="70"/>
+    <w:lsdException w:name="Colorful Shading Accent 1" w:uiPriority="71"/>
+    <w:lsdException w:name="Colorful List Accent 1" w:uiPriority="72"/>
+    <w:lsdException w:name="Colorful Grid Accent 1" w:uiPriority="73"/>
+    <w:lsdException w:name="Light Shading Accent 2" w:uiPriority="60"/>
+    <w:lsdException w:name="Light List Accent 2" w:uiPriority="61"/>
+    <w:lsdException w:name="Light Grid Accent 2" w:uiPriority="62"/>
+    <w:lsdException w:name="Medium Shading 1 Accent 2" w:uiPriority="63"/>
+    <w:lsdException w:name="Medium Shading 2 Accent 2" w:uiPriority="64"/>
+    <w:lsdException w:name="Medium List 1 Accent 2" w:uiPriority="65"/>
+    <w:lsdException w:name="Medium List 2 Accent 2" w:uiPriority="66"/>
+    <w:lsdException w:name="Medium Grid 1 Accent 2" w:uiPriority="67"/>
+    <w:lsdException w:name="Medium Grid 2 Accent 2" w:uiPriority="68"/>
+    <w:lsdException w:name="Medium Grid 3 Accent 2" w:uiPriority="69"/>
+    <w:lsdException w:name="Dark List Accent 2" w:uiPriority="70"/>
+    <w:lsdException w:name="Colorful Shading Accent 2" w:uiPriority="71"/>
+    <w:lsdException w:name="Colorful List Accent 2" w:uiPriority="72"/>
+    <w:lsdException w:name="Colorful Grid Accent 2" w:uiPriority="73"/>
+    <w:lsdException w:name="Light Shading Accent 3" w:uiPriority="60"/>
+    <w:lsdException w:name="Light List Accent 3" w:uiPriority="61"/>
+    <w:lsdException w:name="Light Grid Accent 3" w:uiPriority="62"/>
+    <w:lsdException w:name="Medium Shading 1 Accent 3" w:uiPriority="63"/>
+    <w:lsdException w:name="Medium Shading 2 Accent 3" w:uiPriority="64"/>
+    <w:lsdException w:name="Medium List 1 Accent 3" w:uiPriority="65"/>
+    <w:lsdException w:name="Medium List 2 Accent 3" w:uiPriority="66"/>
+    <w:lsdException w:name="Medium Grid 1 Accent 3" w:uiPriority="67"/>
+    <w:lsdException w:name="Medium Grid 2 Accent 3" w:uiPriority="68"/>
+    <w:lsdException w:name="Medium Grid 3 Accent 3" w:uiPriority="69"/>
+    <w:lsdException w:name="Dark List Accent 3" w:uiPriority="70"/>
+    <w:lsdException w:name="Colorful Shading Accent 3" w:uiPriority="71"/>
+    <w:lsdException w:name="Colorful List Accent 3" w:uiPriority="72"/>
+    <w:lsdException w:name="Colorful Grid Accent 3" w:uiPriority="73"/>
+    <w:lsdException w:name="Light Shading Accent 4" w:uiPriority="60"/>
+    <w:lsdException w:name="Light List Accent 4" w:uiPriority="61"/>
+    <w:lsdException w:name="Light Grid Accent 4" w:uiPriority="62"/>
+    <w:lsdException w:name="Medium Shading 1 Accent 4" w:uiPriority="63"/>
+    <w:lsdException w:name="Medium Shading 2 Accent 4" w:uiPriority="64"/>
+    <w:lsdException w:name="Medium List 1 Accent 4" w:uiPriority="65"/>
+    <w:lsdException w:name="Medium List 2 Accent 4" w:uiPriority="66"/>
+    <w:lsdException w:name="Medium Grid 1 Accent 4" w:uiPriority="67"/>
+    <w:lsdException w:name="Medium Grid 2 Accent 4" w:uiPriority="68"/>
+    <w:lsdException w:name="Medium Grid 3 Accent 4" w:uiPriority="69"/>
+    <w:lsdException w:name="Dark List Accent 4" w:uiPriority="70"/>
+    <w:lsdException w:name="Colorful Shading Accent 4" w:uiPriority="71"/>
+    <w:lsdException w:name="Colorful List Accent 4" w:uiPriority="72"/>
+    <w:lsdException w:name="Colorful Grid Accent 4" w:uiPriority="73"/>
+    <w:lsdException w:name="Light Shading Accent 5" w:uiPriority="60"/>
+    <w:lsdException w:name="Light List Accent 5" w:uiPriority="61"/>
+    <w:lsdException w:name="Light Grid Accent 5" w:uiPriority="62"/>
+    <w:lsdException w:name="Medium Shading 1 Accent 5" w:uiPriority="63"/>
+    <w:lsdException w:name="Medium Shading 2 Accent 5" w:uiPriority="64"/>
+    <w:lsdException w:name="Medium List 1 Accent 5" w:uiPriority="65"/>
+    <w:lsdException w:name="Medium List 2 Accent 5" w:uiPriority="66"/>
+    <w:lsdException w:name="Medium Grid 1 Accent 5" w:uiPriority="67"/>
+    <w:lsdException w:name="Medium Grid 2 Accent 5" w:uiPriority="68"/>
+    <w:lsdException w:name="Medium Grid 3 Accent 5" w:uiPriority="69"/>
+    <w:lsdException w:name="Dark List Accent 5" w:uiPriority="70"/>
+    <w:lsdException w:name="Colorful Shading Accent 5" w:uiPriority="71"/>
+    <w:lsdException w:name="Colorful List Accent 5" w:uiPriority="72"/>
+    <w:lsdException w:name="Colorful Grid Accent 5" w:uiPriority="73"/>
+    <w:lsdException w:name="Light Shading Accent 6" w:uiPriority="60"/>
+    <w:lsdException w:name="Light List Accent 6" w:uiPriority="61"/>
+    <w:lsdException w:name="Light Grid Accent 6" w:uiPriority="62"/>
+    <w:lsdException w:name="Medium Shading 1 Accent 6" w:uiPriority="63"/>
+    <w:lsdException w:name="Medium Shading 2 Accent 6" w:uiPriority="64"/>
+    <w:lsdException w:name="Medium List 1 Accent 6" w:uiPriority="65"/>
+    <w:lsdException w:name="Medium List 2 Accent 6" w:uiPriority="66"/>
+    <w:lsdException w:name="Medium Grid 1 Accent 6" w:uiPriority="67"/>
+    <w:lsdException w:name="Medium Grid 2 Accent 6" w:uiPriority="68"/>
+    <w:lsdException w:name="Medium Grid 3 Accent 6" w:uiPriority="69"/>
+    <w:lsdException w:name="Dark List Accent 6" w:uiPriority="70"/>
+    <w:lsdException w:name="Colorful Shading Accent 6" w:uiPriority="71"/>
+    <w:lsdException w:name="Colorful List Accent 6" w:uiPriority="72"/>
+    <w:lsdException w:name="Colorful Grid Accent 6" w:uiPriority="73"/>
+    <w:lsdException w:name="Subtle Emphasis" w:uiPriority="19" w:qFormat="1"/>
+    <w:lsdException w:name="Intense Emphasis" w:uiPriority="21" w:qFormat="1"/>
+    <w:lsdException w:name="Subtle Reference" w:uiPriority="31" w:qFormat="1"/>
+    <w:lsdException w:name="Intense Reference" w:uiPriority="32" w:qFormat="1"/>
+    <w:lsdException w:name="Book Title" w:uiPriority="33" w:qFormat="1"/>
+    <w:lsdException w:name="Bibliography" w:semiHidden="1" w:uiPriority="37" w:unhideWhenUsed="1"/>
+    <w:lsdException w:name="TOC Heading" w:semiHidden="1" w:uiPriority="39" w:unhideWhenUsed="1" w:qFormat="1"/>
+    <w:lsdException w:name="Grid Table 4" w:uiPriority="49"/>
+    <w:lsdException w:name="Grid Table 5 Dark" w:uiPriority="50"/>
+    <w:lsdException w:name="Grid Table 6 Colorful" w:uiPriority="51"/>
+    <w:lsdException w:name="Grid Table 7 Colorful" w:uiPriority="52"/>
+    <w:lsdException w:name="Grid Table 1 Light Accent 1" w:uiPriority="46"/>
+    <w:lsdException w:name="Grid Table 2 Accent 1" w:uiPriority="47"/>
+    <w:lsdException w:name="Grid Table 3 Accent 1" w:uiPriority="48"/>
+    <w:lsdException w:name="Grid Table 4 Accent 1" w:uiPriority="49"/>
+    <w:lsdException w:name="Grid Table 5 Dark Accent 1" w:uiPriority="50"/>
+    <w:lsdException w:name="Grid Table 6 Colorful Accent 1" w:uiPriority="51"/>
+    <w:lsdException w:name="Grid Table 7 Colorful Accent 1" w:uiPriority="52"/>
+    <w:lsdException w:name="Grid Table 1 Light Accent 2" w:uiPriority="46"/>
+    <w:lsdException w:name="Grid Table 2 Accent 2" w:uiPriority="47"/>
+    <w:lsdException w:name="Grid Table 3 Accent 2" w:uiPriority="48"/>
+    <w:lsdException w:name="Grid Table 4 Accent 2" w:uiPriority="49"/>
+    <w:lsdException w:name="Grid Table 5 Dark Accent 2" w:uiPriority="50"/>
+    <w:lsdException w:name="Grid Table 6 Colorful Accent 2" w:uiPriority="51"/>
+    <w:lsdException w:name="Grid Table 7 Colorful Accent 2" w:uiPriority="52"/>
+    <w:lsdException w:name="Grid Table 1 Light Accent 3" w:uiPriority="46"/>
+    <w:lsdException w:name="Grid Table 2 Accent 3" w:uiPriority="47"/>
+    <w:lsdException w:name="Grid Table 3 Accent 3" w:uiPriority="48"/>
+    <w:lsdException w:name="Grid Table 4 Accent 3" w:uiPriority="49"/>
+    <w:lsdException w:name="Grid Table 5 Dark Accent 3" w:uiPriority="50"/>
+    <w:lsdException w:name="Grid Table 6 Colorful Accent 3" w:uiPriority="51"/>
+    <w:lsdException w:name="Grid Table 7 Colorful Accent 3" w:uiPriority="52"/>
+    <w:lsdException w:name="Grid Table 1 Light Accent 4" w:uiPriority="46"/>
+    <w:lsdException w:name="Grid Table 2 Accent 4" w:uiPriority="47"/>
+    <w:lsdException w:name="Grid Table 3 Accent 4" w:uiPriority="48"/>
+    <w:lsdException w:name="Grid Table 4 Accent 4" w:uiPriority="49"/>
+    <w:lsdException w:name="Grid Table 5 Dark Accent 4" w:uiPriority="50"/>
+    <w:lsdException w:name="Grid Table 6 Colorful Accent 4" w:uiPriority="51"/>
+    <w:lsdException w:name="Grid Table 7 Colorful Accent 4" w:uiPriority="52"/>
+    <w:lsdException w:name="Grid Table 1 Light Accent 5" w:uiPriority="46"/>
+    <w:lsdException w:name="Grid Table 2 Accent 5" w:uiPriority="47"/>
+    <w:lsdException w:name="Grid Table 3 Accent 5" w:uiPriority="48"/>
+    <w:lsdException w:name="Grid Table 4 Accent 5" w:uiPriority="49"/>
+    <w:lsdException w:name="Grid Table 5 Dark Accent 5" w:uiPriority="50"/>
+    <w:lsdException w:name="Grid Table 6 Colorful Accent 5" w:uiPriority="51"/>
+    <w:lsdException w:name="Grid Table 7 Colorful Accent 5" w:uiPriority="52"/>
+    <w:lsdException w:name="Grid Table 1 Light Accent 6" w:uiPriority="46"/>
+    <w:lsdException w:name="Grid Table 2 Accent 6" w:uiPriority="47"/>
+    <w:lsdException w:name="Grid Table 3 Accent 6" w:uiPriority="48"/>
+    <w:lsdException w:name="Grid Table 4 Accent 6" w:uiPriority="49"/>
+    <w:lsdException w:name="Grid Table 5 Dark Accent 6" w:uiPriority="50"/>
+    <w:lsdException w:name="Grid Table 6 Colorful Accent 6" w:uiPriority="51"/>
+    <w:lsdException w:name="Grid Table 7 Colorful Accent 6" w:uiPriority="52"/>
+    <w:lsdException w:name="List Table 1 Light" w:uiPriority="46"/>
+    <w:lsdException w:name="List Table 2" w:uiPriority="47"/>
+    <w:lsdException w:name="List Table 3" w:uiPriority="48"/>
+    <w:lsdException w:name="List Table 4" w:uiPriority="49"/>
+    <w:lsdException w:name="List Table 5 Dark" w:uiPriority="50"/>
+    <w:lsdException w:name="List Table 6 Colorful" w:uiPriority="51"/>
+    <w:lsdException w:name="List Table 7 Colorful" w:uiPriority="52"/>
+    <w:lsdException w:name="List Table 1 Light Accent 1" w:uiPriority="46"/>
+    <w:lsdException w:name="List Table 2 Accent 1" w:uiPriority="47"/>
+    <w:lsdException w:name="List Table 3 Accent 1" w:uiPriority="48"/>
+    <w:lsdException w:name="List Table 4 Accent 1" w:uiPriority="49"/>
+    <w:lsdException w:name="List Table 5 Dark Accent 1" w:uiPriority="50"/>
+    <w:lsdException w:name="List Table 6 Colorful Accent 1" w:uiPriority="51"/>
+    <w:lsdException w:name="List Table 7 Colorful Accent 1" w:uiPriority="52"/>
+    <w:lsdException w:name="List Table 1 Light Accent 2" w:uiPriority="46"/>
+    <w:lsdException w:name="List Table 2 Accent 2" w:uiPriority="47"/>
+    <w:lsdException w:name="List Table 3 Accent 2" w:uiPriority="48"/>
+    <w:lsdException w:name="List Table 4 Accent 2" w:uiPriority="49"/>
+    <w:lsdException w:name="List Table 5 Dark Accent 2" w:uiPriority="50"/>
+    <w:lsdException w:name="List Table 6 Colorful Accent 2" w:uiPriority="51"/>
+    <w:lsdException w:name="List Table 7 Colorful Accent 2" w:uiPriority="52"/>
+    <w:lsdException w:name="List Table 1 Light Accent 3" w:uiPriority="46"/>
+    <w:lsdException w:name="List Table 2 Accent 3" w:uiPriority="47"/>
+    <w:lsdException w:name="List Table 3 Accent 3" w:uiPriority="48"/>
+    <w:lsdException w:name="List Table 4 Accent 3" w:uiPriority="49"/>
+    <w:lsdException w:name="List Table 5 Dark Accent 3" w:uiPriority="50"/>
+    <w:lsdException w:name="List Table 6 Colorful Accent 3" w:uiPriority="51"/>
+    <w:lsdException w:name="List Table 7 Colorful Accent 3" w:uiPriority="52"/>
+    <w:lsdException w:name="List Table 1 Light Accent 4" w:uiPriority="46"/>
+    <w:lsdException w:name="List Table 2 Accent 4" w:uiPriority="47"/>
+    <w:lsdException w:name="List Table 3 Accent 4" w:uiPriority="48"/>
+    <w:lsdException w:name="List Table 4 Accent 4" w:uiPriority="49"/>
+    <w:lsdException w:name="List Table 5 Dark Accent 4" w:uiPriority="50"/>
+    <w:lsdException w:name="List Table 6 Colorful Accent 4" w:uiPriority="51"/>
+    <w:lsdException w:name="List Table 7 Colorful Accent 4" w:uiPriority="52"/>
+    <w:lsdException w:name="List Table 1 Light Accent 5" w:uiPriority="46"/>
+    <w:lsdException w:name="List Table 2 Accent 5" w:uiPriority="47"/>
+    <w:lsdException w:name="List Table 3 Accent 5" w:uiPriority="48"/>
+    <w:lsdException w:name="List Table 4 Accent 5" w:uiPriority="49"/>
+    <w:lsdException w:name="List Table 5 Dark Accent 5" w:uiPriority="50"/>
+    <w:lsdException w:name="List Table 6 Colorful Accent 5" w:uiPriority="51"/>
+    <w:lsdException w:name="List Table 7 Colorful Accent 5" w:uiPriority="52"/>
+    <w:lsdException w:name="List Table 1 Light Accent 6" w:uiPriority="46"/>
+    <w:lsdException w:name="List Table 2 Accent 6" w:uiPriority="47"/>
+    <w:lsdException w:name="List Table 3 Accent 6" w:uiPriority="48"/>
+    <w:lsdException w:name="List Table 4 Accent 6" w:uiPriority="49"/>
+    <w:lsdException w:name="List Table 5 Dark Accent 6" w:uiPriority="50"/>
+    <w:lsdException w:name="List Table 6 Colorful Accent 6" w:uiPriority="51"/>
+    <w:lsdException w:name="List Table 7 Colorful Accent 6" w:uiPriority="52"/>
   </w:latentStyles>
   <w:style w:type="paragraph" w:default="1" w:styleId="Normal">
     <w:name w:val="Normal"/>
@@ -4028,7 +3847,7 @@
 </file>
 
 <file path=customXml/itemProps2.xml><?xml version="1.0" encoding="utf-8"?>
-<ds:datastoreItem xmlns:ds="http://schemas.openxmlformats.org/officeDocument/2006/customXml" ds:itemID="{6315B8EB-92D3-DC4F-A36E-AC6C74FC7F80}">
+<ds:datastoreItem xmlns:ds="http://schemas.openxmlformats.org/officeDocument/2006/customXml" ds:itemID="{77163BEC-D93F-492F-AF51-7A649610789F}">
   <ds:schemaRefs>
     <ds:schemaRef ds:uri="http://schemas.openxmlformats.org/officeDocument/2006/bibliography"/>
   </ds:schemaRefs>

--- a/Iteration 8/Justhealth Iteration 8 Plan.docx
+++ b/Iteration 8/Justhealth Iteration 8 Plan.docx
@@ -1,6 +1,6 @@
 
 <file path=word/document.xml><?xml version="1.0" encoding="utf-8"?>
-<w:document xmlns:wpc="http://schemas.microsoft.com/office/word/2010/wordprocessingCanvas" xmlns:mc="http://schemas.openxmlformats.org/markup-compatibility/2006" xmlns:o="urn:schemas-microsoft-com:office:office" xmlns:r="http://schemas.openxmlformats.org/officeDocument/2006/relationships" xmlns:m="http://schemas.openxmlformats.org/officeDocument/2006/math" xmlns:v="urn:schemas-microsoft-com:vml" xmlns:wp14="http://schemas.microsoft.com/office/word/2010/wordprocessingDrawing" xmlns:wp="http://schemas.openxmlformats.org/drawingml/2006/wordprocessingDrawing" xmlns:w10="urn:schemas-microsoft-com:office:word" xmlns:w="http://schemas.openxmlformats.org/wordprocessingml/2006/main" xmlns:w14="http://schemas.microsoft.com/office/word/2010/wordml" xmlns:w15="http://schemas.microsoft.com/office/word/2012/wordml" xmlns:wpg="http://schemas.microsoft.com/office/word/2010/wordprocessingGroup" xmlns:wpi="http://schemas.microsoft.com/office/word/2010/wordprocessingInk" xmlns:wne="http://schemas.microsoft.com/office/word/2006/wordml" xmlns:wps="http://schemas.microsoft.com/office/word/2010/wordprocessingShape" mc:Ignorable="w14 w15 wp14">
+<w:document xmlns:wpc="http://schemas.microsoft.com/office/word/2010/wordprocessingCanvas" xmlns:mo="http://schemas.microsoft.com/office/mac/office/2008/main" xmlns:mc="http://schemas.openxmlformats.org/markup-compatibility/2006" xmlns:mv="urn:schemas-microsoft-com:mac:vml" xmlns:o="urn:schemas-microsoft-com:office:office" xmlns:r="http://schemas.openxmlformats.org/officeDocument/2006/relationships" xmlns:m="http://schemas.openxmlformats.org/officeDocument/2006/math" xmlns:v="urn:schemas-microsoft-com:vml" xmlns:wp14="http://schemas.microsoft.com/office/word/2010/wordprocessingDrawing" xmlns:wp="http://schemas.openxmlformats.org/drawingml/2006/wordprocessingDrawing" xmlns:w10="urn:schemas-microsoft-com:office:word" xmlns:w="http://schemas.openxmlformats.org/wordprocessingml/2006/main" xmlns:w14="http://schemas.microsoft.com/office/word/2010/wordml" xmlns:wpg="http://schemas.microsoft.com/office/word/2010/wordprocessingGroup" xmlns:wpi="http://schemas.microsoft.com/office/word/2010/wordprocessingInk" xmlns:wne="http://schemas.microsoft.com/office/word/2006/wordml" xmlns:wps="http://schemas.microsoft.com/office/word/2010/wordprocessingShape" mc:Ignorable="w14 wp14">
   <w:body>
     <w:sdt>
       <w:sdtPr>
@@ -10,13 +10,12 @@
           <w:docPartUnique/>
         </w:docPartObj>
       </w:sdtPr>
-      <w:sdtEndPr/>
       <w:sdtContent>
         <w:p>
           <w:r>
             <w:rPr>
               <w:noProof/>
-              <w:lang w:eastAsia="en-GB"/>
+              <w:lang w:val="en-US"/>
             </w:rPr>
             <w:drawing>
               <wp:anchor distT="0" distB="0" distL="114300" distR="114300" simplePos="0" relativeHeight="251660288" behindDoc="1" locked="0" layoutInCell="1" allowOverlap="1" wp14:anchorId="2E57B883" wp14:editId="764E4F61">
@@ -52,7 +51,7 @@
                         </pic:cNvPicPr>
                       </pic:nvPicPr>
                       <pic:blipFill>
-                        <a:blip r:embed="rId9" cstate="print">
+                        <a:blip r:embed="rId10" cstate="print">
                           <a:extLst>
                             <a:ext uri="{28A0092B-C50C-407E-A947-70E740481C1C}">
                               <a14:useLocalDpi xmlns:a14="http://schemas.microsoft.com/office/drawing/2010/main" val="0"/>
@@ -92,7 +91,7 @@
           <w:r>
             <w:rPr>
               <w:noProof/>
-              <w:lang w:eastAsia="en-GB"/>
+              <w:lang w:val="en-US"/>
             </w:rPr>
             <w:drawing>
               <wp:anchor distT="0" distB="0" distL="114300" distR="114300" simplePos="0" relativeHeight="251658240" behindDoc="1" locked="0" layoutInCell="1" allowOverlap="1" wp14:anchorId="35483B9E" wp14:editId="2F23EE26">
@@ -128,7 +127,7 @@
                         </pic:cNvPicPr>
                       </pic:nvPicPr>
                       <pic:blipFill>
-                        <a:blip r:embed="rId10" cstate="print">
+                        <a:blip r:embed="rId11" cstate="print">
                           <a:extLst>
                             <a:ext uri="{28A0092B-C50C-407E-A947-70E740481C1C}">
                               <a14:useLocalDpi xmlns:a14="http://schemas.microsoft.com/office/drawing/2010/main" val="0"/>
@@ -205,7 +204,6 @@
                     <w:dataBinding w:prefixMappings="xmlns:ns0='http://purl.org/dc/elements/1.1/' xmlns:ns1='http://schemas.openxmlformats.org/package/2006/metadata/core-properties' " w:xpath="/ns1:coreProperties[1]/ns1:contentStatus[1]" w:storeItemID="{6C3C8BC8-F283-45AE-878A-BAB7291924A1}"/>
                     <w:text/>
                   </w:sdtPr>
-                  <w:sdtEndPr/>
                   <w:sdtContent>
                     <w:r>
                       <w:rPr>
@@ -269,19 +267,19 @@
                   <w:rPr>
                     <w:color w:val="4F81BD" w:themeColor="accent1"/>
                   </w:rPr>
-                  <w:t>25</w:t>
+                  <w:t>3/2</w:t>
                 </w:r>
                 <w:r>
                   <w:rPr>
                     <w:color w:val="4F81BD" w:themeColor="accent1"/>
                   </w:rPr>
-                  <w:t>/11</w:t>
+                  <w:t>/201</w:t>
                 </w:r>
                 <w:r>
                   <w:rPr>
                     <w:color w:val="4F81BD" w:themeColor="accent1"/>
                   </w:rPr>
-                  <w:t>/2014</w:t>
+                  <w:t>5</w:t>
                 </w:r>
               </w:p>
             </w:tc>
@@ -318,7 +316,6 @@
                   <w:dataBinding w:prefixMappings="xmlns:ns0='http://schemas.openxmlformats.org/package/2006/metadata/core-properties' xmlns:ns1='http://purl.org/dc/elements/1.1/'" w:xpath="/ns0:coreProperties[1]/ns1:title[1]" w:storeItemID="{6C3C8BC8-F283-45AE-878A-BAB7291924A1}"/>
                   <w:text/>
                 </w:sdtPr>
-                <w:sdtEndPr/>
                 <w:sdtContent>
                   <w:p>
                     <w:pPr>
@@ -371,7 +368,6 @@
                   <w:calendar w:val="gregorian"/>
                 </w:date>
               </w:sdtPr>
-              <w:sdtEndPr/>
               <w:sdtContent>
                 <w:tc>
                   <w:tcPr>
@@ -449,7 +445,6 @@
                   <w:dataBinding w:prefixMappings="xmlns:ns0='http://purl.org/dc/elements/1.1/' xmlns:ns1='http://schemas.openxmlformats.org/package/2006/metadata/core-properties' " w:xpath="/ns1:coreProperties[1]/ns0:description[1]" w:storeItemID="{6C3C8BC8-F283-45AE-878A-BAB7291924A1}"/>
                   <w:text w:multiLine="1"/>
                 </w:sdtPr>
-                <w:sdtEndPr/>
                 <w:sdtContent>
                   <w:p>
                     <w:pPr>
@@ -462,8 +457,16 @@
                       <w:rPr>
                         <w:rFonts w:asciiTheme="majorHAnsi" w:eastAsiaTheme="majorEastAsia" w:hAnsiTheme="majorHAnsi" w:cstheme="majorBidi"/>
                       </w:rPr>
-                      <w:t>CO600: JustHealth</w:t>
+                      <w:t xml:space="preserve">CO600: </w:t>
                     </w:r>
+                    <w:proofErr w:type="spellStart"/>
+                    <w:r>
+                      <w:rPr>
+                        <w:rFonts w:asciiTheme="majorHAnsi" w:eastAsiaTheme="majorEastAsia" w:hAnsiTheme="majorHAnsi" w:cstheme="majorBidi"/>
+                      </w:rPr>
+                      <w:t>JustHealth</w:t>
+                    </w:r>
+                    <w:proofErr w:type="spellEnd"/>
                     <w:r>
                       <w:rPr>
                         <w:rFonts w:asciiTheme="majorHAnsi" w:eastAsiaTheme="majorEastAsia" w:hAnsiTheme="majorHAnsi" w:cstheme="majorBidi"/>
@@ -517,9 +520,14 @@
       <w:pPr>
         <w:pStyle w:val="Title"/>
       </w:pPr>
+      <w:proofErr w:type="spellStart"/>
       <w:r>
         <w:lastRenderedPageBreak/>
-        <w:t>JustHealth Iteration 6</w:t>
+        <w:t>JustHealth</w:t>
+      </w:r>
+      <w:proofErr w:type="spellEnd"/>
+      <w:r>
+        <w:t xml:space="preserve"> Iteration 6</w:t>
       </w:r>
       <w:r>
         <w:t xml:space="preserve"> Plan</w:t>
@@ -559,6 +567,45 @@
       </w:pPr>
       <w:r>
         <w:t xml:space="preserve">A notification system on both android and web so users are able to see requests or reminders. </w:t>
+      </w:r>
+    </w:p>
+    <w:p>
+      <w:pPr>
+        <w:pStyle w:val="ListParagraph"/>
+        <w:numPr>
+          <w:ilvl w:val="0"/>
+          <w:numId w:val="14"/>
+        </w:numPr>
+        <w:cnfStyle w:val="001000100000" w:firstRow="0" w:lastRow="0" w:firstColumn="1" w:lastColumn="0" w:oddVBand="0" w:evenVBand="0" w:oddHBand="1" w:evenHBand="0" w:firstRowFirstColumn="0" w:firstRowLastColumn="0" w:lastRowFirstColumn="0" w:lastRowLastColumn="0"/>
+      </w:pPr>
+      <w:r>
+        <w:t xml:space="preserve">A way to store the past notifications for a user to view </w:t>
+      </w:r>
+    </w:p>
+    <w:p>
+      <w:pPr>
+        <w:pStyle w:val="ListParagraph"/>
+        <w:numPr>
+          <w:ilvl w:val="0"/>
+          <w:numId w:val="14"/>
+        </w:numPr>
+        <w:cnfStyle w:val="001000100000" w:firstRow="0" w:lastRow="0" w:firstColumn="1" w:lastColumn="0" w:oddVBand="0" w:evenVBand="0" w:oddHBand="1" w:evenHBand="0" w:firstRowFirstColumn="0" w:firstRowLastColumn="0" w:lastRowFirstColumn="0" w:lastRowLastColumn="0"/>
+      </w:pPr>
+      <w:r>
+        <w:t xml:space="preserve">Different color notifications based on how important they are  </w:t>
+      </w:r>
+    </w:p>
+    <w:p>
+      <w:pPr>
+        <w:pStyle w:val="ListParagraph"/>
+        <w:numPr>
+          <w:ilvl w:val="0"/>
+          <w:numId w:val="14"/>
+        </w:numPr>
+        <w:cnfStyle w:val="001000100000" w:firstRow="0" w:lastRow="0" w:firstColumn="1" w:lastColumn="0" w:oddVBand="0" w:evenVBand="0" w:oddHBand="1" w:evenHBand="0" w:firstRowFirstColumn="0" w:firstRowLastColumn="0" w:lastRowFirstColumn="0" w:lastRowLastColumn="0"/>
+      </w:pPr>
+      <w:r>
+        <w:t xml:space="preserve">Initial progress on the admin portal </w:t>
       </w:r>
     </w:p>
     <w:p>
@@ -831,7 +878,15 @@
         <w:spacing w:after="200" w:line="276" w:lineRule="auto"/>
       </w:pPr>
       <w:r>
-        <w:t>Clear colour scheme</w:t>
+        <w:t xml:space="preserve">Clear </w:t>
+      </w:r>
+      <w:proofErr w:type="spellStart"/>
+      <w:r>
+        <w:t>colour</w:t>
+      </w:r>
+      <w:proofErr w:type="spellEnd"/>
+      <w:r>
+        <w:t xml:space="preserve"> scheme</w:t>
       </w:r>
     </w:p>
     <w:p>
@@ -844,13 +899,14 @@
         <w:spacing w:after="200" w:line="276" w:lineRule="auto"/>
       </w:pPr>
       <w:r>
-        <w:t xml:space="preserve">Clear and easy way for both patients and users to enter information </w:t>
-      </w:r>
-    </w:p>
-    <w:p>
-      <w:pPr>
-        <w:pStyle w:val="Heading2"/>
-      </w:pPr>
+        <w:t>Clear and easy way for both patients and users to</w:t>
+      </w:r>
+      <w:r>
+        <w:t xml:space="preserve"> view notifications</w:t>
+      </w:r>
+      <w:r>
+        <w:t xml:space="preserve"> </w:t>
+      </w:r>
     </w:p>
     <w:p>
       <w:pPr>
@@ -901,7 +957,16 @@
         <w:spacing w:after="200" w:line="276" w:lineRule="auto"/>
       </w:pPr>
       <w:r>
-        <w:t xml:space="preserve">Push notifications in Android linking with the google cloud </w:t>
+        <w:lastRenderedPageBreak/>
+        <w:t xml:space="preserve">Push notifications in Android linking with the </w:t>
+      </w:r>
+      <w:proofErr w:type="spellStart"/>
+      <w:r>
+        <w:t>google</w:t>
+      </w:r>
+      <w:proofErr w:type="spellEnd"/>
+      <w:r>
+        <w:t xml:space="preserve"> cloud </w:t>
       </w:r>
     </w:p>
     <w:p>
@@ -914,39 +979,8 @@
         <w:spacing w:after="200" w:line="276" w:lineRule="auto"/>
       </w:pPr>
       <w:r>
-        <w:t>Legal</w:t>
-      </w:r>
-    </w:p>
-    <w:p>
-      <w:pPr>
-        <w:pStyle w:val="ListParagraph"/>
-        <w:numPr>
-          <w:ilvl w:val="1"/>
-          <w:numId w:val="13"/>
-        </w:numPr>
-        <w:spacing w:after="200" w:line="276" w:lineRule="auto"/>
-      </w:pPr>
-      <w:r>
-        <w:lastRenderedPageBreak/>
-        <w:t xml:space="preserve">Only correct medication can be entered, ensures validations on fields to prevent human error. </w:t>
-      </w:r>
-    </w:p>
-    <w:p>
-      <w:pPr>
-        <w:pStyle w:val="ListParagraph"/>
-        <w:numPr>
-          <w:ilvl w:val="1"/>
-          <w:numId w:val="13"/>
-        </w:numPr>
-        <w:spacing w:after="200" w:line="276" w:lineRule="auto"/>
-      </w:pPr>
-      <w:r>
-        <w:t>Confirmation screen when medication has been entered</w:t>
-      </w:r>
-    </w:p>
-    <w:p>
-      <w:bookmarkStart w:id="0" w:name="_GoBack"/>
-      <w:bookmarkEnd w:id="0"/>
+        <w:t xml:space="preserve">Legal- a user a where and accepts the fact push notifications will be optional on the android application. </w:t>
+      </w:r>
     </w:p>
     <w:p>
       <w:pPr>
@@ -961,144 +995,152 @@
       </w:r>
     </w:p>
     <w:p>
+      <w:pPr>
+        <w:pStyle w:val="Heading2"/>
+      </w:pPr>
+    </w:p>
+    <w:p/>
+    <w:p/>
+    <w:p/>
+    <w:p/>
+    <w:p/>
+    <w:p/>
+    <w:p/>
+    <w:p/>
+    <w:p/>
+    <w:p/>
+    <w:p>
+      <w:bookmarkStart w:id="0" w:name="_GoBack"/>
+      <w:bookmarkEnd w:id="0"/>
+    </w:p>
+    <w:p/>
+    <w:p/>
+    <w:p/>
+    <w:p/>
+    <w:p/>
+    <w:p/>
+    <w:p/>
+    <w:p/>
+    <w:p/>
+    <w:p/>
+    <w:p/>
+    <w:p>
+      <w:pPr>
+        <w:pStyle w:val="Heading1"/>
+        <w:numPr>
+          <w:ilvl w:val="0"/>
+          <w:numId w:val="1"/>
+        </w:numPr>
+      </w:pPr>
+      <w:r>
+        <w:lastRenderedPageBreak/>
+        <w:t>Use case</w:t>
+      </w:r>
+      <w:r>
+        <w:t>s</w:t>
+      </w:r>
+      <w:r>
+        <w:t>:</w:t>
+      </w:r>
+    </w:p>
+    <w:p/>
+    <w:p>
+      <w:pPr>
+        <w:pStyle w:val="Heading2"/>
+      </w:pPr>
+      <w:r>
+        <w:t xml:space="preserve">4.1 </w:t>
+      </w:r>
+      <w:r>
+        <w:t>Web general notifications</w:t>
+      </w:r>
+    </w:p>
+    <w:p/>
+    <w:p>
       <w:r>
         <w:rPr>
           <w:noProof/>
-        </w:rPr>
-        <w:pict w14:anchorId="15E996AC">
-          <v:shapetype id="_x0000_t75" coordsize="21600,21600" o:spt="75" o:preferrelative="t" path="m@4@5l@4@11@9@11@9@5xe" filled="f" stroked="f">
-            <v:stroke joinstyle="miter"/>
-            <v:formulas>
-              <v:f eqn="if lineDrawn pixelLineWidth 0"/>
-              <v:f eqn="sum @0 1 0"/>
-              <v:f eqn="sum 0 0 @1"/>
-              <v:f eqn="prod @2 1 2"/>
-              <v:f eqn="prod @3 21600 pixelWidth"/>
-              <v:f eqn="prod @3 21600 pixelHeight"/>
-              <v:f eqn="sum @0 0 1"/>
-              <v:f eqn="prod @6 1 2"/>
-              <v:f eqn="prod @7 21600 pixelWidth"/>
-              <v:f eqn="sum @8 21600 0"/>
-              <v:f eqn="prod @7 21600 pixelHeight"/>
-              <v:f eqn="sum @10 21600 0"/>
-            </v:formulas>
-            <v:path o:extrusionok="f" gradientshapeok="t" o:connecttype="rect"/>
-            <o:lock v:ext="edit" aspectratio="t"/>
-          </v:shapetype>
-          <v:shape id="_x0000_s1026" type="#_x0000_t75" style="position:absolute;margin-left:-46.1pt;margin-top:81.3pt;width:545.2pt;height:247.8pt;z-index:-251650048;mso-position-horizontal-relative:text;mso-position-vertical-relative:text;mso-width-relative:page;mso-height-relative:page" wrapcoords="-36 0 -36 21521 21600 21521 21600 0 -36 0">
-            <v:imagedata r:id="rId11" o:title="webnotifications"/>
-            <w10:wrap type="tight"/>
-          </v:shape>
-        </w:pict>
-      </w:r>
-      <w:r>
-        <w:t xml:space="preserve">The notifications pages </w:t>
-      </w:r>
-      <w:r>
-        <w:t>on both the web and android applications will be implemented in this iteration, below are some initial ideas of how we visualise these pages and how we can best use the functionality to improve user experience.</w:t>
-      </w:r>
-    </w:p>
-    <w:p>
-      <w:pPr>
-        <w:pStyle w:val="Heading2"/>
-      </w:pPr>
-      <w:r>
-        <w:t>3.1 Web notifications</w:t>
-      </w:r>
-    </w:p>
-    <w:p>
-      <w:r>
-        <w:t>The user will be able to view their new notifications by clicking the icon in the header. If they use the notifications link in the navigation menu, it will take them to a page containing all their notifications. The notifications will be displayed in order (latest at the top)</w:t>
-      </w:r>
-    </w:p>
-    <w:p>
-      <w:pPr>
-        <w:rPr>
-          <w:rStyle w:val="Heading2Char"/>
-        </w:rPr>
-      </w:pPr>
-      <w:r>
-        <w:rPr>
-          <w:rStyle w:val="Heading2Char"/>
-        </w:rPr>
-        <w:br w:type="page"/>
-      </w:r>
-    </w:p>
-    <w:p>
-      <w:pPr>
-        <w:rPr>
-          <w:rStyle w:val="Heading2Char"/>
-        </w:rPr>
-      </w:pPr>
-      <w:r>
-        <w:rPr>
-          <w:noProof/>
-        </w:rPr>
-        <w:lastRenderedPageBreak/>
-        <w:pict w14:anchorId="16BAB5C7">
-          <v:shape id="_x0000_s1028" type="#_x0000_t75" style="position:absolute;margin-left:-40.1pt;margin-top:27.7pt;width:545.45pt;height:232.75pt;z-index:-251648000;mso-position-horizontal:absolute;mso-position-horizontal-relative:text;mso-position-vertical:absolute;mso-position-vertical-relative:text;mso-width-relative:page;mso-height-relative:page" wrapcoords="-36 0 -36 21516 21600 21516 21600 0 -36 0">
-            <v:imagedata r:id="rId12" o:title="webreminders"/>
-            <w10:wrap type="tight"/>
-          </v:shape>
-        </w:pict>
-      </w:r>
-      <w:r>
-        <w:rPr>
-          <w:rStyle w:val="Heading2Char"/>
-        </w:rPr>
-        <w:t xml:space="preserve">3.2 </w:t>
-      </w:r>
-      <w:r>
-        <w:rPr>
-          <w:rStyle w:val="Heading2Char"/>
-        </w:rPr>
-        <w:t>Medication and Appointment reminders</w:t>
-      </w:r>
-    </w:p>
-    <w:p>
-      <w:r>
-        <w:t>The user will be shown important notifications and reminders on their dashboard, these will be dismissible, and they can update that they have taken medication from the notification etc.</w:t>
-      </w:r>
-    </w:p>
-    <w:p>
-      <w:pPr>
-        <w:pStyle w:val="Heading1"/>
-      </w:pPr>
-      <w:r>
-        <w:t xml:space="preserve">4.0 </w:t>
-      </w:r>
-      <w:r>
-        <w:t>Use case</w:t>
-      </w:r>
-      <w:r>
-        <w:t>s</w:t>
-      </w:r>
-      <w:r>
-        <w:t>:</w:t>
-      </w:r>
-    </w:p>
-    <w:p/>
-    <w:p>
-      <w:r>
-        <w:rPr>
-          <w:noProof/>
-          <w:lang w:eastAsia="en-GB"/>
+          <w:lang w:val="en-US"/>
         </w:rPr>
         <mc:AlternateContent>
           <mc:Choice Requires="wps">
             <w:drawing>
-              <wp:anchor distT="0" distB="0" distL="114300" distR="114300" simplePos="0" relativeHeight="251662336" behindDoc="1" locked="0" layoutInCell="1" allowOverlap="1" wp14:anchorId="08A368F8" wp14:editId="2ADBB93F">
+              <wp:anchor distT="0" distB="0" distL="114300" distR="114300" simplePos="0" relativeHeight="251663360" behindDoc="0" locked="0" layoutInCell="1" allowOverlap="1" wp14:anchorId="6FCCE517" wp14:editId="3FE88A96">
                 <wp:simplePos x="0" y="0"/>
                 <wp:positionH relativeFrom="column">
-                  <wp:posOffset>1028700</wp:posOffset>
+                  <wp:posOffset>914400</wp:posOffset>
                 </wp:positionH>
                 <wp:positionV relativeFrom="paragraph">
-                  <wp:posOffset>228600</wp:posOffset>
+                  <wp:posOffset>293370</wp:posOffset>
                 </wp:positionV>
-                <wp:extent cx="3200400" cy="3543300"/>
-                <wp:effectExtent l="0" t="0" r="25400" b="38100"/>
+                <wp:extent cx="0" cy="2857500"/>
+                <wp:effectExtent l="50800" t="25400" r="76200" b="88900"/>
                 <wp:wrapNone/>
-                <wp:docPr id="10" name="Rectangle 10"/>
+                <wp:docPr id="17" name="Straight Connector 17"/>
+                <wp:cNvGraphicFramePr/>
+                <a:graphic xmlns:a="http://schemas.openxmlformats.org/drawingml/2006/main">
+                  <a:graphicData uri="http://schemas.microsoft.com/office/word/2010/wordprocessingShape">
+                    <wps:wsp>
+                      <wps:cNvCnPr/>
+                      <wps:spPr>
+                        <a:xfrm>
+                          <a:off x="0" y="0"/>
+                          <a:ext cx="0" cy="2857500"/>
+                        </a:xfrm>
+                        <a:prstGeom prst="line">
+                          <a:avLst/>
+                        </a:prstGeom>
+                      </wps:spPr>
+                      <wps:style>
+                        <a:lnRef idx="2">
+                          <a:schemeClr val="dk1"/>
+                        </a:lnRef>
+                        <a:fillRef idx="0">
+                          <a:schemeClr val="dk1"/>
+                        </a:fillRef>
+                        <a:effectRef idx="1">
+                          <a:schemeClr val="dk1"/>
+                        </a:effectRef>
+                        <a:fontRef idx="minor">
+                          <a:schemeClr val="tx1"/>
+                        </a:fontRef>
+                      </wps:style>
+                      <wps:bodyPr/>
+                    </wps:wsp>
+                  </a:graphicData>
+                </a:graphic>
+              </wp:anchor>
+            </w:drawing>
+          </mc:Choice>
+          <mc:Fallback>
+            <w:pict>
+              <v:line id="Straight Connector 17" o:spid="_x0000_s1026" style="position:absolute;z-index:251663360;visibility:visible;mso-wrap-style:square;mso-wrap-distance-left:9pt;mso-wrap-distance-top:0;mso-wrap-distance-right:9pt;mso-wrap-distance-bottom:0;mso-position-horizontal:absolute;mso-position-horizontal-relative:text;mso-position-vertical:absolute;mso-position-vertical-relative:text" from="1in,23.1pt" to="1in,248.1pt" o:gfxdata="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" strokecolor="black [3200]" strokeweight="2pt">
+                <v:shadow on="t" opacity="24903f" mv:blur="40000f" origin=",.5" offset="0,20000emu"/>
+              </v:line>
+            </w:pict>
+          </mc:Fallback>
+        </mc:AlternateContent>
+      </w:r>
+      <w:r>
+        <w:rPr>
+          <w:noProof/>
+          <w:lang w:val="en-US"/>
+        </w:rPr>
+        <mc:AlternateContent>
+          <mc:Choice Requires="wps">
+            <w:drawing>
+              <wp:anchor distT="0" distB="0" distL="114300" distR="114300" simplePos="0" relativeHeight="251662336" behindDoc="1" locked="0" layoutInCell="1" allowOverlap="1" wp14:anchorId="13BC1E47" wp14:editId="44FB21C5">
+                <wp:simplePos x="0" y="0"/>
+                <wp:positionH relativeFrom="column">
+                  <wp:posOffset>914400</wp:posOffset>
+                </wp:positionH>
+                <wp:positionV relativeFrom="paragraph">
+                  <wp:posOffset>293370</wp:posOffset>
+                </wp:positionV>
+                <wp:extent cx="5600700" cy="2743200"/>
+                <wp:effectExtent l="0" t="0" r="38100" b="25400"/>
+                <wp:wrapNone/>
+                <wp:docPr id="16" name="Rectangle 16"/>
                 <wp:cNvGraphicFramePr/>
                 <a:graphic xmlns:a="http://schemas.openxmlformats.org/drawingml/2006/main">
                   <a:graphicData uri="http://schemas.microsoft.com/office/word/2010/wordprocessingShape">
@@ -1107,26 +1149,29 @@
                       <wps:spPr>
                         <a:xfrm>
                           <a:off x="0" y="0"/>
-                          <a:ext cx="3200400" cy="3543300"/>
+                          <a:ext cx="5600700" cy="2743200"/>
                         </a:xfrm>
                         <a:prstGeom prst="rect">
                           <a:avLst/>
                         </a:prstGeom>
                         <a:solidFill>
-                          <a:schemeClr val="lt1">
-                            <a:alpha val="0"/>
-                          </a:schemeClr>
+                          <a:schemeClr val="lt1"/>
                         </a:solidFill>
+                        <a:ln>
+                          <a:solidFill>
+                            <a:schemeClr val="tx1"/>
+                          </a:solidFill>
+                        </a:ln>
                       </wps:spPr>
                       <wps:style>
                         <a:lnRef idx="2">
-                          <a:schemeClr val="accent5"/>
+                          <a:schemeClr val="dk1"/>
                         </a:lnRef>
                         <a:fillRef idx="1">
                           <a:schemeClr val="lt1"/>
                         </a:fillRef>
                         <a:effectRef idx="0">
-                          <a:schemeClr val="accent5"/>
+                          <a:schemeClr val="dk1"/>
                         </a:effectRef>
                         <a:fontRef idx="minor">
                           <a:schemeClr val="dk1"/>
@@ -1141,28 +1186,34 @@
                     </wps:wsp>
                   </a:graphicData>
                 </a:graphic>
+                <wp14:sizeRelH relativeFrom="margin">
+                  <wp14:pctWidth>0</wp14:pctWidth>
+                </wp14:sizeRelH>
+                <wp14:sizeRelV relativeFrom="margin">
+                  <wp14:pctHeight>0</wp14:pctHeight>
+                </wp14:sizeRelV>
               </wp:anchor>
             </w:drawing>
           </mc:Choice>
           <mc:Fallback>
             <w:pict>
-              <v:rect w14:anchorId="48829868" id="Rectangle 10" o:spid="_x0000_s1026" style="position:absolute;margin-left:81pt;margin-top:18pt;width:252pt;height:279pt;z-index:-251654144;visibility:visible;mso-wrap-style:square;mso-wrap-distance-left:9pt;mso-wrap-distance-top:0;mso-wrap-distance-right:9pt;mso-wrap-distance-bottom:0;mso-position-horizontal:absolute;mso-position-horizontal-relative:text;mso-position-vertical:absolute;mso-position-vertical-relative:text;v-text-anchor:middle" o:gfxdata="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" fillcolor="white [3201]" strokecolor="#4bacc6 [3208]" strokeweight="2pt">
-                <v:fill opacity="0"/>
-              </v:rect>
+              <v:rect id="Rectangle 16" o:spid="_x0000_s1026" style="position:absolute;margin-left:1in;margin-top:23.1pt;width:441pt;height:3in;z-index:-251654144;visibility:visible;mso-wrap-style:square;mso-width-percent:0;mso-height-percent:0;mso-wrap-distance-left:9pt;mso-wrap-distance-top:0;mso-wrap-distance-right:9pt;mso-wrap-distance-bottom:0;mso-position-horizontal:absolute;mso-position-horizontal-relative:text;mso-position-vertical:absolute;mso-position-vertical-relative:text;mso-width-percent:0;mso-height-percent:0;mso-width-relative:margin;mso-height-relative:margin;v-text-anchor:middle" o:gfxdata="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" fillcolor="white [3201]" strokecolor="black [3213]" strokeweight="2pt"/>
             </w:pict>
           </mc:Fallback>
         </mc:AlternateContent>
       </w:r>
+    </w:p>
+    <w:p>
       <w:r>
         <w:rPr>
           <w:noProof/>
-          <w:lang w:eastAsia="en-GB"/>
+          <w:lang w:val="en-US"/>
         </w:rPr>
         <w:drawing>
-          <wp:inline distT="0" distB="0" distL="0" distR="0" wp14:anchorId="48BB365C" wp14:editId="22084A40">
-            <wp:extent cx="4097407" cy="3695700"/>
-            <wp:effectExtent l="0" t="0" r="0" b="0"/>
-            <wp:docPr id="5" name="Picture 5" descr="Macintosh HD:Users:Rich:Downloads:notifications.png"/>
+          <wp:inline distT="0" distB="0" distL="0" distR="0" wp14:anchorId="4E42F78D" wp14:editId="2580BC38">
+            <wp:extent cx="5727700" cy="2692400"/>
+            <wp:effectExtent l="0" t="0" r="12700" b="0"/>
+            <wp:docPr id="4" name="Picture 4" descr="Macintosh HD:Users:charlottehutchinson:Desktop:Screen Shot 2015-02-03 at 10.10.33.png"/>
             <wp:cNvGraphicFramePr>
               <a:graphicFrameLocks xmlns:a="http://schemas.openxmlformats.org/drawingml/2006/main" noChangeAspect="1"/>
             </wp:cNvGraphicFramePr>
@@ -1170,13 +1221,13 @@
               <a:graphicData uri="http://schemas.openxmlformats.org/drawingml/2006/picture">
                 <pic:pic xmlns:pic="http://schemas.openxmlformats.org/drawingml/2006/picture">
                   <pic:nvPicPr>
-                    <pic:cNvPr id="0" name="Picture 3" descr="Macintosh HD:Users:Rich:Downloads:notifications.png"/>
+                    <pic:cNvPr id="0" name="Picture 1" descr="Macintosh HD:Users:charlottehutchinson:Desktop:Screen Shot 2015-02-03 at 10.10.33.png"/>
                     <pic:cNvPicPr>
                       <a:picLocks noChangeAspect="1" noChangeArrowheads="1"/>
                     </pic:cNvPicPr>
                   </pic:nvPicPr>
                   <pic:blipFill>
-                    <a:blip r:embed="rId13">
+                    <a:blip r:embed="rId12">
                       <a:extLst>
                         <a:ext uri="{28A0092B-C50C-407E-A947-70E740481C1C}">
                           <a14:useLocalDpi xmlns:a14="http://schemas.microsoft.com/office/drawing/2010/main" val="0"/>
@@ -1191,7 +1242,7 @@
                   <pic:spPr bwMode="auto">
                     <a:xfrm>
                       <a:off x="0" y="0"/>
-                      <a:ext cx="4097407" cy="3695700"/>
+                      <a:ext cx="5727700" cy="2692400"/>
                     </a:xfrm>
                     <a:prstGeom prst="rect">
                       <a:avLst/>
@@ -1210,17 +1261,171 @@
     </w:p>
     <w:p/>
     <w:p>
+      <w:pPr>
+        <w:pStyle w:val="Heading2"/>
+      </w:pPr>
+      <w:r>
+        <w:t>4.2 Web Password reminder</w:t>
+      </w:r>
+    </w:p>
+    <w:p>
       <w:r>
         <w:rPr>
           <w:noProof/>
-          <w:lang w:eastAsia="en-GB"/>
+          <w:lang w:val="en-US"/>
         </w:rPr>
-        <w:lastRenderedPageBreak/>
+        <mc:AlternateContent>
+          <mc:Choice Requires="wps">
+            <w:drawing>
+              <wp:anchor distT="0" distB="0" distL="114300" distR="114300" simplePos="0" relativeHeight="251678720" behindDoc="0" locked="0" layoutInCell="1" allowOverlap="1" wp14:anchorId="326A8A7E" wp14:editId="08F8D431">
+                <wp:simplePos x="0" y="0"/>
+                <wp:positionH relativeFrom="column">
+                  <wp:posOffset>685800</wp:posOffset>
+                </wp:positionH>
+                <wp:positionV relativeFrom="paragraph">
+                  <wp:posOffset>152400</wp:posOffset>
+                </wp:positionV>
+                <wp:extent cx="0" cy="2514600"/>
+                <wp:effectExtent l="50800" t="25400" r="76200" b="76200"/>
+                <wp:wrapNone/>
+                <wp:docPr id="25" name="Straight Connector 25"/>
+                <wp:cNvGraphicFramePr/>
+                <a:graphic xmlns:a="http://schemas.openxmlformats.org/drawingml/2006/main">
+                  <a:graphicData uri="http://schemas.microsoft.com/office/word/2010/wordprocessingShape">
+                    <wps:wsp>
+                      <wps:cNvCnPr/>
+                      <wps:spPr>
+                        <a:xfrm>
+                          <a:off x="0" y="0"/>
+                          <a:ext cx="0" cy="2514600"/>
+                        </a:xfrm>
+                        <a:prstGeom prst="line">
+                          <a:avLst/>
+                        </a:prstGeom>
+                      </wps:spPr>
+                      <wps:style>
+                        <a:lnRef idx="2">
+                          <a:schemeClr val="dk1"/>
+                        </a:lnRef>
+                        <a:fillRef idx="0">
+                          <a:schemeClr val="dk1"/>
+                        </a:fillRef>
+                        <a:effectRef idx="1">
+                          <a:schemeClr val="dk1"/>
+                        </a:effectRef>
+                        <a:fontRef idx="minor">
+                          <a:schemeClr val="tx1"/>
+                        </a:fontRef>
+                      </wps:style>
+                      <wps:bodyPr/>
+                    </wps:wsp>
+                  </a:graphicData>
+                </a:graphic>
+              </wp:anchor>
+            </w:drawing>
+          </mc:Choice>
+          <mc:Fallback>
+            <w:pict>
+              <v:line id="Straight Connector 25" o:spid="_x0000_s1026" style="position:absolute;z-index:251678720;visibility:visible;mso-wrap-style:square;mso-wrap-distance-left:9pt;mso-wrap-distance-top:0;mso-wrap-distance-right:9pt;mso-wrap-distance-bottom:0;mso-position-horizontal:absolute;mso-position-horizontal-relative:text;mso-position-vertical:absolute;mso-position-vertical-relative:text" from="54pt,12pt" to="54pt,210pt" o:gfxdata="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" strokecolor="black [3200]" strokeweight="2pt">
+                <v:shadow on="t" opacity="24903f" mv:blur="40000f" origin=",.5" offset="0,20000emu"/>
+              </v:line>
+            </w:pict>
+          </mc:Fallback>
+        </mc:AlternateContent>
+      </w:r>
+      <w:r>
+        <w:rPr>
+          <w:noProof/>
+          <w:lang w:val="en-US"/>
+        </w:rPr>
+        <mc:AlternateContent>
+          <mc:Choice Requires="wps">
+            <w:drawing>
+              <wp:anchor distT="0" distB="0" distL="114300" distR="114300" simplePos="0" relativeHeight="251665408" behindDoc="1" locked="0" layoutInCell="1" allowOverlap="1" wp14:anchorId="5D193DBE" wp14:editId="41226046">
+                <wp:simplePos x="0" y="0"/>
+                <wp:positionH relativeFrom="column">
+                  <wp:posOffset>685800</wp:posOffset>
+                </wp:positionH>
+                <wp:positionV relativeFrom="paragraph">
+                  <wp:posOffset>38100</wp:posOffset>
+                </wp:positionV>
+                <wp:extent cx="5600700" cy="2743200"/>
+                <wp:effectExtent l="0" t="0" r="38100" b="25400"/>
+                <wp:wrapNone/>
+                <wp:docPr id="18" name="Rectangle 18"/>
+                <wp:cNvGraphicFramePr/>
+                <a:graphic xmlns:a="http://schemas.openxmlformats.org/drawingml/2006/main">
+                  <a:graphicData uri="http://schemas.microsoft.com/office/word/2010/wordprocessingShape">
+                    <wps:wsp>
+                      <wps:cNvSpPr/>
+                      <wps:spPr>
+                        <a:xfrm>
+                          <a:off x="0" y="0"/>
+                          <a:ext cx="5600700" cy="2743200"/>
+                        </a:xfrm>
+                        <a:prstGeom prst="rect">
+                          <a:avLst/>
+                        </a:prstGeom>
+                        <a:solidFill>
+                          <a:schemeClr val="lt1"/>
+                        </a:solidFill>
+                        <a:ln>
+                          <a:solidFill>
+                            <a:schemeClr val="tx1"/>
+                          </a:solidFill>
+                        </a:ln>
+                      </wps:spPr>
+                      <wps:style>
+                        <a:lnRef idx="2">
+                          <a:schemeClr val="dk1"/>
+                        </a:lnRef>
+                        <a:fillRef idx="1">
+                          <a:schemeClr val="lt1"/>
+                        </a:fillRef>
+                        <a:effectRef idx="0">
+                          <a:schemeClr val="dk1"/>
+                        </a:effectRef>
+                        <a:fontRef idx="minor">
+                          <a:schemeClr val="dk1"/>
+                        </a:fontRef>
+                      </wps:style>
+                      <wps:bodyPr rot="0" spcFirstLastPara="0" vertOverflow="overflow" horzOverflow="overflow" vert="horz" wrap="square" lIns="91440" tIns="45720" rIns="91440" bIns="45720" numCol="1" spcCol="0" rtlCol="0" fromWordArt="0" anchor="ctr" anchorCtr="0" forceAA="0" compatLnSpc="1">
+                        <a:prstTxWarp prst="textNoShape">
+                          <a:avLst/>
+                        </a:prstTxWarp>
+                        <a:noAutofit/>
+                      </wps:bodyPr>
+                    </wps:wsp>
+                  </a:graphicData>
+                </a:graphic>
+                <wp14:sizeRelH relativeFrom="margin">
+                  <wp14:pctWidth>0</wp14:pctWidth>
+                </wp14:sizeRelH>
+                <wp14:sizeRelV relativeFrom="margin">
+                  <wp14:pctHeight>0</wp14:pctHeight>
+                </wp14:sizeRelV>
+              </wp:anchor>
+            </w:drawing>
+          </mc:Choice>
+          <mc:Fallback>
+            <w:pict>
+              <v:rect id="Rectangle 18" o:spid="_x0000_s1026" style="position:absolute;margin-left:54pt;margin-top:3pt;width:441pt;height:3in;z-index:-251651072;visibility:visible;mso-wrap-style:square;mso-width-percent:0;mso-height-percent:0;mso-wrap-distance-left:9pt;mso-wrap-distance-top:0;mso-wrap-distance-right:9pt;mso-wrap-distance-bottom:0;mso-position-horizontal:absolute;mso-position-horizontal-relative:text;mso-position-vertical:absolute;mso-position-vertical-relative:text;mso-width-percent:0;mso-height-percent:0;mso-width-relative:margin;mso-height-relative:margin;v-text-anchor:middle" o:gfxdata="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" fillcolor="white [3201]" strokecolor="black [3213]" strokeweight="2pt"/>
+            </w:pict>
+          </mc:Fallback>
+        </mc:AlternateContent>
+      </w:r>
+    </w:p>
+    <w:p>
+      <w:r>
+        <w:rPr>
+          <w:noProof/>
+          <w:lang w:val="en-US"/>
+        </w:rPr>
         <w:drawing>
-          <wp:inline distT="0" distB="0" distL="0" distR="0" wp14:anchorId="6B2A934B" wp14:editId="5B61A57F">
-            <wp:extent cx="5727700" cy="1752600"/>
-            <wp:effectExtent l="0" t="0" r="0" b="0"/>
-            <wp:docPr id="3" name="Picture 3" descr="Macintosh HD:Users:Rich:Downloads:appointments.png"/>
+          <wp:inline distT="0" distB="0" distL="0" distR="0" wp14:anchorId="51FE1EB5" wp14:editId="17233D65">
+            <wp:extent cx="6159500" cy="2006589"/>
+            <wp:effectExtent l="0" t="0" r="0" b="635"/>
+            <wp:docPr id="6" name="Picture 6" descr="Macintosh HD:Users:charlottehutchinson:Desktop:Screen Shot 2015-02-03 at 10.15.12.png"/>
             <wp:cNvGraphicFramePr>
               <a:graphicFrameLocks xmlns:a="http://schemas.openxmlformats.org/drawingml/2006/main" noChangeAspect="1"/>
             </wp:cNvGraphicFramePr>
@@ -1228,13 +1433,454 @@
               <a:graphicData uri="http://schemas.openxmlformats.org/drawingml/2006/picture">
                 <pic:pic xmlns:pic="http://schemas.openxmlformats.org/drawingml/2006/picture">
                   <pic:nvPicPr>
-                    <pic:cNvPr id="0" name="Picture 1" descr="Macintosh HD:Users:Rich:Downloads:appointments.png"/>
+                    <pic:cNvPr id="0" name="Picture 2" descr="Macintosh HD:Users:charlottehutchinson:Desktop:Screen Shot 2015-02-03 at 10.15.12.png"/>
+                    <pic:cNvPicPr>
+                      <a:picLocks noChangeAspect="1" noChangeArrowheads="1"/>
+                    </pic:cNvPicPr>
+                  </pic:nvPicPr>
+                  <pic:blipFill rotWithShape="1">
+                    <a:blip r:embed="rId13">
+                      <a:extLst>
+                        <a:ext uri="{28A0092B-C50C-407E-A947-70E740481C1C}">
+                          <a14:useLocalDpi xmlns:a14="http://schemas.microsoft.com/office/drawing/2010/main" val="0"/>
+                        </a:ext>
+                      </a:extLst>
+                    </a:blip>
+                    <a:srcRect r="2454"/>
+                    <a:stretch/>
+                  </pic:blipFill>
+                  <pic:spPr bwMode="auto">
+                    <a:xfrm>
+                      <a:off x="0" y="0"/>
+                      <a:ext cx="6159535" cy="2006600"/>
+                    </a:xfrm>
+                    <a:prstGeom prst="rect">
+                      <a:avLst/>
+                    </a:prstGeom>
+                    <a:noFill/>
+                    <a:ln>
+                      <a:noFill/>
+                    </a:ln>
+                    <a:extLst>
+                      <a:ext uri="{53640926-AAD7-44d8-BBD7-CCE9431645EC}">
+                        <a14:shadowObscured xmlns:a14="http://schemas.microsoft.com/office/drawing/2010/main"/>
+                      </a:ext>
+                    </a:extLst>
+                  </pic:spPr>
+                </pic:pic>
+              </a:graphicData>
+            </a:graphic>
+          </wp:inline>
+        </w:drawing>
+      </w:r>
+    </w:p>
+    <w:p/>
+    <w:p/>
+    <w:p/>
+    <w:p/>
+    <w:p/>
+    <w:p/>
+    <w:p>
+      <w:pPr>
+        <w:pStyle w:val="Heading2"/>
+      </w:pPr>
+      <w:r>
+        <w:t xml:space="preserve">4.3 Web appointment notification </w:t>
+      </w:r>
+    </w:p>
+    <w:p/>
+    <w:p/>
+    <w:p/>
+    <w:p>
+      <w:r>
+        <w:rPr>
+          <w:noProof/>
+          <w:lang w:val="en-US"/>
+        </w:rPr>
+        <mc:AlternateContent>
+          <mc:Choice Requires="wps">
+            <w:drawing>
+              <wp:anchor distT="0" distB="0" distL="114300" distR="114300" simplePos="0" relativeHeight="251676672" behindDoc="0" locked="0" layoutInCell="1" allowOverlap="1" wp14:anchorId="60AED3C6" wp14:editId="23A1C9DE">
+                <wp:simplePos x="0" y="0"/>
+                <wp:positionH relativeFrom="column">
+                  <wp:posOffset>685800</wp:posOffset>
+                </wp:positionH>
+                <wp:positionV relativeFrom="paragraph">
+                  <wp:posOffset>228600</wp:posOffset>
+                </wp:positionV>
+                <wp:extent cx="0" cy="2514600"/>
+                <wp:effectExtent l="50800" t="25400" r="76200" b="76200"/>
+                <wp:wrapNone/>
+                <wp:docPr id="24" name="Straight Connector 24"/>
+                <wp:cNvGraphicFramePr/>
+                <a:graphic xmlns:a="http://schemas.openxmlformats.org/drawingml/2006/main">
+                  <a:graphicData uri="http://schemas.microsoft.com/office/word/2010/wordprocessingShape">
+                    <wps:wsp>
+                      <wps:cNvCnPr/>
+                      <wps:spPr>
+                        <a:xfrm>
+                          <a:off x="0" y="0"/>
+                          <a:ext cx="0" cy="2514600"/>
+                        </a:xfrm>
+                        <a:prstGeom prst="line">
+                          <a:avLst/>
+                        </a:prstGeom>
+                      </wps:spPr>
+                      <wps:style>
+                        <a:lnRef idx="2">
+                          <a:schemeClr val="dk1"/>
+                        </a:lnRef>
+                        <a:fillRef idx="0">
+                          <a:schemeClr val="dk1"/>
+                        </a:fillRef>
+                        <a:effectRef idx="1">
+                          <a:schemeClr val="dk1"/>
+                        </a:effectRef>
+                        <a:fontRef idx="minor">
+                          <a:schemeClr val="tx1"/>
+                        </a:fontRef>
+                      </wps:style>
+                      <wps:bodyPr/>
+                    </wps:wsp>
+                  </a:graphicData>
+                </a:graphic>
+              </wp:anchor>
+            </w:drawing>
+          </mc:Choice>
+          <mc:Fallback>
+            <w:pict>
+              <v:line id="Straight Connector 24" o:spid="_x0000_s1026" style="position:absolute;z-index:251676672;visibility:visible;mso-wrap-style:square;mso-wrap-distance-left:9pt;mso-wrap-distance-top:0;mso-wrap-distance-right:9pt;mso-wrap-distance-bottom:0;mso-position-horizontal:absolute;mso-position-horizontal-relative:text;mso-position-vertical:absolute;mso-position-vertical-relative:text" from="54pt,18pt" to="54pt,3in" o:gfxdata="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" strokecolor="black [3200]" strokeweight="2pt">
+                <v:shadow on="t" opacity="24903f" mv:blur="40000f" origin=",.5" offset="0,20000emu"/>
+              </v:line>
+            </w:pict>
+          </mc:Fallback>
+        </mc:AlternateContent>
+      </w:r>
+    </w:p>
+    <w:p>
+      <w:r>
+        <w:rPr>
+          <w:noProof/>
+          <w:lang w:val="en-US"/>
+        </w:rPr>
+        <mc:AlternateContent>
+          <mc:Choice Requires="wps">
+            <w:drawing>
+              <wp:anchor distT="0" distB="0" distL="114300" distR="114300" simplePos="0" relativeHeight="251669504" behindDoc="1" locked="0" layoutInCell="1" allowOverlap="1" wp14:anchorId="00DA0FA1" wp14:editId="7F86B779">
+                <wp:simplePos x="0" y="0"/>
+                <wp:positionH relativeFrom="column">
+                  <wp:posOffset>685800</wp:posOffset>
+                </wp:positionH>
+                <wp:positionV relativeFrom="paragraph">
+                  <wp:posOffset>-342900</wp:posOffset>
+                </wp:positionV>
+                <wp:extent cx="5600700" cy="2743200"/>
+                <wp:effectExtent l="0" t="0" r="38100" b="25400"/>
+                <wp:wrapNone/>
+                <wp:docPr id="20" name="Rectangle 20"/>
+                <wp:cNvGraphicFramePr/>
+                <a:graphic xmlns:a="http://schemas.openxmlformats.org/drawingml/2006/main">
+                  <a:graphicData uri="http://schemas.microsoft.com/office/word/2010/wordprocessingShape">
+                    <wps:wsp>
+                      <wps:cNvSpPr/>
+                      <wps:spPr>
+                        <a:xfrm>
+                          <a:off x="0" y="0"/>
+                          <a:ext cx="5600700" cy="2743200"/>
+                        </a:xfrm>
+                        <a:prstGeom prst="rect">
+                          <a:avLst/>
+                        </a:prstGeom>
+                        <a:solidFill>
+                          <a:schemeClr val="lt1"/>
+                        </a:solidFill>
+                        <a:ln>
+                          <a:solidFill>
+                            <a:schemeClr val="tx1"/>
+                          </a:solidFill>
+                        </a:ln>
+                      </wps:spPr>
+                      <wps:style>
+                        <a:lnRef idx="2">
+                          <a:schemeClr val="dk1"/>
+                        </a:lnRef>
+                        <a:fillRef idx="1">
+                          <a:schemeClr val="lt1"/>
+                        </a:fillRef>
+                        <a:effectRef idx="0">
+                          <a:schemeClr val="dk1"/>
+                        </a:effectRef>
+                        <a:fontRef idx="minor">
+                          <a:schemeClr val="dk1"/>
+                        </a:fontRef>
+                      </wps:style>
+                      <wps:bodyPr rot="0" spcFirstLastPara="0" vertOverflow="overflow" horzOverflow="overflow" vert="horz" wrap="square" lIns="91440" tIns="45720" rIns="91440" bIns="45720" numCol="1" spcCol="0" rtlCol="0" fromWordArt="0" anchor="ctr" anchorCtr="0" forceAA="0" compatLnSpc="1">
+                        <a:prstTxWarp prst="textNoShape">
+                          <a:avLst/>
+                        </a:prstTxWarp>
+                        <a:noAutofit/>
+                      </wps:bodyPr>
+                    </wps:wsp>
+                  </a:graphicData>
+                </a:graphic>
+                <wp14:sizeRelH relativeFrom="margin">
+                  <wp14:pctWidth>0</wp14:pctWidth>
+                </wp14:sizeRelH>
+                <wp14:sizeRelV relativeFrom="margin">
+                  <wp14:pctHeight>0</wp14:pctHeight>
+                </wp14:sizeRelV>
+              </wp:anchor>
+            </w:drawing>
+          </mc:Choice>
+          <mc:Fallback>
+            <w:pict>
+              <v:rect id="Rectangle 20" o:spid="_x0000_s1026" style="position:absolute;margin-left:54pt;margin-top:-26.95pt;width:441pt;height:3in;z-index:-251646976;visibility:visible;mso-wrap-style:square;mso-width-percent:0;mso-height-percent:0;mso-wrap-distance-left:9pt;mso-wrap-distance-top:0;mso-wrap-distance-right:9pt;mso-wrap-distance-bottom:0;mso-position-horizontal:absolute;mso-position-horizontal-relative:text;mso-position-vertical:absolute;mso-position-vertical-relative:text;mso-width-percent:0;mso-height-percent:0;mso-width-relative:margin;mso-height-relative:margin;v-text-anchor:middle" o:gfxdata="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" fillcolor="white [3201]" strokecolor="black [3213]" strokeweight="2pt"/>
+            </w:pict>
+          </mc:Fallback>
+        </mc:AlternateContent>
+      </w:r>
+      <w:r>
+        <w:rPr>
+          <w:noProof/>
+          <w:lang w:val="en-US"/>
+        </w:rPr>
+        <w:drawing>
+          <wp:inline distT="0" distB="0" distL="0" distR="0" wp14:anchorId="354E0424" wp14:editId="0D019AF2">
+            <wp:extent cx="5727700" cy="2362200"/>
+            <wp:effectExtent l="0" t="0" r="12700" b="0"/>
+            <wp:docPr id="7" name="Picture 7" descr="Macintosh HD:Users:charlottehutchinson:Desktop:Screen Shot 2015-02-03 at 10.17.45.png"/>
+            <wp:cNvGraphicFramePr>
+              <a:graphicFrameLocks xmlns:a="http://schemas.openxmlformats.org/drawingml/2006/main" noChangeAspect="1"/>
+            </wp:cNvGraphicFramePr>
+            <a:graphic xmlns:a="http://schemas.openxmlformats.org/drawingml/2006/main">
+              <a:graphicData uri="http://schemas.openxmlformats.org/drawingml/2006/picture">
+                <pic:pic xmlns:pic="http://schemas.openxmlformats.org/drawingml/2006/picture">
+                  <pic:nvPicPr>
+                    <pic:cNvPr id="0" name="Picture 3" descr="Macintosh HD:Users:charlottehutchinson:Desktop:Screen Shot 2015-02-03 at 10.17.45.png"/>
+                    <pic:cNvPicPr>
+                      <a:picLocks noChangeAspect="1" noChangeArrowheads="1"/>
+                    </pic:cNvPicPr>
+                  </pic:nvPicPr>
+                  <pic:blipFill rotWithShape="1">
+                    <a:blip r:embed="rId14">
+                      <a:extLst>
+                        <a:ext uri="{28A0092B-C50C-407E-A947-70E740481C1C}">
+                          <a14:useLocalDpi xmlns:a14="http://schemas.microsoft.com/office/drawing/2010/main" val="0"/>
+                        </a:ext>
+                      </a:extLst>
+                    </a:blip>
+                    <a:srcRect t="12264"/>
+                    <a:stretch/>
+                  </pic:blipFill>
+                  <pic:spPr bwMode="auto">
+                    <a:xfrm>
+                      <a:off x="0" y="0"/>
+                      <a:ext cx="5727700" cy="2362200"/>
+                    </a:xfrm>
+                    <a:prstGeom prst="rect">
+                      <a:avLst/>
+                    </a:prstGeom>
+                    <a:noFill/>
+                    <a:ln>
+                      <a:noFill/>
+                    </a:ln>
+                    <a:extLst>
+                      <a:ext uri="{53640926-AAD7-44d8-BBD7-CCE9431645EC}">
+                        <a14:shadowObscured xmlns:a14="http://schemas.microsoft.com/office/drawing/2010/main"/>
+                      </a:ext>
+                    </a:extLst>
+                  </pic:spPr>
+                </pic:pic>
+              </a:graphicData>
+            </a:graphic>
+          </wp:inline>
+        </w:drawing>
+      </w:r>
+    </w:p>
+    <w:p>
+      <w:pPr>
+        <w:pStyle w:val="Heading2"/>
+      </w:pPr>
+      <w:r>
+        <w:t xml:space="preserve">4.4 Web Prescription notification </w:t>
+      </w:r>
+    </w:p>
+    <w:p/>
+    <w:p>
+      <w:r>
+        <w:rPr>
+          <w:noProof/>
+          <w:lang w:val="en-US"/>
+        </w:rPr>
+        <mc:AlternateContent>
+          <mc:Choice Requires="wps">
+            <w:drawing>
+              <wp:anchor distT="0" distB="0" distL="114300" distR="114300" simplePos="0" relativeHeight="251674624" behindDoc="0" locked="0" layoutInCell="1" allowOverlap="1" wp14:anchorId="261DBDB3" wp14:editId="3C9B3BD7">
+                <wp:simplePos x="0" y="0"/>
+                <wp:positionH relativeFrom="column">
+                  <wp:posOffset>571500</wp:posOffset>
+                </wp:positionH>
+                <wp:positionV relativeFrom="paragraph">
+                  <wp:posOffset>302895</wp:posOffset>
+                </wp:positionV>
+                <wp:extent cx="0" cy="2743200"/>
+                <wp:effectExtent l="50800" t="25400" r="76200" b="76200"/>
+                <wp:wrapNone/>
+                <wp:docPr id="23" name="Straight Connector 23"/>
+                <wp:cNvGraphicFramePr/>
+                <a:graphic xmlns:a="http://schemas.openxmlformats.org/drawingml/2006/main">
+                  <a:graphicData uri="http://schemas.microsoft.com/office/word/2010/wordprocessingShape">
+                    <wps:wsp>
+                      <wps:cNvCnPr/>
+                      <wps:spPr>
+                        <a:xfrm>
+                          <a:off x="0" y="0"/>
+                          <a:ext cx="0" cy="2743200"/>
+                        </a:xfrm>
+                        <a:prstGeom prst="line">
+                          <a:avLst/>
+                        </a:prstGeom>
+                      </wps:spPr>
+                      <wps:style>
+                        <a:lnRef idx="2">
+                          <a:schemeClr val="dk1"/>
+                        </a:lnRef>
+                        <a:fillRef idx="0">
+                          <a:schemeClr val="dk1"/>
+                        </a:fillRef>
+                        <a:effectRef idx="1">
+                          <a:schemeClr val="dk1"/>
+                        </a:effectRef>
+                        <a:fontRef idx="minor">
+                          <a:schemeClr val="tx1"/>
+                        </a:fontRef>
+                      </wps:style>
+                      <wps:bodyPr/>
+                    </wps:wsp>
+                  </a:graphicData>
+                </a:graphic>
+                <wp14:sizeRelV relativeFrom="margin">
+                  <wp14:pctHeight>0</wp14:pctHeight>
+                </wp14:sizeRelV>
+              </wp:anchor>
+            </w:drawing>
+          </mc:Choice>
+          <mc:Fallback>
+            <w:pict>
+              <v:line id="Straight Connector 23" o:spid="_x0000_s1026" style="position:absolute;z-index:251674624;visibility:visible;mso-wrap-style:square;mso-height-percent:0;mso-wrap-distance-left:9pt;mso-wrap-distance-top:0;mso-wrap-distance-right:9pt;mso-wrap-distance-bottom:0;mso-position-horizontal:absolute;mso-position-horizontal-relative:text;mso-position-vertical:absolute;mso-position-vertical-relative:text;mso-height-percent:0;mso-height-relative:margin" from="45pt,23.85pt" to="45pt,239.85pt" o:gfxdata="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" strokecolor="black [3200]" strokeweight="2pt">
+                <v:shadow on="t" opacity="24903f" mv:blur="40000f" origin=",.5" offset="0,20000emu"/>
+              </v:line>
+            </w:pict>
+          </mc:Fallback>
+        </mc:AlternateContent>
+      </w:r>
+      <w:r>
+        <w:rPr>
+          <w:noProof/>
+          <w:lang w:val="en-US"/>
+        </w:rPr>
+        <mc:AlternateContent>
+          <mc:Choice Requires="wps">
+            <w:drawing>
+              <wp:anchor distT="0" distB="0" distL="114300" distR="114300" simplePos="0" relativeHeight="251671552" behindDoc="1" locked="0" layoutInCell="1" allowOverlap="1" wp14:anchorId="57D57B68" wp14:editId="139D0D93">
+                <wp:simplePos x="0" y="0"/>
+                <wp:positionH relativeFrom="column">
+                  <wp:posOffset>571500</wp:posOffset>
+                </wp:positionH>
+                <wp:positionV relativeFrom="paragraph">
+                  <wp:posOffset>302895</wp:posOffset>
+                </wp:positionV>
+                <wp:extent cx="5600700" cy="2743200"/>
+                <wp:effectExtent l="0" t="0" r="38100" b="25400"/>
+                <wp:wrapNone/>
+                <wp:docPr id="21" name="Rectangle 21"/>
+                <wp:cNvGraphicFramePr/>
+                <a:graphic xmlns:a="http://schemas.openxmlformats.org/drawingml/2006/main">
+                  <a:graphicData uri="http://schemas.microsoft.com/office/word/2010/wordprocessingShape">
+                    <wps:wsp>
+                      <wps:cNvSpPr/>
+                      <wps:spPr>
+                        <a:xfrm>
+                          <a:off x="0" y="0"/>
+                          <a:ext cx="5600700" cy="2743200"/>
+                        </a:xfrm>
+                        <a:prstGeom prst="rect">
+                          <a:avLst/>
+                        </a:prstGeom>
+                        <a:solidFill>
+                          <a:schemeClr val="lt1"/>
+                        </a:solidFill>
+                        <a:ln>
+                          <a:solidFill>
+                            <a:schemeClr val="tx1"/>
+                          </a:solidFill>
+                        </a:ln>
+                      </wps:spPr>
+                      <wps:style>
+                        <a:lnRef idx="2">
+                          <a:schemeClr val="dk1"/>
+                        </a:lnRef>
+                        <a:fillRef idx="1">
+                          <a:schemeClr val="lt1"/>
+                        </a:fillRef>
+                        <a:effectRef idx="0">
+                          <a:schemeClr val="dk1"/>
+                        </a:effectRef>
+                        <a:fontRef idx="minor">
+                          <a:schemeClr val="dk1"/>
+                        </a:fontRef>
+                      </wps:style>
+                      <wps:bodyPr rot="0" spcFirstLastPara="0" vertOverflow="overflow" horzOverflow="overflow" vert="horz" wrap="square" lIns="91440" tIns="45720" rIns="91440" bIns="45720" numCol="1" spcCol="0" rtlCol="0" fromWordArt="0" anchor="ctr" anchorCtr="0" forceAA="0" compatLnSpc="1">
+                        <a:prstTxWarp prst="textNoShape">
+                          <a:avLst/>
+                        </a:prstTxWarp>
+                        <a:noAutofit/>
+                      </wps:bodyPr>
+                    </wps:wsp>
+                  </a:graphicData>
+                </a:graphic>
+                <wp14:sizeRelH relativeFrom="margin">
+                  <wp14:pctWidth>0</wp14:pctWidth>
+                </wp14:sizeRelH>
+                <wp14:sizeRelV relativeFrom="margin">
+                  <wp14:pctHeight>0</wp14:pctHeight>
+                </wp14:sizeRelV>
+              </wp:anchor>
+            </w:drawing>
+          </mc:Choice>
+          <mc:Fallback>
+            <w:pict>
+              <v:rect id="Rectangle 21" o:spid="_x0000_s1026" style="position:absolute;margin-left:45pt;margin-top:23.85pt;width:441pt;height:3in;z-index:-251644928;visibility:visible;mso-wrap-style:square;mso-width-percent:0;mso-height-percent:0;mso-wrap-distance-left:9pt;mso-wrap-distance-top:0;mso-wrap-distance-right:9pt;mso-wrap-distance-bottom:0;mso-position-horizontal:absolute;mso-position-horizontal-relative:text;mso-position-vertical:absolute;mso-position-vertical-relative:text;mso-width-percent:0;mso-height-percent:0;mso-width-relative:margin;mso-height-relative:margin;v-text-anchor:middle" o:gfxdata="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" fillcolor="white [3201]" strokecolor="black [3213]" strokeweight="2pt"/>
+            </w:pict>
+          </mc:Fallback>
+        </mc:AlternateContent>
+      </w:r>
+    </w:p>
+    <w:p>
+      <w:r>
+        <w:rPr>
+          <w:noProof/>
+          <w:lang w:val="en-US"/>
+        </w:rPr>
+        <w:drawing>
+          <wp:inline distT="0" distB="0" distL="0" distR="0" wp14:anchorId="52141065" wp14:editId="5E2E4E3D">
+            <wp:extent cx="5727700" cy="2654300"/>
+            <wp:effectExtent l="0" t="0" r="12700" b="12700"/>
+            <wp:docPr id="8" name="Picture 8" descr="Macintosh HD:Users:charlottehutchinson:Desktop:Screen Shot 2015-02-03 at 10.19.11.png"/>
+            <wp:cNvGraphicFramePr>
+              <a:graphicFrameLocks xmlns:a="http://schemas.openxmlformats.org/drawingml/2006/main" noChangeAspect="1"/>
+            </wp:cNvGraphicFramePr>
+            <a:graphic xmlns:a="http://schemas.openxmlformats.org/drawingml/2006/main">
+              <a:graphicData uri="http://schemas.openxmlformats.org/drawingml/2006/picture">
+                <pic:pic xmlns:pic="http://schemas.openxmlformats.org/drawingml/2006/picture">
+                  <pic:nvPicPr>
+                    <pic:cNvPr id="0" name="Picture 4" descr="Macintosh HD:Users:charlottehutchinson:Desktop:Screen Shot 2015-02-03 at 10.19.11.png"/>
                     <pic:cNvPicPr>
                       <a:picLocks noChangeAspect="1" noChangeArrowheads="1"/>
                     </pic:cNvPicPr>
                   </pic:nvPicPr>
                   <pic:blipFill>
-                    <a:blip r:embed="rId14">
+                    <a:blip r:embed="rId15">
                       <a:extLst>
                         <a:ext uri="{28A0092B-C50C-407E-A947-70E740481C1C}">
                           <a14:useLocalDpi xmlns:a14="http://schemas.microsoft.com/office/drawing/2010/main" val="0"/>
@@ -1249,7 +1895,7 @@
                   <pic:spPr bwMode="auto">
                     <a:xfrm>
                       <a:off x="0" y="0"/>
-                      <a:ext cx="5727700" cy="1752600"/>
+                      <a:ext cx="5727700" cy="2654300"/>
                     </a:xfrm>
                     <a:prstGeom prst="rect">
                       <a:avLst/>
@@ -1265,26 +1911,109 @@
           </wp:inline>
         </w:drawing>
       </w:r>
+    </w:p>
+    <w:p/>
+    <w:p/>
+    <w:p>
+      <w:pPr>
+        <w:pStyle w:val="Heading2"/>
+      </w:pPr>
+      <w:r>
+        <w:lastRenderedPageBreak/>
+        <w:t xml:space="preserve">4.5 Android push notifications </w:t>
+      </w:r>
+      <w:r>
+        <w:t>system</w:t>
+      </w:r>
+    </w:p>
+    <w:p/>
+    <w:p>
       <w:r>
         <w:rPr>
           <w:noProof/>
-          <w:lang w:eastAsia="en-GB"/>
+          <w:lang w:val="en-US"/>
         </w:rPr>
         <mc:AlternateContent>
           <mc:Choice Requires="wps">
             <w:drawing>
-              <wp:anchor distT="0" distB="0" distL="114300" distR="114300" simplePos="0" relativeHeight="251664384" behindDoc="1" locked="0" layoutInCell="1" allowOverlap="1" wp14:anchorId="29A5C333" wp14:editId="3BE17AD2">
+              <wp:anchor distT="0" distB="0" distL="114300" distR="114300" simplePos="0" relativeHeight="251672576" behindDoc="0" locked="0" layoutInCell="1" allowOverlap="1" wp14:anchorId="568F854B" wp14:editId="1D48F012">
                 <wp:simplePos x="0" y="0"/>
                 <wp:positionH relativeFrom="column">
-                  <wp:posOffset>914400</wp:posOffset>
+                  <wp:posOffset>685800</wp:posOffset>
                 </wp:positionH>
                 <wp:positionV relativeFrom="paragraph">
-                  <wp:posOffset>57785</wp:posOffset>
+                  <wp:posOffset>283210</wp:posOffset>
                 </wp:positionV>
-                <wp:extent cx="4800600" cy="1714500"/>
-                <wp:effectExtent l="0" t="0" r="25400" b="38100"/>
+                <wp:extent cx="0" cy="2514600"/>
+                <wp:effectExtent l="50800" t="25400" r="76200" b="76200"/>
                 <wp:wrapNone/>
-                <wp:docPr id="12" name="Rectangle 12"/>
+                <wp:docPr id="22" name="Straight Connector 22"/>
+                <wp:cNvGraphicFramePr/>
+                <a:graphic xmlns:a="http://schemas.openxmlformats.org/drawingml/2006/main">
+                  <a:graphicData uri="http://schemas.microsoft.com/office/word/2010/wordprocessingShape">
+                    <wps:wsp>
+                      <wps:cNvCnPr/>
+                      <wps:spPr>
+                        <a:xfrm>
+                          <a:off x="0" y="0"/>
+                          <a:ext cx="0" cy="2514600"/>
+                        </a:xfrm>
+                        <a:prstGeom prst="line">
+                          <a:avLst/>
+                        </a:prstGeom>
+                      </wps:spPr>
+                      <wps:style>
+                        <a:lnRef idx="2">
+                          <a:schemeClr val="dk1"/>
+                        </a:lnRef>
+                        <a:fillRef idx="0">
+                          <a:schemeClr val="dk1"/>
+                        </a:fillRef>
+                        <a:effectRef idx="1">
+                          <a:schemeClr val="dk1"/>
+                        </a:effectRef>
+                        <a:fontRef idx="minor">
+                          <a:schemeClr val="tx1"/>
+                        </a:fontRef>
+                      </wps:style>
+                      <wps:bodyPr/>
+                    </wps:wsp>
+                  </a:graphicData>
+                </a:graphic>
+              </wp:anchor>
+            </w:drawing>
+          </mc:Choice>
+          <mc:Fallback>
+            <w:pict>
+              <v:line id="Straight Connector 22" o:spid="_x0000_s1026" style="position:absolute;z-index:251672576;visibility:visible;mso-wrap-style:square;mso-wrap-distance-left:9pt;mso-wrap-distance-top:0;mso-wrap-distance-right:9pt;mso-wrap-distance-bottom:0;mso-position-horizontal:absolute;mso-position-horizontal-relative:text;mso-position-vertical:absolute;mso-position-vertical-relative:text" from="54pt,22.3pt" to="54pt,220.3pt" o:gfxdata="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" strokecolor="black [3200]" strokeweight="2pt">
+                <v:shadow on="t" opacity="24903f" mv:blur="40000f" origin=",.5" offset="0,20000emu"/>
+              </v:line>
+            </w:pict>
+          </mc:Fallback>
+        </mc:AlternateContent>
+      </w:r>
+    </w:p>
+    <w:p>
+      <w:r>
+        <w:rPr>
+          <w:noProof/>
+          <w:lang w:val="en-US"/>
+        </w:rPr>
+        <mc:AlternateContent>
+          <mc:Choice Requires="wps">
+            <w:drawing>
+              <wp:anchor distT="0" distB="0" distL="114300" distR="114300" simplePos="0" relativeHeight="251667456" behindDoc="1" locked="0" layoutInCell="1" allowOverlap="1" wp14:anchorId="0E781758" wp14:editId="5ED42B81">
+                <wp:simplePos x="0" y="0"/>
+                <wp:positionH relativeFrom="column">
+                  <wp:posOffset>685800</wp:posOffset>
+                </wp:positionH>
+                <wp:positionV relativeFrom="paragraph">
+                  <wp:posOffset>-114300</wp:posOffset>
+                </wp:positionV>
+                <wp:extent cx="5600700" cy="2743200"/>
+                <wp:effectExtent l="0" t="0" r="38100" b="25400"/>
+                <wp:wrapNone/>
+                <wp:docPr id="19" name="Rectangle 19"/>
                 <wp:cNvGraphicFramePr/>
                 <a:graphic xmlns:a="http://schemas.openxmlformats.org/drawingml/2006/main">
                   <a:graphicData uri="http://schemas.microsoft.com/office/word/2010/wordprocessingShape">
@@ -1293,21 +2022,29 @@
                       <wps:spPr>
                         <a:xfrm>
                           <a:off x="0" y="0"/>
-                          <a:ext cx="4800600" cy="1714500"/>
+                          <a:ext cx="5600700" cy="2743200"/>
                         </a:xfrm>
                         <a:prstGeom prst="rect">
                           <a:avLst/>
                         </a:prstGeom>
+                        <a:solidFill>
+                          <a:schemeClr val="lt1"/>
+                        </a:solidFill>
+                        <a:ln>
+                          <a:solidFill>
+                            <a:schemeClr val="tx1"/>
+                          </a:solidFill>
+                        </a:ln>
                       </wps:spPr>
                       <wps:style>
                         <a:lnRef idx="2">
-                          <a:schemeClr val="accent1"/>
+                          <a:schemeClr val="dk1"/>
                         </a:lnRef>
                         <a:fillRef idx="1">
                           <a:schemeClr val="lt1"/>
                         </a:fillRef>
                         <a:effectRef idx="0">
-                          <a:schemeClr val="accent1"/>
+                          <a:schemeClr val="dk1"/>
                         </a:effectRef>
                         <a:fontRef idx="minor">
                           <a:schemeClr val="dk1"/>
@@ -1322,17 +2059,79 @@
                     </wps:wsp>
                   </a:graphicData>
                 </a:graphic>
+                <wp14:sizeRelH relativeFrom="margin">
+                  <wp14:pctWidth>0</wp14:pctWidth>
+                </wp14:sizeRelH>
+                <wp14:sizeRelV relativeFrom="margin">
+                  <wp14:pctHeight>0</wp14:pctHeight>
+                </wp14:sizeRelV>
               </wp:anchor>
             </w:drawing>
           </mc:Choice>
           <mc:Fallback>
             <w:pict>
-              <v:rect w14:anchorId="1E41E211" id="Rectangle 12" o:spid="_x0000_s1026" style="position:absolute;margin-left:1in;margin-top:4.55pt;width:378pt;height:135pt;z-index:-251652096;visibility:visible;mso-wrap-style:square;mso-wrap-distance-left:9pt;mso-wrap-distance-top:0;mso-wrap-distance-right:9pt;mso-wrap-distance-bottom:0;mso-position-horizontal:absolute;mso-position-horizontal-relative:text;mso-position-vertical:absolute;mso-position-vertical-relative:text;v-text-anchor:middle" o:gfxdata="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" fillcolor="white [3201]" strokecolor="#4f81bd [3204]" strokeweight="2pt"/>
+              <v:rect id="Rectangle 19" o:spid="_x0000_s1026" style="position:absolute;margin-left:54pt;margin-top:-8.95pt;width:441pt;height:3in;z-index:-251649024;visibility:visible;mso-wrap-style:square;mso-width-percent:0;mso-height-percent:0;mso-wrap-distance-left:9pt;mso-wrap-distance-top:0;mso-wrap-distance-right:9pt;mso-wrap-distance-bottom:0;mso-position-horizontal:absolute;mso-position-horizontal-relative:text;mso-position-vertical:absolute;mso-position-vertical-relative:text;mso-width-percent:0;mso-height-percent:0;mso-width-relative:margin;mso-height-relative:margin;v-text-anchor:middle" o:gfxdata="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" fillcolor="white [3201]" strokecolor="black [3213]" strokeweight="2pt"/>
             </w:pict>
           </mc:Fallback>
         </mc:AlternateContent>
       </w:r>
-    </w:p>
+      <w:r>
+        <w:rPr>
+          <w:noProof/>
+          <w:lang w:val="en-US"/>
+        </w:rPr>
+        <w:drawing>
+          <wp:inline distT="0" distB="0" distL="0" distR="0" wp14:anchorId="69F38613" wp14:editId="007FECA5">
+            <wp:extent cx="5727700" cy="2387600"/>
+            <wp:effectExtent l="0" t="0" r="12700" b="0"/>
+            <wp:docPr id="9" name="Picture 9" descr="Macintosh HD:Users:charlottehutchinson:Desktop:Screen Shot 2015-02-03 at 10.27.23.png"/>
+            <wp:cNvGraphicFramePr>
+              <a:graphicFrameLocks xmlns:a="http://schemas.openxmlformats.org/drawingml/2006/main" noChangeAspect="1"/>
+            </wp:cNvGraphicFramePr>
+            <a:graphic xmlns:a="http://schemas.openxmlformats.org/drawingml/2006/main">
+              <a:graphicData uri="http://schemas.openxmlformats.org/drawingml/2006/picture">
+                <pic:pic xmlns:pic="http://schemas.openxmlformats.org/drawingml/2006/picture">
+                  <pic:nvPicPr>
+                    <pic:cNvPr id="0" name="Picture 5" descr="Macintosh HD:Users:charlottehutchinson:Desktop:Screen Shot 2015-02-03 at 10.27.23.png"/>
+                    <pic:cNvPicPr>
+                      <a:picLocks noChangeAspect="1" noChangeArrowheads="1"/>
+                    </pic:cNvPicPr>
+                  </pic:nvPicPr>
+                  <pic:blipFill>
+                    <a:blip r:embed="rId16">
+                      <a:extLst>
+                        <a:ext uri="{28A0092B-C50C-407E-A947-70E740481C1C}">
+                          <a14:useLocalDpi xmlns:a14="http://schemas.microsoft.com/office/drawing/2010/main" val="0"/>
+                        </a:ext>
+                      </a:extLst>
+                    </a:blip>
+                    <a:srcRect/>
+                    <a:stretch>
+                      <a:fillRect/>
+                    </a:stretch>
+                  </pic:blipFill>
+                  <pic:spPr bwMode="auto">
+                    <a:xfrm>
+                      <a:off x="0" y="0"/>
+                      <a:ext cx="5727700" cy="2387600"/>
+                    </a:xfrm>
+                    <a:prstGeom prst="rect">
+                      <a:avLst/>
+                    </a:prstGeom>
+                    <a:noFill/>
+                    <a:ln>
+                      <a:noFill/>
+                    </a:ln>
+                  </pic:spPr>
+                </pic:pic>
+              </a:graphicData>
+            </a:graphic>
+          </wp:inline>
+        </w:drawing>
+      </w:r>
+    </w:p>
+    <w:p/>
+    <w:p/>
     <w:sectPr>
       <w:pgSz w:w="11906" w:h="16838"/>
       <w:pgMar w:top="1440" w:right="1440" w:bottom="1440" w:left="1440" w:header="708" w:footer="708" w:gutter="0"/>
@@ -1346,7 +2145,7 @@
 </file>
 
 <file path=word/endnotes.xml><?xml version="1.0" encoding="utf-8"?>
-<w:endnotes xmlns:wpc="http://schemas.microsoft.com/office/word/2010/wordprocessingCanvas" xmlns:mc="http://schemas.openxmlformats.org/markup-compatibility/2006" xmlns:o="urn:schemas-microsoft-com:office:office" xmlns:r="http://schemas.openxmlformats.org/officeDocument/2006/relationships" xmlns:m="http://schemas.openxmlformats.org/officeDocument/2006/math" xmlns:v="urn:schemas-microsoft-com:vml" xmlns:wp14="http://schemas.microsoft.com/office/word/2010/wordprocessingDrawing" xmlns:wp="http://schemas.openxmlformats.org/drawingml/2006/wordprocessingDrawing" xmlns:w10="urn:schemas-microsoft-com:office:word" xmlns:w="http://schemas.openxmlformats.org/wordprocessingml/2006/main" xmlns:w14="http://schemas.microsoft.com/office/word/2010/wordml" xmlns:w15="http://schemas.microsoft.com/office/word/2012/wordml" xmlns:wpg="http://schemas.microsoft.com/office/word/2010/wordprocessingGroup" xmlns:wpi="http://schemas.microsoft.com/office/word/2010/wordprocessingInk" xmlns:wne="http://schemas.microsoft.com/office/word/2006/wordml" xmlns:wps="http://schemas.microsoft.com/office/word/2010/wordprocessingShape" mc:Ignorable="w14 w15 wp14">
+<w:endnotes xmlns:wpc="http://schemas.microsoft.com/office/word/2010/wordprocessingCanvas" xmlns:mo="http://schemas.microsoft.com/office/mac/office/2008/main" xmlns:mc="http://schemas.openxmlformats.org/markup-compatibility/2006" xmlns:mv="urn:schemas-microsoft-com:mac:vml" xmlns:o="urn:schemas-microsoft-com:office:office" xmlns:r="http://schemas.openxmlformats.org/officeDocument/2006/relationships" xmlns:m="http://schemas.openxmlformats.org/officeDocument/2006/math" xmlns:v="urn:schemas-microsoft-com:vml" xmlns:wp14="http://schemas.microsoft.com/office/word/2010/wordprocessingDrawing" xmlns:wp="http://schemas.openxmlformats.org/drawingml/2006/wordprocessingDrawing" xmlns:w10="urn:schemas-microsoft-com:office:word" xmlns:w="http://schemas.openxmlformats.org/wordprocessingml/2006/main" xmlns:w14="http://schemas.microsoft.com/office/word/2010/wordml" xmlns:wpg="http://schemas.microsoft.com/office/word/2010/wordprocessingGroup" xmlns:wpi="http://schemas.microsoft.com/office/word/2010/wordprocessingInk" xmlns:wne="http://schemas.microsoft.com/office/word/2006/wordml" xmlns:wps="http://schemas.microsoft.com/office/word/2010/wordprocessingShape" mc:Ignorable="w14 wp14">
   <w:endnote w:type="separator" w:id="-1">
     <w:p>
       <w:pPr>
@@ -1371,7 +2170,7 @@
 </file>
 
 <file path=word/footnotes.xml><?xml version="1.0" encoding="utf-8"?>
-<w:footnotes xmlns:wpc="http://schemas.microsoft.com/office/word/2010/wordprocessingCanvas" xmlns:mc="http://schemas.openxmlformats.org/markup-compatibility/2006" xmlns:o="urn:schemas-microsoft-com:office:office" xmlns:r="http://schemas.openxmlformats.org/officeDocument/2006/relationships" xmlns:m="http://schemas.openxmlformats.org/officeDocument/2006/math" xmlns:v="urn:schemas-microsoft-com:vml" xmlns:wp14="http://schemas.microsoft.com/office/word/2010/wordprocessingDrawing" xmlns:wp="http://schemas.openxmlformats.org/drawingml/2006/wordprocessingDrawing" xmlns:w10="urn:schemas-microsoft-com:office:word" xmlns:w="http://schemas.openxmlformats.org/wordprocessingml/2006/main" xmlns:w14="http://schemas.microsoft.com/office/word/2010/wordml" xmlns:w15="http://schemas.microsoft.com/office/word/2012/wordml" xmlns:wpg="http://schemas.microsoft.com/office/word/2010/wordprocessingGroup" xmlns:wpi="http://schemas.microsoft.com/office/word/2010/wordprocessingInk" xmlns:wne="http://schemas.microsoft.com/office/word/2006/wordml" xmlns:wps="http://schemas.microsoft.com/office/word/2010/wordprocessingShape" mc:Ignorable="w14 w15 wp14">
+<w:footnotes xmlns:wpc="http://schemas.microsoft.com/office/word/2010/wordprocessingCanvas" xmlns:mo="http://schemas.microsoft.com/office/mac/office/2008/main" xmlns:mc="http://schemas.openxmlformats.org/markup-compatibility/2006" xmlns:mv="urn:schemas-microsoft-com:mac:vml" xmlns:o="urn:schemas-microsoft-com:office:office" xmlns:r="http://schemas.openxmlformats.org/officeDocument/2006/relationships" xmlns:m="http://schemas.openxmlformats.org/officeDocument/2006/math" xmlns:v="urn:schemas-microsoft-com:vml" xmlns:wp14="http://schemas.microsoft.com/office/word/2010/wordprocessingDrawing" xmlns:wp="http://schemas.openxmlformats.org/drawingml/2006/wordprocessingDrawing" xmlns:w10="urn:schemas-microsoft-com:office:word" xmlns:w="http://schemas.openxmlformats.org/wordprocessingml/2006/main" xmlns:w14="http://schemas.microsoft.com/office/word/2010/wordml" xmlns:wpg="http://schemas.microsoft.com/office/word/2010/wordprocessingGroup" xmlns:wpi="http://schemas.microsoft.com/office/word/2010/wordprocessingInk" xmlns:wne="http://schemas.microsoft.com/office/word/2006/wordml" xmlns:wps="http://schemas.microsoft.com/office/word/2010/wordprocessingShape" mc:Ignorable="w14 wp14">
   <w:footnote w:type="separator" w:id="-1">
     <w:p>
       <w:pPr>
@@ -1396,7 +2195,7 @@
 </file>
 
 <file path=word/numbering.xml><?xml version="1.0" encoding="utf-8"?>
-<w:numbering xmlns:wpc="http://schemas.microsoft.com/office/word/2010/wordprocessingCanvas" xmlns:mc="http://schemas.openxmlformats.org/markup-compatibility/2006" xmlns:o="urn:schemas-microsoft-com:office:office" xmlns:r="http://schemas.openxmlformats.org/officeDocument/2006/relationships" xmlns:m="http://schemas.openxmlformats.org/officeDocument/2006/math" xmlns:v="urn:schemas-microsoft-com:vml" xmlns:wp14="http://schemas.microsoft.com/office/word/2010/wordprocessingDrawing" xmlns:wp="http://schemas.openxmlformats.org/drawingml/2006/wordprocessingDrawing" xmlns:w10="urn:schemas-microsoft-com:office:word" xmlns:w="http://schemas.openxmlformats.org/wordprocessingml/2006/main" xmlns:w14="http://schemas.microsoft.com/office/word/2010/wordml" xmlns:w15="http://schemas.microsoft.com/office/word/2012/wordml" xmlns:wpg="http://schemas.microsoft.com/office/word/2010/wordprocessingGroup" xmlns:wpi="http://schemas.microsoft.com/office/word/2010/wordprocessingInk" xmlns:wne="http://schemas.microsoft.com/office/word/2006/wordml" xmlns:wps="http://schemas.microsoft.com/office/word/2010/wordprocessingShape" mc:Ignorable="w14 w15 wp14">
+<w:numbering xmlns:wpc="http://schemas.microsoft.com/office/word/2010/wordprocessingCanvas" xmlns:mo="http://schemas.microsoft.com/office/mac/office/2008/main" xmlns:mc="http://schemas.openxmlformats.org/markup-compatibility/2006" xmlns:mv="urn:schemas-microsoft-com:mac:vml" xmlns:o="urn:schemas-microsoft-com:office:office" xmlns:r="http://schemas.openxmlformats.org/officeDocument/2006/relationships" xmlns:m="http://schemas.openxmlformats.org/officeDocument/2006/math" xmlns:v="urn:schemas-microsoft-com:vml" xmlns:wp14="http://schemas.microsoft.com/office/word/2010/wordprocessingDrawing" xmlns:wp="http://schemas.openxmlformats.org/drawingml/2006/wordprocessingDrawing" xmlns:w10="urn:schemas-microsoft-com:office:word" xmlns:w="http://schemas.openxmlformats.org/wordprocessingml/2006/main" xmlns:w14="http://schemas.microsoft.com/office/word/2010/wordml" xmlns:wpg="http://schemas.microsoft.com/office/word/2010/wordprocessingGroup" xmlns:wpi="http://schemas.microsoft.com/office/word/2010/wordprocessingInk" xmlns:wne="http://schemas.microsoft.com/office/word/2006/wordml" xmlns:wps="http://schemas.microsoft.com/office/word/2010/wordprocessingShape" mc:Ignorable="w14 wp14">
   <w:abstractNum w:abstractNumId="0">
     <w:nsid w:val="0C140A28"/>
     <w:multiLevelType w:val="hybridMultilevel"/>
@@ -2875,7 +3674,7 @@
 </file>
 
 <file path=word/styles.xml><?xml version="1.0" encoding="utf-8"?>
-<w:styles xmlns:mc="http://schemas.openxmlformats.org/markup-compatibility/2006" xmlns:r="http://schemas.openxmlformats.org/officeDocument/2006/relationships" xmlns:w="http://schemas.openxmlformats.org/wordprocessingml/2006/main" xmlns:w14="http://schemas.microsoft.com/office/word/2010/wordml" xmlns:w15="http://schemas.microsoft.com/office/word/2012/wordml" mc:Ignorable="w14 w15">
+<w:styles xmlns:mc="http://schemas.openxmlformats.org/markup-compatibility/2006" xmlns:r="http://schemas.openxmlformats.org/officeDocument/2006/relationships" xmlns:w="http://schemas.openxmlformats.org/wordprocessingml/2006/main" xmlns:w14="http://schemas.microsoft.com/office/word/2010/wordml" mc:Ignorable="w14">
   <w:docDefaults>
     <w:rPrDefault>
       <w:rPr>
@@ -2891,369 +3690,601 @@
       </w:pPr>
     </w:pPrDefault>
   </w:docDefaults>
-  <w:latentStyles w:defLockedState="0" w:defUIPriority="99" w:defSemiHidden="0" w:defUnhideWhenUsed="0" w:defQFormat="0" w:count="371">
-    <w:lsdException w:name="Normal" w:uiPriority="0" w:qFormat="1"/>
-    <w:lsdException w:name="heading 1" w:uiPriority="9" w:qFormat="1"/>
-    <w:lsdException w:name="heading 2" w:semiHidden="1" w:uiPriority="9" w:unhideWhenUsed="1" w:qFormat="1"/>
-    <w:lsdException w:name="heading 3" w:semiHidden="1" w:uiPriority="9" w:unhideWhenUsed="1" w:qFormat="1"/>
-    <w:lsdException w:name="heading 4" w:semiHidden="1" w:uiPriority="9" w:unhideWhenUsed="1" w:qFormat="1"/>
-    <w:lsdException w:name="heading 5" w:semiHidden="1" w:uiPriority="9" w:unhideWhenUsed="1" w:qFormat="1"/>
-    <w:lsdException w:name="heading 6" w:semiHidden="1" w:uiPriority="9" w:unhideWhenUsed="1" w:qFormat="1"/>
-    <w:lsdException w:name="heading 7" w:semiHidden="1" w:uiPriority="9" w:unhideWhenUsed="1" w:qFormat="1"/>
-    <w:lsdException w:name="heading 8" w:semiHidden="1" w:uiPriority="9" w:unhideWhenUsed="1" w:qFormat="1"/>
-    <w:lsdException w:name="heading 9" w:semiHidden="1" w:uiPriority="9" w:unhideWhenUsed="1" w:qFormat="1"/>
-    <w:lsdException w:name="index 1" w:semiHidden="1" w:unhideWhenUsed="1"/>
-    <w:lsdException w:name="index 2" w:semiHidden="1" w:unhideWhenUsed="1"/>
-    <w:lsdException w:name="index 3" w:semiHidden="1" w:unhideWhenUsed="1"/>
-    <w:lsdException w:name="index 4" w:semiHidden="1" w:unhideWhenUsed="1"/>
-    <w:lsdException w:name="index 5" w:semiHidden="1" w:unhideWhenUsed="1"/>
-    <w:lsdException w:name="index 6" w:semiHidden="1" w:unhideWhenUsed="1"/>
-    <w:lsdException w:name="index 7" w:semiHidden="1" w:unhideWhenUsed="1"/>
-    <w:lsdException w:name="index 8" w:semiHidden="1" w:unhideWhenUsed="1"/>
-    <w:lsdException w:name="index 9" w:semiHidden="1" w:unhideWhenUsed="1"/>
-    <w:lsdException w:name="toc 1" w:semiHidden="1" w:uiPriority="39" w:unhideWhenUsed="1"/>
-    <w:lsdException w:name="toc 2" w:semiHidden="1" w:uiPriority="39" w:unhideWhenUsed="1"/>
-    <w:lsdException w:name="toc 3" w:semiHidden="1" w:uiPriority="39" w:unhideWhenUsed="1"/>
-    <w:lsdException w:name="toc 4" w:semiHidden="1" w:uiPriority="39" w:unhideWhenUsed="1"/>
-    <w:lsdException w:name="toc 5" w:semiHidden="1" w:uiPriority="39" w:unhideWhenUsed="1"/>
-    <w:lsdException w:name="toc 6" w:semiHidden="1" w:uiPriority="39" w:unhideWhenUsed="1"/>
-    <w:lsdException w:name="toc 7" w:semiHidden="1" w:uiPriority="39" w:unhideWhenUsed="1"/>
-    <w:lsdException w:name="toc 8" w:semiHidden="1" w:uiPriority="39" w:unhideWhenUsed="1"/>
-    <w:lsdException w:name="toc 9" w:semiHidden="1" w:uiPriority="39" w:unhideWhenUsed="1"/>
-    <w:lsdException w:name="Normal Indent" w:semiHidden="1" w:unhideWhenUsed="1"/>
-    <w:lsdException w:name="footnote text" w:semiHidden="1" w:unhideWhenUsed="1"/>
-    <w:lsdException w:name="annotation text" w:semiHidden="1" w:unhideWhenUsed="1"/>
-    <w:lsdException w:name="header" w:semiHidden="1" w:unhideWhenUsed="1"/>
-    <w:lsdException w:name="footer" w:semiHidden="1" w:unhideWhenUsed="1"/>
-    <w:lsdException w:name="index heading" w:semiHidden="1" w:unhideWhenUsed="1"/>
-    <w:lsdException w:name="caption" w:semiHidden="1" w:uiPriority="35" w:unhideWhenUsed="1" w:qFormat="1"/>
-    <w:lsdException w:name="table of figures" w:semiHidden="1" w:unhideWhenUsed="1"/>
-    <w:lsdException w:name="envelope address" w:semiHidden="1" w:unhideWhenUsed="1"/>
-    <w:lsdException w:name="envelope return" w:semiHidden="1" w:unhideWhenUsed="1"/>
-    <w:lsdException w:name="footnote reference" w:semiHidden="1" w:unhideWhenUsed="1"/>
-    <w:lsdException w:name="annotation reference" w:semiHidden="1" w:unhideWhenUsed="1"/>
-    <w:lsdException w:name="line number" w:semiHidden="1" w:unhideWhenUsed="1"/>
-    <w:lsdException w:name="page number" w:semiHidden="1" w:unhideWhenUsed="1"/>
-    <w:lsdException w:name="endnote reference" w:semiHidden="1" w:unhideWhenUsed="1"/>
-    <w:lsdException w:name="endnote text" w:semiHidden="1" w:unhideWhenUsed="1"/>
-    <w:lsdException w:name="table of authorities" w:semiHidden="1" w:unhideWhenUsed="1"/>
-    <w:lsdException w:name="macro" w:semiHidden="1" w:unhideWhenUsed="1"/>
-    <w:lsdException w:name="toa heading" w:semiHidden="1" w:unhideWhenUsed="1"/>
-    <w:lsdException w:name="List" w:semiHidden="1" w:unhideWhenUsed="1"/>
-    <w:lsdException w:name="List Bullet" w:semiHidden="1" w:unhideWhenUsed="1"/>
-    <w:lsdException w:name="List Number" w:semiHidden="1" w:unhideWhenUsed="1"/>
-    <w:lsdException w:name="List 2" w:semiHidden="1" w:unhideWhenUsed="1"/>
-    <w:lsdException w:name="List 3" w:semiHidden="1" w:unhideWhenUsed="1"/>
-    <w:lsdException w:name="List 4" w:semiHidden="1" w:unhideWhenUsed="1"/>
-    <w:lsdException w:name="List 5" w:semiHidden="1" w:unhideWhenUsed="1"/>
-    <w:lsdException w:name="List Bullet 2" w:semiHidden="1" w:unhideWhenUsed="1"/>
-    <w:lsdException w:name="List Bullet 3" w:semiHidden="1" w:unhideWhenUsed="1"/>
-    <w:lsdException w:name="List Bullet 4" w:semiHidden="1" w:unhideWhenUsed="1"/>
-    <w:lsdException w:name="List Bullet 5" w:semiHidden="1" w:unhideWhenUsed="1"/>
-    <w:lsdException w:name="List Number 2" w:semiHidden="1" w:unhideWhenUsed="1"/>
-    <w:lsdException w:name="List Number 3" w:semiHidden="1" w:unhideWhenUsed="1"/>
-    <w:lsdException w:name="List Number 4" w:semiHidden="1" w:unhideWhenUsed="1"/>
-    <w:lsdException w:name="List Number 5" w:semiHidden="1" w:unhideWhenUsed="1"/>
-    <w:lsdException w:name="Title" w:uiPriority="10" w:qFormat="1"/>
-    <w:lsdException w:name="Closing" w:semiHidden="1" w:unhideWhenUsed="1"/>
-    <w:lsdException w:name="Signature" w:semiHidden="1" w:unhideWhenUsed="1"/>
-    <w:lsdException w:name="Default Paragraph Font" w:semiHidden="1" w:uiPriority="1" w:unhideWhenUsed="1"/>
-    <w:lsdException w:name="Body Text" w:semiHidden="1" w:unhideWhenUsed="1"/>
-    <w:lsdException w:name="Body Text Indent" w:semiHidden="1" w:unhideWhenUsed="1"/>
-    <w:lsdException w:name="List Continue" w:semiHidden="1" w:unhideWhenUsed="1"/>
-    <w:lsdException w:name="List Continue 2" w:semiHidden="1" w:unhideWhenUsed="1"/>
-    <w:lsdException w:name="List Continue 3" w:semiHidden="1" w:unhideWhenUsed="1"/>
-    <w:lsdException w:name="List Continue 4" w:semiHidden="1" w:unhideWhenUsed="1"/>
-    <w:lsdException w:name="List Continue 5" w:semiHidden="1" w:unhideWhenUsed="1"/>
-    <w:lsdException w:name="Message Header" w:semiHidden="1" w:unhideWhenUsed="1"/>
-    <w:lsdException w:name="Subtitle" w:uiPriority="11" w:qFormat="1"/>
-    <w:lsdException w:name="Salutation" w:semiHidden="1" w:unhideWhenUsed="1"/>
-    <w:lsdException w:name="Date" w:semiHidden="1" w:unhideWhenUsed="1"/>
-    <w:lsdException w:name="Body Text First Indent" w:semiHidden="1" w:unhideWhenUsed="1"/>
-    <w:lsdException w:name="Body Text First Indent 2" w:semiHidden="1" w:unhideWhenUsed="1"/>
-    <w:lsdException w:name="Note Heading" w:semiHidden="1" w:unhideWhenUsed="1"/>
-    <w:lsdException w:name="Body Text 2" w:semiHidden="1" w:unhideWhenUsed="1"/>
-    <w:lsdException w:name="Body Text 3" w:semiHidden="1" w:unhideWhenUsed="1"/>
-    <w:lsdException w:name="Body Text Indent 2" w:semiHidden="1" w:unhideWhenUsed="1"/>
-    <w:lsdException w:name="Body Text Indent 3" w:semiHidden="1" w:unhideWhenUsed="1"/>
-    <w:lsdException w:name="Block Text" w:semiHidden="1" w:unhideWhenUsed="1"/>
-    <w:lsdException w:name="Hyperlink" w:semiHidden="1" w:unhideWhenUsed="1"/>
-    <w:lsdException w:name="FollowedHyperlink" w:semiHidden="1" w:unhideWhenUsed="1"/>
-    <w:lsdException w:name="Strong" w:uiPriority="22" w:qFormat="1"/>
-    <w:lsdException w:name="Emphasis" w:uiPriority="20" w:qFormat="1"/>
-    <w:lsdException w:name="Document Map" w:semiHidden="1" w:unhideWhenUsed="1"/>
-    <w:lsdException w:name="Plain Text" w:semiHidden="1" w:unhideWhenUsed="1"/>
-    <w:lsdException w:name="E-mail Signature" w:semiHidden="1" w:unhideWhenUsed="1"/>
-    <w:lsdException w:name="HTML Top of Form" w:semiHidden="1" w:unhideWhenUsed="1"/>
-    <w:lsdException w:name="HTML Bottom of Form" w:semiHidden="1" w:unhideWhenUsed="1"/>
-    <w:lsdException w:name="Normal (Web)" w:semiHidden="1" w:unhideWhenUsed="1"/>
-    <w:lsdException w:name="HTML Acronym" w:semiHidden="1" w:unhideWhenUsed="1"/>
-    <w:lsdException w:name="HTML Address" w:semiHidden="1" w:unhideWhenUsed="1"/>
-    <w:lsdException w:name="HTML Cite" w:semiHidden="1" w:unhideWhenUsed="1"/>
-    <w:lsdException w:name="HTML Code" w:semiHidden="1" w:unhideWhenUsed="1"/>
-    <w:lsdException w:name="HTML Definition" w:semiHidden="1" w:unhideWhenUsed="1"/>
-    <w:lsdException w:name="HTML Keyboard" w:semiHidden="1" w:unhideWhenUsed="1"/>
-    <w:lsdException w:name="HTML Preformatted" w:semiHidden="1" w:unhideWhenUsed="1"/>
-    <w:lsdException w:name="HTML Sample" w:semiHidden="1" w:unhideWhenUsed="1"/>
-    <w:lsdException w:name="HTML Typewriter" w:semiHidden="1" w:unhideWhenUsed="1"/>
-    <w:lsdException w:name="HTML Variable" w:semiHidden="1" w:unhideWhenUsed="1"/>
-    <w:lsdException w:name="Normal Table" w:semiHidden="1" w:unhideWhenUsed="1"/>
-    <w:lsdException w:name="annotation subject" w:semiHidden="1" w:unhideWhenUsed="1"/>
-    <w:lsdException w:name="No List" w:semiHidden="1" w:unhideWhenUsed="1"/>
-    <w:lsdException w:name="Outline List 1" w:semiHidden="1" w:unhideWhenUsed="1"/>
-    <w:lsdException w:name="Outline List 2" w:semiHidden="1" w:unhideWhenUsed="1"/>
-    <w:lsdException w:name="Outline List 3" w:semiHidden="1" w:unhideWhenUsed="1"/>
-    <w:lsdException w:name="Table Simple 1" w:semiHidden="1" w:unhideWhenUsed="1"/>
-    <w:lsdException w:name="Table Simple 2" w:semiHidden="1" w:unhideWhenUsed="1"/>
-    <w:lsdException w:name="Table Simple 3" w:semiHidden="1" w:unhideWhenUsed="1"/>
-    <w:lsdException w:name="Table Classic 1" w:semiHidden="1" w:unhideWhenUsed="1"/>
-    <w:lsdException w:name="Table Classic 2" w:semiHidden="1" w:unhideWhenUsed="1"/>
-    <w:lsdException w:name="Table Classic 3" w:semiHidden="1" w:unhideWhenUsed="1"/>
-    <w:lsdException w:name="Table Classic 4" w:semiHidden="1" w:unhideWhenUsed="1"/>
-    <w:lsdException w:name="Table Colorful 1" w:semiHidden="1" w:unhideWhenUsed="1"/>
-    <w:lsdException w:name="Table Colorful 2" w:semiHidden="1" w:unhideWhenUsed="1"/>
-    <w:lsdException w:name="Table Colorful 3" w:semiHidden="1" w:unhideWhenUsed="1"/>
-    <w:lsdException w:name="Table Columns 1" w:semiHidden="1" w:unhideWhenUsed="1"/>
-    <w:lsdException w:name="Table Columns 2" w:semiHidden="1" w:unhideWhenUsed="1"/>
-    <w:lsdException w:name="Table Columns 3" w:semiHidden="1" w:unhideWhenUsed="1"/>
-    <w:lsdException w:name="Table Columns 4" w:semiHidden="1" w:unhideWhenUsed="1"/>
-    <w:lsdException w:name="Table Columns 5" w:semiHidden="1" w:unhideWhenUsed="1"/>
-    <w:lsdException w:name="Table Grid 1" w:semiHidden="1" w:unhideWhenUsed="1"/>
-    <w:lsdException w:name="Table Grid 2" w:semiHidden="1" w:unhideWhenUsed="1"/>
-    <w:lsdException w:name="Table Grid 3" w:semiHidden="1" w:unhideWhenUsed="1"/>
-    <w:lsdException w:name="Table Grid 4" w:semiHidden="1" w:unhideWhenUsed="1"/>
-    <w:lsdException w:name="Table Grid 5" w:semiHidden="1" w:unhideWhenUsed="1"/>
-    <w:lsdException w:name="Table Grid 6" w:semiHidden="1" w:unhideWhenUsed="1"/>
-    <w:lsdException w:name="Table Grid 7" w:semiHidden="1" w:unhideWhenUsed="1"/>
-    <w:lsdException w:name="Table Grid 8" w:semiHidden="1" w:unhideWhenUsed="1"/>
-    <w:lsdException w:name="Table List 1" w:semiHidden="1" w:unhideWhenUsed="1"/>
-    <w:lsdException w:name="Table List 2" w:semiHidden="1" w:unhideWhenUsed="1"/>
-    <w:lsdException w:name="Table List 3" w:semiHidden="1" w:unhideWhenUsed="1"/>
-    <w:lsdException w:name="Table List 4" w:semiHidden="1" w:unhideWhenUsed="1"/>
-    <w:lsdException w:name="Table List 5" w:semiHidden="1" w:unhideWhenUsed="1"/>
-    <w:lsdException w:name="Table List 6" w:semiHidden="1" w:unhideWhenUsed="1"/>
-    <w:lsdException w:name="Table List 7" w:semiHidden="1" w:unhideWhenUsed="1"/>
-    <w:lsdException w:name="Table List 8" w:semiHidden="1" w:unhideWhenUsed="1"/>
-    <w:lsdException w:name="Table 3D effects 1" w:semiHidden="1" w:unhideWhenUsed="1"/>
-    <w:lsdException w:name="Table 3D effects 2" w:semiHidden="1" w:unhideWhenUsed="1"/>
-    <w:lsdException w:name="Table 3D effects 3" w:semiHidden="1" w:unhideWhenUsed="1"/>
-    <w:lsdException w:name="Table Contemporary" w:semiHidden="1" w:unhideWhenUsed="1"/>
-    <w:lsdException w:name="Table Elegant" w:semiHidden="1" w:unhideWhenUsed="1"/>
-    <w:lsdException w:name="Table Professional" w:semiHidden="1" w:unhideWhenUsed="1"/>
-    <w:lsdException w:name="Table Subtle 1" w:semiHidden="1" w:unhideWhenUsed="1"/>
-    <w:lsdException w:name="Table Subtle 2" w:semiHidden="1" w:unhideWhenUsed="1"/>
-    <w:lsdException w:name="Table Web 1" w:semiHidden="1" w:unhideWhenUsed="1"/>
-    <w:lsdException w:name="Table Web 2" w:semiHidden="1" w:unhideWhenUsed="1"/>
-    <w:lsdException w:name="Table Web 3" w:semiHidden="1" w:unhideWhenUsed="1"/>
-    <w:lsdException w:name="Balloon Text" w:semiHidden="1" w:unhideWhenUsed="1"/>
-    <w:lsdException w:name="Table Grid" w:uiPriority="59"/>
-    <w:lsdException w:name="Table Theme" w:semiHidden="1" w:unhideWhenUsed="1"/>
-    <w:lsdException w:name="Placeholder Text" w:semiHidden="1"/>
-    <w:lsdException w:name="No Spacing" w:uiPriority="1" w:qFormat="1"/>
-    <w:lsdException w:name="Light Shading" w:uiPriority="60"/>
-    <w:lsdException w:name="Light List" w:uiPriority="61"/>
-    <w:lsdException w:name="Light Grid" w:uiPriority="62"/>
-    <w:lsdException w:name="Medium Shading 1" w:uiPriority="63"/>
-    <w:lsdException w:name="Medium Shading 2" w:uiPriority="64"/>
-    <w:lsdException w:name="Medium List 1" w:uiPriority="65"/>
-    <w:lsdException w:name="Medium List 2" w:uiPriority="66"/>
-    <w:lsdException w:name="Medium Grid 1" w:uiPriority="67"/>
-    <w:lsdException w:name="Medium Grid 2" w:uiPriority="68"/>
-    <w:lsdException w:name="Medium Grid 3" w:uiPriority="69"/>
-    <w:lsdException w:name="Dark List" w:uiPriority="70"/>
-    <w:lsdException w:name="Colorful Shading" w:uiPriority="71"/>
-    <w:lsdException w:name="Colorful List" w:uiPriority="72"/>
-    <w:lsdException w:name="Colorful Grid" w:uiPriority="73"/>
-    <w:lsdException w:name="Light Shading Accent 1" w:uiPriority="60"/>
-    <w:lsdException w:name="Light List Accent 1" w:uiPriority="61"/>
-    <w:lsdException w:name="Light Grid Accent 1" w:uiPriority="62"/>
-    <w:lsdException w:name="Medium Shading 1 Accent 1" w:uiPriority="63"/>
-    <w:lsdException w:name="Medium Shading 2 Accent 1" w:uiPriority="64"/>
-    <w:lsdException w:name="Medium List 1 Accent 1" w:uiPriority="65"/>
-    <w:lsdException w:name="Revision" w:semiHidden="1"/>
-    <w:lsdException w:name="List Paragraph" w:uiPriority="34" w:qFormat="1"/>
-    <w:lsdException w:name="Quote" w:uiPriority="29" w:qFormat="1"/>
-    <w:lsdException w:name="Intense Quote" w:uiPriority="30" w:qFormat="1"/>
-    <w:lsdException w:name="Medium List 2 Accent 1" w:uiPriority="66"/>
-    <w:lsdException w:name="Medium Grid 1 Accent 1" w:uiPriority="67"/>
-    <w:lsdException w:name="Medium Grid 2 Accent 1" w:uiPriority="68"/>
-    <w:lsdException w:name="Medium Grid 3 Accent 1" w:uiPriority="69"/>
-    <w:lsdException w:name="Dark List Accent 1" w:uiPriority="70"/>
-    <w:lsdException w:name="Colorful Shading Accent 1" w:uiPriority="71"/>
-    <w:lsdException w:name="Colorful List Accent 1" w:uiPriority="72"/>
-    <w:lsdException w:name="Colorful Grid Accent 1" w:uiPriority="73"/>
-    <w:lsdException w:name="Light Shading Accent 2" w:uiPriority="60"/>
-    <w:lsdException w:name="Light List Accent 2" w:uiPriority="61"/>
-    <w:lsdException w:name="Light Grid Accent 2" w:uiPriority="62"/>
-    <w:lsdException w:name="Medium Shading 1 Accent 2" w:uiPriority="63"/>
-    <w:lsdException w:name="Medium Shading 2 Accent 2" w:uiPriority="64"/>
-    <w:lsdException w:name="Medium List 1 Accent 2" w:uiPriority="65"/>
-    <w:lsdException w:name="Medium List 2 Accent 2" w:uiPriority="66"/>
-    <w:lsdException w:name="Medium Grid 1 Accent 2" w:uiPriority="67"/>
-    <w:lsdException w:name="Medium Grid 2 Accent 2" w:uiPriority="68"/>
-    <w:lsdException w:name="Medium Grid 3 Accent 2" w:uiPriority="69"/>
-    <w:lsdException w:name="Dark List Accent 2" w:uiPriority="70"/>
-    <w:lsdException w:name="Colorful Shading Accent 2" w:uiPriority="71"/>
-    <w:lsdException w:name="Colorful List Accent 2" w:uiPriority="72"/>
-    <w:lsdException w:name="Colorful Grid Accent 2" w:uiPriority="73"/>
-    <w:lsdException w:name="Light Shading Accent 3" w:uiPriority="60"/>
-    <w:lsdException w:name="Light List Accent 3" w:uiPriority="61"/>
-    <w:lsdException w:name="Light Grid Accent 3" w:uiPriority="62"/>
-    <w:lsdException w:name="Medium Shading 1 Accent 3" w:uiPriority="63"/>
-    <w:lsdException w:name="Medium Shading 2 Accent 3" w:uiPriority="64"/>
-    <w:lsdException w:name="Medium List 1 Accent 3" w:uiPriority="65"/>
-    <w:lsdException w:name="Medium List 2 Accent 3" w:uiPriority="66"/>
-    <w:lsdException w:name="Medium Grid 1 Accent 3" w:uiPriority="67"/>
-    <w:lsdException w:name="Medium Grid 2 Accent 3" w:uiPriority="68"/>
-    <w:lsdException w:name="Medium Grid 3 Accent 3" w:uiPriority="69"/>
-    <w:lsdException w:name="Dark List Accent 3" w:uiPriority="70"/>
-    <w:lsdException w:name="Colorful Shading Accent 3" w:uiPriority="71"/>
-    <w:lsdException w:name="Colorful List Accent 3" w:uiPriority="72"/>
-    <w:lsdException w:name="Colorful Grid Accent 3" w:uiPriority="73"/>
-    <w:lsdException w:name="Light Shading Accent 4" w:uiPriority="60"/>
-    <w:lsdException w:name="Light List Accent 4" w:uiPriority="61"/>
-    <w:lsdException w:name="Light Grid Accent 4" w:uiPriority="62"/>
-    <w:lsdException w:name="Medium Shading 1 Accent 4" w:uiPriority="63"/>
-    <w:lsdException w:name="Medium Shading 2 Accent 4" w:uiPriority="64"/>
-    <w:lsdException w:name="Medium List 1 Accent 4" w:uiPriority="65"/>
-    <w:lsdException w:name="Medium List 2 Accent 4" w:uiPriority="66"/>
-    <w:lsdException w:name="Medium Grid 1 Accent 4" w:uiPriority="67"/>
-    <w:lsdException w:name="Medium Grid 2 Accent 4" w:uiPriority="68"/>
-    <w:lsdException w:name="Medium Grid 3 Accent 4" w:uiPriority="69"/>
-    <w:lsdException w:name="Dark List Accent 4" w:uiPriority="70"/>
-    <w:lsdException w:name="Colorful Shading Accent 4" w:uiPriority="71"/>
-    <w:lsdException w:name="Colorful List Accent 4" w:uiPriority="72"/>
-    <w:lsdException w:name="Colorful Grid Accent 4" w:uiPriority="73"/>
-    <w:lsdException w:name="Light Shading Accent 5" w:uiPriority="60"/>
-    <w:lsdException w:name="Light List Accent 5" w:uiPriority="61"/>
-    <w:lsdException w:name="Light Grid Accent 5" w:uiPriority="62"/>
-    <w:lsdException w:name="Medium Shading 1 Accent 5" w:uiPriority="63"/>
-    <w:lsdException w:name="Medium Shading 2 Accent 5" w:uiPriority="64"/>
-    <w:lsdException w:name="Medium List 1 Accent 5" w:uiPriority="65"/>
-    <w:lsdException w:name="Medium List 2 Accent 5" w:uiPriority="66"/>
-    <w:lsdException w:name="Medium Grid 1 Accent 5" w:uiPriority="67"/>
-    <w:lsdException w:name="Medium Grid 2 Accent 5" w:uiPriority="68"/>
-    <w:lsdException w:name="Medium Grid 3 Accent 5" w:uiPriority="69"/>
-    <w:lsdException w:name="Dark List Accent 5" w:uiPriority="70"/>
-    <w:lsdException w:name="Colorful Shading Accent 5" w:uiPriority="71"/>
-    <w:lsdException w:name="Colorful List Accent 5" w:uiPriority="72"/>
-    <w:lsdException w:name="Colorful Grid Accent 5" w:uiPriority="73"/>
-    <w:lsdException w:name="Light Shading Accent 6" w:uiPriority="60"/>
-    <w:lsdException w:name="Light List Accent 6" w:uiPriority="61"/>
-    <w:lsdException w:name="Light Grid Accent 6" w:uiPriority="62"/>
-    <w:lsdException w:name="Medium Shading 1 Accent 6" w:uiPriority="63"/>
-    <w:lsdException w:name="Medium Shading 2 Accent 6" w:uiPriority="64"/>
-    <w:lsdException w:name="Medium List 1 Accent 6" w:uiPriority="65"/>
-    <w:lsdException w:name="Medium List 2 Accent 6" w:uiPriority="66"/>
-    <w:lsdException w:name="Medium Grid 1 Accent 6" w:uiPriority="67"/>
-    <w:lsdException w:name="Medium Grid 2 Accent 6" w:uiPriority="68"/>
-    <w:lsdException w:name="Medium Grid 3 Accent 6" w:uiPriority="69"/>
-    <w:lsdException w:name="Dark List Accent 6" w:uiPriority="70"/>
-    <w:lsdException w:name="Colorful Shading Accent 6" w:uiPriority="71"/>
-    <w:lsdException w:name="Colorful List Accent 6" w:uiPriority="72"/>
-    <w:lsdException w:name="Colorful Grid Accent 6" w:uiPriority="73"/>
-    <w:lsdException w:name="Subtle Emphasis" w:uiPriority="19" w:qFormat="1"/>
-    <w:lsdException w:name="Intense Emphasis" w:uiPriority="21" w:qFormat="1"/>
-    <w:lsdException w:name="Subtle Reference" w:uiPriority="31" w:qFormat="1"/>
-    <w:lsdException w:name="Intense Reference" w:uiPriority="32" w:qFormat="1"/>
-    <w:lsdException w:name="Book Title" w:uiPriority="33" w:qFormat="1"/>
-    <w:lsdException w:name="Bibliography" w:semiHidden="1" w:uiPriority="37" w:unhideWhenUsed="1"/>
-    <w:lsdException w:name="TOC Heading" w:semiHidden="1" w:uiPriority="39" w:unhideWhenUsed="1" w:qFormat="1"/>
-    <w:lsdException w:name="Grid Table 4" w:uiPriority="49"/>
-    <w:lsdException w:name="Grid Table 5 Dark" w:uiPriority="50"/>
-    <w:lsdException w:name="Grid Table 6 Colorful" w:uiPriority="51"/>
-    <w:lsdException w:name="Grid Table 7 Colorful" w:uiPriority="52"/>
-    <w:lsdException w:name="Grid Table 1 Light Accent 1" w:uiPriority="46"/>
-    <w:lsdException w:name="Grid Table 2 Accent 1" w:uiPriority="47"/>
-    <w:lsdException w:name="Grid Table 3 Accent 1" w:uiPriority="48"/>
-    <w:lsdException w:name="Grid Table 4 Accent 1" w:uiPriority="49"/>
-    <w:lsdException w:name="Grid Table 5 Dark Accent 1" w:uiPriority="50"/>
-    <w:lsdException w:name="Grid Table 6 Colorful Accent 1" w:uiPriority="51"/>
-    <w:lsdException w:name="Grid Table 7 Colorful Accent 1" w:uiPriority="52"/>
-    <w:lsdException w:name="Grid Table 1 Light Accent 2" w:uiPriority="46"/>
-    <w:lsdException w:name="Grid Table 2 Accent 2" w:uiPriority="47"/>
-    <w:lsdException w:name="Grid Table 3 Accent 2" w:uiPriority="48"/>
-    <w:lsdException w:name="Grid Table 4 Accent 2" w:uiPriority="49"/>
-    <w:lsdException w:name="Grid Table 5 Dark Accent 2" w:uiPriority="50"/>
-    <w:lsdException w:name="Grid Table 6 Colorful Accent 2" w:uiPriority="51"/>
-    <w:lsdException w:name="Grid Table 7 Colorful Accent 2" w:uiPriority="52"/>
-    <w:lsdException w:name="Grid Table 1 Light Accent 3" w:uiPriority="46"/>
-    <w:lsdException w:name="Grid Table 2 Accent 3" w:uiPriority="47"/>
-    <w:lsdException w:name="Grid Table 3 Accent 3" w:uiPriority="48"/>
-    <w:lsdException w:name="Grid Table 4 Accent 3" w:uiPriority="49"/>
-    <w:lsdException w:name="Grid Table 5 Dark Accent 3" w:uiPriority="50"/>
-    <w:lsdException w:name="Grid Table 6 Colorful Accent 3" w:uiPriority="51"/>
-    <w:lsdException w:name="Grid Table 7 Colorful Accent 3" w:uiPriority="52"/>
-    <w:lsdException w:name="Grid Table 1 Light Accent 4" w:uiPriority="46"/>
-    <w:lsdException w:name="Grid Table 2 Accent 4" w:uiPriority="47"/>
-    <w:lsdException w:name="Grid Table 3 Accent 4" w:uiPriority="48"/>
-    <w:lsdException w:name="Grid Table 4 Accent 4" w:uiPriority="49"/>
-    <w:lsdException w:name="Grid Table 5 Dark Accent 4" w:uiPriority="50"/>
-    <w:lsdException w:name="Grid Table 6 Colorful Accent 4" w:uiPriority="51"/>
-    <w:lsdException w:name="Grid Table 7 Colorful Accent 4" w:uiPriority="52"/>
-    <w:lsdException w:name="Grid Table 1 Light Accent 5" w:uiPriority="46"/>
-    <w:lsdException w:name="Grid Table 2 Accent 5" w:uiPriority="47"/>
-    <w:lsdException w:name="Grid Table 3 Accent 5" w:uiPriority="48"/>
-    <w:lsdException w:name="Grid Table 4 Accent 5" w:uiPriority="49"/>
-    <w:lsdException w:name="Grid Table 5 Dark Accent 5" w:uiPriority="50"/>
-    <w:lsdException w:name="Grid Table 6 Colorful Accent 5" w:uiPriority="51"/>
-    <w:lsdException w:name="Grid Table 7 Colorful Accent 5" w:uiPriority="52"/>
-    <w:lsdException w:name="Grid Table 1 Light Accent 6" w:uiPriority="46"/>
-    <w:lsdException w:name="Grid Table 2 Accent 6" w:uiPriority="47"/>
-    <w:lsdException w:name="Grid Table 3 Accent 6" w:uiPriority="48"/>
-    <w:lsdException w:name="Grid Table 4 Accent 6" w:uiPriority="49"/>
-    <w:lsdException w:name="Grid Table 5 Dark Accent 6" w:uiPriority="50"/>
-    <w:lsdException w:name="Grid Table 6 Colorful Accent 6" w:uiPriority="51"/>
-    <w:lsdException w:name="Grid Table 7 Colorful Accent 6" w:uiPriority="52"/>
-    <w:lsdException w:name="List Table 1 Light" w:uiPriority="46"/>
-    <w:lsdException w:name="List Table 2" w:uiPriority="47"/>
-    <w:lsdException w:name="List Table 3" w:uiPriority="48"/>
-    <w:lsdException w:name="List Table 4" w:uiPriority="49"/>
-    <w:lsdException w:name="List Table 5 Dark" w:uiPriority="50"/>
-    <w:lsdException w:name="List Table 6 Colorful" w:uiPriority="51"/>
-    <w:lsdException w:name="List Table 7 Colorful" w:uiPriority="52"/>
-    <w:lsdException w:name="List Table 1 Light Accent 1" w:uiPriority="46"/>
-    <w:lsdException w:name="List Table 2 Accent 1" w:uiPriority="47"/>
-    <w:lsdException w:name="List Table 3 Accent 1" w:uiPriority="48"/>
-    <w:lsdException w:name="List Table 4 Accent 1" w:uiPriority="49"/>
-    <w:lsdException w:name="List Table 5 Dark Accent 1" w:uiPriority="50"/>
-    <w:lsdException w:name="List Table 6 Colorful Accent 1" w:uiPriority="51"/>
-    <w:lsdException w:name="List Table 7 Colorful Accent 1" w:uiPriority="52"/>
-    <w:lsdException w:name="List Table 1 Light Accent 2" w:uiPriority="46"/>
-    <w:lsdException w:name="List Table 2 Accent 2" w:uiPriority="47"/>
-    <w:lsdException w:name="List Table 3 Accent 2" w:uiPriority="48"/>
-    <w:lsdException w:name="List Table 4 Accent 2" w:uiPriority="49"/>
-    <w:lsdException w:name="List Table 5 Dark Accent 2" w:uiPriority="50"/>
-    <w:lsdException w:name="List Table 6 Colorful Accent 2" w:uiPriority="51"/>
-    <w:lsdException w:name="List Table 7 Colorful Accent 2" w:uiPriority="52"/>
-    <w:lsdException w:name="List Table 1 Light Accent 3" w:uiPriority="46"/>
-    <w:lsdException w:name="List Table 2 Accent 3" w:uiPriority="47"/>
-    <w:lsdException w:name="List Table 3 Accent 3" w:uiPriority="48"/>
-    <w:lsdException w:name="List Table 4 Accent 3" w:uiPriority="49"/>
-    <w:lsdException w:name="List Table 5 Dark Accent 3" w:uiPriority="50"/>
-    <w:lsdException w:name="List Table 6 Colorful Accent 3" w:uiPriority="51"/>
-    <w:lsdException w:name="List Table 7 Colorful Accent 3" w:uiPriority="52"/>
-    <w:lsdException w:name="List Table 1 Light Accent 4" w:uiPriority="46"/>
-    <w:lsdException w:name="List Table 2 Accent 4" w:uiPriority="47"/>
-    <w:lsdException w:name="List Table 3 Accent 4" w:uiPriority="48"/>
-    <w:lsdException w:name="List Table 4 Accent 4" w:uiPriority="49"/>
-    <w:lsdException w:name="List Table 5 Dark Accent 4" w:uiPriority="50"/>
-    <w:lsdException w:name="List Table 6 Colorful Accent 4" w:uiPriority="51"/>
-    <w:lsdException w:name="List Table 7 Colorful Accent 4" w:uiPriority="52"/>
-    <w:lsdException w:name="List Table 1 Light Accent 5" w:uiPriority="46"/>
-    <w:lsdException w:name="List Table 2 Accent 5" w:uiPriority="47"/>
-    <w:lsdException w:name="List Table 3 Accent 5" w:uiPriority="48"/>
-    <w:lsdException w:name="List Table 4 Accent 5" w:uiPriority="49"/>
-    <w:lsdException w:name="List Table 5 Dark Accent 5" w:uiPriority="50"/>
-    <w:lsdException w:name="List Table 6 Colorful Accent 5" w:uiPriority="51"/>
-    <w:lsdException w:name="List Table 7 Colorful Accent 5" w:uiPriority="52"/>
-    <w:lsdException w:name="List Table 1 Light Accent 6" w:uiPriority="46"/>
-    <w:lsdException w:name="List Table 2 Accent 6" w:uiPriority="47"/>
-    <w:lsdException w:name="List Table 3 Accent 6" w:uiPriority="48"/>
-    <w:lsdException w:name="List Table 4 Accent 6" w:uiPriority="49"/>
-    <w:lsdException w:name="List Table 5 Dark Accent 6" w:uiPriority="50"/>
-    <w:lsdException w:name="List Table 6 Colorful Accent 6" w:uiPriority="51"/>
-    <w:lsdException w:name="List Table 7 Colorful Accent 6" w:uiPriority="52"/>
+  <w:latentStyles w:defLockedState="0" w:defUIPriority="99" w:defSemiHidden="1" w:defUnhideWhenUsed="1" w:defQFormat="0" w:count="276">
+    <w:lsdException w:name="Normal" w:semiHidden="0" w:uiPriority="0" w:unhideWhenUsed="0" w:qFormat="1"/>
+    <w:lsdException w:name="heading 1" w:semiHidden="0" w:uiPriority="9" w:unhideWhenUsed="0" w:qFormat="1"/>
+    <w:lsdException w:name="heading 2" w:uiPriority="9" w:qFormat="1"/>
+    <w:lsdException w:name="heading 3" w:uiPriority="9" w:qFormat="1"/>
+    <w:lsdException w:name="heading 4" w:uiPriority="9" w:qFormat="1"/>
+    <w:lsdException w:name="heading 5" w:uiPriority="9" w:qFormat="1"/>
+    <w:lsdException w:name="heading 6" w:uiPriority="9" w:qFormat="1"/>
+    <w:lsdException w:name="heading 7" w:uiPriority="9" w:qFormat="1"/>
+    <w:lsdException w:name="heading 8" w:uiPriority="9" w:qFormat="1"/>
+    <w:lsdException w:name="heading 9" w:uiPriority="9" w:qFormat="1"/>
+    <w:lsdException w:name="toc 1" w:uiPriority="39"/>
+    <w:lsdException w:name="toc 2" w:uiPriority="39"/>
+    <w:lsdException w:name="toc 3" w:uiPriority="39"/>
+    <w:lsdException w:name="toc 4" w:uiPriority="39"/>
+    <w:lsdException w:name="toc 5" w:uiPriority="39"/>
+    <w:lsdException w:name="toc 6" w:uiPriority="39"/>
+    <w:lsdException w:name="toc 7" w:uiPriority="39"/>
+    <w:lsdException w:name="toc 8" w:uiPriority="39"/>
+    <w:lsdException w:name="toc 9" w:uiPriority="39"/>
+    <w:lsdException w:name="caption" w:uiPriority="35" w:qFormat="1"/>
+    <w:lsdException w:name="Title" w:semiHidden="0" w:uiPriority="10" w:unhideWhenUsed="0" w:qFormat="1"/>
+    <w:lsdException w:name="Default Paragraph Font" w:uiPriority="1"/>
+    <w:lsdException w:name="Subtitle" w:semiHidden="0" w:uiPriority="11" w:unhideWhenUsed="0" w:qFormat="1"/>
+    <w:lsdException w:name="Strong" w:semiHidden="0" w:uiPriority="22" w:unhideWhenUsed="0" w:qFormat="1"/>
+    <w:lsdException w:name="Emphasis" w:semiHidden="0" w:uiPriority="20" w:unhideWhenUsed="0" w:qFormat="1"/>
+    <w:lsdException w:name="Table Grid" w:semiHidden="0" w:uiPriority="59" w:unhideWhenUsed="0"/>
+    <w:lsdException w:name="Note Level 1" w:semiHidden="0" w:unhideWhenUsed="0"/>
+    <w:lsdException w:name="Note Level 2" w:semiHidden="0" w:unhideWhenUsed="0"/>
+    <w:lsdException w:name="Note Level 3" w:semiHidden="0" w:unhideWhenUsed="0"/>
+    <w:lsdException w:name="Note Level 4" w:semiHidden="0" w:unhideWhenUsed="0"/>
+    <w:lsdException w:name="Note Level 5" w:semiHidden="0" w:unhideWhenUsed="0"/>
+    <w:lsdException w:name="Note Level 6" w:semiHidden="0" w:unhideWhenUsed="0"/>
+    <w:lsdException w:name="Note Level 7" w:semiHidden="0" w:unhideWhenUsed="0"/>
+    <w:lsdException w:name="Note Level 8" w:semiHidden="0" w:unhideWhenUsed="0"/>
+    <w:lsdException w:name="Note Level 9" w:semiHidden="0" w:unhideWhenUsed="0"/>
+    <w:lsdException w:name="Placeholder Text" w:unhideWhenUsed="0"/>
+    <w:lsdException w:name="No Spacing" w:semiHidden="0" w:uiPriority="1" w:unhideWhenUsed="0" w:qFormat="1"/>
+    <w:lsdException w:name="Light Shading" w:semiHidden="0" w:uiPriority="60" w:unhideWhenUsed="0"/>
+    <w:lsdException w:name="Light List" w:semiHidden="0" w:uiPriority="61" w:unhideWhenUsed="0"/>
+    <w:lsdException w:name="Light Grid" w:semiHidden="0" w:uiPriority="62" w:unhideWhenUsed="0"/>
+    <w:lsdException w:name="Medium Shading 1" w:semiHidden="0" w:uiPriority="63" w:unhideWhenUsed="0"/>
+    <w:lsdException w:name="Medium Shading 2" w:semiHidden="0" w:uiPriority="64" w:unhideWhenUsed="0"/>
+    <w:lsdException w:name="Medium List 1" w:semiHidden="0" w:uiPriority="65" w:unhideWhenUsed="0"/>
+    <w:lsdException w:name="Medium List 2" w:semiHidden="0" w:uiPriority="66" w:unhideWhenUsed="0"/>
+    <w:lsdException w:name="Medium Grid 1" w:semiHidden="0" w:uiPriority="67" w:unhideWhenUsed="0"/>
+    <w:lsdException w:name="Medium Grid 2" w:semiHidden="0" w:uiPriority="68" w:unhideWhenUsed="0"/>
+    <w:lsdException w:name="Medium Grid 3" w:semiHidden="0" w:uiPriority="69" w:unhideWhenUsed="0"/>
+    <w:lsdException w:name="Dark List" w:semiHidden="0" w:uiPriority="70" w:unhideWhenUsed="0"/>
+    <w:lsdException w:name="Colorful Shading" w:semiHidden="0" w:uiPriority="71" w:unhideWhenUsed="0"/>
+    <w:lsdException w:name="Colorful List" w:semiHidden="0" w:uiPriority="72" w:unhideWhenUsed="0"/>
+    <w:lsdException w:name="Colorful Grid" w:semiHidden="0" w:uiPriority="73" w:unhideWhenUsed="0"/>
+    <w:lsdException w:name="Light Shading Accent 1" w:semiHidden="0" w:uiPriority="60" w:unhideWhenUsed="0"/>
+    <w:lsdException w:name="Light List Accent 1" w:semiHidden="0" w:uiPriority="61" w:unhideWhenUsed="0"/>
+    <w:lsdException w:name="Light Grid Accent 1" w:semiHidden="0" w:uiPriority="62" w:unhideWhenUsed="0"/>
+    <w:lsdException w:name="Medium Shading 1 Accent 1" w:semiHidden="0" w:uiPriority="63" w:unhideWhenUsed="0"/>
+    <w:lsdException w:name="Medium Shading 2 Accent 1" w:semiHidden="0" w:uiPriority="64" w:unhideWhenUsed="0"/>
+    <w:lsdException w:name="Medium List 1 Accent 1" w:semiHidden="0" w:uiPriority="65" w:unhideWhenUsed="0"/>
+    <w:lsdException w:name="Revision" w:unhideWhenUsed="0"/>
+    <w:lsdException w:name="List Paragraph" w:semiHidden="0" w:uiPriority="34" w:unhideWhenUsed="0" w:qFormat="1"/>
+    <w:lsdException w:name="Quote" w:semiHidden="0" w:uiPriority="29" w:unhideWhenUsed="0" w:qFormat="1"/>
+    <w:lsdException w:name="Intense Quote" w:semiHidden="0" w:uiPriority="30" w:unhideWhenUsed="0" w:qFormat="1"/>
+    <w:lsdException w:name="Medium List 2 Accent 1" w:semiHidden="0" w:uiPriority="66" w:unhideWhenUsed="0"/>
+    <w:lsdException w:name="Medium Grid 1 Accent 1" w:semiHidden="0" w:uiPriority="67" w:unhideWhenUsed="0"/>
+    <w:lsdException w:name="Medium Grid 2 Accent 1" w:semiHidden="0" w:uiPriority="68" w:unhideWhenUsed="0"/>
+    <w:lsdException w:name="Medium Grid 3 Accent 1" w:semiHidden="0" w:uiPriority="69" w:unhideWhenUsed="0"/>
+    <w:lsdException w:name="Dark List Accent 1" w:semiHidden="0" w:uiPriority="70" w:unhideWhenUsed="0"/>
+    <w:lsdException w:name="Colorful Shading Accent 1" w:semiHidden="0" w:uiPriority="71" w:unhideWhenUsed="0"/>
+    <w:lsdException w:name="Colorful List Accent 1" w:semiHidden="0" w:uiPriority="72" w:unhideWhenUsed="0"/>
+    <w:lsdException w:name="Colorful Grid Accent 1" w:semiHidden="0" w:uiPriority="73" w:unhideWhenUsed="0"/>
+    <w:lsdException w:name="Light Shading Accent 2" w:semiHidden="0" w:uiPriority="60" w:unhideWhenUsed="0"/>
+    <w:lsdException w:name="Light List Accent 2" w:semiHidden="0" w:uiPriority="61" w:unhideWhenUsed="0"/>
+    <w:lsdException w:name="Light Grid Accent 2" w:semiHidden="0" w:uiPriority="62" w:unhideWhenUsed="0"/>
+    <w:lsdException w:name="Medium Shading 1 Accent 2" w:semiHidden="0" w:uiPriority="63" w:unhideWhenUsed="0"/>
+    <w:lsdException w:name="Medium Shading 2 Accent 2" w:semiHidden="0" w:uiPriority="64" w:unhideWhenUsed="0"/>
+    <w:lsdException w:name="Medium List 1 Accent 2" w:semiHidden="0" w:uiPriority="65" w:unhideWhenUsed="0"/>
+    <w:lsdException w:name="Medium List 2 Accent 2" w:semiHidden="0" w:uiPriority="66" w:unhideWhenUsed="0"/>
+    <w:lsdException w:name="Medium Grid 1 Accent 2" w:semiHidden="0" w:uiPriority="67" w:unhideWhenUsed="0"/>
+    <w:lsdException w:name="Medium Grid 2 Accent 2" w:semiHidden="0" w:uiPriority="68" w:unhideWhenUsed="0"/>
+    <w:lsdException w:name="Medium Grid 3 Accent 2" w:semiHidden="0" w:uiPriority="69" w:unhideWhenUsed="0"/>
+    <w:lsdException w:name="Dark List Accent 2" w:semiHidden="0" w:uiPriority="70" w:unhideWhenUsed="0"/>
+    <w:lsdException w:name="Colorful Shading Accent 2" w:semiHidden="0" w:uiPriority="71" w:unhideWhenUsed="0"/>
+    <w:lsdException w:name="Colorful List Accent 2" w:semiHidden="0" w:uiPriority="72" w:unhideWhenUsed="0"/>
+    <w:lsdException w:name="Colorful Grid Accent 2" w:semiHidden="0" w:uiPriority="73" w:unhideWhenUsed="0"/>
+    <w:lsdException w:name="Light Shading Accent 3" w:semiHidden="0" w:uiPriority="60" w:unhideWhenUsed="0"/>
+    <w:lsdException w:name="Light List Accent 3" w:semiHidden="0" w:uiPriority="61" w:unhideWhenUsed="0"/>
+    <w:lsdException w:name="Light Grid Accent 3" w:semiHidden="0" w:uiPriority="62" w:unhideWhenUsed="0"/>
+    <w:lsdException w:name="Medium Shading 1 Accent 3" w:semiHidden="0" w:uiPriority="63" w:unhideWhenUsed="0"/>
+    <w:lsdException w:name="Medium Shading 2 Accent 3" w:semiHidden="0" w:uiPriority="64" w:unhideWhenUsed="0"/>
+    <w:lsdException w:name="Medium List 1 Accent 3" w:semiHidden="0" w:uiPriority="65" w:unhideWhenUsed="0"/>
+    <w:lsdException w:name="Medium List 2 Accent 3" w:semiHidden="0" w:uiPriority="66" w:unhideWhenUsed="0"/>
+    <w:lsdException w:name="Medium Grid 1 Accent 3" w:semiHidden="0" w:uiPriority="67" w:unhideWhenUsed="0"/>
+    <w:lsdException w:name="Medium Grid 2 Accent 3" w:semiHidden="0" w:uiPriority="68" w:unhideWhenUsed="0"/>
+    <w:lsdException w:name="Medium Grid 3 Accent 3" w:semiHidden="0" w:uiPriority="69" w:unhideWhenUsed="0"/>
+    <w:lsdException w:name="Dark List Accent 3" w:semiHidden="0" w:uiPriority="70" w:unhideWhenUsed="0"/>
+    <w:lsdException w:name="Colorful Shading Accent 3" w:semiHidden="0" w:uiPriority="71" w:unhideWhenUsed="0"/>
+    <w:lsdException w:name="Colorful List Accent 3" w:semiHidden="0" w:uiPriority="72" w:unhideWhenUsed="0"/>
+    <w:lsdException w:name="Colorful Grid Accent 3" w:semiHidden="0" w:uiPriority="73" w:unhideWhenUsed="0"/>
+    <w:lsdException w:name="Light Shading Accent 4" w:semiHidden="0" w:uiPriority="60" w:unhideWhenUsed="0"/>
+    <w:lsdException w:name="Light List Accent 4" w:semiHidden="0" w:uiPriority="61" w:unhideWhenUsed="0"/>
+    <w:lsdException w:name="Light Grid Accent 4" w:semiHidden="0" w:uiPriority="62" w:unhideWhenUsed="0"/>
+    <w:lsdException w:name="Medium Shading 1 Accent 4" w:semiHidden="0" w:uiPriority="63" w:unhideWhenUsed="0"/>
+    <w:lsdException w:name="Medium Shading 2 Accent 4" w:semiHidden="0" w:uiPriority="64" w:unhideWhenUsed="0"/>
+    <w:lsdException w:name="Medium List 1 Accent 4" w:semiHidden="0" w:uiPriority="65" w:unhideWhenUsed="0"/>
+    <w:lsdException w:name="Medium List 2 Accent 4" w:semiHidden="0" w:uiPriority="66" w:unhideWhenUsed="0"/>
+    <w:lsdException w:name="Medium Grid 1 Accent 4" w:semiHidden="0" w:uiPriority="67" w:unhideWhenUsed="0"/>
+    <w:lsdException w:name="Medium Grid 2 Accent 4" w:semiHidden="0" w:uiPriority="68" w:unhideWhenUsed="0"/>
+    <w:lsdException w:name="Medium Grid 3 Accent 4" w:semiHidden="0" w:uiPriority="69" w:unhideWhenUsed="0"/>
+    <w:lsdException w:name="Dark List Accent 4" w:semiHidden="0" w:uiPriority="70" w:unhideWhenUsed="0"/>
+    <w:lsdException w:name="Colorful Shading Accent 4" w:semiHidden="0" w:uiPriority="71" w:unhideWhenUsed="0"/>
+    <w:lsdException w:name="Colorful List Accent 4" w:semiHidden="0" w:uiPriority="72" w:unhideWhenUsed="0"/>
+    <w:lsdException w:name="Colorful Grid Accent 4" w:semiHidden="0" w:uiPriority="73" w:unhideWhenUsed="0"/>
+    <w:lsdException w:name="Light Shading Accent 5" w:semiHidden="0" w:uiPriority="60" w:unhideWhenUsed="0"/>
+    <w:lsdException w:name="Light List Accent 5" w:semiHidden="0" w:uiPriority="61" w:unhideWhenUsed="0"/>
+    <w:lsdException w:name="Light Grid Accent 5" w:semiHidden="0" w:uiPriority="62" w:unhideWhenUsed="0"/>
+    <w:lsdException w:name="Medium Shading 1 Accent 5" w:semiHidden="0" w:uiPriority="63" w:unhideWhenUsed="0"/>
+    <w:lsdException w:name="Medium Shading 2 Accent 5" w:semiHidden="0" w:uiPriority="64" w:unhideWhenUsed="0"/>
+    <w:lsdException w:name="Medium List 1 Accent 5" w:semiHidden="0" w:uiPriority="65" w:unhideWhenUsed="0"/>
+    <w:lsdException w:name="Medium List 2 Accent 5" w:semiHidden="0" w:uiPriority="66" w:unhideWhenUsed="0"/>
+    <w:lsdException w:name="Medium Grid 1 Accent 5" w:semiHidden="0" w:uiPriority="67" w:unhideWhenUsed="0"/>
+    <w:lsdException w:name="Medium Grid 2 Accent 5" w:semiHidden="0" w:uiPriority="68" w:unhideWhenUsed="0"/>
+    <w:lsdException w:name="Medium Grid 3 Accent 5" w:semiHidden="0" w:uiPriority="69" w:unhideWhenUsed="0"/>
+    <w:lsdException w:name="Dark List Accent 5" w:semiHidden="0" w:uiPriority="70" w:unhideWhenUsed="0"/>
+    <w:lsdException w:name="Colorful Shading Accent 5" w:semiHidden="0" w:uiPriority="71" w:unhideWhenUsed="0"/>
+    <w:lsdException w:name="Colorful List Accent 5" w:semiHidden="0" w:uiPriority="72" w:unhideWhenUsed="0"/>
+    <w:lsdException w:name="Colorful Grid Accent 5" w:semiHidden="0" w:uiPriority="73" w:unhideWhenUsed="0"/>
+    <w:lsdException w:name="Light Shading Accent 6" w:semiHidden="0" w:uiPriority="60" w:unhideWhenUsed="0"/>
+    <w:lsdException w:name="Light List Accent 6" w:semiHidden="0" w:uiPriority="61" w:unhideWhenUsed="0"/>
+    <w:lsdException w:name="Light Grid Accent 6" w:semiHidden="0" w:uiPriority="62" w:unhideWhenUsed="0"/>
+    <w:lsdException w:name="Medium Shading 1 Accent 6" w:semiHidden="0" w:uiPriority="63" w:unhideWhenUsed="0"/>
+    <w:lsdException w:name="Medium Shading 2 Accent 6" w:semiHidden="0" w:uiPriority="64" w:unhideWhenUsed="0"/>
+    <w:lsdException w:name="Medium List 1 Accent 6" w:semiHidden="0" w:uiPriority="65" w:unhideWhenUsed="0"/>
+    <w:lsdException w:name="Medium List 2 Accent 6" w:semiHidden="0" w:uiPriority="66" w:unhideWhenUsed="0"/>
+    <w:lsdException w:name="Medium Grid 1 Accent 6" w:semiHidden="0" w:uiPriority="67" w:unhideWhenUsed="0"/>
+    <w:lsdException w:name="Medium Grid 2 Accent 6" w:semiHidden="0" w:uiPriority="68" w:unhideWhenUsed="0"/>
+    <w:lsdException w:name="Medium Grid 3 Accent 6" w:semiHidden="0" w:uiPriority="69" w:unhideWhenUsed="0"/>
+    <w:lsdException w:name="Dark List Accent 6" w:semiHidden="0" w:uiPriority="70" w:unhideWhenUsed="0"/>
+    <w:lsdException w:name="Colorful Shading Accent 6" w:semiHidden="0" w:uiPriority="71" w:unhideWhenUsed="0"/>
+    <w:lsdException w:name="Colorful List Accent 6" w:semiHidden="0" w:uiPriority="72" w:unhideWhenUsed="0"/>
+    <w:lsdException w:name="Colorful Grid Accent 6" w:semiHidden="0" w:uiPriority="73" w:unhideWhenUsed="0"/>
+    <w:lsdException w:name="Subtle Emphasis" w:semiHidden="0" w:uiPriority="19" w:unhideWhenUsed="0" w:qFormat="1"/>
+    <w:lsdException w:name="Intense Emphasis" w:semiHidden="0" w:uiPriority="21" w:unhideWhenUsed="0" w:qFormat="1"/>
+    <w:lsdException w:name="Subtle Reference" w:semiHidden="0" w:uiPriority="31" w:unhideWhenUsed="0" w:qFormat="1"/>
+    <w:lsdException w:name="Intense Reference" w:semiHidden="0" w:uiPriority="32" w:unhideWhenUsed="0" w:qFormat="1"/>
+    <w:lsdException w:name="Book Title" w:semiHidden="0" w:uiPriority="33" w:unhideWhenUsed="0" w:qFormat="1"/>
+    <w:lsdException w:name="Bibliography" w:uiPriority="37"/>
+    <w:lsdException w:name="TOC Heading" w:uiPriority="39" w:qFormat="1"/>
+  </w:latentStyles>
+  <w:style w:type="paragraph" w:default="1" w:styleId="Normal">
+    <w:name w:val="Normal"/>
+    <w:qFormat/>
+  </w:style>
+  <w:style w:type="paragraph" w:styleId="Heading1">
+    <w:name w:val="heading 1"/>
+    <w:basedOn w:val="Normal"/>
+    <w:next w:val="Normal"/>
+    <w:link w:val="Heading1Char"/>
+    <w:uiPriority w:val="9"/>
+    <w:qFormat/>
+    <w:rsid w:val="00C62307"/>
+    <w:pPr>
+      <w:keepNext/>
+      <w:keepLines/>
+      <w:spacing w:before="480" w:after="0" w:line="240" w:lineRule="auto"/>
+      <w:outlineLvl w:val="0"/>
+    </w:pPr>
+    <w:rPr>
+      <w:rFonts w:asciiTheme="majorHAnsi" w:eastAsiaTheme="majorEastAsia" w:hAnsiTheme="majorHAnsi" w:cstheme="majorBidi"/>
+      <w:b/>
+      <w:bCs/>
+      <w:color w:val="345A8A" w:themeColor="accent1" w:themeShade="B5"/>
+      <w:sz w:val="32"/>
+      <w:szCs w:val="32"/>
+      <w:lang w:val="en-US"/>
+    </w:rPr>
+  </w:style>
+  <w:style w:type="paragraph" w:styleId="Heading2">
+    <w:name w:val="heading 2"/>
+    <w:basedOn w:val="Normal"/>
+    <w:next w:val="Normal"/>
+    <w:link w:val="Heading2Char"/>
+    <w:uiPriority w:val="9"/>
+    <w:unhideWhenUsed/>
+    <w:qFormat/>
+    <w:rsid w:val="00C62307"/>
+    <w:pPr>
+      <w:keepNext/>
+      <w:keepLines/>
+      <w:spacing w:before="200" w:after="0" w:line="240" w:lineRule="auto"/>
+      <w:outlineLvl w:val="1"/>
+    </w:pPr>
+    <w:rPr>
+      <w:rFonts w:asciiTheme="majorHAnsi" w:eastAsiaTheme="majorEastAsia" w:hAnsiTheme="majorHAnsi" w:cstheme="majorBidi"/>
+      <w:b/>
+      <w:bCs/>
+      <w:color w:val="4F81BD" w:themeColor="accent1"/>
+      <w:sz w:val="26"/>
+      <w:szCs w:val="26"/>
+      <w:lang w:val="en-US"/>
+    </w:rPr>
+  </w:style>
+  <w:style w:type="character" w:default="1" w:styleId="DefaultParagraphFont">
+    <w:name w:val="Default Paragraph Font"/>
+    <w:uiPriority w:val="1"/>
+    <w:semiHidden/>
+    <w:unhideWhenUsed/>
+  </w:style>
+  <w:style w:type="table" w:default="1" w:styleId="TableNormal">
+    <w:name w:val="Normal Table"/>
+    <w:uiPriority w:val="99"/>
+    <w:semiHidden/>
+    <w:unhideWhenUsed/>
+    <w:tblPr>
+      <w:tblInd w:w="0" w:type="dxa"/>
+      <w:tblCellMar>
+        <w:top w:w="0" w:type="dxa"/>
+        <w:left w:w="108" w:type="dxa"/>
+        <w:bottom w:w="0" w:type="dxa"/>
+        <w:right w:w="108" w:type="dxa"/>
+      </w:tblCellMar>
+    </w:tblPr>
+  </w:style>
+  <w:style w:type="numbering" w:default="1" w:styleId="NoList">
+    <w:name w:val="No List"/>
+    <w:uiPriority w:val="99"/>
+    <w:semiHidden/>
+    <w:unhideWhenUsed/>
+  </w:style>
+  <w:style w:type="paragraph" w:styleId="NoSpacing">
+    <w:name w:val="No Spacing"/>
+    <w:link w:val="NoSpacingChar"/>
+    <w:uiPriority w:val="1"/>
+    <w:qFormat/>
+    <w:rsid w:val="000B75E6"/>
+    <w:pPr>
+      <w:spacing w:after="0" w:line="240" w:lineRule="auto"/>
+    </w:pPr>
+    <w:rPr>
+      <w:rFonts w:eastAsiaTheme="minorEastAsia"/>
+      <w:lang w:val="en-US" w:eastAsia="ja-JP"/>
+    </w:rPr>
+  </w:style>
+  <w:style w:type="character" w:customStyle="1" w:styleId="NoSpacingChar">
+    <w:name w:val="No Spacing Char"/>
+    <w:basedOn w:val="DefaultParagraphFont"/>
+    <w:link w:val="NoSpacing"/>
+    <w:uiPriority w:val="1"/>
+    <w:rsid w:val="000B75E6"/>
+    <w:rPr>
+      <w:rFonts w:eastAsiaTheme="minorEastAsia"/>
+      <w:lang w:val="en-US" w:eastAsia="ja-JP"/>
+    </w:rPr>
+  </w:style>
+  <w:style w:type="paragraph" w:styleId="BalloonText">
+    <w:name w:val="Balloon Text"/>
+    <w:basedOn w:val="Normal"/>
+    <w:link w:val="BalloonTextChar"/>
+    <w:uiPriority w:val="99"/>
+    <w:semiHidden/>
+    <w:unhideWhenUsed/>
+    <w:rsid w:val="000B75E6"/>
+    <w:pPr>
+      <w:spacing w:after="0" w:line="240" w:lineRule="auto"/>
+    </w:pPr>
+    <w:rPr>
+      <w:rFonts w:ascii="Tahoma" w:hAnsi="Tahoma" w:cs="Tahoma"/>
+      <w:sz w:val="16"/>
+      <w:szCs w:val="16"/>
+    </w:rPr>
+  </w:style>
+  <w:style w:type="character" w:customStyle="1" w:styleId="BalloonTextChar">
+    <w:name w:val="Balloon Text Char"/>
+    <w:basedOn w:val="DefaultParagraphFont"/>
+    <w:link w:val="BalloonText"/>
+    <w:uiPriority w:val="99"/>
+    <w:semiHidden/>
+    <w:rsid w:val="000B75E6"/>
+    <w:rPr>
+      <w:rFonts w:ascii="Tahoma" w:hAnsi="Tahoma" w:cs="Tahoma"/>
+      <w:sz w:val="16"/>
+      <w:szCs w:val="16"/>
+    </w:rPr>
+  </w:style>
+  <w:style w:type="character" w:styleId="PlaceholderText">
+    <w:name w:val="Placeholder Text"/>
+    <w:basedOn w:val="DefaultParagraphFont"/>
+    <w:uiPriority w:val="99"/>
+    <w:semiHidden/>
+    <w:rsid w:val="000B75E6"/>
+    <w:rPr>
+      <w:color w:val="808080"/>
+    </w:rPr>
+  </w:style>
+  <w:style w:type="character" w:customStyle="1" w:styleId="Heading1Char">
+    <w:name w:val="Heading 1 Char"/>
+    <w:basedOn w:val="DefaultParagraphFont"/>
+    <w:link w:val="Heading1"/>
+    <w:uiPriority w:val="9"/>
+    <w:rsid w:val="00C62307"/>
+    <w:rPr>
+      <w:rFonts w:asciiTheme="majorHAnsi" w:eastAsiaTheme="majorEastAsia" w:hAnsiTheme="majorHAnsi" w:cstheme="majorBidi"/>
+      <w:b/>
+      <w:bCs/>
+      <w:color w:val="345A8A" w:themeColor="accent1" w:themeShade="B5"/>
+      <w:sz w:val="32"/>
+      <w:szCs w:val="32"/>
+      <w:lang w:val="en-US"/>
+    </w:rPr>
+  </w:style>
+  <w:style w:type="character" w:customStyle="1" w:styleId="Heading2Char">
+    <w:name w:val="Heading 2 Char"/>
+    <w:basedOn w:val="DefaultParagraphFont"/>
+    <w:link w:val="Heading2"/>
+    <w:uiPriority w:val="9"/>
+    <w:rsid w:val="00C62307"/>
+    <w:rPr>
+      <w:rFonts w:asciiTheme="majorHAnsi" w:eastAsiaTheme="majorEastAsia" w:hAnsiTheme="majorHAnsi" w:cstheme="majorBidi"/>
+      <w:b/>
+      <w:bCs/>
+      <w:color w:val="4F81BD" w:themeColor="accent1"/>
+      <w:sz w:val="26"/>
+      <w:szCs w:val="26"/>
+      <w:lang w:val="en-US"/>
+    </w:rPr>
+  </w:style>
+  <w:style w:type="paragraph" w:styleId="Title">
+    <w:name w:val="Title"/>
+    <w:basedOn w:val="Normal"/>
+    <w:next w:val="Normal"/>
+    <w:link w:val="TitleChar"/>
+    <w:uiPriority w:val="10"/>
+    <w:qFormat/>
+    <w:rsid w:val="00C62307"/>
+    <w:pPr>
+      <w:pBdr>
+        <w:bottom w:val="single" w:sz="8" w:space="4" w:color="4F81BD" w:themeColor="accent1"/>
+      </w:pBdr>
+      <w:spacing w:after="300" w:line="240" w:lineRule="auto"/>
+      <w:contextualSpacing/>
+    </w:pPr>
+    <w:rPr>
+      <w:rFonts w:asciiTheme="majorHAnsi" w:eastAsiaTheme="majorEastAsia" w:hAnsiTheme="majorHAnsi" w:cstheme="majorBidi"/>
+      <w:color w:val="17365D" w:themeColor="text2" w:themeShade="BF"/>
+      <w:spacing w:val="5"/>
+      <w:kern w:val="28"/>
+      <w:sz w:val="52"/>
+      <w:szCs w:val="52"/>
+      <w:lang w:val="en-US"/>
+    </w:rPr>
+  </w:style>
+  <w:style w:type="character" w:customStyle="1" w:styleId="TitleChar">
+    <w:name w:val="Title Char"/>
+    <w:basedOn w:val="DefaultParagraphFont"/>
+    <w:link w:val="Title"/>
+    <w:uiPriority w:val="10"/>
+    <w:rsid w:val="00C62307"/>
+    <w:rPr>
+      <w:rFonts w:asciiTheme="majorHAnsi" w:eastAsiaTheme="majorEastAsia" w:hAnsiTheme="majorHAnsi" w:cstheme="majorBidi"/>
+      <w:color w:val="17365D" w:themeColor="text2" w:themeShade="BF"/>
+      <w:spacing w:val="5"/>
+      <w:kern w:val="28"/>
+      <w:sz w:val="52"/>
+      <w:szCs w:val="52"/>
+      <w:lang w:val="en-US"/>
+    </w:rPr>
+  </w:style>
+  <w:style w:type="paragraph" w:styleId="ListParagraph">
+    <w:name w:val="List Paragraph"/>
+    <w:basedOn w:val="Normal"/>
+    <w:uiPriority w:val="34"/>
+    <w:qFormat/>
+    <w:rsid w:val="00C62307"/>
+    <w:pPr>
+      <w:spacing w:after="0" w:line="240" w:lineRule="auto"/>
+      <w:ind w:left="720"/>
+      <w:contextualSpacing/>
+    </w:pPr>
+    <w:rPr>
+      <w:rFonts w:eastAsiaTheme="minorEastAsia"/>
+      <w:sz w:val="24"/>
+      <w:szCs w:val="24"/>
+      <w:lang w:val="en-US"/>
+    </w:rPr>
+  </w:style>
+  <w:style w:type="paragraph" w:styleId="Header">
+    <w:name w:val="header"/>
+    <w:basedOn w:val="Normal"/>
+    <w:link w:val="HeaderChar"/>
+    <w:uiPriority w:val="99"/>
+    <w:unhideWhenUsed/>
+    <w:rsid w:val="00866E8A"/>
+    <w:pPr>
+      <w:tabs>
+        <w:tab w:val="center" w:pos="4320"/>
+        <w:tab w:val="right" w:pos="8640"/>
+      </w:tabs>
+      <w:spacing w:after="0" w:line="240" w:lineRule="auto"/>
+    </w:pPr>
+  </w:style>
+  <w:style w:type="character" w:customStyle="1" w:styleId="HeaderChar">
+    <w:name w:val="Header Char"/>
+    <w:basedOn w:val="DefaultParagraphFont"/>
+    <w:link w:val="Header"/>
+    <w:uiPriority w:val="99"/>
+    <w:rsid w:val="00866E8A"/>
+  </w:style>
+  <w:style w:type="paragraph" w:styleId="Footer">
+    <w:name w:val="footer"/>
+    <w:basedOn w:val="Normal"/>
+    <w:link w:val="FooterChar"/>
+    <w:uiPriority w:val="99"/>
+    <w:unhideWhenUsed/>
+    <w:rsid w:val="00866E8A"/>
+    <w:pPr>
+      <w:tabs>
+        <w:tab w:val="center" w:pos="4320"/>
+        <w:tab w:val="right" w:pos="8640"/>
+      </w:tabs>
+      <w:spacing w:after="0" w:line="240" w:lineRule="auto"/>
+    </w:pPr>
+  </w:style>
+  <w:style w:type="character" w:customStyle="1" w:styleId="FooterChar">
+    <w:name w:val="Footer Char"/>
+    <w:basedOn w:val="DefaultParagraphFont"/>
+    <w:link w:val="Footer"/>
+    <w:uiPriority w:val="99"/>
+    <w:rsid w:val="00866E8A"/>
+  </w:style>
+</w:styles>
+</file>
+
+<file path=word/stylesWithEffects.xml><?xml version="1.0" encoding="utf-8"?>
+<w:styles xmlns:wpc="http://schemas.microsoft.com/office/word/2010/wordprocessingCanvas" xmlns:mo="http://schemas.microsoft.com/office/mac/office/2008/main" xmlns:mc="http://schemas.openxmlformats.org/markup-compatibility/2006" xmlns:mv="urn:schemas-microsoft-com:mac:vml" xmlns:o="urn:schemas-microsoft-com:office:office" xmlns:r="http://schemas.openxmlformats.org/officeDocument/2006/relationships" xmlns:m="http://schemas.openxmlformats.org/officeDocument/2006/math" xmlns:v="urn:schemas-microsoft-com:vml" xmlns:wp14="http://schemas.microsoft.com/office/word/2010/wordprocessingDrawing" xmlns:wp="http://schemas.openxmlformats.org/drawingml/2006/wordprocessingDrawing" xmlns:w10="urn:schemas-microsoft-com:office:word" xmlns:w="http://schemas.openxmlformats.org/wordprocessingml/2006/main" xmlns:w14="http://schemas.microsoft.com/office/word/2010/wordml" xmlns:wpg="http://schemas.microsoft.com/office/word/2010/wordprocessingGroup" xmlns:wpi="http://schemas.microsoft.com/office/word/2010/wordprocessingInk" xmlns:wne="http://schemas.microsoft.com/office/word/2006/wordml" xmlns:wps="http://schemas.microsoft.com/office/word/2010/wordprocessingShape" mc:Ignorable="w14 wp14">
+  <w:docDefaults>
+    <w:rPrDefault>
+      <w:rPr>
+        <w:rFonts w:asciiTheme="minorHAnsi" w:eastAsiaTheme="minorHAnsi" w:hAnsiTheme="minorHAnsi" w:cstheme="minorBidi"/>
+        <w:sz w:val="22"/>
+        <w:szCs w:val="22"/>
+        <w:lang w:val="en-GB" w:eastAsia="en-US" w:bidi="ar-SA"/>
+      </w:rPr>
+    </w:rPrDefault>
+    <w:pPrDefault>
+      <w:pPr>
+        <w:spacing w:after="200" w:line="276" w:lineRule="auto"/>
+      </w:pPr>
+    </w:pPrDefault>
+  </w:docDefaults>
+  <w:latentStyles w:defLockedState="0" w:defUIPriority="99" w:defSemiHidden="1" w:defUnhideWhenUsed="1" w:defQFormat="0" w:count="276">
+    <w:lsdException w:name="Normal" w:semiHidden="0" w:uiPriority="0" w:unhideWhenUsed="0" w:qFormat="1"/>
+    <w:lsdException w:name="heading 1" w:semiHidden="0" w:uiPriority="9" w:unhideWhenUsed="0" w:qFormat="1"/>
+    <w:lsdException w:name="heading 2" w:uiPriority="9" w:qFormat="1"/>
+    <w:lsdException w:name="heading 3" w:uiPriority="9" w:qFormat="1"/>
+    <w:lsdException w:name="heading 4" w:uiPriority="9" w:qFormat="1"/>
+    <w:lsdException w:name="heading 5" w:uiPriority="9" w:qFormat="1"/>
+    <w:lsdException w:name="heading 6" w:uiPriority="9" w:qFormat="1"/>
+    <w:lsdException w:name="heading 7" w:uiPriority="9" w:qFormat="1"/>
+    <w:lsdException w:name="heading 8" w:uiPriority="9" w:qFormat="1"/>
+    <w:lsdException w:name="heading 9" w:uiPriority="9" w:qFormat="1"/>
+    <w:lsdException w:name="toc 1" w:uiPriority="39"/>
+    <w:lsdException w:name="toc 2" w:uiPriority="39"/>
+    <w:lsdException w:name="toc 3" w:uiPriority="39"/>
+    <w:lsdException w:name="toc 4" w:uiPriority="39"/>
+    <w:lsdException w:name="toc 5" w:uiPriority="39"/>
+    <w:lsdException w:name="toc 6" w:uiPriority="39"/>
+    <w:lsdException w:name="toc 7" w:uiPriority="39"/>
+    <w:lsdException w:name="toc 8" w:uiPriority="39"/>
+    <w:lsdException w:name="toc 9" w:uiPriority="39"/>
+    <w:lsdException w:name="caption" w:uiPriority="35" w:qFormat="1"/>
+    <w:lsdException w:name="Title" w:semiHidden="0" w:uiPriority="10" w:unhideWhenUsed="0" w:qFormat="1"/>
+    <w:lsdException w:name="Default Paragraph Font" w:uiPriority="1"/>
+    <w:lsdException w:name="Subtitle" w:semiHidden="0" w:uiPriority="11" w:unhideWhenUsed="0" w:qFormat="1"/>
+    <w:lsdException w:name="Strong" w:semiHidden="0" w:uiPriority="22" w:unhideWhenUsed="0" w:qFormat="1"/>
+    <w:lsdException w:name="Emphasis" w:semiHidden="0" w:uiPriority="20" w:unhideWhenUsed="0" w:qFormat="1"/>
+    <w:lsdException w:name="Table Grid" w:semiHidden="0" w:uiPriority="59" w:unhideWhenUsed="0"/>
+    <w:lsdException w:name="Note Level 1" w:semiHidden="0" w:unhideWhenUsed="0"/>
+    <w:lsdException w:name="Note Level 2" w:semiHidden="0" w:unhideWhenUsed="0"/>
+    <w:lsdException w:name="Note Level 3" w:semiHidden="0" w:unhideWhenUsed="0"/>
+    <w:lsdException w:name="Note Level 4" w:semiHidden="0" w:unhideWhenUsed="0"/>
+    <w:lsdException w:name="Note Level 5" w:semiHidden="0" w:unhideWhenUsed="0"/>
+    <w:lsdException w:name="Note Level 6" w:semiHidden="0" w:unhideWhenUsed="0"/>
+    <w:lsdException w:name="Note Level 7" w:semiHidden="0" w:unhideWhenUsed="0"/>
+    <w:lsdException w:name="Note Level 8" w:semiHidden="0" w:unhideWhenUsed="0"/>
+    <w:lsdException w:name="Note Level 9" w:semiHidden="0" w:unhideWhenUsed="0"/>
+    <w:lsdException w:name="Placeholder Text" w:unhideWhenUsed="0"/>
+    <w:lsdException w:name="No Spacing" w:semiHidden="0" w:uiPriority="1" w:unhideWhenUsed="0" w:qFormat="1"/>
+    <w:lsdException w:name="Light Shading" w:semiHidden="0" w:uiPriority="60" w:unhideWhenUsed="0"/>
+    <w:lsdException w:name="Light List" w:semiHidden="0" w:uiPriority="61" w:unhideWhenUsed="0"/>
+    <w:lsdException w:name="Light Grid" w:semiHidden="0" w:uiPriority="62" w:unhideWhenUsed="0"/>
+    <w:lsdException w:name="Medium Shading 1" w:semiHidden="0" w:uiPriority="63" w:unhideWhenUsed="0"/>
+    <w:lsdException w:name="Medium Shading 2" w:semiHidden="0" w:uiPriority="64" w:unhideWhenUsed="0"/>
+    <w:lsdException w:name="Medium List 1" w:semiHidden="0" w:uiPriority="65" w:unhideWhenUsed="0"/>
+    <w:lsdException w:name="Medium List 2" w:semiHidden="0" w:uiPriority="66" w:unhideWhenUsed="0"/>
+    <w:lsdException w:name="Medium Grid 1" w:semiHidden="0" w:uiPriority="67" w:unhideWhenUsed="0"/>
+    <w:lsdException w:name="Medium Grid 2" w:semiHidden="0" w:uiPriority="68" w:unhideWhenUsed="0"/>
+    <w:lsdException w:name="Medium Grid 3" w:semiHidden="0" w:uiPriority="69" w:unhideWhenUsed="0"/>
+    <w:lsdException w:name="Dark List" w:semiHidden="0" w:uiPriority="70" w:unhideWhenUsed="0"/>
+    <w:lsdException w:name="Colorful Shading" w:semiHidden="0" w:uiPriority="71" w:unhideWhenUsed="0"/>
+    <w:lsdException w:name="Colorful List" w:semiHidden="0" w:uiPriority="72" w:unhideWhenUsed="0"/>
+    <w:lsdException w:name="Colorful Grid" w:semiHidden="0" w:uiPriority="73" w:unhideWhenUsed="0"/>
+    <w:lsdException w:name="Light Shading Accent 1" w:semiHidden="0" w:uiPriority="60" w:unhideWhenUsed="0"/>
+    <w:lsdException w:name="Light List Accent 1" w:semiHidden="0" w:uiPriority="61" w:unhideWhenUsed="0"/>
+    <w:lsdException w:name="Light Grid Accent 1" w:semiHidden="0" w:uiPriority="62" w:unhideWhenUsed="0"/>
+    <w:lsdException w:name="Medium Shading 1 Accent 1" w:semiHidden="0" w:uiPriority="63" w:unhideWhenUsed="0"/>
+    <w:lsdException w:name="Medium Shading 2 Accent 1" w:semiHidden="0" w:uiPriority="64" w:unhideWhenUsed="0"/>
+    <w:lsdException w:name="Medium List 1 Accent 1" w:semiHidden="0" w:uiPriority="65" w:unhideWhenUsed="0"/>
+    <w:lsdException w:name="Revision" w:unhideWhenUsed="0"/>
+    <w:lsdException w:name="List Paragraph" w:semiHidden="0" w:uiPriority="34" w:unhideWhenUsed="0" w:qFormat="1"/>
+    <w:lsdException w:name="Quote" w:semiHidden="0" w:uiPriority="29" w:unhideWhenUsed="0" w:qFormat="1"/>
+    <w:lsdException w:name="Intense Quote" w:semiHidden="0" w:uiPriority="30" w:unhideWhenUsed="0" w:qFormat="1"/>
+    <w:lsdException w:name="Medium List 2 Accent 1" w:semiHidden="0" w:uiPriority="66" w:unhideWhenUsed="0"/>
+    <w:lsdException w:name="Medium Grid 1 Accent 1" w:semiHidden="0" w:uiPriority="67" w:unhideWhenUsed="0"/>
+    <w:lsdException w:name="Medium Grid 2 Accent 1" w:semiHidden="0" w:uiPriority="68" w:unhideWhenUsed="0"/>
+    <w:lsdException w:name="Medium Grid 3 Accent 1" w:semiHidden="0" w:uiPriority="69" w:unhideWhenUsed="0"/>
+    <w:lsdException w:name="Dark List Accent 1" w:semiHidden="0" w:uiPriority="70" w:unhideWhenUsed="0"/>
+    <w:lsdException w:name="Colorful Shading Accent 1" w:semiHidden="0" w:uiPriority="71" w:unhideWhenUsed="0"/>
+    <w:lsdException w:name="Colorful List Accent 1" w:semiHidden="0" w:uiPriority="72" w:unhideWhenUsed="0"/>
+    <w:lsdException w:name="Colorful Grid Accent 1" w:semiHidden="0" w:uiPriority="73" w:unhideWhenUsed="0"/>
+    <w:lsdException w:name="Light Shading Accent 2" w:semiHidden="0" w:uiPriority="60" w:unhideWhenUsed="0"/>
+    <w:lsdException w:name="Light List Accent 2" w:semiHidden="0" w:uiPriority="61" w:unhideWhenUsed="0"/>
+    <w:lsdException w:name="Light Grid Accent 2" w:semiHidden="0" w:uiPriority="62" w:unhideWhenUsed="0"/>
+    <w:lsdException w:name="Medium Shading 1 Accent 2" w:semiHidden="0" w:uiPriority="63" w:unhideWhenUsed="0"/>
+    <w:lsdException w:name="Medium Shading 2 Accent 2" w:semiHidden="0" w:uiPriority="64" w:unhideWhenUsed="0"/>
+    <w:lsdException w:name="Medium List 1 Accent 2" w:semiHidden="0" w:uiPriority="65" w:unhideWhenUsed="0"/>
+    <w:lsdException w:name="Medium List 2 Accent 2" w:semiHidden="0" w:uiPriority="66" w:unhideWhenUsed="0"/>
+    <w:lsdException w:name="Medium Grid 1 Accent 2" w:semiHidden="0" w:uiPriority="67" w:unhideWhenUsed="0"/>
+    <w:lsdException w:name="Medium Grid 2 Accent 2" w:semiHidden="0" w:uiPriority="68" w:unhideWhenUsed="0"/>
+    <w:lsdException w:name="Medium Grid 3 Accent 2" w:semiHidden="0" w:uiPriority="69" w:unhideWhenUsed="0"/>
+    <w:lsdException w:name="Dark List Accent 2" w:semiHidden="0" w:uiPriority="70" w:unhideWhenUsed="0"/>
+    <w:lsdException w:name="Colorful Shading Accent 2" w:semiHidden="0" w:uiPriority="71" w:unhideWhenUsed="0"/>
+    <w:lsdException w:name="Colorful List Accent 2" w:semiHidden="0" w:uiPriority="72" w:unhideWhenUsed="0"/>
+    <w:lsdException w:name="Colorful Grid Accent 2" w:semiHidden="0" w:uiPriority="73" w:unhideWhenUsed="0"/>
+    <w:lsdException w:name="Light Shading Accent 3" w:semiHidden="0" w:uiPriority="60" w:unhideWhenUsed="0"/>
+    <w:lsdException w:name="Light List Accent 3" w:semiHidden="0" w:uiPriority="61" w:unhideWhenUsed="0"/>
+    <w:lsdException w:name="Light Grid Accent 3" w:semiHidden="0" w:uiPriority="62" w:unhideWhenUsed="0"/>
+    <w:lsdException w:name="Medium Shading 1 Accent 3" w:semiHidden="0" w:uiPriority="63" w:unhideWhenUsed="0"/>
+    <w:lsdException w:name="Medium Shading 2 Accent 3" w:semiHidden="0" w:uiPriority="64" w:unhideWhenUsed="0"/>
+    <w:lsdException w:name="Medium List 1 Accent 3" w:semiHidden="0" w:uiPriority="65" w:unhideWhenUsed="0"/>
+    <w:lsdException w:name="Medium List 2 Accent 3" w:semiHidden="0" w:uiPriority="66" w:unhideWhenUsed="0"/>
+    <w:lsdException w:name="Medium Grid 1 Accent 3" w:semiHidden="0" w:uiPriority="67" w:unhideWhenUsed="0"/>
+    <w:lsdException w:name="Medium Grid 2 Accent 3" w:semiHidden="0" w:uiPriority="68" w:unhideWhenUsed="0"/>
+    <w:lsdException w:name="Medium Grid 3 Accent 3" w:semiHidden="0" w:uiPriority="69" w:unhideWhenUsed="0"/>
+    <w:lsdException w:name="Dark List Accent 3" w:semiHidden="0" w:uiPriority="70" w:unhideWhenUsed="0"/>
+    <w:lsdException w:name="Colorful Shading Accent 3" w:semiHidden="0" w:uiPriority="71" w:unhideWhenUsed="0"/>
+    <w:lsdException w:name="Colorful List Accent 3" w:semiHidden="0" w:uiPriority="72" w:unhideWhenUsed="0"/>
+    <w:lsdException w:name="Colorful Grid Accent 3" w:semiHidden="0" w:uiPriority="73" w:unhideWhenUsed="0"/>
+    <w:lsdException w:name="Light Shading Accent 4" w:semiHidden="0" w:uiPriority="60" w:unhideWhenUsed="0"/>
+    <w:lsdException w:name="Light List Accent 4" w:semiHidden="0" w:uiPriority="61" w:unhideWhenUsed="0"/>
+    <w:lsdException w:name="Light Grid Accent 4" w:semiHidden="0" w:uiPriority="62" w:unhideWhenUsed="0"/>
+    <w:lsdException w:name="Medium Shading 1 Accent 4" w:semiHidden="0" w:uiPriority="63" w:unhideWhenUsed="0"/>
+    <w:lsdException w:name="Medium Shading 2 Accent 4" w:semiHidden="0" w:uiPriority="64" w:unhideWhenUsed="0"/>
+    <w:lsdException w:name="Medium List 1 Accent 4" w:semiHidden="0" w:uiPriority="65" w:unhideWhenUsed="0"/>
+    <w:lsdException w:name="Medium List 2 Accent 4" w:semiHidden="0" w:uiPriority="66" w:unhideWhenUsed="0"/>
+    <w:lsdException w:name="Medium Grid 1 Accent 4" w:semiHidden="0" w:uiPriority="67" w:unhideWhenUsed="0"/>
+    <w:lsdException w:name="Medium Grid 2 Accent 4" w:semiHidden="0" w:uiPriority="68" w:unhideWhenUsed="0"/>
+    <w:lsdException w:name="Medium Grid 3 Accent 4" w:semiHidden="0" w:uiPriority="69" w:unhideWhenUsed="0"/>
+    <w:lsdException w:name="Dark List Accent 4" w:semiHidden="0" w:uiPriority="70" w:unhideWhenUsed="0"/>
+    <w:lsdException w:name="Colorful Shading Accent 4" w:semiHidden="0" w:uiPriority="71" w:unhideWhenUsed="0"/>
+    <w:lsdException w:name="Colorful List Accent 4" w:semiHidden="0" w:uiPriority="72" w:unhideWhenUsed="0"/>
+    <w:lsdException w:name="Colorful Grid Accent 4" w:semiHidden="0" w:uiPriority="73" w:unhideWhenUsed="0"/>
+    <w:lsdException w:name="Light Shading Accent 5" w:semiHidden="0" w:uiPriority="60" w:unhideWhenUsed="0"/>
+    <w:lsdException w:name="Light List Accent 5" w:semiHidden="0" w:uiPriority="61" w:unhideWhenUsed="0"/>
+    <w:lsdException w:name="Light Grid Accent 5" w:semiHidden="0" w:uiPriority="62" w:unhideWhenUsed="0"/>
+    <w:lsdException w:name="Medium Shading 1 Accent 5" w:semiHidden="0" w:uiPriority="63" w:unhideWhenUsed="0"/>
+    <w:lsdException w:name="Medium Shading 2 Accent 5" w:semiHidden="0" w:uiPriority="64" w:unhideWhenUsed="0"/>
+    <w:lsdException w:name="Medium List 1 Accent 5" w:semiHidden="0" w:uiPriority="65" w:unhideWhenUsed="0"/>
+    <w:lsdException w:name="Medium List 2 Accent 5" w:semiHidden="0" w:uiPriority="66" w:unhideWhenUsed="0"/>
+    <w:lsdException w:name="Medium Grid 1 Accent 5" w:semiHidden="0" w:uiPriority="67" w:unhideWhenUsed="0"/>
+    <w:lsdException w:name="Medium Grid 2 Accent 5" w:semiHidden="0" w:uiPriority="68" w:unhideWhenUsed="0"/>
+    <w:lsdException w:name="Medium Grid 3 Accent 5" w:semiHidden="0" w:uiPriority="69" w:unhideWhenUsed="0"/>
+    <w:lsdException w:name="Dark List Accent 5" w:semiHidden="0" w:uiPriority="70" w:unhideWhenUsed="0"/>
+    <w:lsdException w:name="Colorful Shading Accent 5" w:semiHidden="0" w:uiPriority="71" w:unhideWhenUsed="0"/>
+    <w:lsdException w:name="Colorful List Accent 5" w:semiHidden="0" w:uiPriority="72" w:unhideWhenUsed="0"/>
+    <w:lsdException w:name="Colorful Grid Accent 5" w:semiHidden="0" w:uiPriority="73" w:unhideWhenUsed="0"/>
+    <w:lsdException w:name="Light Shading Accent 6" w:semiHidden="0" w:uiPriority="60" w:unhideWhenUsed="0"/>
+    <w:lsdException w:name="Light List Accent 6" w:semiHidden="0" w:uiPriority="61" w:unhideWhenUsed="0"/>
+    <w:lsdException w:name="Light Grid Accent 6" w:semiHidden="0" w:uiPriority="62" w:unhideWhenUsed="0"/>
+    <w:lsdException w:name="Medium Shading 1 Accent 6" w:semiHidden="0" w:uiPriority="63" w:unhideWhenUsed="0"/>
+    <w:lsdException w:name="Medium Shading 2 Accent 6" w:semiHidden="0" w:uiPriority="64" w:unhideWhenUsed="0"/>
+    <w:lsdException w:name="Medium List 1 Accent 6" w:semiHidden="0" w:uiPriority="65" w:unhideWhenUsed="0"/>
+    <w:lsdException w:name="Medium List 2 Accent 6" w:semiHidden="0" w:uiPriority="66" w:unhideWhenUsed="0"/>
+    <w:lsdException w:name="Medium Grid 1 Accent 6" w:semiHidden="0" w:uiPriority="67" w:unhideWhenUsed="0"/>
+    <w:lsdException w:name="Medium Grid 2 Accent 6" w:semiHidden="0" w:uiPriority="68" w:unhideWhenUsed="0"/>
+    <w:lsdException w:name="Medium Grid 3 Accent 6" w:semiHidden="0" w:uiPriority="69" w:unhideWhenUsed="0"/>
+    <w:lsdException w:name="Dark List Accent 6" w:semiHidden="0" w:uiPriority="70" w:unhideWhenUsed="0"/>
+    <w:lsdException w:name="Colorful Shading Accent 6" w:semiHidden="0" w:uiPriority="71" w:unhideWhenUsed="0"/>
+    <w:lsdException w:name="Colorful List Accent 6" w:semiHidden="0" w:uiPriority="72" w:unhideWhenUsed="0"/>
+    <w:lsdException w:name="Colorful Grid Accent 6" w:semiHidden="0" w:uiPriority="73" w:unhideWhenUsed="0"/>
+    <w:lsdException w:name="Subtle Emphasis" w:semiHidden="0" w:uiPriority="19" w:unhideWhenUsed="0" w:qFormat="1"/>
+    <w:lsdException w:name="Intense Emphasis" w:semiHidden="0" w:uiPriority="21" w:unhideWhenUsed="0" w:qFormat="1"/>
+    <w:lsdException w:name="Subtle Reference" w:semiHidden="0" w:uiPriority="31" w:unhideWhenUsed="0" w:qFormat="1"/>
+    <w:lsdException w:name="Intense Reference" w:semiHidden="0" w:uiPriority="32" w:unhideWhenUsed="0" w:qFormat="1"/>
+    <w:lsdException w:name="Book Title" w:semiHidden="0" w:uiPriority="33" w:unhideWhenUsed="0" w:qFormat="1"/>
+    <w:lsdException w:name="Bibliography" w:uiPriority="37"/>
+    <w:lsdException w:name="TOC Heading" w:uiPriority="39" w:qFormat="1"/>
   </w:latentStyles>
   <w:style w:type="paragraph" w:default="1" w:styleId="Normal">
     <w:name w:val="Normal"/>
@@ -3847,7 +4878,7 @@
 </file>
 
 <file path=customXml/itemProps2.xml><?xml version="1.0" encoding="utf-8"?>
-<ds:datastoreItem xmlns:ds="http://schemas.openxmlformats.org/officeDocument/2006/customXml" ds:itemID="{77163BEC-D93F-492F-AF51-7A649610789F}">
+<ds:datastoreItem xmlns:ds="http://schemas.openxmlformats.org/officeDocument/2006/customXml" ds:itemID="{83D8B850-F0E6-994D-929C-5E042B62E5C4}">
   <ds:schemaRefs>
     <ds:schemaRef ds:uri="http://schemas.openxmlformats.org/officeDocument/2006/bibliography"/>
   </ds:schemaRefs>

--- a/Iteration 8/Justhealth Iteration 8 Plan.docx
+++ b/Iteration 8/Justhealth Iteration 8 Plan.docx
@@ -1,6 +1,6 @@
 
 <file path=word/document.xml><?xml version="1.0" encoding="utf-8"?>
-<w:document xmlns:wpc="http://schemas.microsoft.com/office/word/2010/wordprocessingCanvas" xmlns:mo="http://schemas.microsoft.com/office/mac/office/2008/main" xmlns:mc="http://schemas.openxmlformats.org/markup-compatibility/2006" xmlns:mv="urn:schemas-microsoft-com:mac:vml" xmlns:o="urn:schemas-microsoft-com:office:office" xmlns:r="http://schemas.openxmlformats.org/officeDocument/2006/relationships" xmlns:m="http://schemas.openxmlformats.org/officeDocument/2006/math" xmlns:v="urn:schemas-microsoft-com:vml" xmlns:wp14="http://schemas.microsoft.com/office/word/2010/wordprocessingDrawing" xmlns:wp="http://schemas.openxmlformats.org/drawingml/2006/wordprocessingDrawing" xmlns:w10="urn:schemas-microsoft-com:office:word" xmlns:w="http://schemas.openxmlformats.org/wordprocessingml/2006/main" xmlns:w14="http://schemas.microsoft.com/office/word/2010/wordml" xmlns:wpg="http://schemas.microsoft.com/office/word/2010/wordprocessingGroup" xmlns:wpi="http://schemas.microsoft.com/office/word/2010/wordprocessingInk" xmlns:wne="http://schemas.microsoft.com/office/word/2006/wordml" xmlns:wps="http://schemas.microsoft.com/office/word/2010/wordprocessingShape" mc:Ignorable="w14 wp14">
+<w:document xmlns:wpc="http://schemas.microsoft.com/office/word/2010/wordprocessingCanvas" xmlns:mc="http://schemas.openxmlformats.org/markup-compatibility/2006" xmlns:o="urn:schemas-microsoft-com:office:office" xmlns:r="http://schemas.openxmlformats.org/officeDocument/2006/relationships" xmlns:m="http://schemas.openxmlformats.org/officeDocument/2006/math" xmlns:v="urn:schemas-microsoft-com:vml" xmlns:wp14="http://schemas.microsoft.com/office/word/2010/wordprocessingDrawing" xmlns:wp="http://schemas.openxmlformats.org/drawingml/2006/wordprocessingDrawing" xmlns:w10="urn:schemas-microsoft-com:office:word" xmlns:w="http://schemas.openxmlformats.org/wordprocessingml/2006/main" xmlns:w14="http://schemas.microsoft.com/office/word/2010/wordml" xmlns:w15="http://schemas.microsoft.com/office/word/2012/wordml" xmlns:wpg="http://schemas.microsoft.com/office/word/2010/wordprocessingGroup" xmlns:wpi="http://schemas.microsoft.com/office/word/2010/wordprocessingInk" xmlns:wne="http://schemas.microsoft.com/office/word/2006/wordml" xmlns:wps="http://schemas.microsoft.com/office/word/2010/wordprocessingShape" mc:Ignorable="w14 w15 wp14">
   <w:body>
     <w:sdt>
       <w:sdtPr>
@@ -10,12 +10,13 @@
           <w:docPartUnique/>
         </w:docPartObj>
       </w:sdtPr>
+      <w:sdtEndPr/>
       <w:sdtContent>
         <w:p>
           <w:r>
             <w:rPr>
               <w:noProof/>
-              <w:lang w:val="en-US"/>
+              <w:lang w:eastAsia="en-GB"/>
             </w:rPr>
             <w:drawing>
               <wp:anchor distT="0" distB="0" distL="114300" distR="114300" simplePos="0" relativeHeight="251660288" behindDoc="1" locked="0" layoutInCell="1" allowOverlap="1" wp14:anchorId="2E57B883" wp14:editId="764E4F61">
@@ -51,7 +52,7 @@
                         </pic:cNvPicPr>
                       </pic:nvPicPr>
                       <pic:blipFill>
-                        <a:blip r:embed="rId10" cstate="print">
+                        <a:blip r:embed="rId9" cstate="print">
                           <a:extLst>
                             <a:ext uri="{28A0092B-C50C-407E-A947-70E740481C1C}">
                               <a14:useLocalDpi xmlns:a14="http://schemas.microsoft.com/office/drawing/2010/main" val="0"/>
@@ -91,7 +92,7 @@
           <w:r>
             <w:rPr>
               <w:noProof/>
-              <w:lang w:val="en-US"/>
+              <w:lang w:eastAsia="en-GB"/>
             </w:rPr>
             <w:drawing>
               <wp:anchor distT="0" distB="0" distL="114300" distR="114300" simplePos="0" relativeHeight="251658240" behindDoc="1" locked="0" layoutInCell="1" allowOverlap="1" wp14:anchorId="35483B9E" wp14:editId="2F23EE26">
@@ -127,7 +128,7 @@
                         </pic:cNvPicPr>
                       </pic:nvPicPr>
                       <pic:blipFill>
-                        <a:blip r:embed="rId11" cstate="print">
+                        <a:blip r:embed="rId10" cstate="print">
                           <a:extLst>
                             <a:ext uri="{28A0092B-C50C-407E-A947-70E740481C1C}">
                               <a14:useLocalDpi xmlns:a14="http://schemas.microsoft.com/office/drawing/2010/main" val="0"/>
@@ -204,6 +205,7 @@
                     <w:dataBinding w:prefixMappings="xmlns:ns0='http://purl.org/dc/elements/1.1/' xmlns:ns1='http://schemas.openxmlformats.org/package/2006/metadata/core-properties' " w:xpath="/ns1:coreProperties[1]/ns1:contentStatus[1]" w:storeItemID="{6C3C8BC8-F283-45AE-878A-BAB7291924A1}"/>
                     <w:text/>
                   </w:sdtPr>
+                  <w:sdtEndPr/>
                   <w:sdtContent>
                     <w:r>
                       <w:rPr>
@@ -316,6 +318,7 @@
                   <w:dataBinding w:prefixMappings="xmlns:ns0='http://schemas.openxmlformats.org/package/2006/metadata/core-properties' xmlns:ns1='http://purl.org/dc/elements/1.1/'" w:xpath="/ns0:coreProperties[1]/ns1:title[1]" w:storeItemID="{6C3C8BC8-F283-45AE-878A-BAB7291924A1}"/>
                   <w:text/>
                 </w:sdtPr>
+                <w:sdtEndPr/>
                 <w:sdtContent>
                   <w:p>
                     <w:pPr>
@@ -368,6 +371,7 @@
                   <w:calendar w:val="gregorian"/>
                 </w:date>
               </w:sdtPr>
+              <w:sdtEndPr/>
               <w:sdtContent>
                 <w:tc>
                   <w:tcPr>
@@ -445,6 +449,7 @@
                   <w:dataBinding w:prefixMappings="xmlns:ns0='http://purl.org/dc/elements/1.1/' xmlns:ns1='http://schemas.openxmlformats.org/package/2006/metadata/core-properties' " w:xpath="/ns1:coreProperties[1]/ns0:description[1]" w:storeItemID="{6C3C8BC8-F283-45AE-878A-BAB7291924A1}"/>
                   <w:text w:multiLine="1"/>
                 </w:sdtPr>
+                <w:sdtEndPr/>
                 <w:sdtContent>
                   <w:p>
                     <w:pPr>
@@ -457,16 +462,8 @@
                       <w:rPr>
                         <w:rFonts w:asciiTheme="majorHAnsi" w:eastAsiaTheme="majorEastAsia" w:hAnsiTheme="majorHAnsi" w:cstheme="majorBidi"/>
                       </w:rPr>
-                      <w:t xml:space="preserve">CO600: </w:t>
+                      <w:t>CO600: JustHealth</w:t>
                     </w:r>
-                    <w:proofErr w:type="spellStart"/>
-                    <w:r>
-                      <w:rPr>
-                        <w:rFonts w:asciiTheme="majorHAnsi" w:eastAsiaTheme="majorEastAsia" w:hAnsiTheme="majorHAnsi" w:cstheme="majorBidi"/>
-                      </w:rPr>
-                      <w:t>JustHealth</w:t>
-                    </w:r>
-                    <w:proofErr w:type="spellEnd"/>
                     <w:r>
                       <w:rPr>
                         <w:rFonts w:asciiTheme="majorHAnsi" w:eastAsiaTheme="majorEastAsia" w:hAnsiTheme="majorHAnsi" w:cstheme="majorBidi"/>
@@ -520,14 +517,9 @@
       <w:pPr>
         <w:pStyle w:val="Title"/>
       </w:pPr>
-      <w:proofErr w:type="spellStart"/>
       <w:r>
         <w:lastRenderedPageBreak/>
-        <w:t>JustHealth</w:t>
-      </w:r>
-      <w:proofErr w:type="spellEnd"/>
-      <w:r>
-        <w:t xml:space="preserve"> Iteration 6</w:t>
+        <w:t>JustHealth Iteration 6</w:t>
       </w:r>
       <w:r>
         <w:t xml:space="preserve"> Plan</w:t>
@@ -576,7 +568,6 @@
           <w:ilvl w:val="0"/>
           <w:numId w:val="14"/>
         </w:numPr>
-        <w:cnfStyle w:val="001000100000" w:firstRow="0" w:lastRow="0" w:firstColumn="1" w:lastColumn="0" w:oddVBand="0" w:evenVBand="0" w:oddHBand="1" w:evenHBand="0" w:firstRowFirstColumn="0" w:firstRowLastColumn="0" w:lastRowFirstColumn="0" w:lastRowLastColumn="0"/>
       </w:pPr>
       <w:r>
         <w:t xml:space="preserve">A way to store the past notifications for a user to view </w:t>
@@ -589,7 +580,6 @@
           <w:ilvl w:val="0"/>
           <w:numId w:val="14"/>
         </w:numPr>
-        <w:cnfStyle w:val="001000100000" w:firstRow="0" w:lastRow="0" w:firstColumn="1" w:lastColumn="0" w:oddVBand="0" w:evenVBand="0" w:oddHBand="1" w:evenHBand="0" w:firstRowFirstColumn="0" w:firstRowLastColumn="0" w:lastRowFirstColumn="0" w:lastRowLastColumn="0"/>
       </w:pPr>
       <w:r>
         <w:t xml:space="preserve">Different color notifications based on how important they are  </w:t>
@@ -602,7 +592,6 @@
           <w:ilvl w:val="0"/>
           <w:numId w:val="14"/>
         </w:numPr>
-        <w:cnfStyle w:val="001000100000" w:firstRow="0" w:lastRow="0" w:firstColumn="1" w:lastColumn="0" w:oddVBand="0" w:evenVBand="0" w:oddHBand="1" w:evenHBand="0" w:firstRowFirstColumn="0" w:firstRowLastColumn="0" w:lastRowFirstColumn="0" w:lastRowLastColumn="0"/>
       </w:pPr>
       <w:r>
         <w:t xml:space="preserve">Initial progress on the admin portal </w:t>
@@ -878,15 +867,7 @@
         <w:spacing w:after="200" w:line="276" w:lineRule="auto"/>
       </w:pPr>
       <w:r>
-        <w:t xml:space="preserve">Clear </w:t>
-      </w:r>
-      <w:proofErr w:type="spellStart"/>
-      <w:r>
-        <w:t>colour</w:t>
-      </w:r>
-      <w:proofErr w:type="spellEnd"/>
-      <w:r>
-        <w:t xml:space="preserve"> scheme</w:t>
+        <w:t>Clear colour scheme</w:t>
       </w:r>
     </w:p>
     <w:p>
@@ -958,15 +939,7 @@
       </w:pPr>
       <w:r>
         <w:lastRenderedPageBreak/>
-        <w:t xml:space="preserve">Push notifications in Android linking with the </w:t>
-      </w:r>
-      <w:proofErr w:type="spellStart"/>
-      <w:r>
-        <w:t>google</w:t>
-      </w:r>
-      <w:proofErr w:type="spellEnd"/>
-      <w:r>
-        <w:t xml:space="preserve"> cloud </w:t>
+        <w:t xml:space="preserve">Push notifications in Android linking with the google cloud </w:t>
       </w:r>
     </w:p>
     <w:p>
@@ -996,34 +969,273 @@
     </w:p>
     <w:p>
       <w:pPr>
+        <w:rPr>
+          <w:lang w:val="en-US"/>
+        </w:rPr>
+      </w:pPr>
+      <w:r>
+        <w:rPr>
+          <w:lang w:val="en-US"/>
+        </w:rPr>
+        <w:t>Notifications and reminders will be implemented in this iteration for both the web and android applications, below are some of our initial ideas of how the pages may look.</w:t>
+      </w:r>
+    </w:p>
+    <w:p>
+      <w:pPr>
         <w:pStyle w:val="Heading2"/>
       </w:pPr>
-    </w:p>
-    <w:p/>
-    <w:p/>
-    <w:p/>
-    <w:p/>
-    <w:p/>
-    <w:p/>
-    <w:p/>
-    <w:p/>
-    <w:p/>
-    <w:p/>
-    <w:p>
-      <w:bookmarkStart w:id="0" w:name="_GoBack"/>
-      <w:bookmarkEnd w:id="0"/>
-    </w:p>
-    <w:p/>
-    <w:p/>
-    <w:p/>
-    <w:p/>
-    <w:p/>
-    <w:p/>
-    <w:p/>
-    <w:p/>
-    <w:p/>
-    <w:p/>
-    <w:p/>
+      <w:r>
+        <w:rPr>
+          <w:noProof/>
+          <w:lang w:eastAsia="en-GB"/>
+        </w:rPr>
+        <w:drawing>
+          <wp:anchor distT="0" distB="0" distL="114300" distR="114300" simplePos="0" relativeHeight="251653632" behindDoc="1" locked="0" layoutInCell="1" allowOverlap="1" wp14:anchorId="38B628CD" wp14:editId="3F4802A2">
+            <wp:simplePos x="0" y="0"/>
+            <wp:positionH relativeFrom="column">
+              <wp:posOffset>-585470</wp:posOffset>
+            </wp:positionH>
+            <wp:positionV relativeFrom="paragraph">
+              <wp:posOffset>1032510</wp:posOffset>
+            </wp:positionV>
+            <wp:extent cx="6924040" cy="3147060"/>
+            <wp:effectExtent l="0" t="0" r="0" b="0"/>
+            <wp:wrapTight wrapText="bothSides">
+              <wp:wrapPolygon edited="0">
+                <wp:start x="0" y="0"/>
+                <wp:lineTo x="0" y="21443"/>
+                <wp:lineTo x="21513" y="21443"/>
+                <wp:lineTo x="21513" y="0"/>
+                <wp:lineTo x="0" y="0"/>
+              </wp:wrapPolygon>
+            </wp:wrapTight>
+            <wp:docPr id="12" name="Picture 12" descr="C:\Users\benmcg92\AppData\Local\Microsoft\Windows\INetCache\Content.Word\webnotifications.png"/>
+            <wp:cNvGraphicFramePr>
+              <a:graphicFrameLocks xmlns:a="http://schemas.openxmlformats.org/drawingml/2006/main" noChangeAspect="1"/>
+            </wp:cNvGraphicFramePr>
+            <a:graphic xmlns:a="http://schemas.openxmlformats.org/drawingml/2006/main">
+              <a:graphicData uri="http://schemas.openxmlformats.org/drawingml/2006/picture">
+                <pic:pic xmlns:pic="http://schemas.openxmlformats.org/drawingml/2006/picture">
+                  <pic:nvPicPr>
+                    <pic:cNvPr id="0" name="Picture 30" descr="C:\Users\benmcg92\AppData\Local\Microsoft\Windows\INetCache\Content.Word\webnotifications.png"/>
+                    <pic:cNvPicPr>
+                      <a:picLocks noChangeAspect="1" noChangeArrowheads="1"/>
+                    </pic:cNvPicPr>
+                  </pic:nvPicPr>
+                  <pic:blipFill>
+                    <a:blip r:embed="rId11">
+                      <a:extLst>
+                        <a:ext uri="{28A0092B-C50C-407E-A947-70E740481C1C}">
+                          <a14:useLocalDpi xmlns:a14="http://schemas.microsoft.com/office/drawing/2010/main" val="0"/>
+                        </a:ext>
+                      </a:extLst>
+                    </a:blip>
+                    <a:srcRect/>
+                    <a:stretch>
+                      <a:fillRect/>
+                    </a:stretch>
+                  </pic:blipFill>
+                  <pic:spPr bwMode="auto">
+                    <a:xfrm>
+                      <a:off x="0" y="0"/>
+                      <a:ext cx="6924040" cy="3147060"/>
+                    </a:xfrm>
+                    <a:prstGeom prst="rect">
+                      <a:avLst/>
+                    </a:prstGeom>
+                    <a:noFill/>
+                    <a:ln>
+                      <a:noFill/>
+                    </a:ln>
+                  </pic:spPr>
+                </pic:pic>
+              </a:graphicData>
+            </a:graphic>
+            <wp14:sizeRelH relativeFrom="page">
+              <wp14:pctWidth>0</wp14:pctWidth>
+            </wp14:sizeRelH>
+            <wp14:sizeRelV relativeFrom="page">
+              <wp14:pctHeight>0</wp14:pctHeight>
+            </wp14:sizeRelV>
+          </wp:anchor>
+        </w:drawing>
+      </w:r>
+      <w:r>
+        <w:t>3.1</w:t>
+      </w:r>
+      <w:r>
+        <w:t xml:space="preserve"> Web notifications</w:t>
+      </w:r>
+    </w:p>
+    <w:p>
+      <w:r>
+        <w:t>The user will be able to view their new notifications by clicking the icon in the header. If they use the notifications link in the navigation menu, it will take them to a page containing all their notifications. The notifications will be displayed in order (latest at the top)</w:t>
+      </w:r>
+    </w:p>
+    <w:p>
+      <w:pPr>
+        <w:rPr>
+          <w:rStyle w:val="Heading2Char"/>
+        </w:rPr>
+      </w:pPr>
+      <w:r>
+        <w:rPr>
+          <w:rStyle w:val="Heading2Char"/>
+        </w:rPr>
+        <w:br w:type="page"/>
+      </w:r>
+    </w:p>
+    <w:p>
+      <w:pPr>
+        <w:pStyle w:val="Heading2"/>
+      </w:pPr>
+      <w:r>
+        <w:rPr>
+          <w:noProof/>
+          <w:lang w:eastAsia="en-GB"/>
+        </w:rPr>
+        <w:lastRenderedPageBreak/>
+        <w:drawing>
+          <wp:anchor distT="0" distB="0" distL="114300" distR="114300" simplePos="0" relativeHeight="251657728" behindDoc="1" locked="0" layoutInCell="1" allowOverlap="1" wp14:anchorId="4899E99A" wp14:editId="53A3903C">
+            <wp:simplePos x="0" y="0"/>
+            <wp:positionH relativeFrom="column">
+              <wp:posOffset>-509270</wp:posOffset>
+            </wp:positionH>
+            <wp:positionV relativeFrom="paragraph">
+              <wp:posOffset>351790</wp:posOffset>
+            </wp:positionV>
+            <wp:extent cx="6927215" cy="2955925"/>
+            <wp:effectExtent l="0" t="0" r="6985" b="0"/>
+            <wp:wrapTight wrapText="bothSides">
+              <wp:wrapPolygon edited="0">
+                <wp:start x="0" y="0"/>
+                <wp:lineTo x="0" y="21438"/>
+                <wp:lineTo x="21562" y="21438"/>
+                <wp:lineTo x="21562" y="0"/>
+                <wp:lineTo x="0" y="0"/>
+              </wp:wrapPolygon>
+            </wp:wrapTight>
+            <wp:docPr id="11" name="Picture 11" descr="C:\Users\benmcg92\AppData\Local\Microsoft\Windows\INetCache\Content.Word\webreminders.png"/>
+            <wp:cNvGraphicFramePr>
+              <a:graphicFrameLocks xmlns:a="http://schemas.openxmlformats.org/drawingml/2006/main" noChangeAspect="1"/>
+            </wp:cNvGraphicFramePr>
+            <a:graphic xmlns:a="http://schemas.openxmlformats.org/drawingml/2006/main">
+              <a:graphicData uri="http://schemas.openxmlformats.org/drawingml/2006/picture">
+                <pic:pic xmlns:pic="http://schemas.openxmlformats.org/drawingml/2006/picture">
+                  <pic:nvPicPr>
+                    <pic:cNvPr id="0" name="Picture 31" descr="C:\Users\benmcg92\AppData\Local\Microsoft\Windows\INetCache\Content.Word\webreminders.png"/>
+                    <pic:cNvPicPr>
+                      <a:picLocks noChangeAspect="1" noChangeArrowheads="1"/>
+                    </pic:cNvPicPr>
+                  </pic:nvPicPr>
+                  <pic:blipFill>
+                    <a:blip r:embed="rId12">
+                      <a:extLst>
+                        <a:ext uri="{28A0092B-C50C-407E-A947-70E740481C1C}">
+                          <a14:useLocalDpi xmlns:a14="http://schemas.microsoft.com/office/drawing/2010/main" val="0"/>
+                        </a:ext>
+                      </a:extLst>
+                    </a:blip>
+                    <a:srcRect/>
+                    <a:stretch>
+                      <a:fillRect/>
+                    </a:stretch>
+                  </pic:blipFill>
+                  <pic:spPr bwMode="auto">
+                    <a:xfrm>
+                      <a:off x="0" y="0"/>
+                      <a:ext cx="6927215" cy="2955925"/>
+                    </a:xfrm>
+                    <a:prstGeom prst="rect">
+                      <a:avLst/>
+                    </a:prstGeom>
+                    <a:noFill/>
+                    <a:ln>
+                      <a:noFill/>
+                    </a:ln>
+                  </pic:spPr>
+                </pic:pic>
+              </a:graphicData>
+            </a:graphic>
+            <wp14:sizeRelH relativeFrom="page">
+              <wp14:pctWidth>0</wp14:pctWidth>
+            </wp14:sizeRelH>
+            <wp14:sizeRelV relativeFrom="page">
+              <wp14:pctHeight>0</wp14:pctHeight>
+            </wp14:sizeRelV>
+          </wp:anchor>
+        </w:drawing>
+      </w:r>
+      <w:r>
+        <w:t>3.2 Web m</w:t>
+      </w:r>
+      <w:r>
+        <w:t>edication and Appointment reminders</w:t>
+      </w:r>
+    </w:p>
+    <w:p>
+      <w:r>
+        <w:t>The user will be shown important notifications and reminders on their dashboard, these will be dismissible, and they can update that they have taken medication from the notification etc.</w:t>
+      </w:r>
+    </w:p>
+    <w:p>
+      <w:pPr>
+        <w:pStyle w:val="Heading2"/>
+      </w:pPr>
+      <w:r>
+        <w:t>3.3 Android notifications</w:t>
+      </w:r>
+    </w:p>
+    <w:p>
+      <w:pPr>
+        <w:rPr>
+          <w:lang w:val="en-US"/>
+        </w:rPr>
+      </w:pPr>
+      <w:r>
+        <w:rPr>
+          <w:noProof/>
+        </w:rPr>
+        <w:pict w14:anchorId="014B24E2">
+          <v:shapetype id="_x0000_t75" coordsize="21600,21600" o:spt="75" o:preferrelative="t" path="m@4@5l@4@11@9@11@9@5xe" filled="f" stroked="f">
+            <v:stroke joinstyle="miter"/>
+            <v:formulas>
+              <v:f eqn="if lineDrawn pixelLineWidth 0"/>
+              <v:f eqn="sum @0 1 0"/>
+              <v:f eqn="sum 0 0 @1"/>
+              <v:f eqn="prod @2 1 2"/>
+              <v:f eqn="prod @3 21600 pixelWidth"/>
+              <v:f eqn="prod @3 21600 pixelHeight"/>
+              <v:f eqn="sum @0 0 1"/>
+              <v:f eqn="prod @6 1 2"/>
+              <v:f eqn="prod @7 21600 pixelWidth"/>
+              <v:f eqn="sum @8 21600 0"/>
+              <v:f eqn="prod @7 21600 pixelHeight"/>
+              <v:f eqn="sum @10 21600 0"/>
+            </v:formulas>
+            <v:path o:extrusionok="f" gradientshapeok="t" o:connecttype="rect"/>
+            <o:lock v:ext="edit" aspectratio="t"/>
+          </v:shapetype>
+          <v:shape id="_x0000_s1026" type="#_x0000_t75" style="position:absolute;margin-left:-53.55pt;margin-top:58.6pt;width:555.15pt;height:283.8pt;z-index:-251635712;mso-position-horizontal-relative:text;mso-position-vertical-relative:text;mso-width-relative:page;mso-height-relative:page" wrapcoords="-36 0 -36 21530 21600 21530 21600 0 -36 0">
+            <v:imagedata r:id="rId13" o:title="appnotifications"/>
+            <w10:wrap type="tight"/>
+          </v:shape>
+        </w:pict>
+      </w:r>
+      <w:r>
+        <w:rPr>
+          <w:lang w:val="en-US"/>
+        </w:rPr>
+        <w:t>This page is at its initial stages and will need refining, the user experience will need testing properly. All push notifications will use the default android theme of the device, but will show the JustHealth logo.</w:t>
+      </w:r>
+    </w:p>
+    <w:p>
+      <w:pPr>
+        <w:rPr>
+          <w:lang w:val="en-US"/>
+        </w:rPr>
+      </w:pPr>
+    </w:p>
     <w:p>
       <w:pPr>
         <w:pStyle w:val="Heading1"/>
@@ -1060,12 +1272,12 @@
       <w:r>
         <w:rPr>
           <w:noProof/>
-          <w:lang w:val="en-US"/>
+          <w:lang w:eastAsia="en-GB"/>
         </w:rPr>
         <mc:AlternateContent>
           <mc:Choice Requires="wps">
             <w:drawing>
-              <wp:anchor distT="0" distB="0" distL="114300" distR="114300" simplePos="0" relativeHeight="251663360" behindDoc="0" locked="0" layoutInCell="1" allowOverlap="1" wp14:anchorId="6FCCE517" wp14:editId="3FE88A96">
+              <wp:anchor distT="0" distB="0" distL="114300" distR="114300" simplePos="0" relativeHeight="251661824" behindDoc="0" locked="0" layoutInCell="1" allowOverlap="1" wp14:anchorId="6FCCE517" wp14:editId="74F47E5B">
                 <wp:simplePos x="0" y="0"/>
                 <wp:positionH relativeFrom="column">
                   <wp:posOffset>914400</wp:posOffset>
@@ -1073,8 +1285,8 @@
                 <wp:positionV relativeFrom="paragraph">
                   <wp:posOffset>293370</wp:posOffset>
                 </wp:positionV>
-                <wp:extent cx="0" cy="2857500"/>
-                <wp:effectExtent l="50800" t="25400" r="76200" b="88900"/>
+                <wp:extent cx="0" cy="2724298"/>
+                <wp:effectExtent l="57150" t="19050" r="76200" b="95250"/>
                 <wp:wrapNone/>
                 <wp:docPr id="17" name="Straight Connector 17"/>
                 <wp:cNvGraphicFramePr/>
@@ -1085,7 +1297,7 @@
                       <wps:spPr>
                         <a:xfrm>
                           <a:off x="0" y="0"/>
-                          <a:ext cx="0" cy="2857500"/>
+                          <a:ext cx="0" cy="2724298"/>
                         </a:xfrm>
                         <a:prstGeom prst="line">
                           <a:avLst/>
@@ -1109,13 +1321,19 @@
                     </wps:wsp>
                   </a:graphicData>
                 </a:graphic>
+                <wp14:sizeRelH relativeFrom="margin">
+                  <wp14:pctWidth>0</wp14:pctWidth>
+                </wp14:sizeRelH>
+                <wp14:sizeRelV relativeFrom="margin">
+                  <wp14:pctHeight>0</wp14:pctHeight>
+                </wp14:sizeRelV>
               </wp:anchor>
             </w:drawing>
           </mc:Choice>
           <mc:Fallback>
             <w:pict>
-              <v:line id="Straight Connector 17" o:spid="_x0000_s1026" style="position:absolute;z-index:251663360;visibility:visible;mso-wrap-style:square;mso-wrap-distance-left:9pt;mso-wrap-distance-top:0;mso-wrap-distance-right:9pt;mso-wrap-distance-bottom:0;mso-position-horizontal:absolute;mso-position-horizontal-relative:text;mso-position-vertical:absolute;mso-position-vertical-relative:text" from="1in,23.1pt" to="1in,248.1pt" o:gfxdata="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" strokecolor="black [3200]" strokeweight="2pt">
-                <v:shadow on="t" opacity="24903f" mv:blur="40000f" origin=",.5" offset="0,20000emu"/>
+              <v:line w14:anchorId="63AF3152" id="Straight Connector 17" o:spid="_x0000_s1026" style="position:absolute;z-index:251661824;visibility:visible;mso-wrap-style:square;mso-width-percent:0;mso-height-percent:0;mso-wrap-distance-left:9pt;mso-wrap-distance-top:0;mso-wrap-distance-right:9pt;mso-wrap-distance-bottom:0;mso-position-horizontal:absolute;mso-position-horizontal-relative:text;mso-position-vertical:absolute;mso-position-vertical-relative:text;mso-width-percent:0;mso-height-percent:0;mso-width-relative:margin;mso-height-relative:margin" from="1in,23.1pt" to="1in,237.6pt" o:gfxdata="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" strokecolor="black [3200]" strokeweight="2pt">
+                <v:shadow on="t" color="black" opacity="24903f" origin=",.5" offset="0,.55556mm"/>
               </v:line>
             </w:pict>
           </mc:Fallback>
@@ -1124,12 +1342,12 @@
       <w:r>
         <w:rPr>
           <w:noProof/>
-          <w:lang w:val="en-US"/>
+          <w:lang w:eastAsia="en-GB"/>
         </w:rPr>
         <mc:AlternateContent>
           <mc:Choice Requires="wps">
             <w:drawing>
-              <wp:anchor distT="0" distB="0" distL="114300" distR="114300" simplePos="0" relativeHeight="251662336" behindDoc="1" locked="0" layoutInCell="1" allowOverlap="1" wp14:anchorId="13BC1E47" wp14:editId="44FB21C5">
+              <wp:anchor distT="0" distB="0" distL="114300" distR="114300" simplePos="0" relativeHeight="251659776" behindDoc="1" locked="0" layoutInCell="1" allowOverlap="1" wp14:anchorId="13BC1E47" wp14:editId="3C2EE810">
                 <wp:simplePos x="0" y="0"/>
                 <wp:positionH relativeFrom="column">
                   <wp:posOffset>914400</wp:posOffset>
@@ -1137,8 +1355,8 @@
                 <wp:positionV relativeFrom="paragraph">
                   <wp:posOffset>293370</wp:posOffset>
                 </wp:positionV>
-                <wp:extent cx="5600700" cy="2743200"/>
-                <wp:effectExtent l="0" t="0" r="38100" b="25400"/>
+                <wp:extent cx="4922874" cy="2743200"/>
+                <wp:effectExtent l="0" t="0" r="11430" b="19050"/>
                 <wp:wrapNone/>
                 <wp:docPr id="16" name="Rectangle 16"/>
                 <wp:cNvGraphicFramePr/>
@@ -1149,7 +1367,7 @@
                       <wps:spPr>
                         <a:xfrm>
                           <a:off x="0" y="0"/>
-                          <a:ext cx="5600700" cy="2743200"/>
+                          <a:ext cx="4922874" cy="2743200"/>
                         </a:xfrm>
                         <a:prstGeom prst="rect">
                           <a:avLst/>
@@ -1197,7 +1415,7 @@
           </mc:Choice>
           <mc:Fallback>
             <w:pict>
-              <v:rect id="Rectangle 16" o:spid="_x0000_s1026" style="position:absolute;margin-left:1in;margin-top:23.1pt;width:441pt;height:3in;z-index:-251654144;visibility:visible;mso-wrap-style:square;mso-width-percent:0;mso-height-percent:0;mso-wrap-distance-left:9pt;mso-wrap-distance-top:0;mso-wrap-distance-right:9pt;mso-wrap-distance-bottom:0;mso-position-horizontal:absolute;mso-position-horizontal-relative:text;mso-position-vertical:absolute;mso-position-vertical-relative:text;mso-width-percent:0;mso-height-percent:0;mso-width-relative:margin;mso-height-relative:margin;v-text-anchor:middle" o:gfxdata="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" fillcolor="white [3201]" strokecolor="black [3213]" strokeweight="2pt"/>
+              <v:rect w14:anchorId="362EF042" id="Rectangle 16" o:spid="_x0000_s1026" style="position:absolute;margin-left:1in;margin-top:23.1pt;width:387.65pt;height:3in;z-index:-251656704;visibility:visible;mso-wrap-style:square;mso-width-percent:0;mso-height-percent:0;mso-wrap-distance-left:9pt;mso-wrap-distance-top:0;mso-wrap-distance-right:9pt;mso-wrap-distance-bottom:0;mso-position-horizontal:absolute;mso-position-horizontal-relative:text;mso-position-vertical:absolute;mso-position-vertical-relative:text;mso-width-percent:0;mso-height-percent:0;mso-width-relative:margin;mso-height-relative:margin;v-text-anchor:middle" o:gfxdata="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" fillcolor="white [3201]" strokecolor="black [3213]" strokeweight="2pt"/>
             </w:pict>
           </mc:Fallback>
         </mc:AlternateContent>
@@ -1207,7 +1425,7 @@
       <w:r>
         <w:rPr>
           <w:noProof/>
-          <w:lang w:val="en-US"/>
+          <w:lang w:eastAsia="en-GB"/>
         </w:rPr>
         <w:drawing>
           <wp:inline distT="0" distB="0" distL="0" distR="0" wp14:anchorId="4E42F78D" wp14:editId="2580BC38">
@@ -1227,7 +1445,7 @@
                     </pic:cNvPicPr>
                   </pic:nvPicPr>
                   <pic:blipFill>
-                    <a:blip r:embed="rId12">
+                    <a:blip r:embed="rId14">
                       <a:extLst>
                         <a:ext uri="{28A0092B-C50C-407E-A947-70E740481C1C}">
                           <a14:useLocalDpi xmlns:a14="http://schemas.microsoft.com/office/drawing/2010/main" val="0"/>
@@ -1258,6 +1476,8 @@
           </wp:inline>
         </w:drawing>
       </w:r>
+      <w:bookmarkStart w:id="0" w:name="_GoBack"/>
+      <w:bookmarkEnd w:id="0"/>
     </w:p>
     <w:p/>
     <w:p>
@@ -1272,7 +1492,7 @@
       <w:r>
         <w:rPr>
           <w:noProof/>
-          <w:lang w:val="en-US"/>
+          <w:lang w:eastAsia="en-GB"/>
         </w:rPr>
         <mc:AlternateContent>
           <mc:Choice Requires="wps">
@@ -1326,8 +1546,8 @@
           </mc:Choice>
           <mc:Fallback>
             <w:pict>
-              <v:line id="Straight Connector 25" o:spid="_x0000_s1026" style="position:absolute;z-index:251678720;visibility:visible;mso-wrap-style:square;mso-wrap-distance-left:9pt;mso-wrap-distance-top:0;mso-wrap-distance-right:9pt;mso-wrap-distance-bottom:0;mso-position-horizontal:absolute;mso-position-horizontal-relative:text;mso-position-vertical:absolute;mso-position-vertical-relative:text" from="54pt,12pt" to="54pt,210pt" o:gfxdata="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" strokecolor="black [3200]" strokeweight="2pt">
-                <v:shadow on="t" opacity="24903f" mv:blur="40000f" origin=",.5" offset="0,20000emu"/>
+              <v:line w14:anchorId="7BD76F19" id="Straight Connector 25" o:spid="_x0000_s1026" style="position:absolute;z-index:251678720;visibility:visible;mso-wrap-style:square;mso-wrap-distance-left:9pt;mso-wrap-distance-top:0;mso-wrap-distance-right:9pt;mso-wrap-distance-bottom:0;mso-position-horizontal:absolute;mso-position-horizontal-relative:text;mso-position-vertical:absolute;mso-position-vertical-relative:text" from="54pt,12pt" to="54pt,210pt" o:gfxdata="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" strokecolor="black [3200]" strokeweight="2pt">
+                <v:shadow on="t" color="black" opacity="24903f" origin=",.5" offset="0,.55556mm"/>
               </v:line>
             </w:pict>
           </mc:Fallback>
@@ -1336,7 +1556,7 @@
       <w:r>
         <w:rPr>
           <w:noProof/>
-          <w:lang w:val="en-US"/>
+          <w:lang w:eastAsia="en-GB"/>
         </w:rPr>
         <mc:AlternateContent>
           <mc:Choice Requires="wps">
@@ -1409,7 +1629,7 @@
           </mc:Choice>
           <mc:Fallback>
             <w:pict>
-              <v:rect id="Rectangle 18" o:spid="_x0000_s1026" style="position:absolute;margin-left:54pt;margin-top:3pt;width:441pt;height:3in;z-index:-251651072;visibility:visible;mso-wrap-style:square;mso-width-percent:0;mso-height-percent:0;mso-wrap-distance-left:9pt;mso-wrap-distance-top:0;mso-wrap-distance-right:9pt;mso-wrap-distance-bottom:0;mso-position-horizontal:absolute;mso-position-horizontal-relative:text;mso-position-vertical:absolute;mso-position-vertical-relative:text;mso-width-percent:0;mso-height-percent:0;mso-width-relative:margin;mso-height-relative:margin;v-text-anchor:middle" o:gfxdata="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" fillcolor="white [3201]" strokecolor="black [3213]" strokeweight="2pt"/>
+              <v:rect w14:anchorId="76AFEC43" id="Rectangle 18" o:spid="_x0000_s1026" style="position:absolute;margin-left:54pt;margin-top:3pt;width:441pt;height:3in;z-index:-251651072;visibility:visible;mso-wrap-style:square;mso-width-percent:0;mso-height-percent:0;mso-wrap-distance-left:9pt;mso-wrap-distance-top:0;mso-wrap-distance-right:9pt;mso-wrap-distance-bottom:0;mso-position-horizontal:absolute;mso-position-horizontal-relative:text;mso-position-vertical:absolute;mso-position-vertical-relative:text;mso-width-percent:0;mso-height-percent:0;mso-width-relative:margin;mso-height-relative:margin;v-text-anchor:middle" o:gfxdata="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" fillcolor="white [3201]" strokecolor="black [3213]" strokeweight="2pt"/>
             </w:pict>
           </mc:Fallback>
         </mc:AlternateContent>
@@ -1419,7 +1639,7 @@
       <w:r>
         <w:rPr>
           <w:noProof/>
-          <w:lang w:val="en-US"/>
+          <w:lang w:eastAsia="en-GB"/>
         </w:rPr>
         <w:drawing>
           <wp:inline distT="0" distB="0" distL="0" distR="0" wp14:anchorId="51FE1EB5" wp14:editId="17233D65">
@@ -1439,7 +1659,7 @@
                     </pic:cNvPicPr>
                   </pic:nvPicPr>
                   <pic:blipFill rotWithShape="1">
-                    <a:blip r:embed="rId13">
+                    <a:blip r:embed="rId15">
                       <a:extLst>
                         <a:ext uri="{28A0092B-C50C-407E-A947-70E740481C1C}">
                           <a14:useLocalDpi xmlns:a14="http://schemas.microsoft.com/office/drawing/2010/main" val="0"/>
@@ -1463,7 +1683,7 @@
                     </a:ln>
                     <a:extLst>
                       <a:ext uri="{53640926-AAD7-44d8-BBD7-CCE9431645EC}">
-                        <a14:shadowObscured xmlns:a14="http://schemas.microsoft.com/office/drawing/2010/main"/>
+                        <a14:shadowObscured xmlns:a14="http://schemas.microsoft.com/office/drawing/2010/main" xmlns:w="http://schemas.openxmlformats.org/wordprocessingml/2006/main" xmlns:w10="urn:schemas-microsoft-com:office:word" xmlns:v="urn:schemas-microsoft-com:vml" xmlns:o="urn:schemas-microsoft-com:office:office" xmlns:mv="urn:schemas-microsoft-com:mac:vml" xmlns:mo="http://schemas.microsoft.com/office/mac/office/2008/main" xmlns=""/>
                       </a:ext>
                     </a:extLst>
                   </pic:spPr>
@@ -1495,7 +1715,7 @@
       <w:r>
         <w:rPr>
           <w:noProof/>
-          <w:lang w:val="en-US"/>
+          <w:lang w:eastAsia="en-GB"/>
         </w:rPr>
         <mc:AlternateContent>
           <mc:Choice Requires="wps">
@@ -1549,8 +1769,8 @@
           </mc:Choice>
           <mc:Fallback>
             <w:pict>
-              <v:line id="Straight Connector 24" o:spid="_x0000_s1026" style="position:absolute;z-index:251676672;visibility:visible;mso-wrap-style:square;mso-wrap-distance-left:9pt;mso-wrap-distance-top:0;mso-wrap-distance-right:9pt;mso-wrap-distance-bottom:0;mso-position-horizontal:absolute;mso-position-horizontal-relative:text;mso-position-vertical:absolute;mso-position-vertical-relative:text" from="54pt,18pt" to="54pt,3in" o:gfxdata="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" strokecolor="black [3200]" strokeweight="2pt">
-                <v:shadow on="t" opacity="24903f" mv:blur="40000f" origin=",.5" offset="0,20000emu"/>
+              <v:line w14:anchorId="21CAAC49" id="Straight Connector 24" o:spid="_x0000_s1026" style="position:absolute;z-index:251676672;visibility:visible;mso-wrap-style:square;mso-wrap-distance-left:9pt;mso-wrap-distance-top:0;mso-wrap-distance-right:9pt;mso-wrap-distance-bottom:0;mso-position-horizontal:absolute;mso-position-horizontal-relative:text;mso-position-vertical:absolute;mso-position-vertical-relative:text" from="54pt,18pt" to="54pt,3in" o:gfxdata="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" strokecolor="black [3200]" strokeweight="2pt">
+                <v:shadow on="t" color="black" opacity="24903f" origin=",.5" offset="0,.55556mm"/>
               </v:line>
             </w:pict>
           </mc:Fallback>
@@ -1561,7 +1781,7 @@
       <w:r>
         <w:rPr>
           <w:noProof/>
-          <w:lang w:val="en-US"/>
+          <w:lang w:eastAsia="en-GB"/>
         </w:rPr>
         <mc:AlternateContent>
           <mc:Choice Requires="wps">
@@ -1634,7 +1854,7 @@
           </mc:Choice>
           <mc:Fallback>
             <w:pict>
-              <v:rect id="Rectangle 20" o:spid="_x0000_s1026" style="position:absolute;margin-left:54pt;margin-top:-26.95pt;width:441pt;height:3in;z-index:-251646976;visibility:visible;mso-wrap-style:square;mso-width-percent:0;mso-height-percent:0;mso-wrap-distance-left:9pt;mso-wrap-distance-top:0;mso-wrap-distance-right:9pt;mso-wrap-distance-bottom:0;mso-position-horizontal:absolute;mso-position-horizontal-relative:text;mso-position-vertical:absolute;mso-position-vertical-relative:text;mso-width-percent:0;mso-height-percent:0;mso-width-relative:margin;mso-height-relative:margin;v-text-anchor:middle" o:gfxdata="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" fillcolor="white [3201]" strokecolor="black [3213]" strokeweight="2pt"/>
+              <v:rect w14:anchorId="616489F1" id="Rectangle 20" o:spid="_x0000_s1026" style="position:absolute;margin-left:54pt;margin-top:-27pt;width:441pt;height:3in;z-index:-251646976;visibility:visible;mso-wrap-style:square;mso-width-percent:0;mso-height-percent:0;mso-wrap-distance-left:9pt;mso-wrap-distance-top:0;mso-wrap-distance-right:9pt;mso-wrap-distance-bottom:0;mso-position-horizontal:absolute;mso-position-horizontal-relative:text;mso-position-vertical:absolute;mso-position-vertical-relative:text;mso-width-percent:0;mso-height-percent:0;mso-width-relative:margin;mso-height-relative:margin;v-text-anchor:middle" o:gfxdata="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" fillcolor="white [3201]" strokecolor="black [3213]" strokeweight="2pt"/>
             </w:pict>
           </mc:Fallback>
         </mc:AlternateContent>
@@ -1642,7 +1862,7 @@
       <w:r>
         <w:rPr>
           <w:noProof/>
-          <w:lang w:val="en-US"/>
+          <w:lang w:eastAsia="en-GB"/>
         </w:rPr>
         <w:drawing>
           <wp:inline distT="0" distB="0" distL="0" distR="0" wp14:anchorId="354E0424" wp14:editId="0D019AF2">
@@ -1662,7 +1882,7 @@
                     </pic:cNvPicPr>
                   </pic:nvPicPr>
                   <pic:blipFill rotWithShape="1">
-                    <a:blip r:embed="rId14">
+                    <a:blip r:embed="rId16">
                       <a:extLst>
                         <a:ext uri="{28A0092B-C50C-407E-A947-70E740481C1C}">
                           <a14:useLocalDpi xmlns:a14="http://schemas.microsoft.com/office/drawing/2010/main" val="0"/>
@@ -1686,7 +1906,7 @@
                     </a:ln>
                     <a:extLst>
                       <a:ext uri="{53640926-AAD7-44d8-BBD7-CCE9431645EC}">
-                        <a14:shadowObscured xmlns:a14="http://schemas.microsoft.com/office/drawing/2010/main"/>
+                        <a14:shadowObscured xmlns:a14="http://schemas.microsoft.com/office/drawing/2010/main" xmlns:w="http://schemas.openxmlformats.org/wordprocessingml/2006/main" xmlns:w10="urn:schemas-microsoft-com:office:word" xmlns:v="urn:schemas-microsoft-com:vml" xmlns:o="urn:schemas-microsoft-com:office:office" xmlns:mv="urn:schemas-microsoft-com:mac:vml" xmlns:mo="http://schemas.microsoft.com/office/mac/office/2008/main" xmlns=""/>
                       </a:ext>
                     </a:extLst>
                   </pic:spPr>
@@ -1710,7 +1930,7 @@
       <w:r>
         <w:rPr>
           <w:noProof/>
-          <w:lang w:val="en-US"/>
+          <w:lang w:eastAsia="en-GB"/>
         </w:rPr>
         <mc:AlternateContent>
           <mc:Choice Requires="wps">
@@ -1767,8 +1987,8 @@
           </mc:Choice>
           <mc:Fallback>
             <w:pict>
-              <v:line id="Straight Connector 23" o:spid="_x0000_s1026" style="position:absolute;z-index:251674624;visibility:visible;mso-wrap-style:square;mso-height-percent:0;mso-wrap-distance-left:9pt;mso-wrap-distance-top:0;mso-wrap-distance-right:9pt;mso-wrap-distance-bottom:0;mso-position-horizontal:absolute;mso-position-horizontal-relative:text;mso-position-vertical:absolute;mso-position-vertical-relative:text;mso-height-percent:0;mso-height-relative:margin" from="45pt,23.85pt" to="45pt,239.85pt" o:gfxdata="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" strokecolor="black [3200]" strokeweight="2pt">
-                <v:shadow on="t" opacity="24903f" mv:blur="40000f" origin=",.5" offset="0,20000emu"/>
+              <v:line w14:anchorId="62D3636A" id="Straight Connector 23" o:spid="_x0000_s1026" style="position:absolute;z-index:251674624;visibility:visible;mso-wrap-style:square;mso-height-percent:0;mso-wrap-distance-left:9pt;mso-wrap-distance-top:0;mso-wrap-distance-right:9pt;mso-wrap-distance-bottom:0;mso-position-horizontal:absolute;mso-position-horizontal-relative:text;mso-position-vertical:absolute;mso-position-vertical-relative:text;mso-height-percent:0;mso-height-relative:margin" from="45pt,23.85pt" to="45pt,239.85pt" o:gfxdata="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" strokecolor="black [3200]" strokeweight="2pt">
+                <v:shadow on="t" color="black" opacity="24903f" origin=",.5" offset="0,.55556mm"/>
               </v:line>
             </w:pict>
           </mc:Fallback>
@@ -1777,7 +1997,7 @@
       <w:r>
         <w:rPr>
           <w:noProof/>
-          <w:lang w:val="en-US"/>
+          <w:lang w:eastAsia="en-GB"/>
         </w:rPr>
         <mc:AlternateContent>
           <mc:Choice Requires="wps">
@@ -1850,7 +2070,7 @@
           </mc:Choice>
           <mc:Fallback>
             <w:pict>
-              <v:rect id="Rectangle 21" o:spid="_x0000_s1026" style="position:absolute;margin-left:45pt;margin-top:23.85pt;width:441pt;height:3in;z-index:-251644928;visibility:visible;mso-wrap-style:square;mso-width-percent:0;mso-height-percent:0;mso-wrap-distance-left:9pt;mso-wrap-distance-top:0;mso-wrap-distance-right:9pt;mso-wrap-distance-bottom:0;mso-position-horizontal:absolute;mso-position-horizontal-relative:text;mso-position-vertical:absolute;mso-position-vertical-relative:text;mso-width-percent:0;mso-height-percent:0;mso-width-relative:margin;mso-height-relative:margin;v-text-anchor:middle" o:gfxdata="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" fillcolor="white [3201]" strokecolor="black [3213]" strokeweight="2pt"/>
+              <v:rect w14:anchorId="622717DE" id="Rectangle 21" o:spid="_x0000_s1026" style="position:absolute;margin-left:45pt;margin-top:23.85pt;width:441pt;height:3in;z-index:-251644928;visibility:visible;mso-wrap-style:square;mso-width-percent:0;mso-height-percent:0;mso-wrap-distance-left:9pt;mso-wrap-distance-top:0;mso-wrap-distance-right:9pt;mso-wrap-distance-bottom:0;mso-position-horizontal:absolute;mso-position-horizontal-relative:text;mso-position-vertical:absolute;mso-position-vertical-relative:text;mso-width-percent:0;mso-height-percent:0;mso-width-relative:margin;mso-height-relative:margin;v-text-anchor:middle" o:gfxdata="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" fillcolor="white [3201]" strokecolor="black [3213]" strokeweight="2pt"/>
             </w:pict>
           </mc:Fallback>
         </mc:AlternateContent>
@@ -1860,7 +2080,7 @@
       <w:r>
         <w:rPr>
           <w:noProof/>
-          <w:lang w:val="en-US"/>
+          <w:lang w:eastAsia="en-GB"/>
         </w:rPr>
         <w:drawing>
           <wp:inline distT="0" distB="0" distL="0" distR="0" wp14:anchorId="52141065" wp14:editId="5E2E4E3D">
@@ -1880,7 +2100,7 @@
                     </pic:cNvPicPr>
                   </pic:nvPicPr>
                   <pic:blipFill>
-                    <a:blip r:embed="rId15">
+                    <a:blip r:embed="rId17">
                       <a:extLst>
                         <a:ext uri="{28A0092B-C50C-407E-A947-70E740481C1C}">
                           <a14:useLocalDpi xmlns:a14="http://schemas.microsoft.com/office/drawing/2010/main" val="0"/>
@@ -1931,7 +2151,7 @@
       <w:r>
         <w:rPr>
           <w:noProof/>
-          <w:lang w:val="en-US"/>
+          <w:lang w:eastAsia="en-GB"/>
         </w:rPr>
         <mc:AlternateContent>
           <mc:Choice Requires="wps">
@@ -1985,8 +2205,8 @@
           </mc:Choice>
           <mc:Fallback>
             <w:pict>
-              <v:line id="Straight Connector 22" o:spid="_x0000_s1026" style="position:absolute;z-index:251672576;visibility:visible;mso-wrap-style:square;mso-wrap-distance-left:9pt;mso-wrap-distance-top:0;mso-wrap-distance-right:9pt;mso-wrap-distance-bottom:0;mso-position-horizontal:absolute;mso-position-horizontal-relative:text;mso-position-vertical:absolute;mso-position-vertical-relative:text" from="54pt,22.3pt" to="54pt,220.3pt" o:gfxdata="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" strokecolor="black [3200]" strokeweight="2pt">
-                <v:shadow on="t" opacity="24903f" mv:blur="40000f" origin=",.5" offset="0,20000emu"/>
+              <v:line w14:anchorId="195F91F3" id="Straight Connector 22" o:spid="_x0000_s1026" style="position:absolute;z-index:251672576;visibility:visible;mso-wrap-style:square;mso-wrap-distance-left:9pt;mso-wrap-distance-top:0;mso-wrap-distance-right:9pt;mso-wrap-distance-bottom:0;mso-position-horizontal:absolute;mso-position-horizontal-relative:text;mso-position-vertical:absolute;mso-position-vertical-relative:text" from="54pt,22.3pt" to="54pt,220.3pt" o:gfxdata="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" strokecolor="black [3200]" strokeweight="2pt">
+                <v:shadow on="t" color="black" opacity="24903f" origin=",.5" offset="0,.55556mm"/>
               </v:line>
             </w:pict>
           </mc:Fallback>
@@ -1997,7 +2217,7 @@
       <w:r>
         <w:rPr>
           <w:noProof/>
-          <w:lang w:val="en-US"/>
+          <w:lang w:eastAsia="en-GB"/>
         </w:rPr>
         <mc:AlternateContent>
           <mc:Choice Requires="wps">
@@ -2070,7 +2290,7 @@
           </mc:Choice>
           <mc:Fallback>
             <w:pict>
-              <v:rect id="Rectangle 19" o:spid="_x0000_s1026" style="position:absolute;margin-left:54pt;margin-top:-8.95pt;width:441pt;height:3in;z-index:-251649024;visibility:visible;mso-wrap-style:square;mso-width-percent:0;mso-height-percent:0;mso-wrap-distance-left:9pt;mso-wrap-distance-top:0;mso-wrap-distance-right:9pt;mso-wrap-distance-bottom:0;mso-position-horizontal:absolute;mso-position-horizontal-relative:text;mso-position-vertical:absolute;mso-position-vertical-relative:text;mso-width-percent:0;mso-height-percent:0;mso-width-relative:margin;mso-height-relative:margin;v-text-anchor:middle" o:gfxdata="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" fillcolor="white [3201]" strokecolor="black [3213]" strokeweight="2pt"/>
+              <v:rect w14:anchorId="2E216F05" id="Rectangle 19" o:spid="_x0000_s1026" style="position:absolute;margin-left:54pt;margin-top:-9pt;width:441pt;height:3in;z-index:-251649024;visibility:visible;mso-wrap-style:square;mso-width-percent:0;mso-height-percent:0;mso-wrap-distance-left:9pt;mso-wrap-distance-top:0;mso-wrap-distance-right:9pt;mso-wrap-distance-bottom:0;mso-position-horizontal:absolute;mso-position-horizontal-relative:text;mso-position-vertical:absolute;mso-position-vertical-relative:text;mso-width-percent:0;mso-height-percent:0;mso-width-relative:margin;mso-height-relative:margin;v-text-anchor:middle" o:gfxdata="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" fillcolor="white [3201]" strokecolor="black [3213]" strokeweight="2pt"/>
             </w:pict>
           </mc:Fallback>
         </mc:AlternateContent>
@@ -2078,7 +2298,7 @@
       <w:r>
         <w:rPr>
           <w:noProof/>
-          <w:lang w:val="en-US"/>
+          <w:lang w:eastAsia="en-GB"/>
         </w:rPr>
         <w:drawing>
           <wp:inline distT="0" distB="0" distL="0" distR="0" wp14:anchorId="69F38613" wp14:editId="007FECA5">
@@ -2098,7 +2318,7 @@
                     </pic:cNvPicPr>
                   </pic:nvPicPr>
                   <pic:blipFill>
-                    <a:blip r:embed="rId16">
+                    <a:blip r:embed="rId18">
                       <a:extLst>
                         <a:ext uri="{28A0092B-C50C-407E-A947-70E740481C1C}">
                           <a14:useLocalDpi xmlns:a14="http://schemas.microsoft.com/office/drawing/2010/main" val="0"/>
@@ -2145,7 +2365,7 @@
 </file>
 
 <file path=word/endnotes.xml><?xml version="1.0" encoding="utf-8"?>
-<w:endnotes xmlns:wpc="http://schemas.microsoft.com/office/word/2010/wordprocessingCanvas" xmlns:mo="http://schemas.microsoft.com/office/mac/office/2008/main" xmlns:mc="http://schemas.openxmlformats.org/markup-compatibility/2006" xmlns:mv="urn:schemas-microsoft-com:mac:vml" xmlns:o="urn:schemas-microsoft-com:office:office" xmlns:r="http://schemas.openxmlformats.org/officeDocument/2006/relationships" xmlns:m="http://schemas.openxmlformats.org/officeDocument/2006/math" xmlns:v="urn:schemas-microsoft-com:vml" xmlns:wp14="http://schemas.microsoft.com/office/word/2010/wordprocessingDrawing" xmlns:wp="http://schemas.openxmlformats.org/drawingml/2006/wordprocessingDrawing" xmlns:w10="urn:schemas-microsoft-com:office:word" xmlns:w="http://schemas.openxmlformats.org/wordprocessingml/2006/main" xmlns:w14="http://schemas.microsoft.com/office/word/2010/wordml" xmlns:wpg="http://schemas.microsoft.com/office/word/2010/wordprocessingGroup" xmlns:wpi="http://schemas.microsoft.com/office/word/2010/wordprocessingInk" xmlns:wne="http://schemas.microsoft.com/office/word/2006/wordml" xmlns:wps="http://schemas.microsoft.com/office/word/2010/wordprocessingShape" mc:Ignorable="w14 wp14">
+<w:endnotes xmlns:wpc="http://schemas.microsoft.com/office/word/2010/wordprocessingCanvas" xmlns:mc="http://schemas.openxmlformats.org/markup-compatibility/2006" xmlns:o="urn:schemas-microsoft-com:office:office" xmlns:r="http://schemas.openxmlformats.org/officeDocument/2006/relationships" xmlns:m="http://schemas.openxmlformats.org/officeDocument/2006/math" xmlns:v="urn:schemas-microsoft-com:vml" xmlns:wp14="http://schemas.microsoft.com/office/word/2010/wordprocessingDrawing" xmlns:wp="http://schemas.openxmlformats.org/drawingml/2006/wordprocessingDrawing" xmlns:w10="urn:schemas-microsoft-com:office:word" xmlns:w="http://schemas.openxmlformats.org/wordprocessingml/2006/main" xmlns:w14="http://schemas.microsoft.com/office/word/2010/wordml" xmlns:w15="http://schemas.microsoft.com/office/word/2012/wordml" xmlns:wpg="http://schemas.microsoft.com/office/word/2010/wordprocessingGroup" xmlns:wpi="http://schemas.microsoft.com/office/word/2010/wordprocessingInk" xmlns:wne="http://schemas.microsoft.com/office/word/2006/wordml" xmlns:wps="http://schemas.microsoft.com/office/word/2010/wordprocessingShape" mc:Ignorable="w14 w15 wp14">
   <w:endnote w:type="separator" w:id="-1">
     <w:p>
       <w:pPr>
@@ -2170,7 +2390,7 @@
 </file>
 
 <file path=word/footnotes.xml><?xml version="1.0" encoding="utf-8"?>
-<w:footnotes xmlns:wpc="http://schemas.microsoft.com/office/word/2010/wordprocessingCanvas" xmlns:mo="http://schemas.microsoft.com/office/mac/office/2008/main" xmlns:mc="http://schemas.openxmlformats.org/markup-compatibility/2006" xmlns:mv="urn:schemas-microsoft-com:mac:vml" xmlns:o="urn:schemas-microsoft-com:office:office" xmlns:r="http://schemas.openxmlformats.org/officeDocument/2006/relationships" xmlns:m="http://schemas.openxmlformats.org/officeDocument/2006/math" xmlns:v="urn:schemas-microsoft-com:vml" xmlns:wp14="http://schemas.microsoft.com/office/word/2010/wordprocessingDrawing" xmlns:wp="http://schemas.openxmlformats.org/drawingml/2006/wordprocessingDrawing" xmlns:w10="urn:schemas-microsoft-com:office:word" xmlns:w="http://schemas.openxmlformats.org/wordprocessingml/2006/main" xmlns:w14="http://schemas.microsoft.com/office/word/2010/wordml" xmlns:wpg="http://schemas.microsoft.com/office/word/2010/wordprocessingGroup" xmlns:wpi="http://schemas.microsoft.com/office/word/2010/wordprocessingInk" xmlns:wne="http://schemas.microsoft.com/office/word/2006/wordml" xmlns:wps="http://schemas.microsoft.com/office/word/2010/wordprocessingShape" mc:Ignorable="w14 wp14">
+<w:footnotes xmlns:wpc="http://schemas.microsoft.com/office/word/2010/wordprocessingCanvas" xmlns:mc="http://schemas.openxmlformats.org/markup-compatibility/2006" xmlns:o="urn:schemas-microsoft-com:office:office" xmlns:r="http://schemas.openxmlformats.org/officeDocument/2006/relationships" xmlns:m="http://schemas.openxmlformats.org/officeDocument/2006/math" xmlns:v="urn:schemas-microsoft-com:vml" xmlns:wp14="http://schemas.microsoft.com/office/word/2010/wordprocessingDrawing" xmlns:wp="http://schemas.openxmlformats.org/drawingml/2006/wordprocessingDrawing" xmlns:w10="urn:schemas-microsoft-com:office:word" xmlns:w="http://schemas.openxmlformats.org/wordprocessingml/2006/main" xmlns:w14="http://schemas.microsoft.com/office/word/2010/wordml" xmlns:w15="http://schemas.microsoft.com/office/word/2012/wordml" xmlns:wpg="http://schemas.microsoft.com/office/word/2010/wordprocessingGroup" xmlns:wpi="http://schemas.microsoft.com/office/word/2010/wordprocessingInk" xmlns:wne="http://schemas.microsoft.com/office/word/2006/wordml" xmlns:wps="http://schemas.microsoft.com/office/word/2010/wordprocessingShape" mc:Ignorable="w14 w15 wp14">
   <w:footnote w:type="separator" w:id="-1">
     <w:p>
       <w:pPr>
@@ -2195,7 +2415,7 @@
 </file>
 
 <file path=word/numbering.xml><?xml version="1.0" encoding="utf-8"?>
-<w:numbering xmlns:wpc="http://schemas.microsoft.com/office/word/2010/wordprocessingCanvas" xmlns:mo="http://schemas.microsoft.com/office/mac/office/2008/main" xmlns:mc="http://schemas.openxmlformats.org/markup-compatibility/2006" xmlns:mv="urn:schemas-microsoft-com:mac:vml" xmlns:o="urn:schemas-microsoft-com:office:office" xmlns:r="http://schemas.openxmlformats.org/officeDocument/2006/relationships" xmlns:m="http://schemas.openxmlformats.org/officeDocument/2006/math" xmlns:v="urn:schemas-microsoft-com:vml" xmlns:wp14="http://schemas.microsoft.com/office/word/2010/wordprocessingDrawing" xmlns:wp="http://schemas.openxmlformats.org/drawingml/2006/wordprocessingDrawing" xmlns:w10="urn:schemas-microsoft-com:office:word" xmlns:w="http://schemas.openxmlformats.org/wordprocessingml/2006/main" xmlns:w14="http://schemas.microsoft.com/office/word/2010/wordml" xmlns:wpg="http://schemas.microsoft.com/office/word/2010/wordprocessingGroup" xmlns:wpi="http://schemas.microsoft.com/office/word/2010/wordprocessingInk" xmlns:wne="http://schemas.microsoft.com/office/word/2006/wordml" xmlns:wps="http://schemas.microsoft.com/office/word/2010/wordprocessingShape" mc:Ignorable="w14 wp14">
+<w:numbering xmlns:wpc="http://schemas.microsoft.com/office/word/2010/wordprocessingCanvas" xmlns:mc="http://schemas.openxmlformats.org/markup-compatibility/2006" xmlns:o="urn:schemas-microsoft-com:office:office" xmlns:r="http://schemas.openxmlformats.org/officeDocument/2006/relationships" xmlns:m="http://schemas.openxmlformats.org/officeDocument/2006/math" xmlns:v="urn:schemas-microsoft-com:vml" xmlns:wp14="http://schemas.microsoft.com/office/word/2010/wordprocessingDrawing" xmlns:wp="http://schemas.openxmlformats.org/drawingml/2006/wordprocessingDrawing" xmlns:w10="urn:schemas-microsoft-com:office:word" xmlns:w="http://schemas.openxmlformats.org/wordprocessingml/2006/main" xmlns:w14="http://schemas.microsoft.com/office/word/2010/wordml" xmlns:w15="http://schemas.microsoft.com/office/word/2012/wordml" xmlns:wpg="http://schemas.microsoft.com/office/word/2010/wordprocessingGroup" xmlns:wpi="http://schemas.microsoft.com/office/word/2010/wordprocessingInk" xmlns:wne="http://schemas.microsoft.com/office/word/2006/wordml" xmlns:wps="http://schemas.microsoft.com/office/word/2010/wordprocessingShape" mc:Ignorable="w14 w15 wp14">
   <w:abstractNum w:abstractNumId="0">
     <w:nsid w:val="0C140A28"/>
     <w:multiLevelType w:val="hybridMultilevel"/>
@@ -3674,7 +3894,7 @@
 </file>
 
 <file path=word/styles.xml><?xml version="1.0" encoding="utf-8"?>
-<w:styles xmlns:mc="http://schemas.openxmlformats.org/markup-compatibility/2006" xmlns:r="http://schemas.openxmlformats.org/officeDocument/2006/relationships" xmlns:w="http://schemas.openxmlformats.org/wordprocessingml/2006/main" xmlns:w14="http://schemas.microsoft.com/office/word/2010/wordml" mc:Ignorable="w14">
+<w:styles xmlns:mc="http://schemas.openxmlformats.org/markup-compatibility/2006" xmlns:r="http://schemas.openxmlformats.org/officeDocument/2006/relationships" xmlns:w="http://schemas.openxmlformats.org/wordprocessingml/2006/main" xmlns:w14="http://schemas.microsoft.com/office/word/2010/wordml" xmlns:w15="http://schemas.microsoft.com/office/word/2012/wordml" mc:Ignorable="w14 w15">
   <w:docDefaults>
     <w:rPrDefault>
       <w:rPr>
@@ -3690,153 +3910,369 @@
       </w:pPr>
     </w:pPrDefault>
   </w:docDefaults>
-  <w:latentStyles w:defLockedState="0" w:defUIPriority="99" w:defSemiHidden="1" w:defUnhideWhenUsed="1" w:defQFormat="0" w:count="276">
-    <w:lsdException w:name="Normal" w:semiHidden="0" w:uiPriority="0" w:unhideWhenUsed="0" w:qFormat="1"/>
-    <w:lsdException w:name="heading 1" w:semiHidden="0" w:uiPriority="9" w:unhideWhenUsed="0" w:qFormat="1"/>
-    <w:lsdException w:name="heading 2" w:uiPriority="9" w:qFormat="1"/>
-    <w:lsdException w:name="heading 3" w:uiPriority="9" w:qFormat="1"/>
-    <w:lsdException w:name="heading 4" w:uiPriority="9" w:qFormat="1"/>
-    <w:lsdException w:name="heading 5" w:uiPriority="9" w:qFormat="1"/>
-    <w:lsdException w:name="heading 6" w:uiPriority="9" w:qFormat="1"/>
-    <w:lsdException w:name="heading 7" w:uiPriority="9" w:qFormat="1"/>
-    <w:lsdException w:name="heading 8" w:uiPriority="9" w:qFormat="1"/>
-    <w:lsdException w:name="heading 9" w:uiPriority="9" w:qFormat="1"/>
-    <w:lsdException w:name="toc 1" w:uiPriority="39"/>
-    <w:lsdException w:name="toc 2" w:uiPriority="39"/>
-    <w:lsdException w:name="toc 3" w:uiPriority="39"/>
-    <w:lsdException w:name="toc 4" w:uiPriority="39"/>
-    <w:lsdException w:name="toc 5" w:uiPriority="39"/>
-    <w:lsdException w:name="toc 6" w:uiPriority="39"/>
-    <w:lsdException w:name="toc 7" w:uiPriority="39"/>
-    <w:lsdException w:name="toc 8" w:uiPriority="39"/>
-    <w:lsdException w:name="toc 9" w:uiPriority="39"/>
-    <w:lsdException w:name="caption" w:uiPriority="35" w:qFormat="1"/>
-    <w:lsdException w:name="Title" w:semiHidden="0" w:uiPriority="10" w:unhideWhenUsed="0" w:qFormat="1"/>
-    <w:lsdException w:name="Default Paragraph Font" w:uiPriority="1"/>
-    <w:lsdException w:name="Subtitle" w:semiHidden="0" w:uiPriority="11" w:unhideWhenUsed="0" w:qFormat="1"/>
-    <w:lsdException w:name="Strong" w:semiHidden="0" w:uiPriority="22" w:unhideWhenUsed="0" w:qFormat="1"/>
-    <w:lsdException w:name="Emphasis" w:semiHidden="0" w:uiPriority="20" w:unhideWhenUsed="0" w:qFormat="1"/>
-    <w:lsdException w:name="Table Grid" w:semiHidden="0" w:uiPriority="59" w:unhideWhenUsed="0"/>
-    <w:lsdException w:name="Note Level 1" w:semiHidden="0" w:unhideWhenUsed="0"/>
-    <w:lsdException w:name="Note Level 2" w:semiHidden="0" w:unhideWhenUsed="0"/>
-    <w:lsdException w:name="Note Level 3" w:semiHidden="0" w:unhideWhenUsed="0"/>
-    <w:lsdException w:name="Note Level 4" w:semiHidden="0" w:unhideWhenUsed="0"/>
-    <w:lsdException w:name="Note Level 5" w:semiHidden="0" w:unhideWhenUsed="0"/>
-    <w:lsdException w:name="Note Level 6" w:semiHidden="0" w:unhideWhenUsed="0"/>
-    <w:lsdException w:name="Note Level 7" w:semiHidden="0" w:unhideWhenUsed="0"/>
-    <w:lsdException w:name="Note Level 8" w:semiHidden="0" w:unhideWhenUsed="0"/>
-    <w:lsdException w:name="Note Level 9" w:semiHidden="0" w:unhideWhenUsed="0"/>
-    <w:lsdException w:name="Placeholder Text" w:unhideWhenUsed="0"/>
-    <w:lsdException w:name="No Spacing" w:semiHidden="0" w:uiPriority="1" w:unhideWhenUsed="0" w:qFormat="1"/>
-    <w:lsdException w:name="Light Shading" w:semiHidden="0" w:uiPriority="60" w:unhideWhenUsed="0"/>
-    <w:lsdException w:name="Light List" w:semiHidden="0" w:uiPriority="61" w:unhideWhenUsed="0"/>
-    <w:lsdException w:name="Light Grid" w:semiHidden="0" w:uiPriority="62" w:unhideWhenUsed="0"/>
-    <w:lsdException w:name="Medium Shading 1" w:semiHidden="0" w:uiPriority="63" w:unhideWhenUsed="0"/>
-    <w:lsdException w:name="Medium Shading 2" w:semiHidden="0" w:uiPriority="64" w:unhideWhenUsed="0"/>
-    <w:lsdException w:name="Medium List 1" w:semiHidden="0" w:uiPriority="65" w:unhideWhenUsed="0"/>
-    <w:lsdException w:name="Medium List 2" w:semiHidden="0" w:uiPriority="66" w:unhideWhenUsed="0"/>
-    <w:lsdException w:name="Medium Grid 1" w:semiHidden="0" w:uiPriority="67" w:unhideWhenUsed="0"/>
-    <w:lsdException w:name="Medium Grid 2" w:semiHidden="0" w:uiPriority="68" w:unhideWhenUsed="0"/>
-    <w:lsdException w:name="Medium Grid 3" w:semiHidden="0" w:uiPriority="69" w:unhideWhenUsed="0"/>
-    <w:lsdException w:name="Dark List" w:semiHidden="0" w:uiPriority="70" w:unhideWhenUsed="0"/>
-    <w:lsdException w:name="Colorful Shading" w:semiHidden="0" w:uiPriority="71" w:unhideWhenUsed="0"/>
-    <w:lsdException w:name="Colorful List" w:semiHidden="0" w:uiPriority="72" w:unhideWhenUsed="0"/>
-    <w:lsdException w:name="Colorful Grid" w:semiHidden="0" w:uiPriority="73" w:unhideWhenUsed="0"/>
-    <w:lsdException w:name="Light Shading Accent 1" w:semiHidden="0" w:uiPriority="60" w:unhideWhenUsed="0"/>
-    <w:lsdException w:name="Light List Accent 1" w:semiHidden="0" w:uiPriority="61" w:unhideWhenUsed="0"/>
-    <w:lsdException w:name="Light Grid Accent 1" w:semiHidden="0" w:uiPriority="62" w:unhideWhenUsed="0"/>
-    <w:lsdException w:name="Medium Shading 1 Accent 1" w:semiHidden="0" w:uiPriority="63" w:unhideWhenUsed="0"/>
-    <w:lsdException w:name="Medium Shading 2 Accent 1" w:semiHidden="0" w:uiPriority="64" w:unhideWhenUsed="0"/>
-    <w:lsdException w:name="Medium List 1 Accent 1" w:semiHidden="0" w:uiPriority="65" w:unhideWhenUsed="0"/>
-    <w:lsdException w:name="Revision" w:unhideWhenUsed="0"/>
-    <w:lsdException w:name="List Paragraph" w:semiHidden="0" w:uiPriority="34" w:unhideWhenUsed="0" w:qFormat="1"/>
-    <w:lsdException w:name="Quote" w:semiHidden="0" w:uiPriority="29" w:unhideWhenUsed="0" w:qFormat="1"/>
-    <w:lsdException w:name="Intense Quote" w:semiHidden="0" w:uiPriority="30" w:unhideWhenUsed="0" w:qFormat="1"/>
-    <w:lsdException w:name="Medium List 2 Accent 1" w:semiHidden="0" w:uiPriority="66" w:unhideWhenUsed="0"/>
-    <w:lsdException w:name="Medium Grid 1 Accent 1" w:semiHidden="0" w:uiPriority="67" w:unhideWhenUsed="0"/>
-    <w:lsdException w:name="Medium Grid 2 Accent 1" w:semiHidden="0" w:uiPriority="68" w:unhideWhenUsed="0"/>
-    <w:lsdException w:name="Medium Grid 3 Accent 1" w:semiHidden="0" w:uiPriority="69" w:unhideWhenUsed="0"/>
-    <w:lsdException w:name="Dark List Accent 1" w:semiHidden="0" w:uiPriority="70" w:unhideWhenUsed="0"/>
-    <w:lsdException w:name="Colorful Shading Accent 1" w:semiHidden="0" w:uiPriority="71" w:unhideWhenUsed="0"/>
-    <w:lsdException w:name="Colorful List Accent 1" w:semiHidden="0" w:uiPriority="72" w:unhideWhenUsed="0"/>
-    <w:lsdException w:name="Colorful Grid Accent 1" w:semiHidden="0" w:uiPriority="73" w:unhideWhenUsed="0"/>
-    <w:lsdException w:name="Light Shading Accent 2" w:semiHidden="0" w:uiPriority="60" w:unhideWhenUsed="0"/>
-    <w:lsdException w:name="Light List Accent 2" w:semiHidden="0" w:uiPriority="61" w:unhideWhenUsed="0"/>
-    <w:lsdException w:name="Light Grid Accent 2" w:semiHidden="0" w:uiPriority="62" w:unhideWhenUsed="0"/>
-    <w:lsdException w:name="Medium Shading 1 Accent 2" w:semiHidden="0" w:uiPriority="63" w:unhideWhenUsed="0"/>
-    <w:lsdException w:name="Medium Shading 2 Accent 2" w:semiHidden="0" w:uiPriority="64" w:unhideWhenUsed="0"/>
-    <w:lsdException w:name="Medium List 1 Accent 2" w:semiHidden="0" w:uiPriority="65" w:unhideWhenUsed="0"/>
-    <w:lsdException w:name="Medium List 2 Accent 2" w:semiHidden="0" w:uiPriority="66" w:unhideWhenUsed="0"/>
-    <w:lsdException w:name="Medium Grid 1 Accent 2" w:semiHidden="0" w:uiPriority="67" w:unhideWhenUsed="0"/>
-    <w:lsdException w:name="Medium Grid 2 Accent 2" w:semiHidden="0" w:uiPriority="68" w:unhideWhenUsed="0"/>
-    <w:lsdException w:name="Medium Grid 3 Accent 2" w:semiHidden="0" w:uiPriority="69" w:unhideWhenUsed="0"/>
-    <w:lsdException w:name="Dark List Accent 2" w:semiHidden="0" w:uiPriority="70" w:unhideWhenUsed="0"/>
-    <w:lsdException w:name="Colorful Shading Accent 2" w:semiHidden="0" w:uiPriority="71" w:unhideWhenUsed="0"/>
-    <w:lsdException w:name="Colorful List Accent 2" w:semiHidden="0" w:uiPriority="72" w:unhideWhenUsed="0"/>
-    <w:lsdException w:name="Colorful Grid Accent 2" w:semiHidden="0" w:uiPriority="73" w:unhideWhenUsed="0"/>
-    <w:lsdException w:name="Light Shading Accent 3" w:semiHidden="0" w:uiPriority="60" w:unhideWhenUsed="0"/>
-    <w:lsdException w:name="Light List Accent 3" w:semiHidden="0" w:uiPriority="61" w:unhideWhenUsed="0"/>
-    <w:lsdException w:name="Light Grid Accent 3" w:semiHidden="0" w:uiPriority="62" w:unhideWhenUsed="0"/>
-    <w:lsdException w:name="Medium Shading 1 Accent 3" w:semiHidden="0" w:uiPriority="63" w:unhideWhenUsed="0"/>
-    <w:lsdException w:name="Medium Shading 2 Accent 3" w:semiHidden="0" w:uiPriority="64" w:unhideWhenUsed="0"/>
-    <w:lsdException w:name="Medium List 1 Accent 3" w:semiHidden="0" w:uiPriority="65" w:unhideWhenUsed="0"/>
-    <w:lsdException w:name="Medium List 2 Accent 3" w:semiHidden="0" w:uiPriority="66" w:unhideWhenUsed="0"/>
-    <w:lsdException w:name="Medium Grid 1 Accent 3" w:semiHidden="0" w:uiPriority="67" w:unhideWhenUsed="0"/>
-    <w:lsdException w:name="Medium Grid 2 Accent 3" w:semiHidden="0" w:uiPriority="68" w:unhideWhenUsed="0"/>
-    <w:lsdException w:name="Medium Grid 3 Accent 3" w:semiHidden="0" w:uiPriority="69" w:unhideWhenUsed="0"/>
-    <w:lsdException w:name="Dark List Accent 3" w:semiHidden="0" w:uiPriority="70" w:unhideWhenUsed="0"/>
-    <w:lsdException w:name="Colorful Shading Accent 3" w:semiHidden="0" w:uiPriority="71" w:unhideWhenUsed="0"/>
-    <w:lsdException w:name="Colorful List Accent 3" w:semiHidden="0" w:uiPriority="72" w:unhideWhenUsed="0"/>
-    <w:lsdException w:name="Colorful Grid Accent 3" w:semiHidden="0" w:uiPriority="73" w:unhideWhenUsed="0"/>
-    <w:lsdException w:name="Light Shading Accent 4" w:semiHidden="0" w:uiPriority="60" w:unhideWhenUsed="0"/>
-    <w:lsdException w:name="Light List Accent 4" w:semiHidden="0" w:uiPriority="61" w:unhideWhenUsed="0"/>
-    <w:lsdException w:name="Light Grid Accent 4" w:semiHidden="0" w:uiPriority="62" w:unhideWhenUsed="0"/>
-    <w:lsdException w:name="Medium Shading 1 Accent 4" w:semiHidden="0" w:uiPriority="63" w:unhideWhenUsed="0"/>
-    <w:lsdException w:name="Medium Shading 2 Accent 4" w:semiHidden="0" w:uiPriority="64" w:unhideWhenUsed="0"/>
-    <w:lsdException w:name="Medium List 1 Accent 4" w:semiHidden="0" w:uiPriority="65" w:unhideWhenUsed="0"/>
-    <w:lsdException w:name="Medium List 2 Accent 4" w:semiHidden="0" w:uiPriority="66" w:unhideWhenUsed="0"/>
-    <w:lsdException w:name="Medium Grid 1 Accent 4" w:semiHidden="0" w:uiPriority="67" w:unhideWhenUsed="0"/>
-    <w:lsdException w:name="Medium Grid 2 Accent 4" w:semiHidden="0" w:uiPriority="68" w:unhideWhenUsed="0"/>
-    <w:lsdException w:name="Medium Grid 3 Accent 4" w:semiHidden="0" w:uiPriority="69" w:unhideWhenUsed="0"/>
-    <w:lsdException w:name="Dark List Accent 4" w:semiHidden="0" w:uiPriority="70" w:unhideWhenUsed="0"/>
-    <w:lsdException w:name="Colorful Shading Accent 4" w:semiHidden="0" w:uiPriority="71" w:unhideWhenUsed="0"/>
-    <w:lsdException w:name="Colorful List Accent 4" w:semiHidden="0" w:uiPriority="72" w:unhideWhenUsed="0"/>
-    <w:lsdException w:name="Colorful Grid Accent 4" w:semiHidden="0" w:uiPriority="73" w:unhideWhenUsed="0"/>
-    <w:lsdException w:name="Light Shading Accent 5" w:semiHidden="0" w:uiPriority="60" w:unhideWhenUsed="0"/>
-    <w:lsdException w:name="Light List Accent 5" w:semiHidden="0" w:uiPriority="61" w:unhideWhenUsed="0"/>
-    <w:lsdException w:name="Light Grid Accent 5" w:semiHidden="0" w:uiPriority="62" w:unhideWhenUsed="0"/>
-    <w:lsdException w:name="Medium Shading 1 Accent 5" w:semiHidden="0" w:uiPriority="63" w:unhideWhenUsed="0"/>
-    <w:lsdException w:name="Medium Shading 2 Accent 5" w:semiHidden="0" w:uiPriority="64" w:unhideWhenUsed="0"/>
-    <w:lsdException w:name="Medium List 1 Accent 5" w:semiHidden="0" w:uiPriority="65" w:unhideWhenUsed="0"/>
-    <w:lsdException w:name="Medium List 2 Accent 5" w:semiHidden="0" w:uiPriority="66" w:unhideWhenUsed="0"/>
-    <w:lsdException w:name="Medium Grid 1 Accent 5" w:semiHidden="0" w:uiPriority="67" w:unhideWhenUsed="0"/>
-    <w:lsdException w:name="Medium Grid 2 Accent 5" w:semiHidden="0" w:uiPriority="68" w:unhideWhenUsed="0"/>
-    <w:lsdException w:name="Medium Grid 3 Accent 5" w:semiHidden="0" w:uiPriority="69" w:unhideWhenUsed="0"/>
-    <w:lsdException w:name="Dark List Accent 5" w:semiHidden="0" w:uiPriority="70" w:unhideWhenUsed="0"/>
-    <w:lsdException w:name="Colorful Shading Accent 5" w:semiHidden="0" w:uiPriority="71" w:unhideWhenUsed="0"/>
-    <w:lsdException w:name="Colorful List Accent 5" w:semiHidden="0" w:uiPriority="72" w:unhideWhenUsed="0"/>
-    <w:lsdException w:name="Colorful Grid Accent 5" w:semiHidden="0" w:uiPriority="73" w:unhideWhenUsed="0"/>
-    <w:lsdException w:name="Light Shading Accent 6" w:semiHidden="0" w:uiPriority="60" w:unhideWhenUsed="0"/>
-    <w:lsdException w:name="Light List Accent 6" w:semiHidden="0" w:uiPriority="61" w:unhideWhenUsed="0"/>
-    <w:lsdException w:name="Light Grid Accent 6" w:semiHidden="0" w:uiPriority="62" w:unhideWhenUsed="0"/>
-    <w:lsdException w:name="Medium Shading 1 Accent 6" w:semiHidden="0" w:uiPriority="63" w:unhideWhenUsed="0"/>
-    <w:lsdException w:name="Medium Shading 2 Accent 6" w:semiHidden="0" w:uiPriority="64" w:unhideWhenUsed="0"/>
-    <w:lsdException w:name="Medium List 1 Accent 6" w:semiHidden="0" w:uiPriority="65" w:unhideWhenUsed="0"/>
-    <w:lsdException w:name="Medium List 2 Accent 6" w:semiHidden="0" w:uiPriority="66" w:unhideWhenUsed="0"/>
-    <w:lsdException w:name="Medium Grid 1 Accent 6" w:semiHidden="0" w:uiPriority="67" w:unhideWhenUsed="0"/>
-    <w:lsdException w:name="Medium Grid 2 Accent 6" w:semiHidden="0" w:uiPriority="68" w:unhideWhenUsed="0"/>
-    <w:lsdException w:name="Medium Grid 3 Accent 6" w:semiHidden="0" w:uiPriority="69" w:unhideWhenUsed="0"/>
-    <w:lsdException w:name="Dark List Accent 6" w:semiHidden="0" w:uiPriority="70" w:unhideWhenUsed="0"/>
-    <w:lsdException w:name="Colorful Shading Accent 6" w:semiHidden="0" w:uiPriority="71" w:unhideWhenUsed="0"/>
-    <w:lsdException w:name="Colorful List Accent 6" w:semiHidden="0" w:uiPriority="72" w:unhideWhenUsed="0"/>
-    <w:lsdException w:name="Colorful Grid Accent 6" w:semiHidden="0" w:uiPriority="73" w:unhideWhenUsed="0"/>
-    <w:lsdException w:name="Subtle Emphasis" w:semiHidden="0" w:uiPriority="19" w:unhideWhenUsed="0" w:qFormat="1"/>
-    <w:lsdException w:name="Intense Emphasis" w:semiHidden="0" w:uiPriority="21" w:unhideWhenUsed="0" w:qFormat="1"/>
-    <w:lsdException w:name="Subtle Reference" w:semiHidden="0" w:uiPriority="31" w:unhideWhenUsed="0" w:qFormat="1"/>
-    <w:lsdException w:name="Intense Reference" w:semiHidden="0" w:uiPriority="32" w:unhideWhenUsed="0" w:qFormat="1"/>
-    <w:lsdException w:name="Book Title" w:semiHidden="0" w:uiPriority="33" w:unhideWhenUsed="0" w:qFormat="1"/>
-    <w:lsdException w:name="Bibliography" w:uiPriority="37"/>
-    <w:lsdException w:name="TOC Heading" w:uiPriority="39" w:qFormat="1"/>
+  <w:latentStyles w:defLockedState="0" w:defUIPriority="99" w:defSemiHidden="0" w:defUnhideWhenUsed="0" w:defQFormat="0" w:count="371">
+    <w:lsdException w:name="Normal" w:uiPriority="0" w:qFormat="1"/>
+    <w:lsdException w:name="heading 1" w:uiPriority="9" w:qFormat="1"/>
+    <w:lsdException w:name="heading 2" w:semiHidden="1" w:uiPriority="9" w:unhideWhenUsed="1" w:qFormat="1"/>
+    <w:lsdException w:name="heading 3" w:semiHidden="1" w:uiPriority="9" w:unhideWhenUsed="1" w:qFormat="1"/>
+    <w:lsdException w:name="heading 4" w:semiHidden="1" w:uiPriority="9" w:unhideWhenUsed="1" w:qFormat="1"/>
+    <w:lsdException w:name="heading 5" w:semiHidden="1" w:uiPriority="9" w:unhideWhenUsed="1" w:qFormat="1"/>
+    <w:lsdException w:name="heading 6" w:semiHidden="1" w:uiPriority="9" w:unhideWhenUsed="1" w:qFormat="1"/>
+    <w:lsdException w:name="heading 7" w:semiHidden="1" w:uiPriority="9" w:unhideWhenUsed="1" w:qFormat="1"/>
+    <w:lsdException w:name="heading 8" w:semiHidden="1" w:uiPriority="9" w:unhideWhenUsed="1" w:qFormat="1"/>
+    <w:lsdException w:name="heading 9" w:semiHidden="1" w:uiPriority="9" w:unhideWhenUsed="1" w:qFormat="1"/>
+    <w:lsdException w:name="index 1" w:semiHidden="1" w:unhideWhenUsed="1"/>
+    <w:lsdException w:name="index 2" w:semiHidden="1" w:unhideWhenUsed="1"/>
+    <w:lsdException w:name="index 3" w:semiHidden="1" w:unhideWhenUsed="1"/>
+    <w:lsdException w:name="index 4" w:semiHidden="1" w:unhideWhenUsed="1"/>
+    <w:lsdException w:name="index 5" w:semiHidden="1" w:unhideWhenUsed="1"/>
+    <w:lsdException w:name="index 6" w:semiHidden="1" w:unhideWhenUsed="1"/>
+    <w:lsdException w:name="index 7" w:semiHidden="1" w:unhideWhenUsed="1"/>
+    <w:lsdException w:name="index 8" w:semiHidden="1" w:unhideWhenUsed="1"/>
+    <w:lsdException w:name="index 9" w:semiHidden="1" w:unhideWhenUsed="1"/>
+    <w:lsdException w:name="toc 1" w:semiHidden="1" w:uiPriority="39" w:unhideWhenUsed="1"/>
+    <w:lsdException w:name="toc 2" w:semiHidden="1" w:uiPriority="39" w:unhideWhenUsed="1"/>
+    <w:lsdException w:name="toc 3" w:semiHidden="1" w:uiPriority="39" w:unhideWhenUsed="1"/>
+    <w:lsdException w:name="toc 4" w:semiHidden="1" w:uiPriority="39" w:unhideWhenUsed="1"/>
+    <w:lsdException w:name="toc 5" w:semiHidden="1" w:uiPriority="39" w:unhideWhenUsed="1"/>
+    <w:lsdException w:name="toc 6" w:semiHidden="1" w:uiPriority="39" w:unhideWhenUsed="1"/>
+    <w:lsdException w:name="toc 7" w:semiHidden="1" w:uiPriority="39" w:unhideWhenUsed="1"/>
+    <w:lsdException w:name="toc 8" w:semiHidden="1" w:uiPriority="39" w:unhideWhenUsed="1"/>
+    <w:lsdException w:name="toc 9" w:semiHidden="1" w:uiPriority="39" w:unhideWhenUsed="1"/>
+    <w:lsdException w:name="Normal Indent" w:semiHidden="1" w:unhideWhenUsed="1"/>
+    <w:lsdException w:name="footnote text" w:semiHidden="1" w:unhideWhenUsed="1"/>
+    <w:lsdException w:name="annotation text" w:semiHidden="1" w:unhideWhenUsed="1"/>
+    <w:lsdException w:name="header" w:semiHidden="1" w:unhideWhenUsed="1"/>
+    <w:lsdException w:name="footer" w:semiHidden="1" w:unhideWhenUsed="1"/>
+    <w:lsdException w:name="index heading" w:semiHidden="1" w:unhideWhenUsed="1"/>
+    <w:lsdException w:name="caption" w:semiHidden="1" w:uiPriority="35" w:unhideWhenUsed="1" w:qFormat="1"/>
+    <w:lsdException w:name="table of figures" w:semiHidden="1" w:unhideWhenUsed="1"/>
+    <w:lsdException w:name="envelope address" w:semiHidden="1" w:unhideWhenUsed="1"/>
+    <w:lsdException w:name="envelope return" w:semiHidden="1" w:unhideWhenUsed="1"/>
+    <w:lsdException w:name="footnote reference" w:semiHidden="1" w:unhideWhenUsed="1"/>
+    <w:lsdException w:name="annotation reference" w:semiHidden="1" w:unhideWhenUsed="1"/>
+    <w:lsdException w:name="line number" w:semiHidden="1" w:unhideWhenUsed="1"/>
+    <w:lsdException w:name="page number" w:semiHidden="1" w:unhideWhenUsed="1"/>
+    <w:lsdException w:name="endnote reference" w:semiHidden="1" w:unhideWhenUsed="1"/>
+    <w:lsdException w:name="endnote text" w:semiHidden="1" w:unhideWhenUsed="1"/>
+    <w:lsdException w:name="table of authorities" w:semiHidden="1" w:unhideWhenUsed="1"/>
+    <w:lsdException w:name="macro" w:semiHidden="1" w:unhideWhenUsed="1"/>
+    <w:lsdException w:name="toa heading" w:semiHidden="1" w:unhideWhenUsed="1"/>
+    <w:lsdException w:name="List" w:semiHidden="1" w:unhideWhenUsed="1"/>
+    <w:lsdException w:name="List Bullet" w:semiHidden="1" w:unhideWhenUsed="1"/>
+    <w:lsdException w:name="List Number" w:semiHidden="1" w:unhideWhenUsed="1"/>
+    <w:lsdException w:name="List 2" w:semiHidden="1" w:unhideWhenUsed="1"/>
+    <w:lsdException w:name="List 3" w:semiHidden="1" w:unhideWhenUsed="1"/>
+    <w:lsdException w:name="List 4" w:semiHidden="1" w:unhideWhenUsed="1"/>
+    <w:lsdException w:name="List 5" w:semiHidden="1" w:unhideWhenUsed="1"/>
+    <w:lsdException w:name="List Bullet 2" w:semiHidden="1" w:unhideWhenUsed="1"/>
+    <w:lsdException w:name="List Bullet 3" w:semiHidden="1" w:unhideWhenUsed="1"/>
+    <w:lsdException w:name="List Bullet 4" w:semiHidden="1" w:unhideWhenUsed="1"/>
+    <w:lsdException w:name="List Bullet 5" w:semiHidden="1" w:unhideWhenUsed="1"/>
+    <w:lsdException w:name="List Number 2" w:semiHidden="1" w:unhideWhenUsed="1"/>
+    <w:lsdException w:name="List Number 3" w:semiHidden="1" w:unhideWhenUsed="1"/>
+    <w:lsdException w:name="List Number 4" w:semiHidden="1" w:unhideWhenUsed="1"/>
+    <w:lsdException w:name="List Number 5" w:semiHidden="1" w:unhideWhenUsed="1"/>
+    <w:lsdException w:name="Title" w:uiPriority="10" w:qFormat="1"/>
+    <w:lsdException w:name="Closing" w:semiHidden="1" w:unhideWhenUsed="1"/>
+    <w:lsdException w:name="Signature" w:semiHidden="1" w:unhideWhenUsed="1"/>
+    <w:lsdException w:name="Default Paragraph Font" w:semiHidden="1" w:uiPriority="1" w:unhideWhenUsed="1"/>
+    <w:lsdException w:name="Body Text" w:semiHidden="1" w:unhideWhenUsed="1"/>
+    <w:lsdException w:name="Body Text Indent" w:semiHidden="1" w:unhideWhenUsed="1"/>
+    <w:lsdException w:name="List Continue" w:semiHidden="1" w:unhideWhenUsed="1"/>
+    <w:lsdException w:name="List Continue 2" w:semiHidden="1" w:unhideWhenUsed="1"/>
+    <w:lsdException w:name="List Continue 3" w:semiHidden="1" w:unhideWhenUsed="1"/>
+    <w:lsdException w:name="List Continue 4" w:semiHidden="1" w:unhideWhenUsed="1"/>
+    <w:lsdException w:name="List Continue 5" w:semiHidden="1" w:unhideWhenUsed="1"/>
+    <w:lsdException w:name="Message Header" w:semiHidden="1" w:unhideWhenUsed="1"/>
+    <w:lsdException w:name="Subtitle" w:uiPriority="11" w:qFormat="1"/>
+    <w:lsdException w:name="Salutation" w:semiHidden="1" w:unhideWhenUsed="1"/>
+    <w:lsdException w:name="Date" w:semiHidden="1" w:unhideWhenUsed="1"/>
+    <w:lsdException w:name="Body Text First Indent" w:semiHidden="1" w:unhideWhenUsed="1"/>
+    <w:lsdException w:name="Body Text First Indent 2" w:semiHidden="1" w:unhideWhenUsed="1"/>
+    <w:lsdException w:name="Note Heading" w:semiHidden="1" w:unhideWhenUsed="1"/>
+    <w:lsdException w:name="Body Text 2" w:semiHidden="1" w:unhideWhenUsed="1"/>
+    <w:lsdException w:name="Body Text 3" w:semiHidden="1" w:unhideWhenUsed="1"/>
+    <w:lsdException w:name="Body Text Indent 2" w:semiHidden="1" w:unhideWhenUsed="1"/>
+    <w:lsdException w:name="Body Text Indent 3" w:semiHidden="1" w:unhideWhenUsed="1"/>
+    <w:lsdException w:name="Block Text" w:semiHidden="1" w:unhideWhenUsed="1"/>
+    <w:lsdException w:name="Hyperlink" w:semiHidden="1" w:unhideWhenUsed="1"/>
+    <w:lsdException w:name="FollowedHyperlink" w:semiHidden="1" w:unhideWhenUsed="1"/>
+    <w:lsdException w:name="Strong" w:uiPriority="22" w:qFormat="1"/>
+    <w:lsdException w:name="Emphasis" w:uiPriority="20" w:qFormat="1"/>
+    <w:lsdException w:name="Document Map" w:semiHidden="1" w:unhideWhenUsed="1"/>
+    <w:lsdException w:name="Plain Text" w:semiHidden="1" w:unhideWhenUsed="1"/>
+    <w:lsdException w:name="E-mail Signature" w:semiHidden="1" w:unhideWhenUsed="1"/>
+    <w:lsdException w:name="HTML Top of Form" w:semiHidden="1" w:unhideWhenUsed="1"/>
+    <w:lsdException w:name="HTML Bottom of Form" w:semiHidden="1" w:unhideWhenUsed="1"/>
+    <w:lsdException w:name="Normal (Web)" w:semiHidden="1" w:unhideWhenUsed="1"/>
+    <w:lsdException w:name="HTML Acronym" w:semiHidden="1" w:unhideWhenUsed="1"/>
+    <w:lsdException w:name="HTML Address" w:semiHidden="1" w:unhideWhenUsed="1"/>
+    <w:lsdException w:name="HTML Cite" w:semiHidden="1" w:unhideWhenUsed="1"/>
+    <w:lsdException w:name="HTML Code" w:semiHidden="1" w:unhideWhenUsed="1"/>
+    <w:lsdException w:name="HTML Definition" w:semiHidden="1" w:unhideWhenUsed="1"/>
+    <w:lsdException w:name="HTML Keyboard" w:semiHidden="1" w:unhideWhenUsed="1"/>
+    <w:lsdException w:name="HTML Preformatted" w:semiHidden="1" w:unhideWhenUsed="1"/>
+    <w:lsdException w:name="HTML Sample" w:semiHidden="1" w:unhideWhenUsed="1"/>
+    <w:lsdException w:name="HTML Typewriter" w:semiHidden="1" w:unhideWhenUsed="1"/>
+    <w:lsdException w:name="HTML Variable" w:semiHidden="1" w:unhideWhenUsed="1"/>
+    <w:lsdException w:name="Normal Table" w:semiHidden="1" w:unhideWhenUsed="1"/>
+    <w:lsdException w:name="annotation subject" w:semiHidden="1" w:unhideWhenUsed="1"/>
+    <w:lsdException w:name="No List" w:semiHidden="1" w:unhideWhenUsed="1"/>
+    <w:lsdException w:name="Outline List 1" w:semiHidden="1" w:unhideWhenUsed="1"/>
+    <w:lsdException w:name="Outline List 2" w:semiHidden="1" w:unhideWhenUsed="1"/>
+    <w:lsdException w:name="Outline List 3" w:semiHidden="1" w:unhideWhenUsed="1"/>
+    <w:lsdException w:name="Table Simple 1" w:semiHidden="1" w:unhideWhenUsed="1"/>
+    <w:lsdException w:name="Table Simple 2" w:semiHidden="1" w:unhideWhenUsed="1"/>
+    <w:lsdException w:name="Table Simple 3" w:semiHidden="1" w:unhideWhenUsed="1"/>
+    <w:lsdException w:name="Table Classic 1" w:semiHidden="1" w:unhideWhenUsed="1"/>
+    <w:lsdException w:name="Table Classic 2" w:semiHidden="1" w:unhideWhenUsed="1"/>
+    <w:lsdException w:name="Table Classic 3" w:semiHidden="1" w:unhideWhenUsed="1"/>
+    <w:lsdException w:name="Table Classic 4" w:semiHidden="1" w:unhideWhenUsed="1"/>
+    <w:lsdException w:name="Table Colorful 1" w:semiHidden="1" w:unhideWhenUsed="1"/>
+    <w:lsdException w:name="Table Colorful 2" w:semiHidden="1" w:unhideWhenUsed="1"/>
+    <w:lsdException w:name="Table Colorful 3" w:semiHidden="1" w:unhideWhenUsed="1"/>
+    <w:lsdException w:name="Table Columns 1" w:semiHidden="1" w:unhideWhenUsed="1"/>
+    <w:lsdException w:name="Table Columns 2" w:semiHidden="1" w:unhideWhenUsed="1"/>
+    <w:lsdException w:name="Table Columns 3" w:semiHidden="1" w:unhideWhenUsed="1"/>
+    <w:lsdException w:name="Table Columns 4" w:semiHidden="1" w:unhideWhenUsed="1"/>
+    <w:lsdException w:name="Table Columns 5" w:semiHidden="1" w:unhideWhenUsed="1"/>
+    <w:lsdException w:name="Table Grid 1" w:semiHidden="1" w:unhideWhenUsed="1"/>
+    <w:lsdException w:name="Table Grid 2" w:semiHidden="1" w:unhideWhenUsed="1"/>
+    <w:lsdException w:name="Table Grid 3" w:semiHidden="1" w:unhideWhenUsed="1"/>
+    <w:lsdException w:name="Table Grid 4" w:semiHidden="1" w:unhideWhenUsed="1"/>
+    <w:lsdException w:name="Table Grid 5" w:semiHidden="1" w:unhideWhenUsed="1"/>
+    <w:lsdException w:name="Table Grid 6" w:semiHidden="1" w:unhideWhenUsed="1"/>
+    <w:lsdException w:name="Table Grid 7" w:semiHidden="1" w:unhideWhenUsed="1"/>
+    <w:lsdException w:name="Table Grid 8" w:semiHidden="1" w:unhideWhenUsed="1"/>
+    <w:lsdException w:name="Table List 1" w:semiHidden="1" w:unhideWhenUsed="1"/>
+    <w:lsdException w:name="Table List 2" w:semiHidden="1" w:unhideWhenUsed="1"/>
+    <w:lsdException w:name="Table List 3" w:semiHidden="1" w:unhideWhenUsed="1"/>
+    <w:lsdException w:name="Table List 4" w:semiHidden="1" w:unhideWhenUsed="1"/>
+    <w:lsdException w:name="Table List 5" w:semiHidden="1" w:unhideWhenUsed="1"/>
+    <w:lsdException w:name="Table List 6" w:semiHidden="1" w:unhideWhenUsed="1"/>
+    <w:lsdException w:name="Table List 7" w:semiHidden="1" w:unhideWhenUsed="1"/>
+    <w:lsdException w:name="Table List 8" w:semiHidden="1" w:unhideWhenUsed="1"/>
+    <w:lsdException w:name="Table 3D effects 1" w:semiHidden="1" w:unhideWhenUsed="1"/>
+    <w:lsdException w:name="Table 3D effects 2" w:semiHidden="1" w:unhideWhenUsed="1"/>
+    <w:lsdException w:name="Table 3D effects 3" w:semiHidden="1" w:unhideWhenUsed="1"/>
+    <w:lsdException w:name="Table Contemporary" w:semiHidden="1" w:unhideWhenUsed="1"/>
+    <w:lsdException w:name="Table Elegant" w:semiHidden="1" w:unhideWhenUsed="1"/>
+    <w:lsdException w:name="Table Professional" w:semiHidden="1" w:unhideWhenUsed="1"/>
+    <w:lsdException w:name="Table Subtle 1" w:semiHidden="1" w:unhideWhenUsed="1"/>
+    <w:lsdException w:name="Table Subtle 2" w:semiHidden="1" w:unhideWhenUsed="1"/>
+    <w:lsdException w:name="Table Web 1" w:semiHidden="1" w:unhideWhenUsed="1"/>
+    <w:lsdException w:name="Table Web 2" w:semiHidden="1" w:unhideWhenUsed="1"/>
+    <w:lsdException w:name="Table Web 3" w:semiHidden="1" w:unhideWhenUsed="1"/>
+    <w:lsdException w:name="Balloon Text" w:semiHidden="1" w:unhideWhenUsed="1"/>
+    <w:lsdException w:name="Table Grid" w:uiPriority="59"/>
+    <w:lsdException w:name="Table Theme" w:semiHidden="1" w:unhideWhenUsed="1"/>
+    <w:lsdException w:name="Placeholder Text" w:semiHidden="1"/>
+    <w:lsdException w:name="No Spacing" w:uiPriority="1" w:qFormat="1"/>
+    <w:lsdException w:name="Light Shading" w:uiPriority="60"/>
+    <w:lsdException w:name="Light List" w:uiPriority="61"/>
+    <w:lsdException w:name="Light Grid" w:uiPriority="62"/>
+    <w:lsdException w:name="Medium Shading 1" w:uiPriority="63"/>
+    <w:lsdException w:name="Medium Shading 2" w:uiPriority="64"/>
+    <w:lsdException w:name="Medium List 1" w:uiPriority="65"/>
+    <w:lsdException w:name="Medium List 2" w:uiPriority="66"/>
+    <w:lsdException w:name="Medium Grid 1" w:uiPriority="67"/>
+    <w:lsdException w:name="Medium Grid 2" w:uiPriority="68"/>
+    <w:lsdException w:name="Medium Grid 3" w:uiPriority="69"/>
+    <w:lsdException w:name="Dark List" w:uiPriority="70"/>
+    <w:lsdException w:name="Colorful Shading" w:uiPriority="71"/>
+    <w:lsdException w:name="Colorful List" w:uiPriority="72"/>
+    <w:lsdException w:name="Colorful Grid" w:uiPriority="73"/>
+    <w:lsdException w:name="Light Shading Accent 1" w:uiPriority="60"/>
+    <w:lsdException w:name="Light List Accent 1" w:uiPriority="61"/>
+    <w:lsdException w:name="Light Grid Accent 1" w:uiPriority="62"/>
+    <w:lsdException w:name="Medium Shading 1 Accent 1" w:uiPriority="63"/>
+    <w:lsdException w:name="Medium Shading 2 Accent 1" w:uiPriority="64"/>
+    <w:lsdException w:name="Medium List 1 Accent 1" w:uiPriority="65"/>
+    <w:lsdException w:name="Revision" w:semiHidden="1"/>
+    <w:lsdException w:name="List Paragraph" w:uiPriority="34" w:qFormat="1"/>
+    <w:lsdException w:name="Quote" w:uiPriority="29" w:qFormat="1"/>
+    <w:lsdException w:name="Intense Quote" w:uiPriority="30" w:qFormat="1"/>
+    <w:lsdException w:name="Medium List 2 Accent 1" w:uiPriority="66"/>
+    <w:lsdException w:name="Medium Grid 1 Accent 1" w:uiPriority="67"/>
+    <w:lsdException w:name="Medium Grid 2 Accent 1" w:uiPriority="68"/>
+    <w:lsdException w:name="Medium Grid 3 Accent 1" w:uiPriority="69"/>
+    <w:lsdException w:name="Dark List Accent 1" w:uiPriority="70"/>
+    <w:lsdException w:name="Colorful Shading Accent 1" w:uiPriority="71"/>
+    <w:lsdException w:name="Colorful List Accent 1" w:uiPriority="72"/>
+    <w:lsdException w:name="Colorful Grid Accent 1" w:uiPriority="73"/>
+    <w:lsdException w:name="Light Shading Accent 2" w:uiPriority="60"/>
+    <w:lsdException w:name="Light List Accent 2" w:uiPriority="61"/>
+    <w:lsdException w:name="Light Grid Accent 2" w:uiPriority="62"/>
+    <w:lsdException w:name="Medium Shading 1 Accent 2" w:uiPriority="63"/>
+    <w:lsdException w:name="Medium Shading 2 Accent 2" w:uiPriority="64"/>
+    <w:lsdException w:name="Medium List 1 Accent 2" w:uiPriority="65"/>
+    <w:lsdException w:name="Medium List 2 Accent 2" w:uiPriority="66"/>
+    <w:lsdException w:name="Medium Grid 1 Accent 2" w:uiPriority="67"/>
+    <w:lsdException w:name="Medium Grid 2 Accent 2" w:uiPriority="68"/>
+    <w:lsdException w:name="Medium Grid 3 Accent 2" w:uiPriority="69"/>
+    <w:lsdException w:name="Dark List Accent 2" w:uiPriority="70"/>
+    <w:lsdException w:name="Colorful Shading Accent 2" w:uiPriority="71"/>
+    <w:lsdException w:name="Colorful List Accent 2" w:uiPriority="72"/>
+    <w:lsdException w:name="Colorful Grid Accent 2" w:uiPriority="73"/>
+    <w:lsdException w:name="Light Shading Accent 3" w:uiPriority="60"/>
+    <w:lsdException w:name="Light List Accent 3" w:uiPriority="61"/>
+    <w:lsdException w:name="Light Grid Accent 3" w:uiPriority="62"/>
+    <w:lsdException w:name="Medium Shading 1 Accent 3" w:uiPriority="63"/>
+    <w:lsdException w:name="Medium Shading 2 Accent 3" w:uiPriority="64"/>
+    <w:lsdException w:name="Medium List 1 Accent 3" w:uiPriority="65"/>
+    <w:lsdException w:name="Medium List 2 Accent 3" w:uiPriority="66"/>
+    <w:lsdException w:name="Medium Grid 1 Accent 3" w:uiPriority="67"/>
+    <w:lsdException w:name="Medium Grid 2 Accent 3" w:uiPriority="68"/>
+    <w:lsdException w:name="Medium Grid 3 Accent 3" w:uiPriority="69"/>
+    <w:lsdException w:name="Dark List Accent 3" w:uiPriority="70"/>
+    <w:lsdException w:name="Colorful Shading Accent 3" w:uiPriority="71"/>
+    <w:lsdException w:name="Colorful List Accent 3" w:uiPriority="72"/>
+    <w:lsdException w:name="Colorful Grid Accent 3" w:uiPriority="73"/>
+    <w:lsdException w:name="Light Shading Accent 4" w:uiPriority="60"/>
+    <w:lsdException w:name="Light List Accent 4" w:uiPriority="61"/>
+    <w:lsdException w:name="Light Grid Accent 4" w:uiPriority="62"/>
+    <w:lsdException w:name="Medium Shading 1 Accent 4" w:uiPriority="63"/>
+    <w:lsdException w:name="Medium Shading 2 Accent 4" w:uiPriority="64"/>
+    <w:lsdException w:name="Medium List 1 Accent 4" w:uiPriority="65"/>
+    <w:lsdException w:name="Medium List 2 Accent 4" w:uiPriority="66"/>
+    <w:lsdException w:name="Medium Grid 1 Accent 4" w:uiPriority="67"/>
+    <w:lsdException w:name="Medium Grid 2 Accent 4" w:uiPriority="68"/>
+    <w:lsdException w:name="Medium Grid 3 Accent 4" w:uiPriority="69"/>
+    <w:lsdException w:name="Dark List Accent 4" w:uiPriority="70"/>
+    <w:lsdException w:name="Colorful Shading Accent 4" w:uiPriority="71"/>
+    <w:lsdException w:name="Colorful List Accent 4" w:uiPriority="72"/>
+    <w:lsdException w:name="Colorful Grid Accent 4" w:uiPriority="73"/>
+    <w:lsdException w:name="Light Shading Accent 5" w:uiPriority="60"/>
+    <w:lsdException w:name="Light List Accent 5" w:uiPriority="61"/>
+    <w:lsdException w:name="Light Grid Accent 5" w:uiPriority="62"/>
+    <w:lsdException w:name="Medium Shading 1 Accent 5" w:uiPriority="63"/>
+    <w:lsdException w:name="Medium Shading 2 Accent 5" w:uiPriority="64"/>
+    <w:lsdException w:name="Medium List 1 Accent 5" w:uiPriority="65"/>
+    <w:lsdException w:name="Medium List 2 Accent 5" w:uiPriority="66"/>
+    <w:lsdException w:name="Medium Grid 1 Accent 5" w:uiPriority="67"/>
+    <w:lsdException w:name="Medium Grid 2 Accent 5" w:uiPriority="68"/>
+    <w:lsdException w:name="Medium Grid 3 Accent 5" w:uiPriority="69"/>
+    <w:lsdException w:name="Dark List Accent 5" w:uiPriority="70"/>
+    <w:lsdException w:name="Colorful Shading Accent 5" w:uiPriority="71"/>
+    <w:lsdException w:name="Colorful List Accent 5" w:uiPriority="72"/>
+    <w:lsdException w:name="Colorful Grid Accent 5" w:uiPriority="73"/>
+    <w:lsdException w:name="Light Shading Accent 6" w:uiPriority="60"/>
+    <w:lsdException w:name="Light List Accent 6" w:uiPriority="61"/>
+    <w:lsdException w:name="Light Grid Accent 6" w:uiPriority="62"/>
+    <w:lsdException w:name="Medium Shading 1 Accent 6" w:uiPriority="63"/>
+    <w:lsdException w:name="Medium Shading 2 Accent 6" w:uiPriority="64"/>
+    <w:lsdException w:name="Medium List 1 Accent 6" w:uiPriority="65"/>
+    <w:lsdException w:name="Medium List 2 Accent 6" w:uiPriority="66"/>
+    <w:lsdException w:name="Medium Grid 1 Accent 6" w:uiPriority="67"/>
+    <w:lsdException w:name="Medium Grid 2 Accent 6" w:uiPriority="68"/>
+    <w:lsdException w:name="Medium Grid 3 Accent 6" w:uiPriority="69"/>
+    <w:lsdException w:name="Dark List Accent 6" w:uiPriority="70"/>
+    <w:lsdException w:name="Colorful Shading Accent 6" w:uiPriority="71"/>
+    <w:lsdException w:name="Colorful List Accent 6" w:uiPriority="72"/>
+    <w:lsdException w:name="Colorful Grid Accent 6" w:uiPriority="73"/>
+    <w:lsdException w:name="Subtle Emphasis" w:uiPriority="19" w:qFormat="1"/>
+    <w:lsdException w:name="Intense Emphasis" w:uiPriority="21" w:qFormat="1"/>
+    <w:lsdException w:name="Subtle Reference" w:uiPriority="31" w:qFormat="1"/>
+    <w:lsdException w:name="Intense Reference" w:uiPriority="32" w:qFormat="1"/>
+    <w:lsdException w:name="Book Title" w:uiPriority="33" w:qFormat="1"/>
+    <w:lsdException w:name="Bibliography" w:semiHidden="1" w:uiPriority="37" w:unhideWhenUsed="1"/>
+    <w:lsdException w:name="TOC Heading" w:semiHidden="1" w:uiPriority="39" w:unhideWhenUsed="1" w:qFormat="1"/>
+    <w:lsdException w:name="Grid Table 4" w:uiPriority="49"/>
+    <w:lsdException w:name="Grid Table 5 Dark" w:uiPriority="50"/>
+    <w:lsdException w:name="Grid Table 6 Colorful" w:uiPriority="51"/>
+    <w:lsdException w:name="Grid Table 7 Colorful" w:uiPriority="52"/>
+    <w:lsdException w:name="Grid Table 1 Light Accent 1" w:uiPriority="46"/>
+    <w:lsdException w:name="Grid Table 2 Accent 1" w:uiPriority="47"/>
+    <w:lsdException w:name="Grid Table 3 Accent 1" w:uiPriority="48"/>
+    <w:lsdException w:name="Grid Table 4 Accent 1" w:uiPriority="49"/>
+    <w:lsdException w:name="Grid Table 5 Dark Accent 1" w:uiPriority="50"/>
+    <w:lsdException w:name="Grid Table 6 Colorful Accent 1" w:uiPriority="51"/>
+    <w:lsdException w:name="Grid Table 7 Colorful Accent 1" w:uiPriority="52"/>
+    <w:lsdException w:name="Grid Table 1 Light Accent 2" w:uiPriority="46"/>
+    <w:lsdException w:name="Grid Table 2 Accent 2" w:uiPriority="47"/>
+    <w:lsdException w:name="Grid Table 3 Accent 2" w:uiPriority="48"/>
+    <w:lsdException w:name="Grid Table 4 Accent 2" w:uiPriority="49"/>
+    <w:lsdException w:name="Grid Table 5 Dark Accent 2" w:uiPriority="50"/>
+    <w:lsdException w:name="Grid Table 6 Colorful Accent 2" w:uiPriority="51"/>
+    <w:lsdException w:name="Grid Table 7 Colorful Accent 2" w:uiPriority="52"/>
+    <w:lsdException w:name="Grid Table 1 Light Accent 3" w:uiPriority="46"/>
+    <w:lsdException w:name="Grid Table 2 Accent 3" w:uiPriority="47"/>
+    <w:lsdException w:name="Grid Table 3 Accent 3" w:uiPriority="48"/>
+    <w:lsdException w:name="Grid Table 4 Accent 3" w:uiPriority="49"/>
+    <w:lsdException w:name="Grid Table 5 Dark Accent 3" w:uiPriority="50"/>
+    <w:lsdException w:name="Grid Table 6 Colorful Accent 3" w:uiPriority="51"/>
+    <w:lsdException w:name="Grid Table 7 Colorful Accent 3" w:uiPriority="52"/>
+    <w:lsdException w:name="Grid Table 1 Light Accent 4" w:uiPriority="46"/>
+    <w:lsdException w:name="Grid Table 2 Accent 4" w:uiPriority="47"/>
+    <w:lsdException w:name="Grid Table 3 Accent 4" w:uiPriority="48"/>
+    <w:lsdException w:name="Grid Table 4 Accent 4" w:uiPriority="49"/>
+    <w:lsdException w:name="Grid Table 5 Dark Accent 4" w:uiPriority="50"/>
+    <w:lsdException w:name="Grid Table 6 Colorful Accent 4" w:uiPriority="51"/>
+    <w:lsdException w:name="Grid Table 7 Colorful Accent 4" w:uiPriority="52"/>
+    <w:lsdException w:name="Grid Table 1 Light Accent 5" w:uiPriority="46"/>
+    <w:lsdException w:name="Grid Table 2 Accent 5" w:uiPriority="47"/>
+    <w:lsdException w:name="Grid Table 3 Accent 5" w:uiPriority="48"/>
+    <w:lsdException w:name="Grid Table 4 Accent 5" w:uiPriority="49"/>
+    <w:lsdException w:name="Grid Table 5 Dark Accent 5" w:uiPriority="50"/>
+    <w:lsdException w:name="Grid Table 6 Colorful Accent 5" w:uiPriority="51"/>
+    <w:lsdException w:name="Grid Table 7 Colorful Accent 5" w:uiPriority="52"/>
+    <w:lsdException w:name="Grid Table 1 Light Accent 6" w:uiPriority="46"/>
+    <w:lsdException w:name="Grid Table 2 Accent 6" w:uiPriority="47"/>
+    <w:lsdException w:name="Grid Table 3 Accent 6" w:uiPriority="48"/>
+    <w:lsdException w:name="Grid Table 4 Accent 6" w:uiPriority="49"/>
+    <w:lsdException w:name="Grid Table 5 Dark Accent 6" w:uiPriority="50"/>
+    <w:lsdException w:name="Grid Table 6 Colorful Accent 6" w:uiPriority="51"/>
+    <w:lsdException w:name="Grid Table 7 Colorful Accent 6" w:uiPriority="52"/>
+    <w:lsdException w:name="List Table 1 Light" w:uiPriority="46"/>
+    <w:lsdException w:name="List Table 2" w:uiPriority="47"/>
+    <w:lsdException w:name="List Table 3" w:uiPriority="48"/>
+    <w:lsdException w:name="List Table 4" w:uiPriority="49"/>
+    <w:lsdException w:name="List Table 5 Dark" w:uiPriority="50"/>
+    <w:lsdException w:name="List Table 6 Colorful" w:uiPriority="51"/>
+    <w:lsdException w:name="List Table 7 Colorful" w:uiPriority="52"/>
+    <w:lsdException w:name="List Table 1 Light Accent 1" w:uiPriority="46"/>
+    <w:lsdException w:name="List Table 2 Accent 1" w:uiPriority="47"/>
+    <w:lsdException w:name="List Table 3 Accent 1" w:uiPriority="48"/>
+    <w:lsdException w:name="List Table 4 Accent 1" w:uiPriority="49"/>
+    <w:lsdException w:name="List Table 5 Dark Accent 1" w:uiPriority="50"/>
+    <w:lsdException w:name="List Table 6 Colorful Accent 1" w:uiPriority="51"/>
+    <w:lsdException w:name="List Table 7 Colorful Accent 1" w:uiPriority="52"/>
+    <w:lsdException w:name="List Table 1 Light Accent 2" w:uiPriority="46"/>
+    <w:lsdException w:name="List Table 2 Accent 2" w:uiPriority="47"/>
+    <w:lsdException w:name="List Table 3 Accent 2" w:uiPriority="48"/>
+    <w:lsdException w:name="List Table 4 Accent 2" w:uiPriority="49"/>
+    <w:lsdException w:name="List Table 5 Dark Accent 2" w:uiPriority="50"/>
+    <w:lsdException w:name="List Table 6 Colorful Accent 2" w:uiPriority="51"/>
+    <w:lsdException w:name="List Table 7 Colorful Accent 2" w:uiPriority="52"/>
+    <w:lsdException w:name="List Table 1 Light Accent 3" w:uiPriority="46"/>
+    <w:lsdException w:name="List Table 2 Accent 3" w:uiPriority="47"/>
+    <w:lsdException w:name="List Table 3 Accent 3" w:uiPriority="48"/>
+    <w:lsdException w:name="List Table 4 Accent 3" w:uiPriority="49"/>
+    <w:lsdException w:name="List Table 5 Dark Accent 3" w:uiPriority="50"/>
+    <w:lsdException w:name="List Table 6 Colorful Accent 3" w:uiPriority="51"/>
+    <w:lsdException w:name="List Table 7 Colorful Accent 3" w:uiPriority="52"/>
+    <w:lsdException w:name="List Table 1 Light Accent 4" w:uiPriority="46"/>
+    <w:lsdException w:name="List Table 2 Accent 4" w:uiPriority="47"/>
+    <w:lsdException w:name="List Table 3 Accent 4" w:uiPriority="48"/>
+    <w:lsdException w:name="List Table 4 Accent 4" w:uiPriority="49"/>
+    <w:lsdException w:name="List Table 5 Dark Accent 4" w:uiPriority="50"/>
+    <w:lsdException w:name="List Table 6 Colorful Accent 4" w:uiPriority="51"/>
+    <w:lsdException w:name="List Table 7 Colorful Accent 4" w:uiPriority="52"/>
+    <w:lsdException w:name="List Table 1 Light Accent 5" w:uiPriority="46"/>
+    <w:lsdException w:name="List Table 2 Accent 5" w:uiPriority="47"/>
+    <w:lsdException w:name="List Table 3 Accent 5" w:uiPriority="48"/>
+    <w:lsdException w:name="List Table 4 Accent 5" w:uiPriority="49"/>
+    <w:lsdException w:name="List Table 5 Dark Accent 5" w:uiPriority="50"/>
+    <w:lsdException w:name="List Table 6 Colorful Accent 5" w:uiPriority="51"/>
+    <w:lsdException w:name="List Table 7 Colorful Accent 5" w:uiPriority="52"/>
+    <w:lsdException w:name="List Table 1 Light Accent 6" w:uiPriority="46"/>
+    <w:lsdException w:name="List Table 2 Accent 6" w:uiPriority="47"/>
+    <w:lsdException w:name="List Table 3 Accent 6" w:uiPriority="48"/>
+    <w:lsdException w:name="List Table 4 Accent 6" w:uiPriority="49"/>
+    <w:lsdException w:name="List Table 5 Dark Accent 6" w:uiPriority="50"/>
+    <w:lsdException w:name="List Table 6 Colorful Accent 6" w:uiPriority="51"/>
+    <w:lsdException w:name="List Table 7 Colorful Accent 6" w:uiPriority="52"/>
   </w:latentStyles>
   <w:style w:type="paragraph" w:default="1" w:styleId="Normal">
     <w:name w:val="Normal"/>
@@ -3889,6 +4325,28 @@
       <w:sz w:val="26"/>
       <w:szCs w:val="26"/>
       <w:lang w:val="en-US"/>
+    </w:rPr>
+  </w:style>
+  <w:style w:type="paragraph" w:styleId="Heading3">
+    <w:name w:val="heading 3"/>
+    <w:basedOn w:val="Normal"/>
+    <w:next w:val="Normal"/>
+    <w:link w:val="Heading3Char"/>
+    <w:uiPriority w:val="9"/>
+    <w:unhideWhenUsed/>
+    <w:qFormat/>
+    <w:rsid w:val="00957482"/>
+    <w:pPr>
+      <w:keepNext/>
+      <w:keepLines/>
+      <w:spacing w:before="40" w:after="0"/>
+      <w:outlineLvl w:val="2"/>
+    </w:pPr>
+    <w:rPr>
+      <w:rFonts w:asciiTheme="majorHAnsi" w:eastAsiaTheme="majorEastAsia" w:hAnsiTheme="majorHAnsi" w:cstheme="majorBidi"/>
+      <w:color w:val="243F60" w:themeColor="accent1" w:themeShade="7F"/>
+      <w:sz w:val="24"/>
+      <w:szCs w:val="24"/>
     </w:rPr>
   </w:style>
   <w:style w:type="character" w:default="1" w:styleId="DefaultParagraphFont">
@@ -4118,453 +4576,18 @@
     <w:uiPriority w:val="99"/>
     <w:rsid w:val="00866E8A"/>
   </w:style>
-</w:styles>
-</file>
-
-<file path=word/stylesWithEffects.xml><?xml version="1.0" encoding="utf-8"?>
-<w:styles xmlns:wpc="http://schemas.microsoft.com/office/word/2010/wordprocessingCanvas" xmlns:mo="http://schemas.microsoft.com/office/mac/office/2008/main" xmlns:mc="http://schemas.openxmlformats.org/markup-compatibility/2006" xmlns:mv="urn:schemas-microsoft-com:mac:vml" xmlns:o="urn:schemas-microsoft-com:office:office" xmlns:r="http://schemas.openxmlformats.org/officeDocument/2006/relationships" xmlns:m="http://schemas.openxmlformats.org/officeDocument/2006/math" xmlns:v="urn:schemas-microsoft-com:vml" xmlns:wp14="http://schemas.microsoft.com/office/word/2010/wordprocessingDrawing" xmlns:wp="http://schemas.openxmlformats.org/drawingml/2006/wordprocessingDrawing" xmlns:w10="urn:schemas-microsoft-com:office:word" xmlns:w="http://schemas.openxmlformats.org/wordprocessingml/2006/main" xmlns:w14="http://schemas.microsoft.com/office/word/2010/wordml" xmlns:wpg="http://schemas.microsoft.com/office/word/2010/wordprocessingGroup" xmlns:wpi="http://schemas.microsoft.com/office/word/2010/wordprocessingInk" xmlns:wne="http://schemas.microsoft.com/office/word/2006/wordml" xmlns:wps="http://schemas.microsoft.com/office/word/2010/wordprocessingShape" mc:Ignorable="w14 wp14">
-  <w:docDefaults>
-    <w:rPrDefault>
-      <w:rPr>
-        <w:rFonts w:asciiTheme="minorHAnsi" w:eastAsiaTheme="minorHAnsi" w:hAnsiTheme="minorHAnsi" w:cstheme="minorBidi"/>
-        <w:sz w:val="22"/>
-        <w:szCs w:val="22"/>
-        <w:lang w:val="en-GB" w:eastAsia="en-US" w:bidi="ar-SA"/>
-      </w:rPr>
-    </w:rPrDefault>
-    <w:pPrDefault>
-      <w:pPr>
-        <w:spacing w:after="200" w:line="276" w:lineRule="auto"/>
-      </w:pPr>
-    </w:pPrDefault>
-  </w:docDefaults>
-  <w:latentStyles w:defLockedState="0" w:defUIPriority="99" w:defSemiHidden="1" w:defUnhideWhenUsed="1" w:defQFormat="0" w:count="276">
-    <w:lsdException w:name="Normal" w:semiHidden="0" w:uiPriority="0" w:unhideWhenUsed="0" w:qFormat="1"/>
-    <w:lsdException w:name="heading 1" w:semiHidden="0" w:uiPriority="9" w:unhideWhenUsed="0" w:qFormat="1"/>
-    <w:lsdException w:name="heading 2" w:uiPriority="9" w:qFormat="1"/>
-    <w:lsdException w:name="heading 3" w:uiPriority="9" w:qFormat="1"/>
-    <w:lsdException w:name="heading 4" w:uiPriority="9" w:qFormat="1"/>
-    <w:lsdException w:name="heading 5" w:uiPriority="9" w:qFormat="1"/>
-    <w:lsdException w:name="heading 6" w:uiPriority="9" w:qFormat="1"/>
-    <w:lsdException w:name="heading 7" w:uiPriority="9" w:qFormat="1"/>
-    <w:lsdException w:name="heading 8" w:uiPriority="9" w:qFormat="1"/>
-    <w:lsdException w:name="heading 9" w:uiPriority="9" w:qFormat="1"/>
-    <w:lsdException w:name="toc 1" w:uiPriority="39"/>
-    <w:lsdException w:name="toc 2" w:uiPriority="39"/>
-    <w:lsdException w:name="toc 3" w:uiPriority="39"/>
-    <w:lsdException w:name="toc 4" w:uiPriority="39"/>
-    <w:lsdException w:name="toc 5" w:uiPriority="39"/>
-    <w:lsdException w:name="toc 6" w:uiPriority="39"/>
-    <w:lsdException w:name="toc 7" w:uiPriority="39"/>
-    <w:lsdException w:name="toc 8" w:uiPriority="39"/>
-    <w:lsdException w:name="toc 9" w:uiPriority="39"/>
-    <w:lsdException w:name="caption" w:uiPriority="35" w:qFormat="1"/>
-    <w:lsdException w:name="Title" w:semiHidden="0" w:uiPriority="10" w:unhideWhenUsed="0" w:qFormat="1"/>
-    <w:lsdException w:name="Default Paragraph Font" w:uiPriority="1"/>
-    <w:lsdException w:name="Subtitle" w:semiHidden="0" w:uiPriority="11" w:unhideWhenUsed="0" w:qFormat="1"/>
-    <w:lsdException w:name="Strong" w:semiHidden="0" w:uiPriority="22" w:unhideWhenUsed="0" w:qFormat="1"/>
-    <w:lsdException w:name="Emphasis" w:semiHidden="0" w:uiPriority="20" w:unhideWhenUsed="0" w:qFormat="1"/>
-    <w:lsdException w:name="Table Grid" w:semiHidden="0" w:uiPriority="59" w:unhideWhenUsed="0"/>
-    <w:lsdException w:name="Note Level 1" w:semiHidden="0" w:unhideWhenUsed="0"/>
-    <w:lsdException w:name="Note Level 2" w:semiHidden="0" w:unhideWhenUsed="0"/>
-    <w:lsdException w:name="Note Level 3" w:semiHidden="0" w:unhideWhenUsed="0"/>
-    <w:lsdException w:name="Note Level 4" w:semiHidden="0" w:unhideWhenUsed="0"/>
-    <w:lsdException w:name="Note Level 5" w:semiHidden="0" w:unhideWhenUsed="0"/>
-    <w:lsdException w:name="Note Level 6" w:semiHidden="0" w:unhideWhenUsed="0"/>
-    <w:lsdException w:name="Note Level 7" w:semiHidden="0" w:unhideWhenUsed="0"/>
-    <w:lsdException w:name="Note Level 8" w:semiHidden="0" w:unhideWhenUsed="0"/>
-    <w:lsdException w:name="Note Level 9" w:semiHidden="0" w:unhideWhenUsed="0"/>
-    <w:lsdException w:name="Placeholder Text" w:unhideWhenUsed="0"/>
-    <w:lsdException w:name="No Spacing" w:semiHidden="0" w:uiPriority="1" w:unhideWhenUsed="0" w:qFormat="1"/>
-    <w:lsdException w:name="Light Shading" w:semiHidden="0" w:uiPriority="60" w:unhideWhenUsed="0"/>
-    <w:lsdException w:name="Light List" w:semiHidden="0" w:uiPriority="61" w:unhideWhenUsed="0"/>
-    <w:lsdException w:name="Light Grid" w:semiHidden="0" w:uiPriority="62" w:unhideWhenUsed="0"/>
-    <w:lsdException w:name="Medium Shading 1" w:semiHidden="0" w:uiPriority="63" w:unhideWhenUsed="0"/>
-    <w:lsdException w:name="Medium Shading 2" w:semiHidden="0" w:uiPriority="64" w:unhideWhenUsed="0"/>
-    <w:lsdException w:name="Medium List 1" w:semiHidden="0" w:uiPriority="65" w:unhideWhenUsed="0"/>
-    <w:lsdException w:name="Medium List 2" w:semiHidden="0" w:uiPriority="66" w:unhideWhenUsed="0"/>
-    <w:lsdException w:name="Medium Grid 1" w:semiHidden="0" w:uiPriority="67" w:unhideWhenUsed="0"/>
-    <w:lsdException w:name="Medium Grid 2" w:semiHidden="0" w:uiPriority="68" w:unhideWhenUsed="0"/>
-    <w:lsdException w:name="Medium Grid 3" w:semiHidden="0" w:uiPriority="69" w:unhideWhenUsed="0"/>
-    <w:lsdException w:name="Dark List" w:semiHidden="0" w:uiPriority="70" w:unhideWhenUsed="0"/>
-    <w:lsdException w:name="Colorful Shading" w:semiHidden="0" w:uiPriority="71" w:unhideWhenUsed="0"/>
-    <w:lsdException w:name="Colorful List" w:semiHidden="0" w:uiPriority="72" w:unhideWhenUsed="0"/>
-    <w:lsdException w:name="Colorful Grid" w:semiHidden="0" w:uiPriority="73" w:unhideWhenUsed="0"/>
-    <w:lsdException w:name="Light Shading Accent 1" w:semiHidden="0" w:uiPriority="60" w:unhideWhenUsed="0"/>
-    <w:lsdException w:name="Light List Accent 1" w:semiHidden="0" w:uiPriority="61" w:unhideWhenUsed="0"/>
-    <w:lsdException w:name="Light Grid Accent 1" w:semiHidden="0" w:uiPriority="62" w:unhideWhenUsed="0"/>
-    <w:lsdException w:name="Medium Shading 1 Accent 1" w:semiHidden="0" w:uiPriority="63" w:unhideWhenUsed="0"/>
-    <w:lsdException w:name="Medium Shading 2 Accent 1" w:semiHidden="0" w:uiPriority="64" w:unhideWhenUsed="0"/>
-    <w:lsdException w:name="Medium List 1 Accent 1" w:semiHidden="0" w:uiPriority="65" w:unhideWhenUsed="0"/>
-    <w:lsdException w:name="Revision" w:unhideWhenUsed="0"/>
-    <w:lsdException w:name="List Paragraph" w:semiHidden="0" w:uiPriority="34" w:unhideWhenUsed="0" w:qFormat="1"/>
-    <w:lsdException w:name="Quote" w:semiHidden="0" w:uiPriority="29" w:unhideWhenUsed="0" w:qFormat="1"/>
-    <w:lsdException w:name="Intense Quote" w:semiHidden="0" w:uiPriority="30" w:unhideWhenUsed="0" w:qFormat="1"/>
-    <w:lsdException w:name="Medium List 2 Accent 1" w:semiHidden="0" w:uiPriority="66" w:unhideWhenUsed="0"/>
-    <w:lsdException w:name="Medium Grid 1 Accent 1" w:semiHidden="0" w:uiPriority="67" w:unhideWhenUsed="0"/>
-    <w:lsdException w:name="Medium Grid 2 Accent 1" w:semiHidden="0" w:uiPriority="68" w:unhideWhenUsed="0"/>
-    <w:lsdException w:name="Medium Grid 3 Accent 1" w:semiHidden="0" w:uiPriority="69" w:unhideWhenUsed="0"/>
-    <w:lsdException w:name="Dark List Accent 1" w:semiHidden="0" w:uiPriority="70" w:unhideWhenUsed="0"/>
-    <w:lsdException w:name="Colorful Shading Accent 1" w:semiHidden="0" w:uiPriority="71" w:unhideWhenUsed="0"/>
-    <w:lsdException w:name="Colorful List Accent 1" w:semiHidden="0" w:uiPriority="72" w:unhideWhenUsed="0"/>
-    <w:lsdException w:name="Colorful Grid Accent 1" w:semiHidden="0" w:uiPriority="73" w:unhideWhenUsed="0"/>
-    <w:lsdException w:name="Light Shading Accent 2" w:semiHidden="0" w:uiPriority="60" w:unhideWhenUsed="0"/>
-    <w:lsdException w:name="Light List Accent 2" w:semiHidden="0" w:uiPriority="61" w:unhideWhenUsed="0"/>
-    <w:lsdException w:name="Light Grid Accent 2" w:semiHidden="0" w:uiPriority="62" w:unhideWhenUsed="0"/>
-    <w:lsdException w:name="Medium Shading 1 Accent 2" w:semiHidden="0" w:uiPriority="63" w:unhideWhenUsed="0"/>
-    <w:lsdException w:name="Medium Shading 2 Accent 2" w:semiHidden="0" w:uiPriority="64" w:unhideWhenUsed="0"/>
-    <w:lsdException w:name="Medium List 1 Accent 2" w:semiHidden="0" w:uiPriority="65" w:unhideWhenUsed="0"/>
-    <w:lsdException w:name="Medium List 2 Accent 2" w:semiHidden="0" w:uiPriority="66" w:unhideWhenUsed="0"/>
-    <w:lsdException w:name="Medium Grid 1 Accent 2" w:semiHidden="0" w:uiPriority="67" w:unhideWhenUsed="0"/>
-    <w:lsdException w:name="Medium Grid 2 Accent 2" w:semiHidden="0" w:uiPriority="68" w:unhideWhenUsed="0"/>
-    <w:lsdException w:name="Medium Grid 3 Accent 2" w:semiHidden="0" w:uiPriority="69" w:unhideWhenUsed="0"/>
-    <w:lsdException w:name="Dark List Accent 2" w:semiHidden="0" w:uiPriority="70" w:unhideWhenUsed="0"/>
-    <w:lsdException w:name="Colorful Shading Accent 2" w:semiHidden="0" w:uiPriority="71" w:unhideWhenUsed="0"/>
-    <w:lsdException w:name="Colorful List Accent 2" w:semiHidden="0" w:uiPriority="72" w:unhideWhenUsed="0"/>
-    <w:lsdException w:name="Colorful Grid Accent 2" w:semiHidden="0" w:uiPriority="73" w:unhideWhenUsed="0"/>
-    <w:lsdException w:name="Light Shading Accent 3" w:semiHidden="0" w:uiPriority="60" w:unhideWhenUsed="0"/>
-    <w:lsdException w:name="Light List Accent 3" w:semiHidden="0" w:uiPriority="61" w:unhideWhenUsed="0"/>
-    <w:lsdException w:name="Light Grid Accent 3" w:semiHidden="0" w:uiPriority="62" w:unhideWhenUsed="0"/>
-    <w:lsdException w:name="Medium Shading 1 Accent 3" w:semiHidden="0" w:uiPriority="63" w:unhideWhenUsed="0"/>
-    <w:lsdException w:name="Medium Shading 2 Accent 3" w:semiHidden="0" w:uiPriority="64" w:unhideWhenUsed="0"/>
-    <w:lsdException w:name="Medium List 1 Accent 3" w:semiHidden="0" w:uiPriority="65" w:unhideWhenUsed="0"/>
-    <w:lsdException w:name="Medium List 2 Accent 3" w:semiHidden="0" w:uiPriority="66" w:unhideWhenUsed="0"/>
-    <w:lsdException w:name="Medium Grid 1 Accent 3" w:semiHidden="0" w:uiPriority="67" w:unhideWhenUsed="0"/>
-    <w:lsdException w:name="Medium Grid 2 Accent 3" w:semiHidden="0" w:uiPriority="68" w:unhideWhenUsed="0"/>
-    <w:lsdException w:name="Medium Grid 3 Accent 3" w:semiHidden="0" w:uiPriority="69" w:unhideWhenUsed="0"/>
-    <w:lsdException w:name="Dark List Accent 3" w:semiHidden="0" w:uiPriority="70" w:unhideWhenUsed="0"/>
-    <w:lsdException w:name="Colorful Shading Accent 3" w:semiHidden="0" w:uiPriority="71" w:unhideWhenUsed="0"/>
-    <w:lsdException w:name="Colorful List Accent 3" w:semiHidden="0" w:uiPriority="72" w:unhideWhenUsed="0"/>
-    <w:lsdException w:name="Colorful Grid Accent 3" w:semiHidden="0" w:uiPriority="73" w:unhideWhenUsed="0"/>
-    <w:lsdException w:name="Light Shading Accent 4" w:semiHidden="0" w:uiPriority="60" w:unhideWhenUsed="0"/>
-    <w:lsdException w:name="Light List Accent 4" w:semiHidden="0" w:uiPriority="61" w:unhideWhenUsed="0"/>
-    <w:lsdException w:name="Light Grid Accent 4" w:semiHidden="0" w:uiPriority="62" w:unhideWhenUsed="0"/>
-    <w:lsdException w:name="Medium Shading 1 Accent 4" w:semiHidden="0" w:uiPriority="63" w:unhideWhenUsed="0"/>
-    <w:lsdException w:name="Medium Shading 2 Accent 4" w:semiHidden="0" w:uiPriority="64" w:unhideWhenUsed="0"/>
-    <w:lsdException w:name="Medium List 1 Accent 4" w:semiHidden="0" w:uiPriority="65" w:unhideWhenUsed="0"/>
-    <w:lsdException w:name="Medium List 2 Accent 4" w:semiHidden="0" w:uiPriority="66" w:unhideWhenUsed="0"/>
-    <w:lsdException w:name="Medium Grid 1 Accent 4" w:semiHidden="0" w:uiPriority="67" w:unhideWhenUsed="0"/>
-    <w:lsdException w:name="Medium Grid 2 Accent 4" w:semiHidden="0" w:uiPriority="68" w:unhideWhenUsed="0"/>
-    <w:lsdException w:name="Medium Grid 3 Accent 4" w:semiHidden="0" w:uiPriority="69" w:unhideWhenUsed="0"/>
-    <w:lsdException w:name="Dark List Accent 4" w:semiHidden="0" w:uiPriority="70" w:unhideWhenUsed="0"/>
-    <w:lsdException w:name="Colorful Shading Accent 4" w:semiHidden="0" w:uiPriority="71" w:unhideWhenUsed="0"/>
-    <w:lsdException w:name="Colorful List Accent 4" w:semiHidden="0" w:uiPriority="72" w:unhideWhenUsed="0"/>
-    <w:lsdException w:name="Colorful Grid Accent 4" w:semiHidden="0" w:uiPriority="73" w:unhideWhenUsed="0"/>
-    <w:lsdException w:name="Light Shading Accent 5" w:semiHidden="0" w:uiPriority="60" w:unhideWhenUsed="0"/>
-    <w:lsdException w:name="Light List Accent 5" w:semiHidden="0" w:uiPriority="61" w:unhideWhenUsed="0"/>
-    <w:lsdException w:name="Light Grid Accent 5" w:semiHidden="0" w:uiPriority="62" w:unhideWhenUsed="0"/>
-    <w:lsdException w:name="Medium Shading 1 Accent 5" w:semiHidden="0" w:uiPriority="63" w:unhideWhenUsed="0"/>
-    <w:lsdException w:name="Medium Shading 2 Accent 5" w:semiHidden="0" w:uiPriority="64" w:unhideWhenUsed="0"/>
-    <w:lsdException w:name="Medium List 1 Accent 5" w:semiHidden="0" w:uiPriority="65" w:unhideWhenUsed="0"/>
-    <w:lsdException w:name="Medium List 2 Accent 5" w:semiHidden="0" w:uiPriority="66" w:unhideWhenUsed="0"/>
-    <w:lsdException w:name="Medium Grid 1 Accent 5" w:semiHidden="0" w:uiPriority="67" w:unhideWhenUsed="0"/>
-    <w:lsdException w:name="Medium Grid 2 Accent 5" w:semiHidden="0" w:uiPriority="68" w:unhideWhenUsed="0"/>
-    <w:lsdException w:name="Medium Grid 3 Accent 5" w:semiHidden="0" w:uiPriority="69" w:unhideWhenUsed="0"/>
-    <w:lsdException w:name="Dark List Accent 5" w:semiHidden="0" w:uiPriority="70" w:unhideWhenUsed="0"/>
-    <w:lsdException w:name="Colorful Shading Accent 5" w:semiHidden="0" w:uiPriority="71" w:unhideWhenUsed="0"/>
-    <w:lsdException w:name="Colorful List Accent 5" w:semiHidden="0" w:uiPriority="72" w:unhideWhenUsed="0"/>
-    <w:lsdException w:name="Colorful Grid Accent 5" w:semiHidden="0" w:uiPriority="73" w:unhideWhenUsed="0"/>
-    <w:lsdException w:name="Light Shading Accent 6" w:semiHidden="0" w:uiPriority="60" w:unhideWhenUsed="0"/>
-    <w:lsdException w:name="Light List Accent 6" w:semiHidden="0" w:uiPriority="61" w:unhideWhenUsed="0"/>
-    <w:lsdException w:name="Light Grid Accent 6" w:semiHidden="0" w:uiPriority="62" w:unhideWhenUsed="0"/>
-    <w:lsdException w:name="Medium Shading 1 Accent 6" w:semiHidden="0" w:uiPriority="63" w:unhideWhenUsed="0"/>
-    <w:lsdException w:name="Medium Shading 2 Accent 6" w:semiHidden="0" w:uiPriority="64" w:unhideWhenUsed="0"/>
-    <w:lsdException w:name="Medium List 1 Accent 6" w:semiHidden="0" w:uiPriority="65" w:unhideWhenUsed="0"/>
-    <w:lsdException w:name="Medium List 2 Accent 6" w:semiHidden="0" w:uiPriority="66" w:unhideWhenUsed="0"/>
-    <w:lsdException w:name="Medium Grid 1 Accent 6" w:semiHidden="0" w:uiPriority="67" w:unhideWhenUsed="0"/>
-    <w:lsdException w:name="Medium Grid 2 Accent 6" w:semiHidden="0" w:uiPriority="68" w:unhideWhenUsed="0"/>
-    <w:lsdException w:name="Medium Grid 3 Accent 6" w:semiHidden="0" w:uiPriority="69" w:unhideWhenUsed="0"/>
-    <w:lsdException w:name="Dark List Accent 6" w:semiHidden="0" w:uiPriority="70" w:unhideWhenUsed="0"/>
-    <w:lsdException w:name="Colorful Shading Accent 6" w:semiHidden="0" w:uiPriority="71" w:unhideWhenUsed="0"/>
-    <w:lsdException w:name="Colorful List Accent 6" w:semiHidden="0" w:uiPriority="72" w:unhideWhenUsed="0"/>
-    <w:lsdException w:name="Colorful Grid Accent 6" w:semiHidden="0" w:uiPriority="73" w:unhideWhenUsed="0"/>
-    <w:lsdException w:name="Subtle Emphasis" w:semiHidden="0" w:uiPriority="19" w:unhideWhenUsed="0" w:qFormat="1"/>
-    <w:lsdException w:name="Intense Emphasis" w:semiHidden="0" w:uiPriority="21" w:unhideWhenUsed="0" w:qFormat="1"/>
-    <w:lsdException w:name="Subtle Reference" w:semiHidden="0" w:uiPriority="31" w:unhideWhenUsed="0" w:qFormat="1"/>
-    <w:lsdException w:name="Intense Reference" w:semiHidden="0" w:uiPriority="32" w:unhideWhenUsed="0" w:qFormat="1"/>
-    <w:lsdException w:name="Book Title" w:semiHidden="0" w:uiPriority="33" w:unhideWhenUsed="0" w:qFormat="1"/>
-    <w:lsdException w:name="Bibliography" w:uiPriority="37"/>
-    <w:lsdException w:name="TOC Heading" w:uiPriority="39" w:qFormat="1"/>
-  </w:latentStyles>
-  <w:style w:type="paragraph" w:default="1" w:styleId="Normal">
-    <w:name w:val="Normal"/>
-    <w:qFormat/>
-  </w:style>
-  <w:style w:type="paragraph" w:styleId="Heading1">
-    <w:name w:val="heading 1"/>
-    <w:basedOn w:val="Normal"/>
-    <w:next w:val="Normal"/>
-    <w:link w:val="Heading1Char"/>
+  <w:style w:type="character" w:customStyle="1" w:styleId="Heading3Char">
+    <w:name w:val="Heading 3 Char"/>
+    <w:basedOn w:val="DefaultParagraphFont"/>
+    <w:link w:val="Heading3"/>
     <w:uiPriority w:val="9"/>
-    <w:qFormat/>
-    <w:rsid w:val="00C62307"/>
-    <w:pPr>
-      <w:keepNext/>
-      <w:keepLines/>
-      <w:spacing w:before="480" w:after="0" w:line="240" w:lineRule="auto"/>
-      <w:outlineLvl w:val="0"/>
-    </w:pPr>
+    <w:rsid w:val="00957482"/>
     <w:rPr>
       <w:rFonts w:asciiTheme="majorHAnsi" w:eastAsiaTheme="majorEastAsia" w:hAnsiTheme="majorHAnsi" w:cstheme="majorBidi"/>
-      <w:b/>
-      <w:bCs/>
-      <w:color w:val="345A8A" w:themeColor="accent1" w:themeShade="B5"/>
-      <w:sz w:val="32"/>
-      <w:szCs w:val="32"/>
-      <w:lang w:val="en-US"/>
-    </w:rPr>
-  </w:style>
-  <w:style w:type="paragraph" w:styleId="Heading2">
-    <w:name w:val="heading 2"/>
-    <w:basedOn w:val="Normal"/>
-    <w:next w:val="Normal"/>
-    <w:link w:val="Heading2Char"/>
-    <w:uiPriority w:val="9"/>
-    <w:unhideWhenUsed/>
-    <w:qFormat/>
-    <w:rsid w:val="00C62307"/>
-    <w:pPr>
-      <w:keepNext/>
-      <w:keepLines/>
-      <w:spacing w:before="200" w:after="0" w:line="240" w:lineRule="auto"/>
-      <w:outlineLvl w:val="1"/>
-    </w:pPr>
-    <w:rPr>
-      <w:rFonts w:asciiTheme="majorHAnsi" w:eastAsiaTheme="majorEastAsia" w:hAnsiTheme="majorHAnsi" w:cstheme="majorBidi"/>
-      <w:b/>
-      <w:bCs/>
-      <w:color w:val="4F81BD" w:themeColor="accent1"/>
-      <w:sz w:val="26"/>
-      <w:szCs w:val="26"/>
-      <w:lang w:val="en-US"/>
-    </w:rPr>
-  </w:style>
-  <w:style w:type="character" w:default="1" w:styleId="DefaultParagraphFont">
-    <w:name w:val="Default Paragraph Font"/>
-    <w:uiPriority w:val="1"/>
-    <w:semiHidden/>
-    <w:unhideWhenUsed/>
-  </w:style>
-  <w:style w:type="table" w:default="1" w:styleId="TableNormal">
-    <w:name w:val="Normal Table"/>
-    <w:uiPriority w:val="99"/>
-    <w:semiHidden/>
-    <w:unhideWhenUsed/>
-    <w:tblPr>
-      <w:tblInd w:w="0" w:type="dxa"/>
-      <w:tblCellMar>
-        <w:top w:w="0" w:type="dxa"/>
-        <w:left w:w="108" w:type="dxa"/>
-        <w:bottom w:w="0" w:type="dxa"/>
-        <w:right w:w="108" w:type="dxa"/>
-      </w:tblCellMar>
-    </w:tblPr>
-  </w:style>
-  <w:style w:type="numbering" w:default="1" w:styleId="NoList">
-    <w:name w:val="No List"/>
-    <w:uiPriority w:val="99"/>
-    <w:semiHidden/>
-    <w:unhideWhenUsed/>
-  </w:style>
-  <w:style w:type="paragraph" w:styleId="NoSpacing">
-    <w:name w:val="No Spacing"/>
-    <w:link w:val="NoSpacingChar"/>
-    <w:uiPriority w:val="1"/>
-    <w:qFormat/>
-    <w:rsid w:val="000B75E6"/>
-    <w:pPr>
-      <w:spacing w:after="0" w:line="240" w:lineRule="auto"/>
-    </w:pPr>
-    <w:rPr>
-      <w:rFonts w:eastAsiaTheme="minorEastAsia"/>
-      <w:lang w:val="en-US" w:eastAsia="ja-JP"/>
-    </w:rPr>
-  </w:style>
-  <w:style w:type="character" w:customStyle="1" w:styleId="NoSpacingChar">
-    <w:name w:val="No Spacing Char"/>
-    <w:basedOn w:val="DefaultParagraphFont"/>
-    <w:link w:val="NoSpacing"/>
-    <w:uiPriority w:val="1"/>
-    <w:rsid w:val="000B75E6"/>
-    <w:rPr>
-      <w:rFonts w:eastAsiaTheme="minorEastAsia"/>
-      <w:lang w:val="en-US" w:eastAsia="ja-JP"/>
-    </w:rPr>
-  </w:style>
-  <w:style w:type="paragraph" w:styleId="BalloonText">
-    <w:name w:val="Balloon Text"/>
-    <w:basedOn w:val="Normal"/>
-    <w:link w:val="BalloonTextChar"/>
-    <w:uiPriority w:val="99"/>
-    <w:semiHidden/>
-    <w:unhideWhenUsed/>
-    <w:rsid w:val="000B75E6"/>
-    <w:pPr>
-      <w:spacing w:after="0" w:line="240" w:lineRule="auto"/>
-    </w:pPr>
-    <w:rPr>
-      <w:rFonts w:ascii="Tahoma" w:hAnsi="Tahoma" w:cs="Tahoma"/>
-      <w:sz w:val="16"/>
-      <w:szCs w:val="16"/>
-    </w:rPr>
-  </w:style>
-  <w:style w:type="character" w:customStyle="1" w:styleId="BalloonTextChar">
-    <w:name w:val="Balloon Text Char"/>
-    <w:basedOn w:val="DefaultParagraphFont"/>
-    <w:link w:val="BalloonText"/>
-    <w:uiPriority w:val="99"/>
-    <w:semiHidden/>
-    <w:rsid w:val="000B75E6"/>
-    <w:rPr>
-      <w:rFonts w:ascii="Tahoma" w:hAnsi="Tahoma" w:cs="Tahoma"/>
-      <w:sz w:val="16"/>
-      <w:szCs w:val="16"/>
-    </w:rPr>
-  </w:style>
-  <w:style w:type="character" w:styleId="PlaceholderText">
-    <w:name w:val="Placeholder Text"/>
-    <w:basedOn w:val="DefaultParagraphFont"/>
-    <w:uiPriority w:val="99"/>
-    <w:semiHidden/>
-    <w:rsid w:val="000B75E6"/>
-    <w:rPr>
-      <w:color w:val="808080"/>
-    </w:rPr>
-  </w:style>
-  <w:style w:type="character" w:customStyle="1" w:styleId="Heading1Char">
-    <w:name w:val="Heading 1 Char"/>
-    <w:basedOn w:val="DefaultParagraphFont"/>
-    <w:link w:val="Heading1"/>
-    <w:uiPriority w:val="9"/>
-    <w:rsid w:val="00C62307"/>
-    <w:rPr>
-      <w:rFonts w:asciiTheme="majorHAnsi" w:eastAsiaTheme="majorEastAsia" w:hAnsiTheme="majorHAnsi" w:cstheme="majorBidi"/>
-      <w:b/>
-      <w:bCs/>
-      <w:color w:val="345A8A" w:themeColor="accent1" w:themeShade="B5"/>
-      <w:sz w:val="32"/>
-      <w:szCs w:val="32"/>
-      <w:lang w:val="en-US"/>
-    </w:rPr>
-  </w:style>
-  <w:style w:type="character" w:customStyle="1" w:styleId="Heading2Char">
-    <w:name w:val="Heading 2 Char"/>
-    <w:basedOn w:val="DefaultParagraphFont"/>
-    <w:link w:val="Heading2"/>
-    <w:uiPriority w:val="9"/>
-    <w:rsid w:val="00C62307"/>
-    <w:rPr>
-      <w:rFonts w:asciiTheme="majorHAnsi" w:eastAsiaTheme="majorEastAsia" w:hAnsiTheme="majorHAnsi" w:cstheme="majorBidi"/>
-      <w:b/>
-      <w:bCs/>
-      <w:color w:val="4F81BD" w:themeColor="accent1"/>
-      <w:sz w:val="26"/>
-      <w:szCs w:val="26"/>
-      <w:lang w:val="en-US"/>
-    </w:rPr>
-  </w:style>
-  <w:style w:type="paragraph" w:styleId="Title">
-    <w:name w:val="Title"/>
-    <w:basedOn w:val="Normal"/>
-    <w:next w:val="Normal"/>
-    <w:link w:val="TitleChar"/>
-    <w:uiPriority w:val="10"/>
-    <w:qFormat/>
-    <w:rsid w:val="00C62307"/>
-    <w:pPr>
-      <w:pBdr>
-        <w:bottom w:val="single" w:sz="8" w:space="4" w:color="4F81BD" w:themeColor="accent1"/>
-      </w:pBdr>
-      <w:spacing w:after="300" w:line="240" w:lineRule="auto"/>
-      <w:contextualSpacing/>
-    </w:pPr>
-    <w:rPr>
-      <w:rFonts w:asciiTheme="majorHAnsi" w:eastAsiaTheme="majorEastAsia" w:hAnsiTheme="majorHAnsi" w:cstheme="majorBidi"/>
-      <w:color w:val="17365D" w:themeColor="text2" w:themeShade="BF"/>
-      <w:spacing w:val="5"/>
-      <w:kern w:val="28"/>
-      <w:sz w:val="52"/>
-      <w:szCs w:val="52"/>
-      <w:lang w:val="en-US"/>
-    </w:rPr>
-  </w:style>
-  <w:style w:type="character" w:customStyle="1" w:styleId="TitleChar">
-    <w:name w:val="Title Char"/>
-    <w:basedOn w:val="DefaultParagraphFont"/>
-    <w:link w:val="Title"/>
-    <w:uiPriority w:val="10"/>
-    <w:rsid w:val="00C62307"/>
-    <w:rPr>
-      <w:rFonts w:asciiTheme="majorHAnsi" w:eastAsiaTheme="majorEastAsia" w:hAnsiTheme="majorHAnsi" w:cstheme="majorBidi"/>
-      <w:color w:val="17365D" w:themeColor="text2" w:themeShade="BF"/>
-      <w:spacing w:val="5"/>
-      <w:kern w:val="28"/>
-      <w:sz w:val="52"/>
-      <w:szCs w:val="52"/>
-      <w:lang w:val="en-US"/>
-    </w:rPr>
-  </w:style>
-  <w:style w:type="paragraph" w:styleId="ListParagraph">
-    <w:name w:val="List Paragraph"/>
-    <w:basedOn w:val="Normal"/>
-    <w:uiPriority w:val="34"/>
-    <w:qFormat/>
-    <w:rsid w:val="00C62307"/>
-    <w:pPr>
-      <w:spacing w:after="0" w:line="240" w:lineRule="auto"/>
-      <w:ind w:left="720"/>
-      <w:contextualSpacing/>
-    </w:pPr>
-    <w:rPr>
-      <w:rFonts w:eastAsiaTheme="minorEastAsia"/>
+      <w:color w:val="243F60" w:themeColor="accent1" w:themeShade="7F"/>
       <w:sz w:val="24"/>
       <w:szCs w:val="24"/>
-      <w:lang w:val="en-US"/>
     </w:rPr>
-  </w:style>
-  <w:style w:type="paragraph" w:styleId="Header">
-    <w:name w:val="header"/>
-    <w:basedOn w:val="Normal"/>
-    <w:link w:val="HeaderChar"/>
-    <w:uiPriority w:val="99"/>
-    <w:unhideWhenUsed/>
-    <w:rsid w:val="00866E8A"/>
-    <w:pPr>
-      <w:tabs>
-        <w:tab w:val="center" w:pos="4320"/>
-        <w:tab w:val="right" w:pos="8640"/>
-      </w:tabs>
-      <w:spacing w:after="0" w:line="240" w:lineRule="auto"/>
-    </w:pPr>
-  </w:style>
-  <w:style w:type="character" w:customStyle="1" w:styleId="HeaderChar">
-    <w:name w:val="Header Char"/>
-    <w:basedOn w:val="DefaultParagraphFont"/>
-    <w:link w:val="Header"/>
-    <w:uiPriority w:val="99"/>
-    <w:rsid w:val="00866E8A"/>
-  </w:style>
-  <w:style w:type="paragraph" w:styleId="Footer">
-    <w:name w:val="footer"/>
-    <w:basedOn w:val="Normal"/>
-    <w:link w:val="FooterChar"/>
-    <w:uiPriority w:val="99"/>
-    <w:unhideWhenUsed/>
-    <w:rsid w:val="00866E8A"/>
-    <w:pPr>
-      <w:tabs>
-        <w:tab w:val="center" w:pos="4320"/>
-        <w:tab w:val="right" w:pos="8640"/>
-      </w:tabs>
-      <w:spacing w:after="0" w:line="240" w:lineRule="auto"/>
-    </w:pPr>
-  </w:style>
-  <w:style w:type="character" w:customStyle="1" w:styleId="FooterChar">
-    <w:name w:val="Footer Char"/>
-    <w:basedOn w:val="DefaultParagraphFont"/>
-    <w:link w:val="Footer"/>
-    <w:uiPriority w:val="99"/>
-    <w:rsid w:val="00866E8A"/>
   </w:style>
 </w:styles>
 </file>
@@ -4878,7 +4901,7 @@
 </file>
 
 <file path=customXml/itemProps2.xml><?xml version="1.0" encoding="utf-8"?>
-<ds:datastoreItem xmlns:ds="http://schemas.openxmlformats.org/officeDocument/2006/customXml" ds:itemID="{83D8B850-F0E6-994D-929C-5E042B62E5C4}">
+<ds:datastoreItem xmlns:ds="http://schemas.openxmlformats.org/officeDocument/2006/customXml" ds:itemID="{E13D121D-9B5B-4723-9E47-CC654D550C70}">
   <ds:schemaRefs>
     <ds:schemaRef ds:uri="http://schemas.openxmlformats.org/officeDocument/2006/bibliography"/>
   </ds:schemaRefs>

--- a/Iteration 8/Justhealth Iteration 8 Plan.docx
+++ b/Iteration 8/Justhealth Iteration 8 Plan.docx
@@ -10,6 +10,7 @@
           <w:docPartUnique/>
         </w:docPartObj>
       </w:sdtPr>
+      <w:sdtEndPr/>
       <w:sdtContent>
         <w:p>
           <w:r>
@@ -204,6 +205,7 @@
                     <w:dataBinding w:prefixMappings="xmlns:ns0='http://purl.org/dc/elements/1.1/' xmlns:ns1='http://schemas.openxmlformats.org/package/2006/metadata/core-properties' " w:xpath="/ns1:coreProperties[1]/ns1:contentStatus[1]" w:storeItemID="{6C3C8BC8-F283-45AE-878A-BAB7291924A1}"/>
                     <w:text/>
                   </w:sdtPr>
+                  <w:sdtEndPr/>
                   <w:sdtContent>
                     <w:r>
                       <w:rPr>
@@ -316,6 +318,7 @@
                   <w:dataBinding w:prefixMappings="xmlns:ns0='http://schemas.openxmlformats.org/package/2006/metadata/core-properties' xmlns:ns1='http://purl.org/dc/elements/1.1/'" w:xpath="/ns0:coreProperties[1]/ns1:title[1]" w:storeItemID="{6C3C8BC8-F283-45AE-878A-BAB7291924A1}"/>
                   <w:text/>
                 </w:sdtPr>
+                <w:sdtEndPr/>
                 <w:sdtContent>
                   <w:p>
                     <w:pPr>
@@ -368,6 +371,7 @@
                   <w:calendar w:val="gregorian"/>
                 </w:date>
               </w:sdtPr>
+              <w:sdtEndPr/>
               <w:sdtContent>
                 <w:tc>
                   <w:tcPr>
@@ -445,6 +449,7 @@
                   <w:dataBinding w:prefixMappings="xmlns:ns0='http://purl.org/dc/elements/1.1/' xmlns:ns1='http://schemas.openxmlformats.org/package/2006/metadata/core-properties' " w:xpath="/ns1:coreProperties[1]/ns0:description[1]" w:storeItemID="{6C3C8BC8-F283-45AE-878A-BAB7291924A1}"/>
                   <w:text w:multiLine="1"/>
                 </w:sdtPr>
+                <w:sdtEndPr/>
                 <w:sdtContent>
                   <w:p>
                     <w:pPr>
@@ -527,8 +532,10 @@
       </w:r>
       <w:proofErr w:type="spellEnd"/>
       <w:r>
-        <w:t xml:space="preserve"> Iteration 6</w:t>
-      </w:r>
+        <w:t xml:space="preserve"> Iteration 8</w:t>
+      </w:r>
+      <w:bookmarkStart w:id="0" w:name="_GoBack"/>
+      <w:bookmarkEnd w:id="0"/>
       <w:r>
         <w:t xml:space="preserve"> Plan</w:t>
       </w:r>
@@ -576,7 +583,6 @@
           <w:ilvl w:val="0"/>
           <w:numId w:val="14"/>
         </w:numPr>
-        <w:cnfStyle w:val="001000100000" w:firstRow="0" w:lastRow="0" w:firstColumn="1" w:lastColumn="0" w:oddVBand="0" w:evenVBand="0" w:oddHBand="1" w:evenHBand="0" w:firstRowFirstColumn="0" w:firstRowLastColumn="0" w:lastRowFirstColumn="0" w:lastRowLastColumn="0"/>
       </w:pPr>
       <w:r>
         <w:t xml:space="preserve">A way to store the past notifications for a user to view </w:t>
@@ -589,7 +595,6 @@
           <w:ilvl w:val="0"/>
           <w:numId w:val="14"/>
         </w:numPr>
-        <w:cnfStyle w:val="001000100000" w:firstRow="0" w:lastRow="0" w:firstColumn="1" w:lastColumn="0" w:oddVBand="0" w:evenVBand="0" w:oddHBand="1" w:evenHBand="0" w:firstRowFirstColumn="0" w:firstRowLastColumn="0" w:lastRowFirstColumn="0" w:lastRowLastColumn="0"/>
       </w:pPr>
       <w:r>
         <w:t xml:space="preserve">Different color notifications based on how important they are  </w:t>
@@ -602,7 +607,6 @@
           <w:ilvl w:val="0"/>
           <w:numId w:val="14"/>
         </w:numPr>
-        <w:cnfStyle w:val="001000100000" w:firstRow="0" w:lastRow="0" w:firstColumn="1" w:lastColumn="0" w:oddVBand="0" w:evenVBand="0" w:oddHBand="1" w:evenHBand="0" w:firstRowFirstColumn="0" w:firstRowLastColumn="0" w:lastRowFirstColumn="0" w:lastRowLastColumn="0"/>
       </w:pPr>
       <w:r>
         <w:t xml:space="preserve">Initial progress on the admin portal </w:t>
@@ -1009,10 +1013,7 @@
     <w:p/>
     <w:p/>
     <w:p/>
-    <w:p>
-      <w:bookmarkStart w:id="0" w:name="_GoBack"/>
-      <w:bookmarkEnd w:id="0"/>
-    </w:p>
+    <w:p/>
     <w:p/>
     <w:p/>
     <w:p/>
@@ -4878,7 +4879,7 @@
 </file>
 
 <file path=customXml/itemProps2.xml><?xml version="1.0" encoding="utf-8"?>
-<ds:datastoreItem xmlns:ds="http://schemas.openxmlformats.org/officeDocument/2006/customXml" ds:itemID="{83D8B850-F0E6-994D-929C-5E042B62E5C4}">
+<ds:datastoreItem xmlns:ds="http://schemas.openxmlformats.org/officeDocument/2006/customXml" ds:itemID="{C1B2B95E-6470-C848-8769-B726ED13CE7A}">
   <ds:schemaRefs>
     <ds:schemaRef ds:uri="http://schemas.openxmlformats.org/officeDocument/2006/bibliography"/>
   </ds:schemaRefs>

--- a/Iteration 8/Justhealth Iteration 8 Plan.docx
+++ b/Iteration 8/Justhealth Iteration 8 Plan.docx
@@ -534,8 +534,6 @@
       <w:r>
         <w:t xml:space="preserve"> Iteration 8</w:t>
       </w:r>
-      <w:bookmarkStart w:id="0" w:name="_GoBack"/>
-      <w:bookmarkEnd w:id="0"/>
       <w:r>
         <w:t xml:space="preserve"> Plan</w:t>
       </w:r>
@@ -1002,29 +1000,344 @@
       <w:pPr>
         <w:pStyle w:val="Heading2"/>
       </w:pPr>
+      <w:r>
+        <w:t xml:space="preserve"> </w:t>
+      </w:r>
+      <w:r>
+        <w:t xml:space="preserve">3.1 </w:t>
+      </w:r>
+      <w:r>
+        <w:t>Web notifications</w:t>
+      </w:r>
+    </w:p>
+    <w:p>
+      <w:r>
+        <w:t>The user will be able to view their new notifications by clicking the icon in the header. If they use the notifications link in the navigation menu, it will take them to a page containing all their notifications. The notifications will be displayed in order (latest at the top)</w:t>
+      </w:r>
     </w:p>
     <w:p/>
+    <w:p>
+      <w:pPr>
+        <w:rPr>
+          <w:rStyle w:val="Heading2Char"/>
+        </w:rPr>
+      </w:pPr>
+      <w:r>
+        <w:rPr>
+          <w:noProof/>
+          <w:lang w:val="en-US"/>
+        </w:rPr>
+        <w:drawing>
+          <wp:anchor distT="0" distB="0" distL="114300" distR="114300" simplePos="0" relativeHeight="251682816" behindDoc="1" locked="0" layoutInCell="1" allowOverlap="1" wp14:anchorId="3FC2211F" wp14:editId="48238B61">
+            <wp:simplePos x="0" y="0"/>
+            <wp:positionH relativeFrom="column">
+              <wp:posOffset>-571500</wp:posOffset>
+            </wp:positionH>
+            <wp:positionV relativeFrom="paragraph">
+              <wp:posOffset>85090</wp:posOffset>
+            </wp:positionV>
+            <wp:extent cx="6924040" cy="3147060"/>
+            <wp:effectExtent l="0" t="0" r="10160" b="2540"/>
+            <wp:wrapTight wrapText="bothSides">
+              <wp:wrapPolygon edited="0">
+                <wp:start x="0" y="0"/>
+                <wp:lineTo x="0" y="21443"/>
+                <wp:lineTo x="21552" y="21443"/>
+                <wp:lineTo x="21552" y="0"/>
+                <wp:lineTo x="0" y="0"/>
+              </wp:wrapPolygon>
+            </wp:wrapTight>
+            <wp:docPr id="12" name="Picture 12" descr="C:\Users\benmcg92\AppData\Local\Microsoft\Windows\INetCache\Content.Word\webnotifications.png"/>
+            <wp:cNvGraphicFramePr>
+              <a:graphicFrameLocks xmlns:a="http://schemas.openxmlformats.org/drawingml/2006/main" noChangeAspect="1"/>
+            </wp:cNvGraphicFramePr>
+            <a:graphic xmlns:a="http://schemas.openxmlformats.org/drawingml/2006/main">
+              <a:graphicData uri="http://schemas.openxmlformats.org/drawingml/2006/picture">
+                <pic:pic xmlns:pic="http://schemas.openxmlformats.org/drawingml/2006/picture">
+                  <pic:nvPicPr>
+                    <pic:cNvPr id="0" name="Picture 30" descr="C:\Users\benmcg92\AppData\Local\Microsoft\Windows\INetCache\Content.Word\webnotifications.png"/>
+                    <pic:cNvPicPr>
+                      <a:picLocks noChangeAspect="1" noChangeArrowheads="1"/>
+                    </pic:cNvPicPr>
+                  </pic:nvPicPr>
+                  <pic:blipFill>
+                    <a:blip r:embed="rId12">
+                      <a:extLst>
+                        <a:ext uri="{28A0092B-C50C-407E-A947-70E740481C1C}">
+                          <a14:useLocalDpi xmlns:a14="http://schemas.microsoft.com/office/drawing/2010/main" val="0"/>
+                        </a:ext>
+                      </a:extLst>
+                    </a:blip>
+                    <a:srcRect/>
+                    <a:stretch>
+                      <a:fillRect/>
+                    </a:stretch>
+                  </pic:blipFill>
+                  <pic:spPr bwMode="auto">
+                    <a:xfrm>
+                      <a:off x="0" y="0"/>
+                      <a:ext cx="6924040" cy="3147060"/>
+                    </a:xfrm>
+                    <a:prstGeom prst="rect">
+                      <a:avLst/>
+                    </a:prstGeom>
+                    <a:noFill/>
+                    <a:ln>
+                      <a:noFill/>
+                    </a:ln>
+                  </pic:spPr>
+                </pic:pic>
+              </a:graphicData>
+            </a:graphic>
+            <wp14:sizeRelH relativeFrom="page">
+              <wp14:pctWidth>0</wp14:pctWidth>
+            </wp14:sizeRelH>
+            <wp14:sizeRelV relativeFrom="page">
+              <wp14:pctHeight>0</wp14:pctHeight>
+            </wp14:sizeRelV>
+          </wp:anchor>
+        </w:drawing>
+      </w:r>
+      <w:r>
+        <w:rPr>
+          <w:rStyle w:val="Heading2Char"/>
+        </w:rPr>
+        <w:br w:type="page"/>
+      </w:r>
+    </w:p>
+    <w:p>
+      <w:pPr>
+        <w:pStyle w:val="Heading3"/>
+      </w:pPr>
+      <w:r>
+        <w:rPr>
+          <w:noProof/>
+          <w:lang w:val="en-US"/>
+        </w:rPr>
+        <w:lastRenderedPageBreak/>
+        <w:drawing>
+          <wp:anchor distT="0" distB="0" distL="114300" distR="114300" simplePos="0" relativeHeight="251680768" behindDoc="1" locked="0" layoutInCell="1" allowOverlap="1" wp14:anchorId="25B0210D" wp14:editId="70F0B900">
+            <wp:simplePos x="0" y="0"/>
+            <wp:positionH relativeFrom="column">
+              <wp:posOffset>-509270</wp:posOffset>
+            </wp:positionH>
+            <wp:positionV relativeFrom="paragraph">
+              <wp:posOffset>351790</wp:posOffset>
+            </wp:positionV>
+            <wp:extent cx="6927215" cy="2955925"/>
+            <wp:effectExtent l="0" t="0" r="6985" b="0"/>
+            <wp:wrapTight wrapText="bothSides">
+              <wp:wrapPolygon edited="0">
+                <wp:start x="0" y="0"/>
+                <wp:lineTo x="0" y="21438"/>
+                <wp:lineTo x="21562" y="21438"/>
+                <wp:lineTo x="21562" y="0"/>
+                <wp:lineTo x="0" y="0"/>
+              </wp:wrapPolygon>
+            </wp:wrapTight>
+            <wp:docPr id="11" name="Picture 11" descr="C:\Users\benmcg92\AppData\Local\Microsoft\Windows\INetCache\Content.Word\webreminders.png"/>
+            <wp:cNvGraphicFramePr>
+              <a:graphicFrameLocks xmlns:a="http://schemas.openxmlformats.org/drawingml/2006/main" noChangeAspect="1"/>
+            </wp:cNvGraphicFramePr>
+            <a:graphic xmlns:a="http://schemas.openxmlformats.org/drawingml/2006/main">
+              <a:graphicData uri="http://schemas.openxmlformats.org/drawingml/2006/picture">
+                <pic:pic xmlns:pic="http://schemas.openxmlformats.org/drawingml/2006/picture">
+                  <pic:nvPicPr>
+                    <pic:cNvPr id="0" name="Picture 31" descr="C:\Users\benmcg92\AppData\Local\Microsoft\Windows\INetCache\Content.Word\webreminders.png"/>
+                    <pic:cNvPicPr>
+                      <a:picLocks noChangeAspect="1" noChangeArrowheads="1"/>
+                    </pic:cNvPicPr>
+                  </pic:nvPicPr>
+                  <pic:blipFill>
+                    <a:blip r:embed="rId13">
+                      <a:extLst>
+                        <a:ext uri="{28A0092B-C50C-407E-A947-70E740481C1C}">
+                          <a14:useLocalDpi xmlns:a14="http://schemas.microsoft.com/office/drawing/2010/main" val="0"/>
+                        </a:ext>
+                      </a:extLst>
+                    </a:blip>
+                    <a:srcRect/>
+                    <a:stretch>
+                      <a:fillRect/>
+                    </a:stretch>
+                  </pic:blipFill>
+                  <pic:spPr bwMode="auto">
+                    <a:xfrm>
+                      <a:off x="0" y="0"/>
+                      <a:ext cx="6927215" cy="2955925"/>
+                    </a:xfrm>
+                    <a:prstGeom prst="rect">
+                      <a:avLst/>
+                    </a:prstGeom>
+                    <a:noFill/>
+                    <a:ln>
+                      <a:noFill/>
+                    </a:ln>
+                  </pic:spPr>
+                </pic:pic>
+              </a:graphicData>
+            </a:graphic>
+            <wp14:sizeRelH relativeFrom="page">
+              <wp14:pctWidth>0</wp14:pctWidth>
+            </wp14:sizeRelH>
+            <wp14:sizeRelV relativeFrom="page">
+              <wp14:pctHeight>0</wp14:pctHeight>
+            </wp14:sizeRelV>
+          </wp:anchor>
+        </w:drawing>
+      </w:r>
+      <w:r>
+        <w:t>Medication and Appointment reminders</w:t>
+      </w:r>
+    </w:p>
+    <w:p>
+      <w:r>
+        <w:t>The user will be shown important notifications and reminders on their dashboard, these will be dismissible, and they can update that they have taken medication from the notification etc.</w:t>
+      </w:r>
+    </w:p>
+    <w:p>
+      <w:pPr>
+        <w:pStyle w:val="Heading2"/>
+      </w:pPr>
+      <w:r>
+        <w:t>3.2</w:t>
+      </w:r>
+      <w:r>
+        <w:t xml:space="preserve"> </w:t>
+      </w:r>
+      <w:r>
+        <w:t>Android</w:t>
+      </w:r>
+      <w:r>
+        <w:t xml:space="preserve"> notifications</w:t>
+      </w:r>
+    </w:p>
     <w:p/>
-    <w:p/>
-    <w:p/>
-    <w:p/>
-    <w:p/>
-    <w:p/>
-    <w:p/>
-    <w:p/>
-    <w:p/>
-    <w:p/>
-    <w:p/>
-    <w:p/>
-    <w:p/>
-    <w:p/>
-    <w:p/>
-    <w:p/>
-    <w:p/>
-    <w:p/>
-    <w:p/>
-    <w:p/>
-    <w:p/>
+    <w:p>
+      <w:pPr>
+        <w:rPr>
+          <w:lang w:val="en-US"/>
+        </w:rPr>
+      </w:pPr>
+      <w:r>
+        <w:rPr>
+          <w:noProof/>
+          <w:lang w:val="en-US"/>
+        </w:rPr>
+        <w:drawing>
+          <wp:anchor distT="0" distB="0" distL="114300" distR="114300" simplePos="0" relativeHeight="251684864" behindDoc="1" locked="0" layoutInCell="1" allowOverlap="1" wp14:anchorId="28F23C17" wp14:editId="6FF8065C">
+            <wp:simplePos x="0" y="0"/>
+            <wp:positionH relativeFrom="column">
+              <wp:posOffset>-680085</wp:posOffset>
+            </wp:positionH>
+            <wp:positionV relativeFrom="paragraph">
+              <wp:posOffset>744220</wp:posOffset>
+            </wp:positionV>
+            <wp:extent cx="7050405" cy="3604260"/>
+            <wp:effectExtent l="0" t="0" r="0" b="0"/>
+            <wp:wrapTight wrapText="bothSides">
+              <wp:wrapPolygon edited="0">
+                <wp:start x="0" y="0"/>
+                <wp:lineTo x="0" y="21463"/>
+                <wp:lineTo x="21536" y="21463"/>
+                <wp:lineTo x="21536" y="0"/>
+                <wp:lineTo x="0" y="0"/>
+              </wp:wrapPolygon>
+            </wp:wrapTight>
+            <wp:docPr id="3" name="Picture 3" descr="C:\Users\benmcg92\AppData\Local\Microsoft\Windows\INetCache\Content.Word\appnotifications.png"/>
+            <wp:cNvGraphicFramePr>
+              <a:graphicFrameLocks xmlns:a="http://schemas.openxmlformats.org/drawingml/2006/main" noChangeAspect="1"/>
+            </wp:cNvGraphicFramePr>
+            <a:graphic xmlns:a="http://schemas.openxmlformats.org/drawingml/2006/main">
+              <a:graphicData uri="http://schemas.openxmlformats.org/drawingml/2006/picture">
+                <pic:pic xmlns:pic="http://schemas.openxmlformats.org/drawingml/2006/picture">
+                  <pic:nvPicPr>
+                    <pic:cNvPr id="0" name="Picture 32" descr="C:\Users\benmcg92\AppData\Local\Microsoft\Windows\INetCache\Content.Word\appnotifications.png"/>
+                    <pic:cNvPicPr>
+                      <a:picLocks noChangeAspect="1" noChangeArrowheads="1"/>
+                    </pic:cNvPicPr>
+                  </pic:nvPicPr>
+                  <pic:blipFill>
+                    <a:blip r:embed="rId14">
+                      <a:extLst>
+                        <a:ext uri="{28A0092B-C50C-407E-A947-70E740481C1C}">
+                          <a14:useLocalDpi xmlns:a14="http://schemas.microsoft.com/office/drawing/2010/main" val="0"/>
+                        </a:ext>
+                      </a:extLst>
+                    </a:blip>
+                    <a:srcRect/>
+                    <a:stretch>
+                      <a:fillRect/>
+                    </a:stretch>
+                  </pic:blipFill>
+                  <pic:spPr bwMode="auto">
+                    <a:xfrm>
+                      <a:off x="0" y="0"/>
+                      <a:ext cx="7050405" cy="3604260"/>
+                    </a:xfrm>
+                    <a:prstGeom prst="rect">
+                      <a:avLst/>
+                    </a:prstGeom>
+                    <a:noFill/>
+                    <a:ln>
+                      <a:noFill/>
+                    </a:ln>
+                  </pic:spPr>
+                </pic:pic>
+              </a:graphicData>
+            </a:graphic>
+            <wp14:sizeRelH relativeFrom="page">
+              <wp14:pctWidth>0</wp14:pctWidth>
+            </wp14:sizeRelH>
+            <wp14:sizeRelV relativeFrom="page">
+              <wp14:pctHeight>0</wp14:pctHeight>
+            </wp14:sizeRelV>
+          </wp:anchor>
+        </w:drawing>
+      </w:r>
+      <w:r>
+        <w:rPr>
+          <w:lang w:val="en-US"/>
+        </w:rPr>
+        <w:t xml:space="preserve">This page is at its initial stages and will need </w:t>
+      </w:r>
+      <w:proofErr w:type="gramStart"/>
+      <w:r>
+        <w:rPr>
+          <w:lang w:val="en-US"/>
+        </w:rPr>
+        <w:t>refining,</w:t>
+      </w:r>
+      <w:proofErr w:type="gramEnd"/>
+      <w:r>
+        <w:rPr>
+          <w:lang w:val="en-US"/>
+        </w:rPr>
+        <w:t xml:space="preserve"> the user experience will need testing properly. All push notifications will use the default android theme of the device, b</w:t>
+      </w:r>
+      <w:r>
+        <w:rPr>
+          <w:lang w:val="en-US"/>
+        </w:rPr>
+        <w:t xml:space="preserve">ut will show the </w:t>
+      </w:r>
+      <w:proofErr w:type="spellStart"/>
+      <w:r>
+        <w:rPr>
+          <w:lang w:val="en-US"/>
+        </w:rPr>
+        <w:t>JustHealth</w:t>
+      </w:r>
+      <w:proofErr w:type="spellEnd"/>
+      <w:r>
+        <w:rPr>
+          <w:lang w:val="en-US"/>
+        </w:rPr>
+        <w:t xml:space="preserve"> log</w:t>
+      </w:r>
+      <w:bookmarkStart w:id="0" w:name="_GoBack"/>
+      <w:bookmarkEnd w:id="0"/>
+    </w:p>
     <w:p>
       <w:pPr>
         <w:pStyle w:val="Heading1"/>
@@ -1228,7 +1541,7 @@
                     </pic:cNvPicPr>
                   </pic:nvPicPr>
                   <pic:blipFill>
-                    <a:blip r:embed="rId12">
+                    <a:blip r:embed="rId15">
                       <a:extLst>
                         <a:ext uri="{28A0092B-C50C-407E-A947-70E740481C1C}">
                           <a14:useLocalDpi xmlns:a14="http://schemas.microsoft.com/office/drawing/2010/main" val="0"/>
@@ -1440,7 +1753,7 @@
                     </pic:cNvPicPr>
                   </pic:nvPicPr>
                   <pic:blipFill rotWithShape="1">
-                    <a:blip r:embed="rId13">
+                    <a:blip r:embed="rId16">
                       <a:extLst>
                         <a:ext uri="{28A0092B-C50C-407E-A947-70E740481C1C}">
                           <a14:useLocalDpi xmlns:a14="http://schemas.microsoft.com/office/drawing/2010/main" val="0"/>
@@ -1663,7 +1976,7 @@
                     </pic:cNvPicPr>
                   </pic:nvPicPr>
                   <pic:blipFill rotWithShape="1">
-                    <a:blip r:embed="rId14">
+                    <a:blip r:embed="rId17">
                       <a:extLst>
                         <a:ext uri="{28A0092B-C50C-407E-A947-70E740481C1C}">
                           <a14:useLocalDpi xmlns:a14="http://schemas.microsoft.com/office/drawing/2010/main" val="0"/>
@@ -1881,7 +2194,7 @@
                     </pic:cNvPicPr>
                   </pic:nvPicPr>
                   <pic:blipFill>
-                    <a:blip r:embed="rId15">
+                    <a:blip r:embed="rId18">
                       <a:extLst>
                         <a:ext uri="{28A0092B-C50C-407E-A947-70E740481C1C}">
                           <a14:useLocalDpi xmlns:a14="http://schemas.microsoft.com/office/drawing/2010/main" val="0"/>
@@ -2099,7 +2412,7 @@
                     </pic:cNvPicPr>
                   </pic:nvPicPr>
                   <pic:blipFill>
-                    <a:blip r:embed="rId16">
+                    <a:blip r:embed="rId19">
                       <a:extLst>
                         <a:ext uri="{28A0092B-C50C-407E-A947-70E740481C1C}">
                           <a14:useLocalDpi xmlns:a14="http://schemas.microsoft.com/office/drawing/2010/main" val="0"/>
@@ -3890,6 +4203,29 @@
       <w:sz w:val="26"/>
       <w:szCs w:val="26"/>
       <w:lang w:val="en-US"/>
+    </w:rPr>
+  </w:style>
+  <w:style w:type="paragraph" w:styleId="Heading3">
+    <w:name w:val="heading 3"/>
+    <w:basedOn w:val="Normal"/>
+    <w:next w:val="Normal"/>
+    <w:link w:val="Heading3Char"/>
+    <w:uiPriority w:val="9"/>
+    <w:semiHidden/>
+    <w:unhideWhenUsed/>
+    <w:qFormat/>
+    <w:rsid w:val="009A7DAD"/>
+    <w:pPr>
+      <w:keepNext/>
+      <w:keepLines/>
+      <w:spacing w:before="200" w:after="0"/>
+      <w:outlineLvl w:val="2"/>
+    </w:pPr>
+    <w:rPr>
+      <w:rFonts w:asciiTheme="majorHAnsi" w:eastAsiaTheme="majorEastAsia" w:hAnsiTheme="majorHAnsi" w:cstheme="majorBidi"/>
+      <w:b/>
+      <w:bCs/>
+      <w:color w:val="4F81BD" w:themeColor="accent1"/>
     </w:rPr>
   </w:style>
   <w:style w:type="character" w:default="1" w:styleId="DefaultParagraphFont">
@@ -4119,6 +4455,20 @@
     <w:uiPriority w:val="99"/>
     <w:rsid w:val="00866E8A"/>
   </w:style>
+  <w:style w:type="character" w:customStyle="1" w:styleId="Heading3Char">
+    <w:name w:val="Heading 3 Char"/>
+    <w:basedOn w:val="DefaultParagraphFont"/>
+    <w:link w:val="Heading3"/>
+    <w:uiPriority w:val="9"/>
+    <w:semiHidden/>
+    <w:rsid w:val="009A7DAD"/>
+    <w:rPr>
+      <w:rFonts w:asciiTheme="majorHAnsi" w:eastAsiaTheme="majorEastAsia" w:hAnsiTheme="majorHAnsi" w:cstheme="majorBidi"/>
+      <w:b/>
+      <w:bCs/>
+      <w:color w:val="4F81BD" w:themeColor="accent1"/>
+    </w:rPr>
+  </w:style>
 </w:styles>
 </file>
 
@@ -4338,6 +4688,29 @@
       <w:sz w:val="26"/>
       <w:szCs w:val="26"/>
       <w:lang w:val="en-US"/>
+    </w:rPr>
+  </w:style>
+  <w:style w:type="paragraph" w:styleId="Heading3">
+    <w:name w:val="heading 3"/>
+    <w:basedOn w:val="Normal"/>
+    <w:next w:val="Normal"/>
+    <w:link w:val="Heading3Char"/>
+    <w:uiPriority w:val="9"/>
+    <w:semiHidden/>
+    <w:unhideWhenUsed/>
+    <w:qFormat/>
+    <w:rsid w:val="009A7DAD"/>
+    <w:pPr>
+      <w:keepNext/>
+      <w:keepLines/>
+      <w:spacing w:before="200" w:after="0"/>
+      <w:outlineLvl w:val="2"/>
+    </w:pPr>
+    <w:rPr>
+      <w:rFonts w:asciiTheme="majorHAnsi" w:eastAsiaTheme="majorEastAsia" w:hAnsiTheme="majorHAnsi" w:cstheme="majorBidi"/>
+      <w:b/>
+      <w:bCs/>
+      <w:color w:val="4F81BD" w:themeColor="accent1"/>
     </w:rPr>
   </w:style>
   <w:style w:type="character" w:default="1" w:styleId="DefaultParagraphFont">
@@ -4566,6 +4939,20 @@
     <w:link w:val="Footer"/>
     <w:uiPriority w:val="99"/>
     <w:rsid w:val="00866E8A"/>
+  </w:style>
+  <w:style w:type="character" w:customStyle="1" w:styleId="Heading3Char">
+    <w:name w:val="Heading 3 Char"/>
+    <w:basedOn w:val="DefaultParagraphFont"/>
+    <w:link w:val="Heading3"/>
+    <w:uiPriority w:val="9"/>
+    <w:semiHidden/>
+    <w:rsid w:val="009A7DAD"/>
+    <w:rPr>
+      <w:rFonts w:asciiTheme="majorHAnsi" w:eastAsiaTheme="majorEastAsia" w:hAnsiTheme="majorHAnsi" w:cstheme="majorBidi"/>
+      <w:b/>
+      <w:bCs/>
+      <w:color w:val="4F81BD" w:themeColor="accent1"/>
+    </w:rPr>
   </w:style>
 </w:styles>
 </file>
@@ -4879,7 +5266,7 @@
 </file>
 
 <file path=customXml/itemProps2.xml><?xml version="1.0" encoding="utf-8"?>
-<ds:datastoreItem xmlns:ds="http://schemas.openxmlformats.org/officeDocument/2006/customXml" ds:itemID="{C1B2B95E-6470-C848-8769-B726ED13CE7A}">
+<ds:datastoreItem xmlns:ds="http://schemas.openxmlformats.org/officeDocument/2006/customXml" ds:itemID="{C402D6B9-46FF-1241-BA38-9D434354DF43}">
   <ds:schemaRefs>
     <ds:schemaRef ds:uri="http://schemas.openxmlformats.org/officeDocument/2006/bibliography"/>
   </ds:schemaRefs>
